--- a/prog1/report.docx
+++ b/prog1/report.docx
@@ -2,15 +2,3665 @@
 <file path=word/document.xml><?xml version="1.0" encoding="utf-8"?>
 <w:document xmlns:wpc="http://schemas.microsoft.com/office/word/2010/wordprocessingCanvas" xmlns:mo="http://schemas.microsoft.com/office/mac/office/2008/main" xmlns:mc="http://schemas.openxmlformats.org/markup-compatibility/2006" xmlns:mv="urn:schemas-microsoft-com:mac:vml" xmlns:o="urn:schemas-microsoft-com:office:office" xmlns:r="http://schemas.openxmlformats.org/officeDocument/2006/relationships" xmlns:m="http://schemas.openxmlformats.org/officeDocument/2006/math" xmlns:v="urn:schemas-microsoft-com:vml" xmlns:wp14="http://schemas.microsoft.com/office/word/2010/wordprocessingDrawing" xmlns:wp="http://schemas.openxmlformats.org/drawingml/2006/wordprocessingDrawing" xmlns:w10="urn:schemas-microsoft-com:office:word" xmlns:w="http://schemas.openxmlformats.org/wordprocessingml/2006/main" xmlns:w14="http://schemas.microsoft.com/office/word/2010/wordml" xmlns:wpg="http://schemas.microsoft.com/office/word/2010/wordprocessingGroup" xmlns:wpi="http://schemas.microsoft.com/office/word/2010/wordprocessingInk" xmlns:wne="http://schemas.microsoft.com/office/word/2006/wordml" xmlns:wps="http://schemas.microsoft.com/office/word/2010/wordprocessingShape" mc:Ignorable="w14 wp14">
   <w:body>
+    <w:tbl>
+      <w:tblPr>
+        <w:tblW w:w="7800" w:type="dxa"/>
+        <w:jc w:val="center"/>
+        <w:tblLook w:val="04A0" w:firstRow="1" w:lastRow="0" w:firstColumn="1" w:lastColumn="0" w:noHBand="0" w:noVBand="1"/>
+      </w:tblPr>
+      <w:tblGrid>
+        <w:gridCol w:w="1300"/>
+        <w:gridCol w:w="1300"/>
+        <w:gridCol w:w="1300"/>
+        <w:gridCol w:w="1300"/>
+        <w:gridCol w:w="1300"/>
+        <w:gridCol w:w="1300"/>
+      </w:tblGrid>
+      <w:tr>
+        <w:trPr>
+          <w:trHeight w:val="300"/>
+          <w:jc w:val="center"/>
+        </w:trPr>
+        <w:tc>
+          <w:tcPr>
+            <w:tcW w:w="1300" w:type="dxa"/>
+            <w:tcBorders>
+              <w:top w:val="single" w:sz="12" w:space="0" w:color="auto"/>
+              <w:left w:val="nil"/>
+              <w:bottom w:val="single" w:sz="4" w:space="0" w:color="auto"/>
+              <w:right w:val="nil"/>
+            </w:tcBorders>
+            <w:shd w:val="clear" w:color="auto" w:fill="auto"/>
+            <w:noWrap/>
+            <w:vAlign w:val="center"/>
+            <w:hideMark/>
+          </w:tcPr>
+          <w:p>
+            <w:pPr>
+              <w:spacing w:line="276" w:lineRule="auto"/>
+              <w:rPr>
+                <w:rFonts w:ascii="Times New Roman" w:eastAsia="Times New Roman" w:hAnsi="Times New Roman" w:cs="Times New Roman"/>
+                <w:color w:val="000000"/>
+                <w:sz w:val="22"/>
+                <w:szCs w:val="22"/>
+              </w:rPr>
+            </w:pPr>
+            <w:proofErr w:type="spellStart"/>
+            <w:proofErr w:type="gramStart"/>
+            <w:r>
+              <w:rPr>
+                <w:rFonts w:ascii="Times New Roman" w:eastAsia="Times New Roman" w:hAnsi="Times New Roman" w:cs="Times New Roman"/>
+                <w:color w:val="000000"/>
+                <w:sz w:val="22"/>
+                <w:szCs w:val="22"/>
+              </w:rPr>
+              <w:t>numpoints</w:t>
+            </w:r>
+            <w:proofErr w:type="spellEnd"/>
+            <w:proofErr w:type="gramEnd"/>
+          </w:p>
+        </w:tc>
+        <w:tc>
+          <w:tcPr>
+            <w:tcW w:w="1300" w:type="dxa"/>
+            <w:tcBorders>
+              <w:top w:val="single" w:sz="12" w:space="0" w:color="auto"/>
+              <w:left w:val="nil"/>
+              <w:bottom w:val="single" w:sz="4" w:space="0" w:color="auto"/>
+              <w:right w:val="nil"/>
+            </w:tcBorders>
+            <w:shd w:val="clear" w:color="auto" w:fill="auto"/>
+            <w:noWrap/>
+            <w:vAlign w:val="center"/>
+            <w:hideMark/>
+          </w:tcPr>
+          <w:p>
+            <w:pPr>
+              <w:spacing w:line="276" w:lineRule="auto"/>
+              <w:jc w:val="center"/>
+              <w:rPr>
+                <w:rFonts w:ascii="Times New Roman" w:eastAsia="Times New Roman" w:hAnsi="Times New Roman" w:cs="Times New Roman"/>
+                <w:color w:val="000000"/>
+                <w:sz w:val="22"/>
+                <w:szCs w:val="22"/>
+              </w:rPr>
+            </w:pPr>
+            <w:proofErr w:type="gramStart"/>
+            <w:r>
+              <w:rPr>
+                <w:rFonts w:ascii="Times New Roman" w:eastAsia="Times New Roman" w:hAnsi="Times New Roman" w:cs="Times New Roman"/>
+                <w:color w:val="000000"/>
+                <w:sz w:val="22"/>
+                <w:szCs w:val="22"/>
+              </w:rPr>
+              <w:t>d</w:t>
+            </w:r>
+            <w:proofErr w:type="gramEnd"/>
+            <w:r>
+              <w:rPr>
+                <w:rFonts w:ascii="Times New Roman" w:eastAsia="Times New Roman" w:hAnsi="Times New Roman" w:cs="Times New Roman"/>
+                <w:color w:val="000000"/>
+                <w:sz w:val="22"/>
+                <w:szCs w:val="22"/>
+              </w:rPr>
+              <w:t xml:space="preserve"> = 1</w:t>
+            </w:r>
+          </w:p>
+        </w:tc>
+        <w:tc>
+          <w:tcPr>
+            <w:tcW w:w="1300" w:type="dxa"/>
+            <w:tcBorders>
+              <w:top w:val="single" w:sz="12" w:space="0" w:color="auto"/>
+              <w:left w:val="nil"/>
+              <w:bottom w:val="single" w:sz="4" w:space="0" w:color="auto"/>
+              <w:right w:val="nil"/>
+            </w:tcBorders>
+            <w:shd w:val="clear" w:color="auto" w:fill="auto"/>
+            <w:noWrap/>
+            <w:vAlign w:val="center"/>
+            <w:hideMark/>
+          </w:tcPr>
+          <w:p>
+            <w:pPr>
+              <w:spacing w:line="276" w:lineRule="auto"/>
+              <w:jc w:val="center"/>
+              <w:rPr>
+                <w:rFonts w:ascii="Times New Roman" w:eastAsia="Times New Roman" w:hAnsi="Times New Roman" w:cs="Times New Roman"/>
+                <w:color w:val="000000"/>
+                <w:sz w:val="22"/>
+                <w:szCs w:val="22"/>
+              </w:rPr>
+            </w:pPr>
+            <w:proofErr w:type="gramStart"/>
+            <w:r>
+              <w:rPr>
+                <w:rFonts w:ascii="Times New Roman" w:eastAsia="Times New Roman" w:hAnsi="Times New Roman" w:cs="Times New Roman"/>
+                <w:color w:val="000000"/>
+                <w:sz w:val="22"/>
+                <w:szCs w:val="22"/>
+              </w:rPr>
+              <w:t>d</w:t>
+            </w:r>
+            <w:proofErr w:type="gramEnd"/>
+            <w:r>
+              <w:rPr>
+                <w:rFonts w:ascii="Times New Roman" w:eastAsia="Times New Roman" w:hAnsi="Times New Roman" w:cs="Times New Roman"/>
+                <w:color w:val="000000"/>
+                <w:sz w:val="22"/>
+                <w:szCs w:val="22"/>
+              </w:rPr>
+              <w:t>=2</w:t>
+            </w:r>
+          </w:p>
+        </w:tc>
+        <w:tc>
+          <w:tcPr>
+            <w:tcW w:w="1300" w:type="dxa"/>
+            <w:tcBorders>
+              <w:top w:val="single" w:sz="12" w:space="0" w:color="auto"/>
+              <w:left w:val="nil"/>
+              <w:bottom w:val="single" w:sz="4" w:space="0" w:color="auto"/>
+              <w:right w:val="nil"/>
+            </w:tcBorders>
+            <w:shd w:val="clear" w:color="auto" w:fill="auto"/>
+            <w:noWrap/>
+            <w:vAlign w:val="center"/>
+            <w:hideMark/>
+          </w:tcPr>
+          <w:p>
+            <w:pPr>
+              <w:spacing w:line="276" w:lineRule="auto"/>
+              <w:jc w:val="center"/>
+              <w:rPr>
+                <w:rFonts w:ascii="Times New Roman" w:eastAsia="Times New Roman" w:hAnsi="Times New Roman" w:cs="Times New Roman"/>
+                <w:color w:val="000000"/>
+                <w:sz w:val="22"/>
+                <w:szCs w:val="22"/>
+              </w:rPr>
+            </w:pPr>
+            <w:proofErr w:type="gramStart"/>
+            <w:r>
+              <w:rPr>
+                <w:rFonts w:ascii="Times New Roman" w:eastAsia="Times New Roman" w:hAnsi="Times New Roman" w:cs="Times New Roman"/>
+                <w:color w:val="000000"/>
+                <w:sz w:val="22"/>
+                <w:szCs w:val="22"/>
+              </w:rPr>
+              <w:t>d</w:t>
+            </w:r>
+            <w:proofErr w:type="gramEnd"/>
+            <w:r>
+              <w:rPr>
+                <w:rFonts w:ascii="Times New Roman" w:eastAsia="Times New Roman" w:hAnsi="Times New Roman" w:cs="Times New Roman"/>
+                <w:color w:val="000000"/>
+                <w:sz w:val="22"/>
+                <w:szCs w:val="22"/>
+              </w:rPr>
+              <w:t>=3</w:t>
+            </w:r>
+          </w:p>
+        </w:tc>
+        <w:tc>
+          <w:tcPr>
+            <w:tcW w:w="1300" w:type="dxa"/>
+            <w:tcBorders>
+              <w:top w:val="single" w:sz="12" w:space="0" w:color="auto"/>
+              <w:left w:val="nil"/>
+              <w:bottom w:val="single" w:sz="4" w:space="0" w:color="auto"/>
+              <w:right w:val="nil"/>
+            </w:tcBorders>
+            <w:shd w:val="clear" w:color="auto" w:fill="auto"/>
+            <w:noWrap/>
+            <w:vAlign w:val="center"/>
+            <w:hideMark/>
+          </w:tcPr>
+          <w:p>
+            <w:pPr>
+              <w:spacing w:line="276" w:lineRule="auto"/>
+              <w:jc w:val="center"/>
+              <w:rPr>
+                <w:rFonts w:ascii="Times New Roman" w:eastAsia="Times New Roman" w:hAnsi="Times New Roman" w:cs="Times New Roman"/>
+                <w:color w:val="000000"/>
+                <w:sz w:val="22"/>
+                <w:szCs w:val="22"/>
+              </w:rPr>
+            </w:pPr>
+            <w:proofErr w:type="gramStart"/>
+            <w:r>
+              <w:rPr>
+                <w:rFonts w:ascii="Times New Roman" w:eastAsia="Times New Roman" w:hAnsi="Times New Roman" w:cs="Times New Roman"/>
+                <w:color w:val="000000"/>
+                <w:sz w:val="22"/>
+                <w:szCs w:val="22"/>
+              </w:rPr>
+              <w:t>d</w:t>
+            </w:r>
+            <w:proofErr w:type="gramEnd"/>
+            <w:r>
+              <w:rPr>
+                <w:rFonts w:ascii="Times New Roman" w:eastAsia="Times New Roman" w:hAnsi="Times New Roman" w:cs="Times New Roman"/>
+                <w:color w:val="000000"/>
+                <w:sz w:val="22"/>
+                <w:szCs w:val="22"/>
+              </w:rPr>
+              <w:t>=4</w:t>
+            </w:r>
+          </w:p>
+        </w:tc>
+        <w:tc>
+          <w:tcPr>
+            <w:tcW w:w="1300" w:type="dxa"/>
+            <w:tcBorders>
+              <w:top w:val="single" w:sz="12" w:space="0" w:color="auto"/>
+              <w:left w:val="nil"/>
+              <w:bottom w:val="single" w:sz="4" w:space="0" w:color="auto"/>
+              <w:right w:val="nil"/>
+            </w:tcBorders>
+            <w:shd w:val="clear" w:color="auto" w:fill="auto"/>
+            <w:noWrap/>
+            <w:vAlign w:val="center"/>
+            <w:hideMark/>
+          </w:tcPr>
+          <w:p>
+            <w:pPr>
+              <w:spacing w:line="276" w:lineRule="auto"/>
+              <w:jc w:val="center"/>
+              <w:rPr>
+                <w:rFonts w:ascii="Times New Roman" w:eastAsia="Times New Roman" w:hAnsi="Times New Roman" w:cs="Times New Roman"/>
+                <w:color w:val="000000"/>
+                <w:sz w:val="22"/>
+                <w:szCs w:val="22"/>
+              </w:rPr>
+            </w:pPr>
+            <w:proofErr w:type="spellStart"/>
+            <w:proofErr w:type="gramStart"/>
+            <w:r>
+              <w:rPr>
+                <w:rFonts w:ascii="Times New Roman" w:eastAsia="Times New Roman" w:hAnsi="Times New Roman" w:cs="Times New Roman"/>
+                <w:color w:val="000000"/>
+                <w:sz w:val="22"/>
+                <w:szCs w:val="22"/>
+              </w:rPr>
+              <w:t>numtrials</w:t>
+            </w:r>
+            <w:proofErr w:type="spellEnd"/>
+            <w:proofErr w:type="gramEnd"/>
+          </w:p>
+        </w:tc>
+      </w:tr>
+      <w:tr>
+        <w:trPr>
+          <w:trHeight w:val="300"/>
+          <w:jc w:val="center"/>
+        </w:trPr>
+        <w:tc>
+          <w:tcPr>
+            <w:tcW w:w="1300" w:type="dxa"/>
+            <w:tcBorders>
+              <w:top w:val="single" w:sz="4" w:space="0" w:color="auto"/>
+              <w:left w:val="nil"/>
+              <w:bottom w:val="nil"/>
+              <w:right w:val="nil"/>
+            </w:tcBorders>
+            <w:shd w:val="clear" w:color="auto" w:fill="auto"/>
+            <w:noWrap/>
+            <w:vAlign w:val="center"/>
+            <w:hideMark/>
+          </w:tcPr>
+          <w:p>
+            <w:pPr>
+              <w:spacing w:line="276" w:lineRule="auto"/>
+              <w:jc w:val="right"/>
+              <w:rPr>
+                <w:rFonts w:ascii="Times New Roman" w:eastAsia="Times New Roman" w:hAnsi="Times New Roman" w:cs="Times New Roman"/>
+                <w:color w:val="000000"/>
+                <w:sz w:val="22"/>
+                <w:szCs w:val="22"/>
+              </w:rPr>
+            </w:pPr>
+            <w:r>
+              <w:rPr>
+                <w:rFonts w:ascii="Times New Roman" w:eastAsia="Times New Roman" w:hAnsi="Times New Roman" w:cs="Times New Roman"/>
+                <w:color w:val="000000"/>
+                <w:sz w:val="22"/>
+                <w:szCs w:val="22"/>
+              </w:rPr>
+              <w:t>16</w:t>
+            </w:r>
+          </w:p>
+        </w:tc>
+        <w:tc>
+          <w:tcPr>
+            <w:tcW w:w="1300" w:type="dxa"/>
+            <w:tcBorders>
+              <w:top w:val="single" w:sz="4" w:space="0" w:color="auto"/>
+              <w:left w:val="nil"/>
+              <w:bottom w:val="nil"/>
+              <w:right w:val="nil"/>
+            </w:tcBorders>
+            <w:shd w:val="clear" w:color="auto" w:fill="auto"/>
+            <w:noWrap/>
+            <w:vAlign w:val="center"/>
+            <w:hideMark/>
+          </w:tcPr>
+          <w:p>
+            <w:pPr>
+              <w:spacing w:line="276" w:lineRule="auto"/>
+              <w:jc w:val="center"/>
+              <w:rPr>
+                <w:rFonts w:ascii="Times New Roman" w:eastAsia="Times New Roman" w:hAnsi="Times New Roman" w:cs="Times New Roman"/>
+                <w:color w:val="000000"/>
+                <w:sz w:val="22"/>
+                <w:szCs w:val="22"/>
+              </w:rPr>
+            </w:pPr>
+            <w:r>
+              <w:rPr>
+                <w:rFonts w:ascii="Times New Roman" w:eastAsia="Times New Roman" w:hAnsi="Times New Roman" w:cs="Times New Roman"/>
+                <w:color w:val="000000"/>
+                <w:sz w:val="22"/>
+                <w:szCs w:val="22"/>
+              </w:rPr>
+              <w:t>1.193</w:t>
+            </w:r>
+          </w:p>
+        </w:tc>
+        <w:tc>
+          <w:tcPr>
+            <w:tcW w:w="1300" w:type="dxa"/>
+            <w:tcBorders>
+              <w:top w:val="single" w:sz="4" w:space="0" w:color="auto"/>
+              <w:left w:val="nil"/>
+              <w:bottom w:val="nil"/>
+              <w:right w:val="nil"/>
+            </w:tcBorders>
+            <w:shd w:val="clear" w:color="auto" w:fill="auto"/>
+            <w:noWrap/>
+            <w:vAlign w:val="center"/>
+            <w:hideMark/>
+          </w:tcPr>
+          <w:p>
+            <w:pPr>
+              <w:spacing w:line="276" w:lineRule="auto"/>
+              <w:jc w:val="center"/>
+              <w:rPr>
+                <w:rFonts w:ascii="Times New Roman" w:eastAsia="Times New Roman" w:hAnsi="Times New Roman" w:cs="Times New Roman"/>
+                <w:color w:val="000000"/>
+                <w:sz w:val="22"/>
+                <w:szCs w:val="22"/>
+              </w:rPr>
+            </w:pPr>
+            <w:r>
+              <w:rPr>
+                <w:rFonts w:ascii="Times New Roman" w:eastAsia="Times New Roman" w:hAnsi="Times New Roman" w:cs="Times New Roman"/>
+                <w:color w:val="000000"/>
+                <w:sz w:val="22"/>
+                <w:szCs w:val="22"/>
+              </w:rPr>
+              <w:t>2.64</w:t>
+            </w:r>
+          </w:p>
+        </w:tc>
+        <w:tc>
+          <w:tcPr>
+            <w:tcW w:w="1300" w:type="dxa"/>
+            <w:tcBorders>
+              <w:top w:val="single" w:sz="4" w:space="0" w:color="auto"/>
+              <w:left w:val="nil"/>
+              <w:bottom w:val="nil"/>
+              <w:right w:val="nil"/>
+            </w:tcBorders>
+            <w:shd w:val="clear" w:color="auto" w:fill="auto"/>
+            <w:noWrap/>
+            <w:vAlign w:val="center"/>
+            <w:hideMark/>
+          </w:tcPr>
+          <w:p>
+            <w:pPr>
+              <w:spacing w:line="276" w:lineRule="auto"/>
+              <w:jc w:val="center"/>
+              <w:rPr>
+                <w:rFonts w:ascii="Times New Roman" w:eastAsia="Times New Roman" w:hAnsi="Times New Roman" w:cs="Times New Roman"/>
+                <w:color w:val="000000"/>
+                <w:sz w:val="22"/>
+                <w:szCs w:val="22"/>
+              </w:rPr>
+            </w:pPr>
+            <w:r>
+              <w:rPr>
+                <w:rFonts w:ascii="Times New Roman" w:eastAsia="Times New Roman" w:hAnsi="Times New Roman" w:cs="Times New Roman"/>
+                <w:color w:val="000000"/>
+                <w:sz w:val="22"/>
+                <w:szCs w:val="22"/>
+              </w:rPr>
+              <w:t>4.38</w:t>
+            </w:r>
+          </w:p>
+        </w:tc>
+        <w:tc>
+          <w:tcPr>
+            <w:tcW w:w="1300" w:type="dxa"/>
+            <w:tcBorders>
+              <w:top w:val="single" w:sz="4" w:space="0" w:color="auto"/>
+              <w:left w:val="nil"/>
+              <w:bottom w:val="nil"/>
+              <w:right w:val="nil"/>
+            </w:tcBorders>
+            <w:shd w:val="clear" w:color="auto" w:fill="auto"/>
+            <w:noWrap/>
+            <w:vAlign w:val="center"/>
+            <w:hideMark/>
+          </w:tcPr>
+          <w:p>
+            <w:pPr>
+              <w:spacing w:line="276" w:lineRule="auto"/>
+              <w:jc w:val="center"/>
+              <w:rPr>
+                <w:rFonts w:ascii="Times New Roman" w:eastAsia="Times New Roman" w:hAnsi="Times New Roman" w:cs="Times New Roman"/>
+                <w:color w:val="000000"/>
+                <w:sz w:val="22"/>
+                <w:szCs w:val="22"/>
+              </w:rPr>
+            </w:pPr>
+            <w:r>
+              <w:rPr>
+                <w:rFonts w:ascii="Times New Roman" w:eastAsia="Times New Roman" w:hAnsi="Times New Roman" w:cs="Times New Roman"/>
+                <w:color w:val="000000"/>
+                <w:sz w:val="22"/>
+                <w:szCs w:val="22"/>
+              </w:rPr>
+              <w:t>6.15</w:t>
+            </w:r>
+          </w:p>
+        </w:tc>
+        <w:tc>
+          <w:tcPr>
+            <w:tcW w:w="1300" w:type="dxa"/>
+            <w:tcBorders>
+              <w:top w:val="single" w:sz="4" w:space="0" w:color="auto"/>
+              <w:left w:val="nil"/>
+              <w:bottom w:val="nil"/>
+              <w:right w:val="nil"/>
+            </w:tcBorders>
+            <w:shd w:val="clear" w:color="auto" w:fill="auto"/>
+            <w:noWrap/>
+            <w:vAlign w:val="center"/>
+            <w:hideMark/>
+          </w:tcPr>
+          <w:p>
+            <w:pPr>
+              <w:spacing w:line="276" w:lineRule="auto"/>
+              <w:jc w:val="center"/>
+              <w:rPr>
+                <w:rFonts w:ascii="Times New Roman" w:eastAsia="Times New Roman" w:hAnsi="Times New Roman" w:cs="Times New Roman"/>
+                <w:color w:val="000000"/>
+                <w:sz w:val="22"/>
+                <w:szCs w:val="22"/>
+              </w:rPr>
+            </w:pPr>
+            <w:r>
+              <w:rPr>
+                <w:rFonts w:ascii="Times New Roman" w:eastAsia="Times New Roman" w:hAnsi="Times New Roman" w:cs="Times New Roman"/>
+                <w:color w:val="000000"/>
+                <w:sz w:val="22"/>
+                <w:szCs w:val="22"/>
+              </w:rPr>
+              <w:t>40</w:t>
+            </w:r>
+          </w:p>
+        </w:tc>
+      </w:tr>
+      <w:tr>
+        <w:trPr>
+          <w:trHeight w:val="300"/>
+          <w:jc w:val="center"/>
+        </w:trPr>
+        <w:tc>
+          <w:tcPr>
+            <w:tcW w:w="1300" w:type="dxa"/>
+            <w:tcBorders>
+              <w:top w:val="nil"/>
+              <w:left w:val="nil"/>
+              <w:bottom w:val="nil"/>
+              <w:right w:val="nil"/>
+            </w:tcBorders>
+            <w:shd w:val="clear" w:color="auto" w:fill="auto"/>
+            <w:noWrap/>
+            <w:vAlign w:val="center"/>
+            <w:hideMark/>
+          </w:tcPr>
+          <w:p>
+            <w:pPr>
+              <w:spacing w:line="276" w:lineRule="auto"/>
+              <w:jc w:val="right"/>
+              <w:rPr>
+                <w:rFonts w:ascii="Times New Roman" w:eastAsia="Times New Roman" w:hAnsi="Times New Roman" w:cs="Times New Roman"/>
+                <w:color w:val="000000"/>
+                <w:sz w:val="22"/>
+                <w:szCs w:val="22"/>
+              </w:rPr>
+            </w:pPr>
+            <w:r>
+              <w:rPr>
+                <w:rFonts w:ascii="Times New Roman" w:eastAsia="Times New Roman" w:hAnsi="Times New Roman" w:cs="Times New Roman"/>
+                <w:color w:val="000000"/>
+                <w:sz w:val="22"/>
+                <w:szCs w:val="22"/>
+              </w:rPr>
+              <w:t>32</w:t>
+            </w:r>
+          </w:p>
+        </w:tc>
+        <w:tc>
+          <w:tcPr>
+            <w:tcW w:w="1300" w:type="dxa"/>
+            <w:tcBorders>
+              <w:top w:val="nil"/>
+              <w:left w:val="nil"/>
+              <w:bottom w:val="nil"/>
+              <w:right w:val="nil"/>
+            </w:tcBorders>
+            <w:shd w:val="clear" w:color="auto" w:fill="auto"/>
+            <w:noWrap/>
+            <w:vAlign w:val="center"/>
+            <w:hideMark/>
+          </w:tcPr>
+          <w:p>
+            <w:pPr>
+              <w:spacing w:line="276" w:lineRule="auto"/>
+              <w:jc w:val="center"/>
+              <w:rPr>
+                <w:rFonts w:ascii="Times New Roman" w:eastAsia="Times New Roman" w:hAnsi="Times New Roman" w:cs="Times New Roman"/>
+                <w:color w:val="000000"/>
+                <w:sz w:val="22"/>
+                <w:szCs w:val="22"/>
+              </w:rPr>
+            </w:pPr>
+            <w:r>
+              <w:rPr>
+                <w:rFonts w:ascii="Times New Roman" w:eastAsia="Times New Roman" w:hAnsi="Times New Roman" w:cs="Times New Roman"/>
+                <w:color w:val="000000"/>
+                <w:sz w:val="22"/>
+                <w:szCs w:val="22"/>
+              </w:rPr>
+              <w:t>1.156</w:t>
+            </w:r>
+          </w:p>
+        </w:tc>
+        <w:tc>
+          <w:tcPr>
+            <w:tcW w:w="1300" w:type="dxa"/>
+            <w:tcBorders>
+              <w:top w:val="nil"/>
+              <w:left w:val="nil"/>
+              <w:bottom w:val="nil"/>
+              <w:right w:val="nil"/>
+            </w:tcBorders>
+            <w:shd w:val="clear" w:color="auto" w:fill="auto"/>
+            <w:noWrap/>
+            <w:vAlign w:val="center"/>
+            <w:hideMark/>
+          </w:tcPr>
+          <w:p>
+            <w:pPr>
+              <w:spacing w:line="276" w:lineRule="auto"/>
+              <w:jc w:val="center"/>
+              <w:rPr>
+                <w:rFonts w:ascii="Times New Roman" w:eastAsia="Times New Roman" w:hAnsi="Times New Roman" w:cs="Times New Roman"/>
+                <w:color w:val="000000"/>
+                <w:sz w:val="22"/>
+                <w:szCs w:val="22"/>
+              </w:rPr>
+            </w:pPr>
+            <w:r>
+              <w:rPr>
+                <w:rFonts w:ascii="Times New Roman" w:eastAsia="Times New Roman" w:hAnsi="Times New Roman" w:cs="Times New Roman"/>
+                <w:color w:val="000000"/>
+                <w:sz w:val="22"/>
+                <w:szCs w:val="22"/>
+              </w:rPr>
+              <w:t>3.83</w:t>
+            </w:r>
+          </w:p>
+        </w:tc>
+        <w:tc>
+          <w:tcPr>
+            <w:tcW w:w="1300" w:type="dxa"/>
+            <w:tcBorders>
+              <w:top w:val="nil"/>
+              <w:left w:val="nil"/>
+              <w:bottom w:val="nil"/>
+              <w:right w:val="nil"/>
+            </w:tcBorders>
+            <w:shd w:val="clear" w:color="auto" w:fill="auto"/>
+            <w:noWrap/>
+            <w:vAlign w:val="center"/>
+            <w:hideMark/>
+          </w:tcPr>
+          <w:p>
+            <w:pPr>
+              <w:spacing w:line="276" w:lineRule="auto"/>
+              <w:jc w:val="center"/>
+              <w:rPr>
+                <w:rFonts w:ascii="Times New Roman" w:eastAsia="Times New Roman" w:hAnsi="Times New Roman" w:cs="Times New Roman"/>
+                <w:color w:val="000000"/>
+                <w:sz w:val="22"/>
+                <w:szCs w:val="22"/>
+              </w:rPr>
+            </w:pPr>
+            <w:r>
+              <w:rPr>
+                <w:rFonts w:ascii="Times New Roman" w:eastAsia="Times New Roman" w:hAnsi="Times New Roman" w:cs="Times New Roman"/>
+                <w:color w:val="000000"/>
+                <w:sz w:val="22"/>
+                <w:szCs w:val="22"/>
+              </w:rPr>
+              <w:t>7.09</w:t>
+            </w:r>
+          </w:p>
+        </w:tc>
+        <w:tc>
+          <w:tcPr>
+            <w:tcW w:w="1300" w:type="dxa"/>
+            <w:tcBorders>
+              <w:top w:val="nil"/>
+              <w:left w:val="nil"/>
+              <w:bottom w:val="nil"/>
+              <w:right w:val="nil"/>
+            </w:tcBorders>
+            <w:shd w:val="clear" w:color="auto" w:fill="auto"/>
+            <w:noWrap/>
+            <w:vAlign w:val="center"/>
+            <w:hideMark/>
+          </w:tcPr>
+          <w:p>
+            <w:pPr>
+              <w:spacing w:line="276" w:lineRule="auto"/>
+              <w:jc w:val="center"/>
+              <w:rPr>
+                <w:rFonts w:ascii="Times New Roman" w:eastAsia="Times New Roman" w:hAnsi="Times New Roman" w:cs="Times New Roman"/>
+                <w:color w:val="000000"/>
+                <w:sz w:val="22"/>
+                <w:szCs w:val="22"/>
+              </w:rPr>
+            </w:pPr>
+            <w:r>
+              <w:rPr>
+                <w:rFonts w:ascii="Times New Roman" w:eastAsia="Times New Roman" w:hAnsi="Times New Roman" w:cs="Times New Roman"/>
+                <w:color w:val="000000"/>
+                <w:sz w:val="22"/>
+                <w:szCs w:val="22"/>
+              </w:rPr>
+              <w:t>10.22</w:t>
+            </w:r>
+          </w:p>
+        </w:tc>
+        <w:tc>
+          <w:tcPr>
+            <w:tcW w:w="1300" w:type="dxa"/>
+            <w:tcBorders>
+              <w:top w:val="nil"/>
+              <w:left w:val="nil"/>
+              <w:bottom w:val="nil"/>
+              <w:right w:val="nil"/>
+            </w:tcBorders>
+            <w:shd w:val="clear" w:color="auto" w:fill="auto"/>
+            <w:noWrap/>
+            <w:vAlign w:val="center"/>
+            <w:hideMark/>
+          </w:tcPr>
+          <w:p>
+            <w:pPr>
+              <w:spacing w:line="276" w:lineRule="auto"/>
+              <w:jc w:val="center"/>
+              <w:rPr>
+                <w:rFonts w:ascii="Times New Roman" w:eastAsia="Times New Roman" w:hAnsi="Times New Roman" w:cs="Times New Roman"/>
+                <w:color w:val="000000"/>
+                <w:sz w:val="22"/>
+                <w:szCs w:val="22"/>
+              </w:rPr>
+            </w:pPr>
+            <w:r>
+              <w:rPr>
+                <w:rFonts w:ascii="Times New Roman" w:eastAsia="Times New Roman" w:hAnsi="Times New Roman" w:cs="Times New Roman"/>
+                <w:color w:val="000000"/>
+                <w:sz w:val="22"/>
+                <w:szCs w:val="22"/>
+              </w:rPr>
+              <w:t>40</w:t>
+            </w:r>
+          </w:p>
+        </w:tc>
+      </w:tr>
+      <w:tr>
+        <w:trPr>
+          <w:trHeight w:val="300"/>
+          <w:jc w:val="center"/>
+        </w:trPr>
+        <w:tc>
+          <w:tcPr>
+            <w:tcW w:w="1300" w:type="dxa"/>
+            <w:tcBorders>
+              <w:top w:val="nil"/>
+              <w:left w:val="nil"/>
+              <w:bottom w:val="nil"/>
+              <w:right w:val="nil"/>
+            </w:tcBorders>
+            <w:shd w:val="clear" w:color="auto" w:fill="auto"/>
+            <w:noWrap/>
+            <w:vAlign w:val="center"/>
+            <w:hideMark/>
+          </w:tcPr>
+          <w:p>
+            <w:pPr>
+              <w:spacing w:line="276" w:lineRule="auto"/>
+              <w:jc w:val="right"/>
+              <w:rPr>
+                <w:rFonts w:ascii="Times New Roman" w:eastAsia="Times New Roman" w:hAnsi="Times New Roman" w:cs="Times New Roman"/>
+                <w:color w:val="000000"/>
+                <w:sz w:val="22"/>
+                <w:szCs w:val="22"/>
+              </w:rPr>
+            </w:pPr>
+            <w:r>
+              <w:rPr>
+                <w:rFonts w:ascii="Times New Roman" w:eastAsia="Times New Roman" w:hAnsi="Times New Roman" w:cs="Times New Roman"/>
+                <w:color w:val="000000"/>
+                <w:sz w:val="22"/>
+                <w:szCs w:val="22"/>
+              </w:rPr>
+              <w:t>64</w:t>
+            </w:r>
+          </w:p>
+        </w:tc>
+        <w:tc>
+          <w:tcPr>
+            <w:tcW w:w="1300" w:type="dxa"/>
+            <w:tcBorders>
+              <w:top w:val="nil"/>
+              <w:left w:val="nil"/>
+              <w:bottom w:val="nil"/>
+              <w:right w:val="nil"/>
+            </w:tcBorders>
+            <w:shd w:val="clear" w:color="auto" w:fill="auto"/>
+            <w:noWrap/>
+            <w:vAlign w:val="center"/>
+            <w:hideMark/>
+          </w:tcPr>
+          <w:p>
+            <w:pPr>
+              <w:spacing w:line="276" w:lineRule="auto"/>
+              <w:jc w:val="center"/>
+              <w:rPr>
+                <w:rFonts w:ascii="Times New Roman" w:eastAsia="Times New Roman" w:hAnsi="Times New Roman" w:cs="Times New Roman"/>
+                <w:color w:val="000000"/>
+                <w:sz w:val="22"/>
+                <w:szCs w:val="22"/>
+              </w:rPr>
+            </w:pPr>
+            <w:r>
+              <w:rPr>
+                <w:rFonts w:ascii="Times New Roman" w:eastAsia="Times New Roman" w:hAnsi="Times New Roman" w:cs="Times New Roman"/>
+                <w:color w:val="000000"/>
+                <w:sz w:val="22"/>
+                <w:szCs w:val="22"/>
+              </w:rPr>
+              <w:t>1.192</w:t>
+            </w:r>
+          </w:p>
+        </w:tc>
+        <w:tc>
+          <w:tcPr>
+            <w:tcW w:w="1300" w:type="dxa"/>
+            <w:tcBorders>
+              <w:top w:val="nil"/>
+              <w:left w:val="nil"/>
+              <w:bottom w:val="nil"/>
+              <w:right w:val="nil"/>
+            </w:tcBorders>
+            <w:shd w:val="clear" w:color="auto" w:fill="auto"/>
+            <w:noWrap/>
+            <w:vAlign w:val="center"/>
+            <w:hideMark/>
+          </w:tcPr>
+          <w:p>
+            <w:pPr>
+              <w:spacing w:line="276" w:lineRule="auto"/>
+              <w:jc w:val="center"/>
+              <w:rPr>
+                <w:rFonts w:ascii="Times New Roman" w:eastAsia="Times New Roman" w:hAnsi="Times New Roman" w:cs="Times New Roman"/>
+                <w:color w:val="000000"/>
+                <w:sz w:val="22"/>
+                <w:szCs w:val="22"/>
+              </w:rPr>
+            </w:pPr>
+            <w:r>
+              <w:rPr>
+                <w:rFonts w:ascii="Times New Roman" w:eastAsia="Times New Roman" w:hAnsi="Times New Roman" w:cs="Times New Roman"/>
+                <w:color w:val="000000"/>
+                <w:sz w:val="22"/>
+                <w:szCs w:val="22"/>
+              </w:rPr>
+              <w:t>5.40</w:t>
+            </w:r>
+          </w:p>
+        </w:tc>
+        <w:tc>
+          <w:tcPr>
+            <w:tcW w:w="1300" w:type="dxa"/>
+            <w:tcBorders>
+              <w:top w:val="nil"/>
+              <w:left w:val="nil"/>
+              <w:bottom w:val="nil"/>
+              <w:right w:val="nil"/>
+            </w:tcBorders>
+            <w:shd w:val="clear" w:color="auto" w:fill="auto"/>
+            <w:noWrap/>
+            <w:vAlign w:val="center"/>
+            <w:hideMark/>
+          </w:tcPr>
+          <w:p>
+            <w:pPr>
+              <w:spacing w:line="276" w:lineRule="auto"/>
+              <w:jc w:val="center"/>
+              <w:rPr>
+                <w:rFonts w:ascii="Times New Roman" w:eastAsia="Times New Roman" w:hAnsi="Times New Roman" w:cs="Times New Roman"/>
+                <w:color w:val="000000"/>
+                <w:sz w:val="22"/>
+                <w:szCs w:val="22"/>
+              </w:rPr>
+            </w:pPr>
+            <w:r>
+              <w:rPr>
+                <w:rFonts w:ascii="Times New Roman" w:eastAsia="Times New Roman" w:hAnsi="Times New Roman" w:cs="Times New Roman"/>
+                <w:color w:val="000000"/>
+                <w:sz w:val="22"/>
+                <w:szCs w:val="22"/>
+              </w:rPr>
+              <w:t>11.21</w:t>
+            </w:r>
+          </w:p>
+        </w:tc>
+        <w:tc>
+          <w:tcPr>
+            <w:tcW w:w="1300" w:type="dxa"/>
+            <w:tcBorders>
+              <w:top w:val="nil"/>
+              <w:left w:val="nil"/>
+              <w:bottom w:val="nil"/>
+              <w:right w:val="nil"/>
+            </w:tcBorders>
+            <w:shd w:val="clear" w:color="auto" w:fill="auto"/>
+            <w:noWrap/>
+            <w:vAlign w:val="center"/>
+            <w:hideMark/>
+          </w:tcPr>
+          <w:p>
+            <w:pPr>
+              <w:spacing w:line="276" w:lineRule="auto"/>
+              <w:jc w:val="center"/>
+              <w:rPr>
+                <w:rFonts w:ascii="Times New Roman" w:eastAsia="Times New Roman" w:hAnsi="Times New Roman" w:cs="Times New Roman"/>
+                <w:color w:val="000000"/>
+                <w:sz w:val="22"/>
+                <w:szCs w:val="22"/>
+              </w:rPr>
+            </w:pPr>
+            <w:r>
+              <w:rPr>
+                <w:rFonts w:ascii="Times New Roman" w:eastAsia="Times New Roman" w:hAnsi="Times New Roman" w:cs="Times New Roman"/>
+                <w:color w:val="000000"/>
+                <w:sz w:val="22"/>
+                <w:szCs w:val="22"/>
+              </w:rPr>
+              <w:t>17.06</w:t>
+            </w:r>
+          </w:p>
+        </w:tc>
+        <w:tc>
+          <w:tcPr>
+            <w:tcW w:w="1300" w:type="dxa"/>
+            <w:tcBorders>
+              <w:top w:val="nil"/>
+              <w:left w:val="nil"/>
+              <w:bottom w:val="nil"/>
+              <w:right w:val="nil"/>
+            </w:tcBorders>
+            <w:shd w:val="clear" w:color="auto" w:fill="auto"/>
+            <w:noWrap/>
+            <w:vAlign w:val="center"/>
+            <w:hideMark/>
+          </w:tcPr>
+          <w:p>
+            <w:pPr>
+              <w:spacing w:line="276" w:lineRule="auto"/>
+              <w:jc w:val="center"/>
+              <w:rPr>
+                <w:rFonts w:ascii="Times New Roman" w:eastAsia="Times New Roman" w:hAnsi="Times New Roman" w:cs="Times New Roman"/>
+                <w:color w:val="000000"/>
+                <w:sz w:val="22"/>
+                <w:szCs w:val="22"/>
+              </w:rPr>
+            </w:pPr>
+            <w:r>
+              <w:rPr>
+                <w:rFonts w:ascii="Times New Roman" w:eastAsia="Times New Roman" w:hAnsi="Times New Roman" w:cs="Times New Roman"/>
+                <w:color w:val="000000"/>
+                <w:sz w:val="22"/>
+                <w:szCs w:val="22"/>
+              </w:rPr>
+              <w:t>40</w:t>
+            </w:r>
+          </w:p>
+        </w:tc>
+      </w:tr>
+      <w:tr>
+        <w:trPr>
+          <w:trHeight w:val="300"/>
+          <w:jc w:val="center"/>
+        </w:trPr>
+        <w:tc>
+          <w:tcPr>
+            <w:tcW w:w="1300" w:type="dxa"/>
+            <w:tcBorders>
+              <w:top w:val="nil"/>
+              <w:left w:val="nil"/>
+              <w:bottom w:val="nil"/>
+              <w:right w:val="nil"/>
+            </w:tcBorders>
+            <w:shd w:val="clear" w:color="auto" w:fill="auto"/>
+            <w:noWrap/>
+            <w:vAlign w:val="center"/>
+            <w:hideMark/>
+          </w:tcPr>
+          <w:p>
+            <w:pPr>
+              <w:spacing w:line="276" w:lineRule="auto"/>
+              <w:jc w:val="right"/>
+              <w:rPr>
+                <w:rFonts w:ascii="Times New Roman" w:eastAsia="Times New Roman" w:hAnsi="Times New Roman" w:cs="Times New Roman"/>
+                <w:color w:val="000000"/>
+                <w:sz w:val="22"/>
+                <w:szCs w:val="22"/>
+              </w:rPr>
+            </w:pPr>
+            <w:r>
+              <w:rPr>
+                <w:rFonts w:ascii="Times New Roman" w:eastAsia="Times New Roman" w:hAnsi="Times New Roman" w:cs="Times New Roman"/>
+                <w:color w:val="000000"/>
+                <w:sz w:val="22"/>
+                <w:szCs w:val="22"/>
+              </w:rPr>
+              <w:t>128</w:t>
+            </w:r>
+          </w:p>
+        </w:tc>
+        <w:tc>
+          <w:tcPr>
+            <w:tcW w:w="1300" w:type="dxa"/>
+            <w:tcBorders>
+              <w:top w:val="nil"/>
+              <w:left w:val="nil"/>
+              <w:bottom w:val="nil"/>
+              <w:right w:val="nil"/>
+            </w:tcBorders>
+            <w:shd w:val="clear" w:color="auto" w:fill="auto"/>
+            <w:noWrap/>
+            <w:vAlign w:val="center"/>
+            <w:hideMark/>
+          </w:tcPr>
+          <w:p>
+            <w:pPr>
+              <w:spacing w:line="276" w:lineRule="auto"/>
+              <w:jc w:val="center"/>
+              <w:rPr>
+                <w:rFonts w:ascii="Times New Roman" w:eastAsia="Times New Roman" w:hAnsi="Times New Roman" w:cs="Times New Roman"/>
+                <w:color w:val="000000"/>
+                <w:sz w:val="22"/>
+                <w:szCs w:val="22"/>
+              </w:rPr>
+            </w:pPr>
+            <w:r>
+              <w:rPr>
+                <w:rFonts w:ascii="Times New Roman" w:eastAsia="Times New Roman" w:hAnsi="Times New Roman" w:cs="Times New Roman"/>
+                <w:color w:val="000000"/>
+                <w:sz w:val="22"/>
+                <w:szCs w:val="22"/>
+              </w:rPr>
+              <w:t>1.169</w:t>
+            </w:r>
+          </w:p>
+        </w:tc>
+        <w:tc>
+          <w:tcPr>
+            <w:tcW w:w="1300" w:type="dxa"/>
+            <w:tcBorders>
+              <w:top w:val="nil"/>
+              <w:left w:val="nil"/>
+              <w:bottom w:val="nil"/>
+              <w:right w:val="nil"/>
+            </w:tcBorders>
+            <w:shd w:val="clear" w:color="auto" w:fill="auto"/>
+            <w:noWrap/>
+            <w:vAlign w:val="center"/>
+            <w:hideMark/>
+          </w:tcPr>
+          <w:p>
+            <w:pPr>
+              <w:spacing w:line="276" w:lineRule="auto"/>
+              <w:jc w:val="center"/>
+              <w:rPr>
+                <w:rFonts w:ascii="Times New Roman" w:eastAsia="Times New Roman" w:hAnsi="Times New Roman" w:cs="Times New Roman"/>
+                <w:color w:val="000000"/>
+                <w:sz w:val="22"/>
+                <w:szCs w:val="22"/>
+              </w:rPr>
+            </w:pPr>
+            <w:r>
+              <w:rPr>
+                <w:rFonts w:ascii="Times New Roman" w:eastAsia="Times New Roman" w:hAnsi="Times New Roman" w:cs="Times New Roman"/>
+                <w:color w:val="000000"/>
+                <w:sz w:val="22"/>
+                <w:szCs w:val="22"/>
+              </w:rPr>
+              <w:t>7.67</w:t>
+            </w:r>
+          </w:p>
+        </w:tc>
+        <w:tc>
+          <w:tcPr>
+            <w:tcW w:w="1300" w:type="dxa"/>
+            <w:tcBorders>
+              <w:top w:val="nil"/>
+              <w:left w:val="nil"/>
+              <w:bottom w:val="nil"/>
+              <w:right w:val="nil"/>
+            </w:tcBorders>
+            <w:shd w:val="clear" w:color="auto" w:fill="auto"/>
+            <w:noWrap/>
+            <w:vAlign w:val="center"/>
+            <w:hideMark/>
+          </w:tcPr>
+          <w:p>
+            <w:pPr>
+              <w:spacing w:line="276" w:lineRule="auto"/>
+              <w:jc w:val="center"/>
+              <w:rPr>
+                <w:rFonts w:ascii="Times New Roman" w:eastAsia="Times New Roman" w:hAnsi="Times New Roman" w:cs="Times New Roman"/>
+                <w:color w:val="000000"/>
+                <w:sz w:val="22"/>
+                <w:szCs w:val="22"/>
+              </w:rPr>
+            </w:pPr>
+            <w:r>
+              <w:rPr>
+                <w:rFonts w:ascii="Times New Roman" w:eastAsia="Times New Roman" w:hAnsi="Times New Roman" w:cs="Times New Roman"/>
+                <w:color w:val="000000"/>
+                <w:sz w:val="22"/>
+                <w:szCs w:val="22"/>
+              </w:rPr>
+              <w:t>17.57</w:t>
+            </w:r>
+          </w:p>
+        </w:tc>
+        <w:tc>
+          <w:tcPr>
+            <w:tcW w:w="1300" w:type="dxa"/>
+            <w:tcBorders>
+              <w:top w:val="nil"/>
+              <w:left w:val="nil"/>
+              <w:bottom w:val="nil"/>
+              <w:right w:val="nil"/>
+            </w:tcBorders>
+            <w:shd w:val="clear" w:color="auto" w:fill="auto"/>
+            <w:noWrap/>
+            <w:vAlign w:val="center"/>
+            <w:hideMark/>
+          </w:tcPr>
+          <w:p>
+            <w:pPr>
+              <w:spacing w:line="276" w:lineRule="auto"/>
+              <w:jc w:val="center"/>
+              <w:rPr>
+                <w:rFonts w:ascii="Times New Roman" w:eastAsia="Times New Roman" w:hAnsi="Times New Roman" w:cs="Times New Roman"/>
+                <w:color w:val="000000"/>
+                <w:sz w:val="22"/>
+                <w:szCs w:val="22"/>
+              </w:rPr>
+            </w:pPr>
+            <w:r>
+              <w:rPr>
+                <w:rFonts w:ascii="Times New Roman" w:eastAsia="Times New Roman" w:hAnsi="Times New Roman" w:cs="Times New Roman"/>
+                <w:color w:val="000000"/>
+                <w:sz w:val="22"/>
+                <w:szCs w:val="22"/>
+              </w:rPr>
+              <w:t>28.57</w:t>
+            </w:r>
+          </w:p>
+        </w:tc>
+        <w:tc>
+          <w:tcPr>
+            <w:tcW w:w="1300" w:type="dxa"/>
+            <w:tcBorders>
+              <w:top w:val="nil"/>
+              <w:left w:val="nil"/>
+              <w:bottom w:val="nil"/>
+              <w:right w:val="nil"/>
+            </w:tcBorders>
+            <w:shd w:val="clear" w:color="auto" w:fill="auto"/>
+            <w:noWrap/>
+            <w:vAlign w:val="center"/>
+            <w:hideMark/>
+          </w:tcPr>
+          <w:p>
+            <w:pPr>
+              <w:spacing w:line="276" w:lineRule="auto"/>
+              <w:jc w:val="center"/>
+              <w:rPr>
+                <w:rFonts w:ascii="Times New Roman" w:eastAsia="Times New Roman" w:hAnsi="Times New Roman" w:cs="Times New Roman"/>
+                <w:color w:val="000000"/>
+                <w:sz w:val="22"/>
+                <w:szCs w:val="22"/>
+              </w:rPr>
+            </w:pPr>
+            <w:r>
+              <w:rPr>
+                <w:rFonts w:ascii="Times New Roman" w:eastAsia="Times New Roman" w:hAnsi="Times New Roman" w:cs="Times New Roman"/>
+                <w:color w:val="000000"/>
+                <w:sz w:val="22"/>
+                <w:szCs w:val="22"/>
+              </w:rPr>
+              <w:t>40</w:t>
+            </w:r>
+          </w:p>
+        </w:tc>
+      </w:tr>
+      <w:tr>
+        <w:trPr>
+          <w:trHeight w:val="300"/>
+          <w:jc w:val="center"/>
+        </w:trPr>
+        <w:tc>
+          <w:tcPr>
+            <w:tcW w:w="1300" w:type="dxa"/>
+            <w:tcBorders>
+              <w:top w:val="nil"/>
+              <w:left w:val="nil"/>
+              <w:bottom w:val="nil"/>
+              <w:right w:val="nil"/>
+            </w:tcBorders>
+            <w:shd w:val="clear" w:color="auto" w:fill="auto"/>
+            <w:noWrap/>
+            <w:vAlign w:val="center"/>
+            <w:hideMark/>
+          </w:tcPr>
+          <w:p>
+            <w:pPr>
+              <w:spacing w:line="276" w:lineRule="auto"/>
+              <w:jc w:val="right"/>
+              <w:rPr>
+                <w:rFonts w:ascii="Times New Roman" w:eastAsia="Times New Roman" w:hAnsi="Times New Roman" w:cs="Times New Roman"/>
+                <w:color w:val="000000"/>
+                <w:sz w:val="22"/>
+                <w:szCs w:val="22"/>
+              </w:rPr>
+            </w:pPr>
+            <w:r>
+              <w:rPr>
+                <w:rFonts w:ascii="Times New Roman" w:eastAsia="Times New Roman" w:hAnsi="Times New Roman" w:cs="Times New Roman"/>
+                <w:color w:val="000000"/>
+                <w:sz w:val="22"/>
+                <w:szCs w:val="22"/>
+              </w:rPr>
+              <w:t>256</w:t>
+            </w:r>
+          </w:p>
+        </w:tc>
+        <w:tc>
+          <w:tcPr>
+            <w:tcW w:w="1300" w:type="dxa"/>
+            <w:tcBorders>
+              <w:top w:val="nil"/>
+              <w:left w:val="nil"/>
+              <w:bottom w:val="nil"/>
+              <w:right w:val="nil"/>
+            </w:tcBorders>
+            <w:shd w:val="clear" w:color="auto" w:fill="auto"/>
+            <w:noWrap/>
+            <w:vAlign w:val="center"/>
+            <w:hideMark/>
+          </w:tcPr>
+          <w:p>
+            <w:pPr>
+              <w:spacing w:line="276" w:lineRule="auto"/>
+              <w:jc w:val="center"/>
+              <w:rPr>
+                <w:rFonts w:ascii="Times New Roman" w:eastAsia="Times New Roman" w:hAnsi="Times New Roman" w:cs="Times New Roman"/>
+                <w:color w:val="000000"/>
+                <w:sz w:val="22"/>
+                <w:szCs w:val="22"/>
+              </w:rPr>
+            </w:pPr>
+            <w:r>
+              <w:rPr>
+                <w:rFonts w:ascii="Times New Roman" w:eastAsia="Times New Roman" w:hAnsi="Times New Roman" w:cs="Times New Roman"/>
+                <w:color w:val="000000"/>
+                <w:sz w:val="22"/>
+                <w:szCs w:val="22"/>
+              </w:rPr>
+              <w:t>1.191</w:t>
+            </w:r>
+          </w:p>
+        </w:tc>
+        <w:tc>
+          <w:tcPr>
+            <w:tcW w:w="1300" w:type="dxa"/>
+            <w:tcBorders>
+              <w:top w:val="nil"/>
+              <w:left w:val="nil"/>
+              <w:bottom w:val="nil"/>
+              <w:right w:val="nil"/>
+            </w:tcBorders>
+            <w:shd w:val="clear" w:color="auto" w:fill="auto"/>
+            <w:noWrap/>
+            <w:vAlign w:val="center"/>
+            <w:hideMark/>
+          </w:tcPr>
+          <w:p>
+            <w:pPr>
+              <w:spacing w:line="276" w:lineRule="auto"/>
+              <w:jc w:val="center"/>
+              <w:rPr>
+                <w:rFonts w:ascii="Times New Roman" w:eastAsia="Times New Roman" w:hAnsi="Times New Roman" w:cs="Times New Roman"/>
+                <w:color w:val="000000"/>
+                <w:sz w:val="22"/>
+                <w:szCs w:val="22"/>
+              </w:rPr>
+            </w:pPr>
+            <w:r>
+              <w:rPr>
+                <w:rFonts w:ascii="Times New Roman" w:eastAsia="Times New Roman" w:hAnsi="Times New Roman" w:cs="Times New Roman"/>
+                <w:color w:val="000000"/>
+                <w:sz w:val="22"/>
+                <w:szCs w:val="22"/>
+              </w:rPr>
+              <w:t>10.69</w:t>
+            </w:r>
+          </w:p>
+        </w:tc>
+        <w:tc>
+          <w:tcPr>
+            <w:tcW w:w="1300" w:type="dxa"/>
+            <w:tcBorders>
+              <w:top w:val="nil"/>
+              <w:left w:val="nil"/>
+              <w:bottom w:val="nil"/>
+              <w:right w:val="nil"/>
+            </w:tcBorders>
+            <w:shd w:val="clear" w:color="auto" w:fill="auto"/>
+            <w:noWrap/>
+            <w:vAlign w:val="center"/>
+            <w:hideMark/>
+          </w:tcPr>
+          <w:p>
+            <w:pPr>
+              <w:spacing w:line="276" w:lineRule="auto"/>
+              <w:jc w:val="center"/>
+              <w:rPr>
+                <w:rFonts w:ascii="Times New Roman" w:eastAsia="Times New Roman" w:hAnsi="Times New Roman" w:cs="Times New Roman"/>
+                <w:color w:val="000000"/>
+                <w:sz w:val="22"/>
+                <w:szCs w:val="22"/>
+              </w:rPr>
+            </w:pPr>
+            <w:r>
+              <w:rPr>
+                <w:rFonts w:ascii="Times New Roman" w:eastAsia="Times New Roman" w:hAnsi="Times New Roman" w:cs="Times New Roman"/>
+                <w:color w:val="000000"/>
+                <w:sz w:val="22"/>
+                <w:szCs w:val="22"/>
+              </w:rPr>
+              <w:t>27.57</w:t>
+            </w:r>
+          </w:p>
+        </w:tc>
+        <w:tc>
+          <w:tcPr>
+            <w:tcW w:w="1300" w:type="dxa"/>
+            <w:tcBorders>
+              <w:top w:val="nil"/>
+              <w:left w:val="nil"/>
+              <w:bottom w:val="nil"/>
+              <w:right w:val="nil"/>
+            </w:tcBorders>
+            <w:shd w:val="clear" w:color="auto" w:fill="auto"/>
+            <w:noWrap/>
+            <w:vAlign w:val="center"/>
+            <w:hideMark/>
+          </w:tcPr>
+          <w:p>
+            <w:pPr>
+              <w:spacing w:line="276" w:lineRule="auto"/>
+              <w:jc w:val="center"/>
+              <w:rPr>
+                <w:rFonts w:ascii="Times New Roman" w:eastAsia="Times New Roman" w:hAnsi="Times New Roman" w:cs="Times New Roman"/>
+                <w:color w:val="000000"/>
+                <w:sz w:val="22"/>
+                <w:szCs w:val="22"/>
+              </w:rPr>
+            </w:pPr>
+            <w:r>
+              <w:rPr>
+                <w:rFonts w:ascii="Times New Roman" w:eastAsia="Times New Roman" w:hAnsi="Times New Roman" w:cs="Times New Roman"/>
+                <w:color w:val="000000"/>
+                <w:sz w:val="22"/>
+                <w:szCs w:val="22"/>
+              </w:rPr>
+              <w:t>47.12</w:t>
+            </w:r>
+          </w:p>
+        </w:tc>
+        <w:tc>
+          <w:tcPr>
+            <w:tcW w:w="1300" w:type="dxa"/>
+            <w:tcBorders>
+              <w:top w:val="nil"/>
+              <w:left w:val="nil"/>
+              <w:bottom w:val="nil"/>
+              <w:right w:val="nil"/>
+            </w:tcBorders>
+            <w:shd w:val="clear" w:color="auto" w:fill="auto"/>
+            <w:noWrap/>
+            <w:vAlign w:val="center"/>
+            <w:hideMark/>
+          </w:tcPr>
+          <w:p>
+            <w:pPr>
+              <w:spacing w:line="276" w:lineRule="auto"/>
+              <w:jc w:val="center"/>
+              <w:rPr>
+                <w:rFonts w:ascii="Times New Roman" w:eastAsia="Times New Roman" w:hAnsi="Times New Roman" w:cs="Times New Roman"/>
+                <w:color w:val="000000"/>
+                <w:sz w:val="22"/>
+                <w:szCs w:val="22"/>
+              </w:rPr>
+            </w:pPr>
+            <w:r>
+              <w:rPr>
+                <w:rFonts w:ascii="Times New Roman" w:eastAsia="Times New Roman" w:hAnsi="Times New Roman" w:cs="Times New Roman"/>
+                <w:color w:val="000000"/>
+                <w:sz w:val="22"/>
+                <w:szCs w:val="22"/>
+              </w:rPr>
+              <w:t>40</w:t>
+            </w:r>
+          </w:p>
+        </w:tc>
+      </w:tr>
+      <w:tr>
+        <w:trPr>
+          <w:trHeight w:val="300"/>
+          <w:jc w:val="center"/>
+        </w:trPr>
+        <w:tc>
+          <w:tcPr>
+            <w:tcW w:w="1300" w:type="dxa"/>
+            <w:tcBorders>
+              <w:top w:val="nil"/>
+              <w:left w:val="nil"/>
+              <w:bottom w:val="nil"/>
+              <w:right w:val="nil"/>
+            </w:tcBorders>
+            <w:shd w:val="clear" w:color="auto" w:fill="auto"/>
+            <w:noWrap/>
+            <w:vAlign w:val="center"/>
+            <w:hideMark/>
+          </w:tcPr>
+          <w:p>
+            <w:pPr>
+              <w:spacing w:line="276" w:lineRule="auto"/>
+              <w:jc w:val="right"/>
+              <w:rPr>
+                <w:rFonts w:ascii="Times New Roman" w:eastAsia="Times New Roman" w:hAnsi="Times New Roman" w:cs="Times New Roman"/>
+                <w:color w:val="000000"/>
+                <w:sz w:val="22"/>
+                <w:szCs w:val="22"/>
+              </w:rPr>
+            </w:pPr>
+            <w:r>
+              <w:rPr>
+                <w:rFonts w:ascii="Times New Roman" w:eastAsia="Times New Roman" w:hAnsi="Times New Roman" w:cs="Times New Roman"/>
+                <w:color w:val="000000"/>
+                <w:sz w:val="22"/>
+                <w:szCs w:val="22"/>
+              </w:rPr>
+              <w:t>512</w:t>
+            </w:r>
+          </w:p>
+        </w:tc>
+        <w:tc>
+          <w:tcPr>
+            <w:tcW w:w="1300" w:type="dxa"/>
+            <w:tcBorders>
+              <w:top w:val="nil"/>
+              <w:left w:val="nil"/>
+              <w:bottom w:val="nil"/>
+              <w:right w:val="nil"/>
+            </w:tcBorders>
+            <w:shd w:val="clear" w:color="auto" w:fill="auto"/>
+            <w:noWrap/>
+            <w:vAlign w:val="center"/>
+            <w:hideMark/>
+          </w:tcPr>
+          <w:p>
+            <w:pPr>
+              <w:spacing w:line="276" w:lineRule="auto"/>
+              <w:jc w:val="center"/>
+              <w:rPr>
+                <w:rFonts w:ascii="Times New Roman" w:eastAsia="Times New Roman" w:hAnsi="Times New Roman" w:cs="Times New Roman"/>
+                <w:color w:val="000000"/>
+                <w:sz w:val="22"/>
+                <w:szCs w:val="22"/>
+              </w:rPr>
+            </w:pPr>
+            <w:r>
+              <w:rPr>
+                <w:rFonts w:ascii="Times New Roman" w:eastAsia="Times New Roman" w:hAnsi="Times New Roman" w:cs="Times New Roman"/>
+                <w:color w:val="000000"/>
+                <w:sz w:val="22"/>
+                <w:szCs w:val="22"/>
+              </w:rPr>
+              <w:t>1.195</w:t>
+            </w:r>
+          </w:p>
+        </w:tc>
+        <w:tc>
+          <w:tcPr>
+            <w:tcW w:w="1300" w:type="dxa"/>
+            <w:tcBorders>
+              <w:top w:val="nil"/>
+              <w:left w:val="nil"/>
+              <w:bottom w:val="nil"/>
+              <w:right w:val="nil"/>
+            </w:tcBorders>
+            <w:shd w:val="clear" w:color="auto" w:fill="auto"/>
+            <w:noWrap/>
+            <w:vAlign w:val="center"/>
+            <w:hideMark/>
+          </w:tcPr>
+          <w:p>
+            <w:pPr>
+              <w:spacing w:line="276" w:lineRule="auto"/>
+              <w:jc w:val="center"/>
+              <w:rPr>
+                <w:rFonts w:ascii="Times New Roman" w:eastAsia="Times New Roman" w:hAnsi="Times New Roman" w:cs="Times New Roman"/>
+                <w:color w:val="000000"/>
+                <w:sz w:val="22"/>
+                <w:szCs w:val="22"/>
+              </w:rPr>
+            </w:pPr>
+            <w:r>
+              <w:rPr>
+                <w:rFonts w:ascii="Times New Roman" w:eastAsia="Times New Roman" w:hAnsi="Times New Roman" w:cs="Times New Roman"/>
+                <w:color w:val="000000"/>
+                <w:sz w:val="22"/>
+                <w:szCs w:val="22"/>
+              </w:rPr>
+              <w:t>15.05</w:t>
+            </w:r>
+          </w:p>
+        </w:tc>
+        <w:tc>
+          <w:tcPr>
+            <w:tcW w:w="1300" w:type="dxa"/>
+            <w:tcBorders>
+              <w:top w:val="nil"/>
+              <w:left w:val="nil"/>
+              <w:bottom w:val="nil"/>
+              <w:right w:val="nil"/>
+            </w:tcBorders>
+            <w:shd w:val="clear" w:color="auto" w:fill="auto"/>
+            <w:noWrap/>
+            <w:vAlign w:val="center"/>
+            <w:hideMark/>
+          </w:tcPr>
+          <w:p>
+            <w:pPr>
+              <w:spacing w:line="276" w:lineRule="auto"/>
+              <w:jc w:val="center"/>
+              <w:rPr>
+                <w:rFonts w:ascii="Times New Roman" w:eastAsia="Times New Roman" w:hAnsi="Times New Roman" w:cs="Times New Roman"/>
+                <w:color w:val="000000"/>
+                <w:sz w:val="22"/>
+                <w:szCs w:val="22"/>
+              </w:rPr>
+            </w:pPr>
+            <w:r>
+              <w:rPr>
+                <w:rFonts w:ascii="Times New Roman" w:eastAsia="Times New Roman" w:hAnsi="Times New Roman" w:cs="Times New Roman"/>
+                <w:color w:val="000000"/>
+                <w:sz w:val="22"/>
+                <w:szCs w:val="22"/>
+              </w:rPr>
+              <w:t>43.36</w:t>
+            </w:r>
+          </w:p>
+        </w:tc>
+        <w:tc>
+          <w:tcPr>
+            <w:tcW w:w="1300" w:type="dxa"/>
+            <w:tcBorders>
+              <w:top w:val="nil"/>
+              <w:left w:val="nil"/>
+              <w:bottom w:val="nil"/>
+              <w:right w:val="nil"/>
+            </w:tcBorders>
+            <w:shd w:val="clear" w:color="auto" w:fill="auto"/>
+            <w:noWrap/>
+            <w:vAlign w:val="center"/>
+            <w:hideMark/>
+          </w:tcPr>
+          <w:p>
+            <w:pPr>
+              <w:spacing w:line="276" w:lineRule="auto"/>
+              <w:jc w:val="center"/>
+              <w:rPr>
+                <w:rFonts w:ascii="Times New Roman" w:eastAsia="Times New Roman" w:hAnsi="Times New Roman" w:cs="Times New Roman"/>
+                <w:color w:val="000000"/>
+                <w:sz w:val="22"/>
+                <w:szCs w:val="22"/>
+              </w:rPr>
+            </w:pPr>
+            <w:r>
+              <w:rPr>
+                <w:rFonts w:ascii="Times New Roman" w:eastAsia="Times New Roman" w:hAnsi="Times New Roman" w:cs="Times New Roman"/>
+                <w:color w:val="000000"/>
+                <w:sz w:val="22"/>
+                <w:szCs w:val="22"/>
+              </w:rPr>
+              <w:t>78.19</w:t>
+            </w:r>
+          </w:p>
+        </w:tc>
+        <w:tc>
+          <w:tcPr>
+            <w:tcW w:w="1300" w:type="dxa"/>
+            <w:tcBorders>
+              <w:top w:val="nil"/>
+              <w:left w:val="nil"/>
+              <w:bottom w:val="nil"/>
+              <w:right w:val="nil"/>
+            </w:tcBorders>
+            <w:shd w:val="clear" w:color="auto" w:fill="auto"/>
+            <w:noWrap/>
+            <w:vAlign w:val="center"/>
+            <w:hideMark/>
+          </w:tcPr>
+          <w:p>
+            <w:pPr>
+              <w:spacing w:line="276" w:lineRule="auto"/>
+              <w:jc w:val="center"/>
+              <w:rPr>
+                <w:rFonts w:ascii="Times New Roman" w:eastAsia="Times New Roman" w:hAnsi="Times New Roman" w:cs="Times New Roman"/>
+                <w:color w:val="000000"/>
+                <w:sz w:val="22"/>
+                <w:szCs w:val="22"/>
+              </w:rPr>
+            </w:pPr>
+            <w:r>
+              <w:rPr>
+                <w:rFonts w:ascii="Times New Roman" w:eastAsia="Times New Roman" w:hAnsi="Times New Roman" w:cs="Times New Roman"/>
+                <w:color w:val="000000"/>
+                <w:sz w:val="22"/>
+                <w:szCs w:val="22"/>
+              </w:rPr>
+              <w:t>40</w:t>
+            </w:r>
+          </w:p>
+        </w:tc>
+      </w:tr>
+      <w:tr>
+        <w:trPr>
+          <w:trHeight w:val="300"/>
+          <w:jc w:val="center"/>
+        </w:trPr>
+        <w:tc>
+          <w:tcPr>
+            <w:tcW w:w="1300" w:type="dxa"/>
+            <w:tcBorders>
+              <w:top w:val="nil"/>
+              <w:left w:val="nil"/>
+              <w:bottom w:val="nil"/>
+              <w:right w:val="nil"/>
+            </w:tcBorders>
+            <w:shd w:val="clear" w:color="auto" w:fill="auto"/>
+            <w:noWrap/>
+            <w:vAlign w:val="center"/>
+            <w:hideMark/>
+          </w:tcPr>
+          <w:p>
+            <w:pPr>
+              <w:spacing w:line="276" w:lineRule="auto"/>
+              <w:jc w:val="right"/>
+              <w:rPr>
+                <w:rFonts w:ascii="Times New Roman" w:eastAsia="Times New Roman" w:hAnsi="Times New Roman" w:cs="Times New Roman"/>
+                <w:color w:val="000000"/>
+                <w:sz w:val="22"/>
+                <w:szCs w:val="22"/>
+              </w:rPr>
+            </w:pPr>
+            <w:r>
+              <w:rPr>
+                <w:rFonts w:ascii="Times New Roman" w:eastAsia="Times New Roman" w:hAnsi="Times New Roman" w:cs="Times New Roman"/>
+                <w:color w:val="000000"/>
+                <w:sz w:val="22"/>
+                <w:szCs w:val="22"/>
+              </w:rPr>
+              <w:t>1024</w:t>
+            </w:r>
+          </w:p>
+        </w:tc>
+        <w:tc>
+          <w:tcPr>
+            <w:tcW w:w="1300" w:type="dxa"/>
+            <w:tcBorders>
+              <w:top w:val="nil"/>
+              <w:left w:val="nil"/>
+              <w:bottom w:val="nil"/>
+              <w:right w:val="nil"/>
+            </w:tcBorders>
+            <w:shd w:val="clear" w:color="auto" w:fill="auto"/>
+            <w:noWrap/>
+            <w:vAlign w:val="center"/>
+            <w:hideMark/>
+          </w:tcPr>
+          <w:p>
+            <w:pPr>
+              <w:spacing w:line="276" w:lineRule="auto"/>
+              <w:jc w:val="center"/>
+              <w:rPr>
+                <w:rFonts w:ascii="Times New Roman" w:eastAsia="Times New Roman" w:hAnsi="Times New Roman" w:cs="Times New Roman"/>
+                <w:color w:val="000000"/>
+                <w:sz w:val="22"/>
+                <w:szCs w:val="22"/>
+              </w:rPr>
+            </w:pPr>
+            <w:r>
+              <w:rPr>
+                <w:rFonts w:ascii="Times New Roman" w:eastAsia="Times New Roman" w:hAnsi="Times New Roman" w:cs="Times New Roman"/>
+                <w:color w:val="000000"/>
+                <w:sz w:val="22"/>
+                <w:szCs w:val="22"/>
+              </w:rPr>
+              <w:t>1.202</w:t>
+            </w:r>
+          </w:p>
+        </w:tc>
+        <w:tc>
+          <w:tcPr>
+            <w:tcW w:w="1300" w:type="dxa"/>
+            <w:tcBorders>
+              <w:top w:val="nil"/>
+              <w:left w:val="nil"/>
+              <w:bottom w:val="nil"/>
+              <w:right w:val="nil"/>
+            </w:tcBorders>
+            <w:shd w:val="clear" w:color="auto" w:fill="auto"/>
+            <w:noWrap/>
+            <w:vAlign w:val="center"/>
+            <w:hideMark/>
+          </w:tcPr>
+          <w:p>
+            <w:pPr>
+              <w:spacing w:line="276" w:lineRule="auto"/>
+              <w:jc w:val="center"/>
+              <w:rPr>
+                <w:rFonts w:ascii="Times New Roman" w:eastAsia="Times New Roman" w:hAnsi="Times New Roman" w:cs="Times New Roman"/>
+                <w:color w:val="000000"/>
+                <w:sz w:val="22"/>
+                <w:szCs w:val="22"/>
+              </w:rPr>
+            </w:pPr>
+            <w:r>
+              <w:rPr>
+                <w:rFonts w:ascii="Times New Roman" w:eastAsia="Times New Roman" w:hAnsi="Times New Roman" w:cs="Times New Roman"/>
+                <w:color w:val="000000"/>
+                <w:sz w:val="22"/>
+                <w:szCs w:val="22"/>
+              </w:rPr>
+              <w:t>21.12</w:t>
+            </w:r>
+          </w:p>
+        </w:tc>
+        <w:tc>
+          <w:tcPr>
+            <w:tcW w:w="1300" w:type="dxa"/>
+            <w:tcBorders>
+              <w:top w:val="nil"/>
+              <w:left w:val="nil"/>
+              <w:bottom w:val="nil"/>
+              <w:right w:val="nil"/>
+            </w:tcBorders>
+            <w:shd w:val="clear" w:color="auto" w:fill="auto"/>
+            <w:noWrap/>
+            <w:vAlign w:val="center"/>
+            <w:hideMark/>
+          </w:tcPr>
+          <w:p>
+            <w:pPr>
+              <w:spacing w:line="276" w:lineRule="auto"/>
+              <w:jc w:val="center"/>
+              <w:rPr>
+                <w:rFonts w:ascii="Times New Roman" w:eastAsia="Times New Roman" w:hAnsi="Times New Roman" w:cs="Times New Roman"/>
+                <w:color w:val="000000"/>
+                <w:sz w:val="22"/>
+                <w:szCs w:val="22"/>
+              </w:rPr>
+            </w:pPr>
+            <w:r>
+              <w:rPr>
+                <w:rFonts w:ascii="Times New Roman" w:eastAsia="Times New Roman" w:hAnsi="Times New Roman" w:cs="Times New Roman"/>
+                <w:color w:val="000000"/>
+                <w:sz w:val="22"/>
+                <w:szCs w:val="22"/>
+              </w:rPr>
+              <w:t>68.03</w:t>
+            </w:r>
+          </w:p>
+        </w:tc>
+        <w:tc>
+          <w:tcPr>
+            <w:tcW w:w="1300" w:type="dxa"/>
+            <w:tcBorders>
+              <w:top w:val="nil"/>
+              <w:left w:val="nil"/>
+              <w:bottom w:val="nil"/>
+              <w:right w:val="nil"/>
+            </w:tcBorders>
+            <w:shd w:val="clear" w:color="auto" w:fill="auto"/>
+            <w:noWrap/>
+            <w:vAlign w:val="center"/>
+            <w:hideMark/>
+          </w:tcPr>
+          <w:p>
+            <w:pPr>
+              <w:spacing w:line="276" w:lineRule="auto"/>
+              <w:jc w:val="center"/>
+              <w:rPr>
+                <w:rFonts w:ascii="Times New Roman" w:eastAsia="Times New Roman" w:hAnsi="Times New Roman" w:cs="Times New Roman"/>
+                <w:color w:val="000000"/>
+                <w:sz w:val="22"/>
+                <w:szCs w:val="22"/>
+              </w:rPr>
+            </w:pPr>
+            <w:r>
+              <w:rPr>
+                <w:rFonts w:ascii="Times New Roman" w:eastAsia="Times New Roman" w:hAnsi="Times New Roman" w:cs="Times New Roman"/>
+                <w:color w:val="000000"/>
+                <w:sz w:val="22"/>
+                <w:szCs w:val="22"/>
+              </w:rPr>
+              <w:t>129.96</w:t>
+            </w:r>
+          </w:p>
+        </w:tc>
+        <w:tc>
+          <w:tcPr>
+            <w:tcW w:w="1300" w:type="dxa"/>
+            <w:tcBorders>
+              <w:top w:val="nil"/>
+              <w:left w:val="nil"/>
+              <w:bottom w:val="nil"/>
+              <w:right w:val="nil"/>
+            </w:tcBorders>
+            <w:shd w:val="clear" w:color="auto" w:fill="auto"/>
+            <w:noWrap/>
+            <w:vAlign w:val="center"/>
+            <w:hideMark/>
+          </w:tcPr>
+          <w:p>
+            <w:pPr>
+              <w:spacing w:line="276" w:lineRule="auto"/>
+              <w:jc w:val="center"/>
+              <w:rPr>
+                <w:rFonts w:ascii="Times New Roman" w:eastAsia="Times New Roman" w:hAnsi="Times New Roman" w:cs="Times New Roman"/>
+                <w:color w:val="000000"/>
+                <w:sz w:val="22"/>
+                <w:szCs w:val="22"/>
+              </w:rPr>
+            </w:pPr>
+            <w:r>
+              <w:rPr>
+                <w:rFonts w:ascii="Times New Roman" w:eastAsia="Times New Roman" w:hAnsi="Times New Roman" w:cs="Times New Roman"/>
+                <w:color w:val="000000"/>
+                <w:sz w:val="22"/>
+                <w:szCs w:val="22"/>
+              </w:rPr>
+              <w:t>40</w:t>
+            </w:r>
+          </w:p>
+        </w:tc>
+      </w:tr>
+      <w:tr>
+        <w:trPr>
+          <w:trHeight w:val="300"/>
+          <w:jc w:val="center"/>
+        </w:trPr>
+        <w:tc>
+          <w:tcPr>
+            <w:tcW w:w="1300" w:type="dxa"/>
+            <w:tcBorders>
+              <w:top w:val="nil"/>
+              <w:left w:val="nil"/>
+              <w:bottom w:val="nil"/>
+              <w:right w:val="nil"/>
+            </w:tcBorders>
+            <w:shd w:val="clear" w:color="auto" w:fill="auto"/>
+            <w:noWrap/>
+            <w:vAlign w:val="center"/>
+            <w:hideMark/>
+          </w:tcPr>
+          <w:p>
+            <w:pPr>
+              <w:spacing w:line="276" w:lineRule="auto"/>
+              <w:jc w:val="right"/>
+              <w:rPr>
+                <w:rFonts w:ascii="Times New Roman" w:eastAsia="Times New Roman" w:hAnsi="Times New Roman" w:cs="Times New Roman"/>
+                <w:color w:val="000000"/>
+                <w:sz w:val="22"/>
+                <w:szCs w:val="22"/>
+              </w:rPr>
+            </w:pPr>
+            <w:r>
+              <w:rPr>
+                <w:rFonts w:ascii="Times New Roman" w:eastAsia="Times New Roman" w:hAnsi="Times New Roman" w:cs="Times New Roman"/>
+                <w:color w:val="000000"/>
+                <w:sz w:val="22"/>
+                <w:szCs w:val="22"/>
+              </w:rPr>
+              <w:t>2048</w:t>
+            </w:r>
+          </w:p>
+        </w:tc>
+        <w:tc>
+          <w:tcPr>
+            <w:tcW w:w="1300" w:type="dxa"/>
+            <w:tcBorders>
+              <w:top w:val="nil"/>
+              <w:left w:val="nil"/>
+              <w:bottom w:val="nil"/>
+              <w:right w:val="nil"/>
+            </w:tcBorders>
+            <w:shd w:val="clear" w:color="auto" w:fill="auto"/>
+            <w:noWrap/>
+            <w:vAlign w:val="center"/>
+            <w:hideMark/>
+          </w:tcPr>
+          <w:p>
+            <w:pPr>
+              <w:spacing w:line="276" w:lineRule="auto"/>
+              <w:jc w:val="center"/>
+              <w:rPr>
+                <w:rFonts w:ascii="Times New Roman" w:eastAsia="Times New Roman" w:hAnsi="Times New Roman" w:cs="Times New Roman"/>
+                <w:color w:val="000000"/>
+                <w:sz w:val="22"/>
+                <w:szCs w:val="22"/>
+              </w:rPr>
+            </w:pPr>
+            <w:r>
+              <w:rPr>
+                <w:rFonts w:ascii="Times New Roman" w:eastAsia="Times New Roman" w:hAnsi="Times New Roman" w:cs="Times New Roman"/>
+                <w:color w:val="000000"/>
+                <w:sz w:val="22"/>
+                <w:szCs w:val="22"/>
+              </w:rPr>
+              <w:t>1.196</w:t>
+            </w:r>
+          </w:p>
+        </w:tc>
+        <w:tc>
+          <w:tcPr>
+            <w:tcW w:w="1300" w:type="dxa"/>
+            <w:tcBorders>
+              <w:top w:val="nil"/>
+              <w:left w:val="nil"/>
+              <w:bottom w:val="nil"/>
+              <w:right w:val="nil"/>
+            </w:tcBorders>
+            <w:shd w:val="clear" w:color="auto" w:fill="auto"/>
+            <w:noWrap/>
+            <w:vAlign w:val="center"/>
+            <w:hideMark/>
+          </w:tcPr>
+          <w:p>
+            <w:pPr>
+              <w:spacing w:line="276" w:lineRule="auto"/>
+              <w:jc w:val="center"/>
+              <w:rPr>
+                <w:rFonts w:ascii="Times New Roman" w:eastAsia="Times New Roman" w:hAnsi="Times New Roman" w:cs="Times New Roman"/>
+                <w:color w:val="000000"/>
+                <w:sz w:val="22"/>
+                <w:szCs w:val="22"/>
+              </w:rPr>
+            </w:pPr>
+            <w:r>
+              <w:rPr>
+                <w:rFonts w:ascii="Times New Roman" w:eastAsia="Times New Roman" w:hAnsi="Times New Roman" w:cs="Times New Roman"/>
+                <w:color w:val="000000"/>
+                <w:sz w:val="22"/>
+                <w:szCs w:val="22"/>
+              </w:rPr>
+              <w:t>29.68</w:t>
+            </w:r>
+          </w:p>
+        </w:tc>
+        <w:tc>
+          <w:tcPr>
+            <w:tcW w:w="1300" w:type="dxa"/>
+            <w:tcBorders>
+              <w:top w:val="nil"/>
+              <w:left w:val="nil"/>
+              <w:bottom w:val="nil"/>
+              <w:right w:val="nil"/>
+            </w:tcBorders>
+            <w:shd w:val="clear" w:color="auto" w:fill="auto"/>
+            <w:noWrap/>
+            <w:vAlign w:val="center"/>
+            <w:hideMark/>
+          </w:tcPr>
+          <w:p>
+            <w:pPr>
+              <w:spacing w:line="276" w:lineRule="auto"/>
+              <w:jc w:val="center"/>
+              <w:rPr>
+                <w:rFonts w:ascii="Times New Roman" w:eastAsia="Times New Roman" w:hAnsi="Times New Roman" w:cs="Times New Roman"/>
+                <w:color w:val="000000"/>
+                <w:sz w:val="22"/>
+                <w:szCs w:val="22"/>
+              </w:rPr>
+            </w:pPr>
+            <w:r>
+              <w:rPr>
+                <w:rFonts w:ascii="Times New Roman" w:eastAsia="Times New Roman" w:hAnsi="Times New Roman" w:cs="Times New Roman"/>
+                <w:color w:val="000000"/>
+                <w:sz w:val="22"/>
+                <w:szCs w:val="22"/>
+              </w:rPr>
+              <w:t>107.16</w:t>
+            </w:r>
+          </w:p>
+        </w:tc>
+        <w:tc>
+          <w:tcPr>
+            <w:tcW w:w="1300" w:type="dxa"/>
+            <w:tcBorders>
+              <w:top w:val="nil"/>
+              <w:left w:val="nil"/>
+              <w:bottom w:val="nil"/>
+              <w:right w:val="nil"/>
+            </w:tcBorders>
+            <w:shd w:val="clear" w:color="auto" w:fill="auto"/>
+            <w:noWrap/>
+            <w:vAlign w:val="center"/>
+            <w:hideMark/>
+          </w:tcPr>
+          <w:p>
+            <w:pPr>
+              <w:spacing w:line="276" w:lineRule="auto"/>
+              <w:jc w:val="center"/>
+              <w:rPr>
+                <w:rFonts w:ascii="Times New Roman" w:eastAsia="Times New Roman" w:hAnsi="Times New Roman" w:cs="Times New Roman"/>
+                <w:color w:val="000000"/>
+                <w:sz w:val="22"/>
+                <w:szCs w:val="22"/>
+              </w:rPr>
+            </w:pPr>
+            <w:r>
+              <w:rPr>
+                <w:rFonts w:ascii="Times New Roman" w:eastAsia="Times New Roman" w:hAnsi="Times New Roman" w:cs="Times New Roman"/>
+                <w:color w:val="000000"/>
+                <w:sz w:val="22"/>
+                <w:szCs w:val="22"/>
+              </w:rPr>
+              <w:t>216.42</w:t>
+            </w:r>
+          </w:p>
+        </w:tc>
+        <w:tc>
+          <w:tcPr>
+            <w:tcW w:w="1300" w:type="dxa"/>
+            <w:tcBorders>
+              <w:top w:val="nil"/>
+              <w:left w:val="nil"/>
+              <w:bottom w:val="nil"/>
+              <w:right w:val="nil"/>
+            </w:tcBorders>
+            <w:shd w:val="clear" w:color="auto" w:fill="auto"/>
+            <w:noWrap/>
+            <w:vAlign w:val="center"/>
+            <w:hideMark/>
+          </w:tcPr>
+          <w:p>
+            <w:pPr>
+              <w:spacing w:line="276" w:lineRule="auto"/>
+              <w:jc w:val="center"/>
+              <w:rPr>
+                <w:rFonts w:ascii="Times New Roman" w:eastAsia="Times New Roman" w:hAnsi="Times New Roman" w:cs="Times New Roman"/>
+                <w:color w:val="000000"/>
+                <w:sz w:val="22"/>
+                <w:szCs w:val="22"/>
+              </w:rPr>
+            </w:pPr>
+            <w:r>
+              <w:rPr>
+                <w:rFonts w:ascii="Times New Roman" w:eastAsia="Times New Roman" w:hAnsi="Times New Roman" w:cs="Times New Roman"/>
+                <w:color w:val="000000"/>
+                <w:sz w:val="22"/>
+                <w:szCs w:val="22"/>
+              </w:rPr>
+              <w:t>20</w:t>
+            </w:r>
+          </w:p>
+        </w:tc>
+      </w:tr>
+      <w:tr>
+        <w:trPr>
+          <w:trHeight w:val="300"/>
+          <w:jc w:val="center"/>
+        </w:trPr>
+        <w:tc>
+          <w:tcPr>
+            <w:tcW w:w="1300" w:type="dxa"/>
+            <w:tcBorders>
+              <w:top w:val="nil"/>
+              <w:left w:val="nil"/>
+              <w:bottom w:val="nil"/>
+              <w:right w:val="nil"/>
+            </w:tcBorders>
+            <w:shd w:val="clear" w:color="auto" w:fill="auto"/>
+            <w:noWrap/>
+            <w:vAlign w:val="center"/>
+            <w:hideMark/>
+          </w:tcPr>
+          <w:p>
+            <w:pPr>
+              <w:spacing w:line="276" w:lineRule="auto"/>
+              <w:jc w:val="right"/>
+              <w:rPr>
+                <w:rFonts w:ascii="Times New Roman" w:eastAsia="Times New Roman" w:hAnsi="Times New Roman" w:cs="Times New Roman"/>
+                <w:color w:val="000000"/>
+                <w:sz w:val="22"/>
+                <w:szCs w:val="22"/>
+              </w:rPr>
+            </w:pPr>
+            <w:r>
+              <w:rPr>
+                <w:rFonts w:ascii="Times New Roman" w:eastAsia="Times New Roman" w:hAnsi="Times New Roman" w:cs="Times New Roman"/>
+                <w:color w:val="000000"/>
+                <w:sz w:val="22"/>
+                <w:szCs w:val="22"/>
+              </w:rPr>
+              <w:t>4096</w:t>
+            </w:r>
+          </w:p>
+        </w:tc>
+        <w:tc>
+          <w:tcPr>
+            <w:tcW w:w="1300" w:type="dxa"/>
+            <w:tcBorders>
+              <w:top w:val="nil"/>
+              <w:left w:val="nil"/>
+              <w:bottom w:val="nil"/>
+              <w:right w:val="nil"/>
+            </w:tcBorders>
+            <w:shd w:val="clear" w:color="auto" w:fill="auto"/>
+            <w:noWrap/>
+            <w:vAlign w:val="center"/>
+            <w:hideMark/>
+          </w:tcPr>
+          <w:p>
+            <w:pPr>
+              <w:spacing w:line="276" w:lineRule="auto"/>
+              <w:jc w:val="center"/>
+              <w:rPr>
+                <w:rFonts w:ascii="Times New Roman" w:eastAsia="Times New Roman" w:hAnsi="Times New Roman" w:cs="Times New Roman"/>
+                <w:color w:val="000000"/>
+                <w:sz w:val="22"/>
+                <w:szCs w:val="22"/>
+              </w:rPr>
+            </w:pPr>
+            <w:r>
+              <w:rPr>
+                <w:rFonts w:ascii="Times New Roman" w:eastAsia="Times New Roman" w:hAnsi="Times New Roman" w:cs="Times New Roman"/>
+                <w:color w:val="000000"/>
+                <w:sz w:val="22"/>
+                <w:szCs w:val="22"/>
+              </w:rPr>
+              <w:t>1.202</w:t>
+            </w:r>
+          </w:p>
+        </w:tc>
+        <w:tc>
+          <w:tcPr>
+            <w:tcW w:w="1300" w:type="dxa"/>
+            <w:tcBorders>
+              <w:top w:val="nil"/>
+              <w:left w:val="nil"/>
+              <w:bottom w:val="nil"/>
+              <w:right w:val="nil"/>
+            </w:tcBorders>
+            <w:shd w:val="clear" w:color="auto" w:fill="auto"/>
+            <w:noWrap/>
+            <w:vAlign w:val="center"/>
+            <w:hideMark/>
+          </w:tcPr>
+          <w:p>
+            <w:pPr>
+              <w:spacing w:line="276" w:lineRule="auto"/>
+              <w:jc w:val="center"/>
+              <w:rPr>
+                <w:rFonts w:ascii="Times New Roman" w:eastAsia="Times New Roman" w:hAnsi="Times New Roman" w:cs="Times New Roman"/>
+                <w:color w:val="000000"/>
+                <w:sz w:val="22"/>
+                <w:szCs w:val="22"/>
+              </w:rPr>
+            </w:pPr>
+            <w:r>
+              <w:rPr>
+                <w:rFonts w:ascii="Times New Roman" w:eastAsia="Times New Roman" w:hAnsi="Times New Roman" w:cs="Times New Roman"/>
+                <w:color w:val="000000"/>
+                <w:sz w:val="22"/>
+                <w:szCs w:val="22"/>
+              </w:rPr>
+              <w:t>41.78</w:t>
+            </w:r>
+          </w:p>
+        </w:tc>
+        <w:tc>
+          <w:tcPr>
+            <w:tcW w:w="1300" w:type="dxa"/>
+            <w:tcBorders>
+              <w:top w:val="nil"/>
+              <w:left w:val="nil"/>
+              <w:bottom w:val="nil"/>
+              <w:right w:val="nil"/>
+            </w:tcBorders>
+            <w:shd w:val="clear" w:color="auto" w:fill="auto"/>
+            <w:noWrap/>
+            <w:vAlign w:val="center"/>
+            <w:hideMark/>
+          </w:tcPr>
+          <w:p>
+            <w:pPr>
+              <w:spacing w:line="276" w:lineRule="auto"/>
+              <w:jc w:val="center"/>
+              <w:rPr>
+                <w:rFonts w:ascii="Times New Roman" w:eastAsia="Times New Roman" w:hAnsi="Times New Roman" w:cs="Times New Roman"/>
+                <w:color w:val="000000"/>
+                <w:sz w:val="22"/>
+                <w:szCs w:val="22"/>
+              </w:rPr>
+            </w:pPr>
+            <w:r>
+              <w:rPr>
+                <w:rFonts w:ascii="Times New Roman" w:eastAsia="Times New Roman" w:hAnsi="Times New Roman" w:cs="Times New Roman"/>
+                <w:color w:val="000000"/>
+                <w:sz w:val="22"/>
+                <w:szCs w:val="22"/>
+              </w:rPr>
+              <w:t>169.32</w:t>
+            </w:r>
+          </w:p>
+        </w:tc>
+        <w:tc>
+          <w:tcPr>
+            <w:tcW w:w="1300" w:type="dxa"/>
+            <w:tcBorders>
+              <w:top w:val="nil"/>
+              <w:left w:val="nil"/>
+              <w:bottom w:val="nil"/>
+              <w:right w:val="nil"/>
+            </w:tcBorders>
+            <w:shd w:val="clear" w:color="auto" w:fill="auto"/>
+            <w:noWrap/>
+            <w:vAlign w:val="center"/>
+            <w:hideMark/>
+          </w:tcPr>
+          <w:p>
+            <w:pPr>
+              <w:spacing w:line="276" w:lineRule="auto"/>
+              <w:jc w:val="center"/>
+              <w:rPr>
+                <w:rFonts w:ascii="Times New Roman" w:eastAsia="Times New Roman" w:hAnsi="Times New Roman" w:cs="Times New Roman"/>
+                <w:color w:val="000000"/>
+                <w:sz w:val="22"/>
+                <w:szCs w:val="22"/>
+              </w:rPr>
+            </w:pPr>
+            <w:r>
+              <w:rPr>
+                <w:rFonts w:ascii="Times New Roman" w:eastAsia="Times New Roman" w:hAnsi="Times New Roman" w:cs="Times New Roman"/>
+                <w:color w:val="000000"/>
+                <w:sz w:val="22"/>
+                <w:szCs w:val="22"/>
+              </w:rPr>
+              <w:t>361.10</w:t>
+            </w:r>
+          </w:p>
+        </w:tc>
+        <w:tc>
+          <w:tcPr>
+            <w:tcW w:w="1300" w:type="dxa"/>
+            <w:tcBorders>
+              <w:top w:val="nil"/>
+              <w:left w:val="nil"/>
+              <w:bottom w:val="nil"/>
+              <w:right w:val="nil"/>
+            </w:tcBorders>
+            <w:shd w:val="clear" w:color="auto" w:fill="auto"/>
+            <w:noWrap/>
+            <w:vAlign w:val="center"/>
+            <w:hideMark/>
+          </w:tcPr>
+          <w:p>
+            <w:pPr>
+              <w:spacing w:line="276" w:lineRule="auto"/>
+              <w:jc w:val="center"/>
+              <w:rPr>
+                <w:rFonts w:ascii="Times New Roman" w:eastAsia="Times New Roman" w:hAnsi="Times New Roman" w:cs="Times New Roman"/>
+                <w:color w:val="000000"/>
+                <w:sz w:val="22"/>
+                <w:szCs w:val="22"/>
+              </w:rPr>
+            </w:pPr>
+            <w:r>
+              <w:rPr>
+                <w:rFonts w:ascii="Times New Roman" w:eastAsia="Times New Roman" w:hAnsi="Times New Roman" w:cs="Times New Roman"/>
+                <w:color w:val="000000"/>
+                <w:sz w:val="22"/>
+                <w:szCs w:val="22"/>
+              </w:rPr>
+              <w:t>20</w:t>
+            </w:r>
+          </w:p>
+        </w:tc>
+      </w:tr>
+      <w:tr>
+        <w:trPr>
+          <w:trHeight w:val="300"/>
+          <w:jc w:val="center"/>
+        </w:trPr>
+        <w:tc>
+          <w:tcPr>
+            <w:tcW w:w="1300" w:type="dxa"/>
+            <w:tcBorders>
+              <w:top w:val="nil"/>
+              <w:left w:val="nil"/>
+              <w:bottom w:val="nil"/>
+              <w:right w:val="nil"/>
+            </w:tcBorders>
+            <w:shd w:val="clear" w:color="auto" w:fill="auto"/>
+            <w:noWrap/>
+            <w:vAlign w:val="center"/>
+            <w:hideMark/>
+          </w:tcPr>
+          <w:p>
+            <w:pPr>
+              <w:spacing w:line="276" w:lineRule="auto"/>
+              <w:jc w:val="right"/>
+              <w:rPr>
+                <w:rFonts w:ascii="Times New Roman" w:eastAsia="Times New Roman" w:hAnsi="Times New Roman" w:cs="Times New Roman"/>
+                <w:color w:val="000000"/>
+                <w:sz w:val="22"/>
+                <w:szCs w:val="22"/>
+              </w:rPr>
+            </w:pPr>
+            <w:r>
+              <w:rPr>
+                <w:rFonts w:ascii="Times New Roman" w:eastAsia="Times New Roman" w:hAnsi="Times New Roman" w:cs="Times New Roman"/>
+                <w:color w:val="000000"/>
+                <w:sz w:val="22"/>
+                <w:szCs w:val="22"/>
+              </w:rPr>
+              <w:t>8192</w:t>
+            </w:r>
+          </w:p>
+        </w:tc>
+        <w:tc>
+          <w:tcPr>
+            <w:tcW w:w="1300" w:type="dxa"/>
+            <w:tcBorders>
+              <w:top w:val="nil"/>
+              <w:left w:val="nil"/>
+              <w:bottom w:val="nil"/>
+              <w:right w:val="nil"/>
+            </w:tcBorders>
+            <w:shd w:val="clear" w:color="auto" w:fill="auto"/>
+            <w:noWrap/>
+            <w:vAlign w:val="center"/>
+            <w:hideMark/>
+          </w:tcPr>
+          <w:p>
+            <w:pPr>
+              <w:spacing w:line="276" w:lineRule="auto"/>
+              <w:jc w:val="center"/>
+              <w:rPr>
+                <w:rFonts w:ascii="Times New Roman" w:eastAsia="Times New Roman" w:hAnsi="Times New Roman" w:cs="Times New Roman"/>
+                <w:color w:val="000000"/>
+                <w:sz w:val="22"/>
+                <w:szCs w:val="22"/>
+              </w:rPr>
+            </w:pPr>
+            <w:r>
+              <w:rPr>
+                <w:rFonts w:ascii="Times New Roman" w:eastAsia="Times New Roman" w:hAnsi="Times New Roman" w:cs="Times New Roman"/>
+                <w:color w:val="000000"/>
+                <w:sz w:val="22"/>
+                <w:szCs w:val="22"/>
+              </w:rPr>
+              <w:t>1.204</w:t>
+            </w:r>
+          </w:p>
+        </w:tc>
+        <w:tc>
+          <w:tcPr>
+            <w:tcW w:w="1300" w:type="dxa"/>
+            <w:tcBorders>
+              <w:top w:val="nil"/>
+              <w:left w:val="nil"/>
+              <w:bottom w:val="nil"/>
+              <w:right w:val="nil"/>
+            </w:tcBorders>
+            <w:shd w:val="clear" w:color="auto" w:fill="auto"/>
+            <w:noWrap/>
+            <w:vAlign w:val="center"/>
+            <w:hideMark/>
+          </w:tcPr>
+          <w:p>
+            <w:pPr>
+              <w:spacing w:line="276" w:lineRule="auto"/>
+              <w:jc w:val="center"/>
+              <w:rPr>
+                <w:rFonts w:ascii="Times New Roman" w:eastAsia="Times New Roman" w:hAnsi="Times New Roman" w:cs="Times New Roman"/>
+                <w:color w:val="000000"/>
+                <w:sz w:val="22"/>
+                <w:szCs w:val="22"/>
+              </w:rPr>
+            </w:pPr>
+            <w:r>
+              <w:rPr>
+                <w:rFonts w:ascii="Times New Roman" w:eastAsia="Times New Roman" w:hAnsi="Times New Roman" w:cs="Times New Roman"/>
+                <w:color w:val="000000"/>
+                <w:sz w:val="22"/>
+                <w:szCs w:val="22"/>
+              </w:rPr>
+              <w:t>59.01</w:t>
+            </w:r>
+          </w:p>
+        </w:tc>
+        <w:tc>
+          <w:tcPr>
+            <w:tcW w:w="1300" w:type="dxa"/>
+            <w:tcBorders>
+              <w:top w:val="nil"/>
+              <w:left w:val="nil"/>
+              <w:bottom w:val="nil"/>
+              <w:right w:val="nil"/>
+            </w:tcBorders>
+            <w:shd w:val="clear" w:color="auto" w:fill="auto"/>
+            <w:noWrap/>
+            <w:vAlign w:val="center"/>
+            <w:hideMark/>
+          </w:tcPr>
+          <w:p>
+            <w:pPr>
+              <w:spacing w:line="276" w:lineRule="auto"/>
+              <w:jc w:val="center"/>
+              <w:rPr>
+                <w:rFonts w:ascii="Times New Roman" w:eastAsia="Times New Roman" w:hAnsi="Times New Roman" w:cs="Times New Roman"/>
+                <w:color w:val="000000"/>
+                <w:sz w:val="22"/>
+                <w:szCs w:val="22"/>
+              </w:rPr>
+            </w:pPr>
+            <w:r>
+              <w:rPr>
+                <w:rFonts w:ascii="Times New Roman" w:eastAsia="Times New Roman" w:hAnsi="Times New Roman" w:cs="Times New Roman"/>
+                <w:color w:val="000000"/>
+                <w:sz w:val="22"/>
+                <w:szCs w:val="22"/>
+              </w:rPr>
+              <w:t>267.31</w:t>
+            </w:r>
+          </w:p>
+        </w:tc>
+        <w:tc>
+          <w:tcPr>
+            <w:tcW w:w="1300" w:type="dxa"/>
+            <w:tcBorders>
+              <w:top w:val="nil"/>
+              <w:left w:val="nil"/>
+              <w:bottom w:val="nil"/>
+              <w:right w:val="nil"/>
+            </w:tcBorders>
+            <w:shd w:val="clear" w:color="auto" w:fill="auto"/>
+            <w:noWrap/>
+            <w:vAlign w:val="center"/>
+            <w:hideMark/>
+          </w:tcPr>
+          <w:p>
+            <w:pPr>
+              <w:spacing w:line="276" w:lineRule="auto"/>
+              <w:jc w:val="center"/>
+              <w:rPr>
+                <w:rFonts w:ascii="Times New Roman" w:eastAsia="Times New Roman" w:hAnsi="Times New Roman" w:cs="Times New Roman"/>
+                <w:color w:val="000000"/>
+                <w:sz w:val="22"/>
+                <w:szCs w:val="22"/>
+              </w:rPr>
+            </w:pPr>
+            <w:r>
+              <w:rPr>
+                <w:rFonts w:ascii="Times New Roman" w:eastAsia="Times New Roman" w:hAnsi="Times New Roman" w:cs="Times New Roman"/>
+                <w:color w:val="000000"/>
+                <w:sz w:val="22"/>
+                <w:szCs w:val="22"/>
+              </w:rPr>
+              <w:t>602.56</w:t>
+            </w:r>
+          </w:p>
+        </w:tc>
+        <w:tc>
+          <w:tcPr>
+            <w:tcW w:w="1300" w:type="dxa"/>
+            <w:tcBorders>
+              <w:top w:val="nil"/>
+              <w:left w:val="nil"/>
+              <w:bottom w:val="nil"/>
+              <w:right w:val="nil"/>
+            </w:tcBorders>
+            <w:shd w:val="clear" w:color="auto" w:fill="auto"/>
+            <w:noWrap/>
+            <w:vAlign w:val="center"/>
+            <w:hideMark/>
+          </w:tcPr>
+          <w:p>
+            <w:pPr>
+              <w:spacing w:line="276" w:lineRule="auto"/>
+              <w:jc w:val="center"/>
+              <w:rPr>
+                <w:rFonts w:ascii="Times New Roman" w:eastAsia="Times New Roman" w:hAnsi="Times New Roman" w:cs="Times New Roman"/>
+                <w:color w:val="000000"/>
+                <w:sz w:val="22"/>
+                <w:szCs w:val="22"/>
+              </w:rPr>
+            </w:pPr>
+            <w:r>
+              <w:rPr>
+                <w:rFonts w:ascii="Times New Roman" w:eastAsia="Times New Roman" w:hAnsi="Times New Roman" w:cs="Times New Roman"/>
+                <w:color w:val="000000"/>
+                <w:sz w:val="22"/>
+                <w:szCs w:val="22"/>
+              </w:rPr>
+              <w:t>20</w:t>
+            </w:r>
+          </w:p>
+        </w:tc>
+      </w:tr>
+      <w:tr>
+        <w:trPr>
+          <w:trHeight w:val="300"/>
+          <w:jc w:val="center"/>
+        </w:trPr>
+        <w:tc>
+          <w:tcPr>
+            <w:tcW w:w="1300" w:type="dxa"/>
+            <w:tcBorders>
+              <w:top w:val="nil"/>
+              <w:left w:val="nil"/>
+              <w:bottom w:val="nil"/>
+              <w:right w:val="nil"/>
+            </w:tcBorders>
+            <w:shd w:val="clear" w:color="auto" w:fill="auto"/>
+            <w:noWrap/>
+            <w:vAlign w:val="center"/>
+            <w:hideMark/>
+          </w:tcPr>
+          <w:p>
+            <w:pPr>
+              <w:spacing w:line="276" w:lineRule="auto"/>
+              <w:jc w:val="right"/>
+              <w:rPr>
+                <w:rFonts w:ascii="Times New Roman" w:eastAsia="Times New Roman" w:hAnsi="Times New Roman" w:cs="Times New Roman"/>
+                <w:color w:val="000000"/>
+                <w:sz w:val="22"/>
+                <w:szCs w:val="22"/>
+              </w:rPr>
+            </w:pPr>
+            <w:r>
+              <w:rPr>
+                <w:rFonts w:ascii="Times New Roman" w:eastAsia="Times New Roman" w:hAnsi="Times New Roman" w:cs="Times New Roman"/>
+                <w:color w:val="000000"/>
+                <w:sz w:val="22"/>
+                <w:szCs w:val="22"/>
+              </w:rPr>
+              <w:t>16384</w:t>
+            </w:r>
+          </w:p>
+        </w:tc>
+        <w:tc>
+          <w:tcPr>
+            <w:tcW w:w="1300" w:type="dxa"/>
+            <w:tcBorders>
+              <w:top w:val="nil"/>
+              <w:left w:val="nil"/>
+              <w:bottom w:val="nil"/>
+              <w:right w:val="nil"/>
+            </w:tcBorders>
+            <w:shd w:val="clear" w:color="auto" w:fill="auto"/>
+            <w:noWrap/>
+            <w:vAlign w:val="center"/>
+            <w:hideMark/>
+          </w:tcPr>
+          <w:p>
+            <w:pPr>
+              <w:spacing w:line="276" w:lineRule="auto"/>
+              <w:jc w:val="center"/>
+              <w:rPr>
+                <w:rFonts w:ascii="Times New Roman" w:eastAsia="Times New Roman" w:hAnsi="Times New Roman" w:cs="Times New Roman"/>
+                <w:color w:val="000000"/>
+                <w:sz w:val="22"/>
+                <w:szCs w:val="22"/>
+              </w:rPr>
+            </w:pPr>
+            <w:r>
+              <w:rPr>
+                <w:rFonts w:ascii="Times New Roman" w:eastAsia="Times New Roman" w:hAnsi="Times New Roman" w:cs="Times New Roman"/>
+                <w:color w:val="000000"/>
+                <w:sz w:val="22"/>
+                <w:szCs w:val="22"/>
+              </w:rPr>
+              <w:t>1.202</w:t>
+            </w:r>
+          </w:p>
+        </w:tc>
+        <w:tc>
+          <w:tcPr>
+            <w:tcW w:w="1300" w:type="dxa"/>
+            <w:tcBorders>
+              <w:top w:val="nil"/>
+              <w:left w:val="nil"/>
+              <w:bottom w:val="nil"/>
+              <w:right w:val="nil"/>
+            </w:tcBorders>
+            <w:shd w:val="clear" w:color="auto" w:fill="auto"/>
+            <w:noWrap/>
+            <w:vAlign w:val="center"/>
+            <w:hideMark/>
+          </w:tcPr>
+          <w:p>
+            <w:pPr>
+              <w:spacing w:line="276" w:lineRule="auto"/>
+              <w:jc w:val="center"/>
+              <w:rPr>
+                <w:rFonts w:ascii="Times New Roman" w:eastAsia="Times New Roman" w:hAnsi="Times New Roman" w:cs="Times New Roman"/>
+                <w:color w:val="000000"/>
+                <w:sz w:val="22"/>
+                <w:szCs w:val="22"/>
+              </w:rPr>
+            </w:pPr>
+            <w:r>
+              <w:rPr>
+                <w:rFonts w:ascii="Times New Roman" w:eastAsia="Times New Roman" w:hAnsi="Times New Roman" w:cs="Times New Roman"/>
+                <w:color w:val="000000"/>
+                <w:sz w:val="22"/>
+                <w:szCs w:val="22"/>
+              </w:rPr>
+              <w:t>83.20</w:t>
+            </w:r>
+          </w:p>
+        </w:tc>
+        <w:tc>
+          <w:tcPr>
+            <w:tcW w:w="1300" w:type="dxa"/>
+            <w:tcBorders>
+              <w:top w:val="nil"/>
+              <w:left w:val="nil"/>
+              <w:bottom w:val="nil"/>
+              <w:right w:val="nil"/>
+            </w:tcBorders>
+            <w:shd w:val="clear" w:color="auto" w:fill="auto"/>
+            <w:noWrap/>
+            <w:vAlign w:val="center"/>
+            <w:hideMark/>
+          </w:tcPr>
+          <w:p>
+            <w:pPr>
+              <w:spacing w:line="276" w:lineRule="auto"/>
+              <w:jc w:val="center"/>
+              <w:rPr>
+                <w:rFonts w:ascii="Times New Roman" w:eastAsia="Times New Roman" w:hAnsi="Times New Roman" w:cs="Times New Roman"/>
+                <w:color w:val="000000"/>
+                <w:sz w:val="22"/>
+                <w:szCs w:val="22"/>
+              </w:rPr>
+            </w:pPr>
+            <w:r>
+              <w:rPr>
+                <w:rFonts w:ascii="Times New Roman" w:eastAsia="Times New Roman" w:hAnsi="Times New Roman" w:cs="Times New Roman"/>
+                <w:color w:val="000000"/>
+                <w:sz w:val="22"/>
+                <w:szCs w:val="22"/>
+              </w:rPr>
+              <w:t>422.26</w:t>
+            </w:r>
+          </w:p>
+        </w:tc>
+        <w:tc>
+          <w:tcPr>
+            <w:tcW w:w="1300" w:type="dxa"/>
+            <w:tcBorders>
+              <w:top w:val="nil"/>
+              <w:left w:val="nil"/>
+              <w:bottom w:val="nil"/>
+              <w:right w:val="nil"/>
+            </w:tcBorders>
+            <w:shd w:val="clear" w:color="auto" w:fill="auto"/>
+            <w:noWrap/>
+            <w:vAlign w:val="center"/>
+            <w:hideMark/>
+          </w:tcPr>
+          <w:p>
+            <w:pPr>
+              <w:spacing w:line="276" w:lineRule="auto"/>
+              <w:jc w:val="center"/>
+              <w:rPr>
+                <w:rFonts w:ascii="Times New Roman" w:eastAsia="Times New Roman" w:hAnsi="Times New Roman" w:cs="Times New Roman"/>
+                <w:color w:val="000000"/>
+                <w:sz w:val="22"/>
+                <w:szCs w:val="22"/>
+              </w:rPr>
+            </w:pPr>
+            <w:r>
+              <w:rPr>
+                <w:rFonts w:ascii="Times New Roman" w:eastAsia="Times New Roman" w:hAnsi="Times New Roman" w:cs="Times New Roman"/>
+                <w:color w:val="000000"/>
+                <w:sz w:val="22"/>
+                <w:szCs w:val="22"/>
+              </w:rPr>
+              <w:t>1008.71</w:t>
+            </w:r>
+          </w:p>
+        </w:tc>
+        <w:tc>
+          <w:tcPr>
+            <w:tcW w:w="1300" w:type="dxa"/>
+            <w:tcBorders>
+              <w:top w:val="nil"/>
+              <w:left w:val="nil"/>
+              <w:bottom w:val="nil"/>
+              <w:right w:val="nil"/>
+            </w:tcBorders>
+            <w:shd w:val="clear" w:color="auto" w:fill="auto"/>
+            <w:noWrap/>
+            <w:vAlign w:val="center"/>
+            <w:hideMark/>
+          </w:tcPr>
+          <w:p>
+            <w:pPr>
+              <w:spacing w:line="276" w:lineRule="auto"/>
+              <w:jc w:val="center"/>
+              <w:rPr>
+                <w:rFonts w:ascii="Times New Roman" w:eastAsia="Times New Roman" w:hAnsi="Times New Roman" w:cs="Times New Roman"/>
+                <w:color w:val="000000"/>
+                <w:sz w:val="22"/>
+                <w:szCs w:val="22"/>
+              </w:rPr>
+            </w:pPr>
+            <w:r>
+              <w:rPr>
+                <w:rFonts w:ascii="Times New Roman" w:eastAsia="Times New Roman" w:hAnsi="Times New Roman" w:cs="Times New Roman"/>
+                <w:color w:val="000000"/>
+                <w:sz w:val="22"/>
+                <w:szCs w:val="22"/>
+              </w:rPr>
+              <w:t>20</w:t>
+            </w:r>
+          </w:p>
+        </w:tc>
+      </w:tr>
+      <w:tr>
+        <w:trPr>
+          <w:trHeight w:val="300"/>
+          <w:jc w:val="center"/>
+        </w:trPr>
+        <w:tc>
+          <w:tcPr>
+            <w:tcW w:w="1300" w:type="dxa"/>
+            <w:tcBorders>
+              <w:top w:val="nil"/>
+              <w:left w:val="nil"/>
+              <w:bottom w:val="nil"/>
+              <w:right w:val="nil"/>
+            </w:tcBorders>
+            <w:shd w:val="clear" w:color="auto" w:fill="auto"/>
+            <w:noWrap/>
+            <w:vAlign w:val="center"/>
+            <w:hideMark/>
+          </w:tcPr>
+          <w:p>
+            <w:pPr>
+              <w:spacing w:line="276" w:lineRule="auto"/>
+              <w:jc w:val="right"/>
+              <w:rPr>
+                <w:rFonts w:ascii="Times New Roman" w:eastAsia="Times New Roman" w:hAnsi="Times New Roman" w:cs="Times New Roman"/>
+                <w:color w:val="000000"/>
+                <w:sz w:val="22"/>
+                <w:szCs w:val="22"/>
+              </w:rPr>
+            </w:pPr>
+            <w:r>
+              <w:rPr>
+                <w:rFonts w:ascii="Times New Roman" w:eastAsia="Times New Roman" w:hAnsi="Times New Roman" w:cs="Times New Roman"/>
+                <w:color w:val="000000"/>
+                <w:sz w:val="22"/>
+                <w:szCs w:val="22"/>
+              </w:rPr>
+              <w:t>32768</w:t>
+            </w:r>
+          </w:p>
+        </w:tc>
+        <w:tc>
+          <w:tcPr>
+            <w:tcW w:w="1300" w:type="dxa"/>
+            <w:tcBorders>
+              <w:top w:val="nil"/>
+              <w:left w:val="nil"/>
+              <w:bottom w:val="nil"/>
+              <w:right w:val="nil"/>
+            </w:tcBorders>
+            <w:shd w:val="clear" w:color="auto" w:fill="auto"/>
+            <w:noWrap/>
+            <w:vAlign w:val="center"/>
+            <w:hideMark/>
+          </w:tcPr>
+          <w:p>
+            <w:pPr>
+              <w:spacing w:line="276" w:lineRule="auto"/>
+              <w:jc w:val="center"/>
+              <w:rPr>
+                <w:rFonts w:ascii="Times New Roman" w:eastAsia="Times New Roman" w:hAnsi="Times New Roman" w:cs="Times New Roman"/>
+                <w:color w:val="000000"/>
+                <w:sz w:val="22"/>
+                <w:szCs w:val="22"/>
+              </w:rPr>
+            </w:pPr>
+            <w:r>
+              <w:rPr>
+                <w:rFonts w:ascii="Times New Roman" w:eastAsia="Times New Roman" w:hAnsi="Times New Roman" w:cs="Times New Roman"/>
+                <w:color w:val="000000"/>
+                <w:sz w:val="22"/>
+                <w:szCs w:val="22"/>
+              </w:rPr>
+              <w:t>1.206</w:t>
+            </w:r>
+          </w:p>
+        </w:tc>
+        <w:tc>
+          <w:tcPr>
+            <w:tcW w:w="1300" w:type="dxa"/>
+            <w:tcBorders>
+              <w:top w:val="nil"/>
+              <w:left w:val="nil"/>
+              <w:bottom w:val="nil"/>
+              <w:right w:val="nil"/>
+            </w:tcBorders>
+            <w:shd w:val="clear" w:color="auto" w:fill="auto"/>
+            <w:noWrap/>
+            <w:vAlign w:val="center"/>
+            <w:hideMark/>
+          </w:tcPr>
+          <w:p>
+            <w:pPr>
+              <w:spacing w:line="276" w:lineRule="auto"/>
+              <w:jc w:val="center"/>
+              <w:rPr>
+                <w:rFonts w:ascii="Times New Roman" w:eastAsia="Times New Roman" w:hAnsi="Times New Roman" w:cs="Times New Roman"/>
+                <w:color w:val="000000"/>
+                <w:sz w:val="22"/>
+                <w:szCs w:val="22"/>
+              </w:rPr>
+            </w:pPr>
+            <w:r>
+              <w:rPr>
+                <w:rFonts w:ascii="Times New Roman" w:eastAsia="Times New Roman" w:hAnsi="Times New Roman" w:cs="Times New Roman"/>
+                <w:color w:val="000000"/>
+                <w:sz w:val="22"/>
+                <w:szCs w:val="22"/>
+              </w:rPr>
+              <w:t>117.39</w:t>
+            </w:r>
+          </w:p>
+        </w:tc>
+        <w:tc>
+          <w:tcPr>
+            <w:tcW w:w="1300" w:type="dxa"/>
+            <w:tcBorders>
+              <w:top w:val="nil"/>
+              <w:left w:val="nil"/>
+              <w:bottom w:val="nil"/>
+              <w:right w:val="nil"/>
+            </w:tcBorders>
+            <w:shd w:val="clear" w:color="auto" w:fill="auto"/>
+            <w:noWrap/>
+            <w:vAlign w:val="center"/>
+            <w:hideMark/>
+          </w:tcPr>
+          <w:p>
+            <w:pPr>
+              <w:spacing w:line="276" w:lineRule="auto"/>
+              <w:jc w:val="center"/>
+              <w:rPr>
+                <w:rFonts w:ascii="Times New Roman" w:eastAsia="Times New Roman" w:hAnsi="Times New Roman" w:cs="Times New Roman"/>
+                <w:color w:val="000000"/>
+                <w:sz w:val="22"/>
+                <w:szCs w:val="22"/>
+              </w:rPr>
+            </w:pPr>
+            <w:r>
+              <w:rPr>
+                <w:rFonts w:ascii="Times New Roman" w:eastAsia="Times New Roman" w:hAnsi="Times New Roman" w:cs="Times New Roman"/>
+                <w:color w:val="000000"/>
+                <w:sz w:val="22"/>
+                <w:szCs w:val="22"/>
+              </w:rPr>
+              <w:t>669.25</w:t>
+            </w:r>
+          </w:p>
+        </w:tc>
+        <w:tc>
+          <w:tcPr>
+            <w:tcW w:w="1300" w:type="dxa"/>
+            <w:tcBorders>
+              <w:top w:val="nil"/>
+              <w:left w:val="nil"/>
+              <w:bottom w:val="nil"/>
+              <w:right w:val="nil"/>
+            </w:tcBorders>
+            <w:shd w:val="clear" w:color="auto" w:fill="auto"/>
+            <w:noWrap/>
+            <w:vAlign w:val="center"/>
+            <w:hideMark/>
+          </w:tcPr>
+          <w:p>
+            <w:pPr>
+              <w:spacing w:line="276" w:lineRule="auto"/>
+              <w:jc w:val="center"/>
+              <w:rPr>
+                <w:rFonts w:ascii="Times New Roman" w:eastAsia="Times New Roman" w:hAnsi="Times New Roman" w:cs="Times New Roman"/>
+                <w:color w:val="000000"/>
+                <w:sz w:val="22"/>
+                <w:szCs w:val="22"/>
+              </w:rPr>
+            </w:pPr>
+            <w:r>
+              <w:rPr>
+                <w:rFonts w:ascii="Times New Roman" w:eastAsia="Times New Roman" w:hAnsi="Times New Roman" w:cs="Times New Roman"/>
+                <w:color w:val="000000"/>
+                <w:sz w:val="22"/>
+                <w:szCs w:val="22"/>
+              </w:rPr>
+              <w:t>1688.58</w:t>
+            </w:r>
+          </w:p>
+        </w:tc>
+        <w:tc>
+          <w:tcPr>
+            <w:tcW w:w="1300" w:type="dxa"/>
+            <w:tcBorders>
+              <w:top w:val="nil"/>
+              <w:left w:val="nil"/>
+              <w:bottom w:val="nil"/>
+              <w:right w:val="nil"/>
+            </w:tcBorders>
+            <w:shd w:val="clear" w:color="auto" w:fill="auto"/>
+            <w:noWrap/>
+            <w:vAlign w:val="center"/>
+            <w:hideMark/>
+          </w:tcPr>
+          <w:p>
+            <w:pPr>
+              <w:spacing w:line="276" w:lineRule="auto"/>
+              <w:jc w:val="center"/>
+              <w:rPr>
+                <w:rFonts w:ascii="Times New Roman" w:eastAsia="Times New Roman" w:hAnsi="Times New Roman" w:cs="Times New Roman"/>
+                <w:color w:val="000000"/>
+                <w:sz w:val="22"/>
+                <w:szCs w:val="22"/>
+              </w:rPr>
+            </w:pPr>
+            <w:r>
+              <w:rPr>
+                <w:rFonts w:ascii="Times New Roman" w:eastAsia="Times New Roman" w:hAnsi="Times New Roman" w:cs="Times New Roman"/>
+                <w:color w:val="000000"/>
+                <w:sz w:val="22"/>
+                <w:szCs w:val="22"/>
+              </w:rPr>
+              <w:t>5</w:t>
+            </w:r>
+          </w:p>
+        </w:tc>
+      </w:tr>
+      <w:tr>
+        <w:trPr>
+          <w:trHeight w:val="300"/>
+          <w:jc w:val="center"/>
+        </w:trPr>
+        <w:tc>
+          <w:tcPr>
+            <w:tcW w:w="1300" w:type="dxa"/>
+            <w:tcBorders>
+              <w:top w:val="nil"/>
+              <w:left w:val="nil"/>
+              <w:bottom w:val="nil"/>
+              <w:right w:val="nil"/>
+            </w:tcBorders>
+            <w:shd w:val="clear" w:color="auto" w:fill="auto"/>
+            <w:noWrap/>
+            <w:vAlign w:val="center"/>
+            <w:hideMark/>
+          </w:tcPr>
+          <w:p>
+            <w:pPr>
+              <w:spacing w:line="276" w:lineRule="auto"/>
+              <w:jc w:val="right"/>
+              <w:rPr>
+                <w:rFonts w:ascii="Times New Roman" w:eastAsia="Times New Roman" w:hAnsi="Times New Roman" w:cs="Times New Roman"/>
+                <w:color w:val="000000"/>
+                <w:sz w:val="22"/>
+                <w:szCs w:val="22"/>
+              </w:rPr>
+            </w:pPr>
+            <w:r>
+              <w:rPr>
+                <w:rFonts w:ascii="Times New Roman" w:eastAsia="Times New Roman" w:hAnsi="Times New Roman" w:cs="Times New Roman"/>
+                <w:color w:val="000000"/>
+                <w:sz w:val="22"/>
+                <w:szCs w:val="22"/>
+              </w:rPr>
+              <w:t>65536</w:t>
+            </w:r>
+          </w:p>
+        </w:tc>
+        <w:tc>
+          <w:tcPr>
+            <w:tcW w:w="1300" w:type="dxa"/>
+            <w:tcBorders>
+              <w:top w:val="nil"/>
+              <w:left w:val="nil"/>
+              <w:bottom w:val="nil"/>
+              <w:right w:val="nil"/>
+            </w:tcBorders>
+            <w:shd w:val="clear" w:color="auto" w:fill="auto"/>
+            <w:noWrap/>
+            <w:vAlign w:val="center"/>
+            <w:hideMark/>
+          </w:tcPr>
+          <w:p>
+            <w:pPr>
+              <w:spacing w:line="276" w:lineRule="auto"/>
+              <w:jc w:val="center"/>
+              <w:rPr>
+                <w:rFonts w:ascii="Times New Roman" w:eastAsia="Times New Roman" w:hAnsi="Times New Roman" w:cs="Times New Roman"/>
+                <w:color w:val="000000"/>
+                <w:sz w:val="22"/>
+                <w:szCs w:val="22"/>
+              </w:rPr>
+            </w:pPr>
+            <w:r>
+              <w:rPr>
+                <w:rFonts w:ascii="Times New Roman" w:eastAsia="Times New Roman" w:hAnsi="Times New Roman" w:cs="Times New Roman"/>
+                <w:color w:val="000000"/>
+                <w:sz w:val="22"/>
+                <w:szCs w:val="22"/>
+              </w:rPr>
+              <w:t>1.199</w:t>
+            </w:r>
+          </w:p>
+        </w:tc>
+        <w:tc>
+          <w:tcPr>
+            <w:tcW w:w="1300" w:type="dxa"/>
+            <w:tcBorders>
+              <w:top w:val="nil"/>
+              <w:left w:val="nil"/>
+              <w:bottom w:val="nil"/>
+              <w:right w:val="nil"/>
+            </w:tcBorders>
+            <w:shd w:val="clear" w:color="auto" w:fill="auto"/>
+            <w:noWrap/>
+            <w:vAlign w:val="center"/>
+            <w:hideMark/>
+          </w:tcPr>
+          <w:p>
+            <w:pPr>
+              <w:spacing w:line="276" w:lineRule="auto"/>
+              <w:jc w:val="center"/>
+              <w:rPr>
+                <w:rFonts w:ascii="Times New Roman" w:eastAsia="Times New Roman" w:hAnsi="Times New Roman" w:cs="Times New Roman"/>
+                <w:color w:val="000000"/>
+                <w:sz w:val="22"/>
+                <w:szCs w:val="22"/>
+              </w:rPr>
+            </w:pPr>
+            <w:r>
+              <w:rPr>
+                <w:rFonts w:ascii="Times New Roman" w:eastAsia="Times New Roman" w:hAnsi="Times New Roman" w:cs="Times New Roman"/>
+                <w:color w:val="000000"/>
+                <w:sz w:val="22"/>
+                <w:szCs w:val="22"/>
+              </w:rPr>
+              <w:t>165.96</w:t>
+            </w:r>
+          </w:p>
+        </w:tc>
+        <w:tc>
+          <w:tcPr>
+            <w:tcW w:w="1300" w:type="dxa"/>
+            <w:tcBorders>
+              <w:top w:val="nil"/>
+              <w:left w:val="nil"/>
+              <w:bottom w:val="nil"/>
+              <w:right w:val="nil"/>
+            </w:tcBorders>
+            <w:shd w:val="clear" w:color="auto" w:fill="auto"/>
+            <w:noWrap/>
+            <w:vAlign w:val="center"/>
+            <w:hideMark/>
+          </w:tcPr>
+          <w:p>
+            <w:pPr>
+              <w:spacing w:line="276" w:lineRule="auto"/>
+              <w:jc w:val="center"/>
+              <w:rPr>
+                <w:rFonts w:ascii="Times New Roman" w:eastAsia="Times New Roman" w:hAnsi="Times New Roman" w:cs="Times New Roman"/>
+                <w:color w:val="000000"/>
+                <w:sz w:val="22"/>
+                <w:szCs w:val="22"/>
+              </w:rPr>
+            </w:pPr>
+            <w:r>
+              <w:rPr>
+                <w:rFonts w:ascii="Times New Roman" w:eastAsia="Times New Roman" w:hAnsi="Times New Roman" w:cs="Times New Roman"/>
+                <w:color w:val="000000"/>
+                <w:sz w:val="22"/>
+                <w:szCs w:val="22"/>
+              </w:rPr>
+              <w:t>1058.60</w:t>
+            </w:r>
+          </w:p>
+        </w:tc>
+        <w:tc>
+          <w:tcPr>
+            <w:tcW w:w="1300" w:type="dxa"/>
+            <w:tcBorders>
+              <w:top w:val="nil"/>
+              <w:left w:val="nil"/>
+              <w:bottom w:val="nil"/>
+              <w:right w:val="nil"/>
+            </w:tcBorders>
+            <w:shd w:val="clear" w:color="auto" w:fill="auto"/>
+            <w:noWrap/>
+            <w:vAlign w:val="center"/>
+            <w:hideMark/>
+          </w:tcPr>
+          <w:p>
+            <w:pPr>
+              <w:spacing w:line="276" w:lineRule="auto"/>
+              <w:jc w:val="center"/>
+              <w:rPr>
+                <w:rFonts w:ascii="Times New Roman" w:eastAsia="Times New Roman" w:hAnsi="Times New Roman" w:cs="Times New Roman"/>
+                <w:color w:val="000000"/>
+                <w:sz w:val="22"/>
+                <w:szCs w:val="22"/>
+              </w:rPr>
+            </w:pPr>
+            <w:r>
+              <w:rPr>
+                <w:rFonts w:ascii="Times New Roman" w:eastAsia="Times New Roman" w:hAnsi="Times New Roman" w:cs="Times New Roman"/>
+                <w:color w:val="000000"/>
+                <w:sz w:val="22"/>
+                <w:szCs w:val="22"/>
+              </w:rPr>
+              <w:t>2827.48</w:t>
+            </w:r>
+          </w:p>
+        </w:tc>
+        <w:tc>
+          <w:tcPr>
+            <w:tcW w:w="1300" w:type="dxa"/>
+            <w:tcBorders>
+              <w:top w:val="nil"/>
+              <w:left w:val="nil"/>
+              <w:bottom w:val="nil"/>
+              <w:right w:val="nil"/>
+            </w:tcBorders>
+            <w:shd w:val="clear" w:color="auto" w:fill="auto"/>
+            <w:noWrap/>
+            <w:vAlign w:val="center"/>
+            <w:hideMark/>
+          </w:tcPr>
+          <w:p>
+            <w:pPr>
+              <w:spacing w:line="276" w:lineRule="auto"/>
+              <w:jc w:val="center"/>
+              <w:rPr>
+                <w:rFonts w:ascii="Times New Roman" w:eastAsia="Times New Roman" w:hAnsi="Times New Roman" w:cs="Times New Roman"/>
+                <w:color w:val="000000"/>
+                <w:sz w:val="22"/>
+                <w:szCs w:val="22"/>
+              </w:rPr>
+            </w:pPr>
+            <w:r>
+              <w:rPr>
+                <w:rFonts w:ascii="Times New Roman" w:eastAsia="Times New Roman" w:hAnsi="Times New Roman" w:cs="Times New Roman"/>
+                <w:color w:val="000000"/>
+                <w:sz w:val="22"/>
+                <w:szCs w:val="22"/>
+              </w:rPr>
+              <w:t>5</w:t>
+            </w:r>
+          </w:p>
+        </w:tc>
+      </w:tr>
+      <w:tr>
+        <w:trPr>
+          <w:trHeight w:val="300"/>
+          <w:jc w:val="center"/>
+        </w:trPr>
+        <w:tc>
+          <w:tcPr>
+            <w:tcW w:w="1300" w:type="dxa"/>
+            <w:tcBorders>
+              <w:top w:val="nil"/>
+              <w:left w:val="nil"/>
+              <w:bottom w:val="nil"/>
+              <w:right w:val="nil"/>
+            </w:tcBorders>
+            <w:shd w:val="clear" w:color="auto" w:fill="auto"/>
+            <w:noWrap/>
+            <w:vAlign w:val="center"/>
+            <w:hideMark/>
+          </w:tcPr>
+          <w:p>
+            <w:pPr>
+              <w:spacing w:line="276" w:lineRule="auto"/>
+              <w:jc w:val="right"/>
+              <w:rPr>
+                <w:rFonts w:ascii="Times New Roman" w:eastAsia="Times New Roman" w:hAnsi="Times New Roman" w:cs="Times New Roman"/>
+                <w:color w:val="000000"/>
+                <w:sz w:val="22"/>
+                <w:szCs w:val="22"/>
+              </w:rPr>
+            </w:pPr>
+            <w:r>
+              <w:rPr>
+                <w:rFonts w:ascii="Times New Roman" w:eastAsia="Times New Roman" w:hAnsi="Times New Roman" w:cs="Times New Roman"/>
+                <w:color w:val="000000"/>
+                <w:sz w:val="22"/>
+                <w:szCs w:val="22"/>
+              </w:rPr>
+              <w:t>131072</w:t>
+            </w:r>
+          </w:p>
+        </w:tc>
+        <w:tc>
+          <w:tcPr>
+            <w:tcW w:w="1300" w:type="dxa"/>
+            <w:tcBorders>
+              <w:top w:val="nil"/>
+              <w:left w:val="nil"/>
+              <w:bottom w:val="nil"/>
+              <w:right w:val="nil"/>
+            </w:tcBorders>
+            <w:shd w:val="clear" w:color="auto" w:fill="auto"/>
+            <w:noWrap/>
+            <w:vAlign w:val="center"/>
+            <w:hideMark/>
+          </w:tcPr>
+          <w:p>
+            <w:pPr>
+              <w:spacing w:line="276" w:lineRule="auto"/>
+              <w:jc w:val="center"/>
+              <w:rPr>
+                <w:rFonts w:ascii="Times New Roman" w:eastAsia="Times New Roman" w:hAnsi="Times New Roman" w:cs="Times New Roman"/>
+                <w:color w:val="000000"/>
+                <w:sz w:val="22"/>
+                <w:szCs w:val="22"/>
+              </w:rPr>
+            </w:pPr>
+            <w:r>
+              <w:rPr>
+                <w:rFonts w:ascii="Times New Roman" w:eastAsia="Times New Roman" w:hAnsi="Times New Roman" w:cs="Times New Roman"/>
+                <w:color w:val="000000"/>
+                <w:sz w:val="22"/>
+                <w:szCs w:val="22"/>
+              </w:rPr>
+              <w:t>1.202</w:t>
+            </w:r>
+          </w:p>
+        </w:tc>
+        <w:tc>
+          <w:tcPr>
+            <w:tcW w:w="1300" w:type="dxa"/>
+            <w:tcBorders>
+              <w:top w:val="nil"/>
+              <w:left w:val="nil"/>
+              <w:bottom w:val="nil"/>
+              <w:right w:val="nil"/>
+            </w:tcBorders>
+            <w:shd w:val="clear" w:color="auto" w:fill="auto"/>
+            <w:noWrap/>
+            <w:vAlign w:val="center"/>
+            <w:hideMark/>
+          </w:tcPr>
+          <w:p>
+            <w:pPr>
+              <w:spacing w:line="276" w:lineRule="auto"/>
+              <w:jc w:val="center"/>
+              <w:rPr>
+                <w:rFonts w:ascii="Times New Roman" w:eastAsia="Times New Roman" w:hAnsi="Times New Roman" w:cs="Times New Roman"/>
+                <w:color w:val="000000"/>
+                <w:sz w:val="22"/>
+                <w:szCs w:val="22"/>
+              </w:rPr>
+            </w:pPr>
+            <w:r>
+              <w:rPr>
+                <w:rFonts w:ascii="Times New Roman" w:eastAsia="Times New Roman" w:hAnsi="Times New Roman" w:cs="Times New Roman"/>
+                <w:color w:val="000000"/>
+                <w:sz w:val="22"/>
+                <w:szCs w:val="22"/>
+              </w:rPr>
+              <w:t>234.62</w:t>
+            </w:r>
+          </w:p>
+        </w:tc>
+        <w:tc>
+          <w:tcPr>
+            <w:tcW w:w="1300" w:type="dxa"/>
+            <w:tcBorders>
+              <w:top w:val="nil"/>
+              <w:left w:val="nil"/>
+              <w:bottom w:val="nil"/>
+              <w:right w:val="nil"/>
+            </w:tcBorders>
+            <w:shd w:val="clear" w:color="auto" w:fill="auto"/>
+            <w:noWrap/>
+            <w:vAlign w:val="center"/>
+            <w:hideMark/>
+          </w:tcPr>
+          <w:p>
+            <w:pPr>
+              <w:spacing w:line="276" w:lineRule="auto"/>
+              <w:jc w:val="center"/>
+              <w:rPr>
+                <w:rFonts w:ascii="Times New Roman" w:eastAsia="Times New Roman" w:hAnsi="Times New Roman" w:cs="Times New Roman"/>
+                <w:color w:val="000000"/>
+                <w:sz w:val="22"/>
+                <w:szCs w:val="22"/>
+              </w:rPr>
+            </w:pPr>
+            <w:r>
+              <w:rPr>
+                <w:rFonts w:ascii="Times New Roman" w:eastAsia="Times New Roman" w:hAnsi="Times New Roman" w:cs="Times New Roman"/>
+                <w:color w:val="000000"/>
+                <w:sz w:val="22"/>
+                <w:szCs w:val="22"/>
+              </w:rPr>
+              <w:t>1677.85</w:t>
+            </w:r>
+          </w:p>
+        </w:tc>
+        <w:tc>
+          <w:tcPr>
+            <w:tcW w:w="1300" w:type="dxa"/>
+            <w:tcBorders>
+              <w:top w:val="nil"/>
+              <w:left w:val="nil"/>
+              <w:bottom w:val="nil"/>
+              <w:right w:val="nil"/>
+            </w:tcBorders>
+            <w:shd w:val="clear" w:color="auto" w:fill="auto"/>
+            <w:noWrap/>
+            <w:vAlign w:val="center"/>
+            <w:hideMark/>
+          </w:tcPr>
+          <w:p>
+            <w:pPr>
+              <w:spacing w:line="276" w:lineRule="auto"/>
+              <w:jc w:val="center"/>
+              <w:rPr>
+                <w:rFonts w:ascii="Times New Roman" w:eastAsia="Times New Roman" w:hAnsi="Times New Roman" w:cs="Times New Roman"/>
+                <w:color w:val="000000"/>
+                <w:sz w:val="22"/>
+                <w:szCs w:val="22"/>
+              </w:rPr>
+            </w:pPr>
+            <w:r>
+              <w:rPr>
+                <w:rFonts w:ascii="Times New Roman" w:eastAsia="Times New Roman" w:hAnsi="Times New Roman" w:cs="Times New Roman"/>
+                <w:color w:val="000000"/>
+                <w:sz w:val="22"/>
+                <w:szCs w:val="22"/>
+              </w:rPr>
+              <w:t>4739.94</w:t>
+            </w:r>
+          </w:p>
+        </w:tc>
+        <w:tc>
+          <w:tcPr>
+            <w:tcW w:w="1300" w:type="dxa"/>
+            <w:tcBorders>
+              <w:top w:val="nil"/>
+              <w:left w:val="nil"/>
+              <w:bottom w:val="nil"/>
+              <w:right w:val="nil"/>
+            </w:tcBorders>
+            <w:shd w:val="clear" w:color="auto" w:fill="auto"/>
+            <w:noWrap/>
+            <w:vAlign w:val="center"/>
+            <w:hideMark/>
+          </w:tcPr>
+          <w:p>
+            <w:pPr>
+              <w:spacing w:line="276" w:lineRule="auto"/>
+              <w:jc w:val="center"/>
+              <w:rPr>
+                <w:rFonts w:ascii="Times New Roman" w:eastAsia="Times New Roman" w:hAnsi="Times New Roman" w:cs="Times New Roman"/>
+                <w:color w:val="000000"/>
+                <w:sz w:val="22"/>
+                <w:szCs w:val="22"/>
+              </w:rPr>
+            </w:pPr>
+            <w:r>
+              <w:rPr>
+                <w:rFonts w:ascii="Times New Roman" w:eastAsia="Times New Roman" w:hAnsi="Times New Roman" w:cs="Times New Roman"/>
+                <w:color w:val="000000"/>
+                <w:sz w:val="22"/>
+                <w:szCs w:val="22"/>
+              </w:rPr>
+              <w:t>5</w:t>
+            </w:r>
+          </w:p>
+        </w:tc>
+      </w:tr>
+      <w:tr>
+        <w:trPr>
+          <w:trHeight w:val="300"/>
+          <w:jc w:val="center"/>
+        </w:trPr>
+        <w:tc>
+          <w:tcPr>
+            <w:tcW w:w="1300" w:type="dxa"/>
+            <w:tcBorders>
+              <w:top w:val="nil"/>
+              <w:left w:val="nil"/>
+              <w:bottom w:val="single" w:sz="12" w:space="0" w:color="auto"/>
+              <w:right w:val="nil"/>
+            </w:tcBorders>
+            <w:shd w:val="clear" w:color="auto" w:fill="auto"/>
+            <w:noWrap/>
+            <w:vAlign w:val="center"/>
+            <w:hideMark/>
+          </w:tcPr>
+          <w:p>
+            <w:pPr>
+              <w:spacing w:line="276" w:lineRule="auto"/>
+              <w:jc w:val="right"/>
+              <w:rPr>
+                <w:rFonts w:ascii="Times New Roman" w:eastAsia="Times New Roman" w:hAnsi="Times New Roman" w:cs="Times New Roman"/>
+                <w:color w:val="000000"/>
+                <w:sz w:val="22"/>
+                <w:szCs w:val="22"/>
+              </w:rPr>
+            </w:pPr>
+            <w:r>
+              <w:rPr>
+                <w:rFonts w:ascii="Times New Roman" w:eastAsia="Times New Roman" w:hAnsi="Times New Roman" w:cs="Times New Roman"/>
+                <w:color w:val="000000"/>
+                <w:sz w:val="22"/>
+                <w:szCs w:val="22"/>
+              </w:rPr>
+              <w:t>262144</w:t>
+            </w:r>
+          </w:p>
+        </w:tc>
+        <w:tc>
+          <w:tcPr>
+            <w:tcW w:w="1300" w:type="dxa"/>
+            <w:tcBorders>
+              <w:top w:val="nil"/>
+              <w:left w:val="nil"/>
+              <w:bottom w:val="single" w:sz="12" w:space="0" w:color="auto"/>
+              <w:right w:val="nil"/>
+            </w:tcBorders>
+            <w:shd w:val="clear" w:color="auto" w:fill="auto"/>
+            <w:noWrap/>
+            <w:vAlign w:val="center"/>
+            <w:hideMark/>
+          </w:tcPr>
+          <w:p>
+            <w:pPr>
+              <w:spacing w:line="276" w:lineRule="auto"/>
+              <w:jc w:val="center"/>
+              <w:rPr>
+                <w:rFonts w:ascii="Times New Roman" w:eastAsia="Times New Roman" w:hAnsi="Times New Roman" w:cs="Times New Roman"/>
+                <w:color w:val="000000"/>
+                <w:sz w:val="22"/>
+                <w:szCs w:val="22"/>
+              </w:rPr>
+            </w:pPr>
+            <w:r>
+              <w:rPr>
+                <w:rFonts w:ascii="Times New Roman" w:eastAsia="Times New Roman" w:hAnsi="Times New Roman" w:cs="Times New Roman"/>
+                <w:color w:val="000000"/>
+                <w:sz w:val="22"/>
+                <w:szCs w:val="22"/>
+              </w:rPr>
+              <w:t>1.203</w:t>
+            </w:r>
+          </w:p>
+        </w:tc>
+        <w:tc>
+          <w:tcPr>
+            <w:tcW w:w="1300" w:type="dxa"/>
+            <w:tcBorders>
+              <w:top w:val="nil"/>
+              <w:left w:val="nil"/>
+              <w:bottom w:val="single" w:sz="12" w:space="0" w:color="auto"/>
+              <w:right w:val="nil"/>
+            </w:tcBorders>
+            <w:shd w:val="clear" w:color="auto" w:fill="auto"/>
+            <w:noWrap/>
+            <w:vAlign w:val="center"/>
+            <w:hideMark/>
+          </w:tcPr>
+          <w:p>
+            <w:pPr>
+              <w:spacing w:line="276" w:lineRule="auto"/>
+              <w:jc w:val="center"/>
+              <w:rPr>
+                <w:rFonts w:ascii="Times New Roman" w:eastAsia="Times New Roman" w:hAnsi="Times New Roman" w:cs="Times New Roman"/>
+                <w:color w:val="000000"/>
+                <w:sz w:val="22"/>
+                <w:szCs w:val="22"/>
+              </w:rPr>
+            </w:pPr>
+            <w:r>
+              <w:rPr>
+                <w:rFonts w:ascii="Times New Roman" w:eastAsia="Times New Roman" w:hAnsi="Times New Roman" w:cs="Times New Roman"/>
+                <w:color w:val="000000"/>
+                <w:sz w:val="22"/>
+                <w:szCs w:val="22"/>
+              </w:rPr>
+              <w:t>331.60</w:t>
+            </w:r>
+          </w:p>
+        </w:tc>
+        <w:tc>
+          <w:tcPr>
+            <w:tcW w:w="1300" w:type="dxa"/>
+            <w:tcBorders>
+              <w:top w:val="nil"/>
+              <w:left w:val="nil"/>
+              <w:bottom w:val="single" w:sz="12" w:space="0" w:color="auto"/>
+              <w:right w:val="nil"/>
+            </w:tcBorders>
+            <w:shd w:val="clear" w:color="auto" w:fill="auto"/>
+            <w:noWrap/>
+            <w:vAlign w:val="center"/>
+            <w:hideMark/>
+          </w:tcPr>
+          <w:p>
+            <w:pPr>
+              <w:spacing w:line="276" w:lineRule="auto"/>
+              <w:jc w:val="center"/>
+              <w:rPr>
+                <w:rFonts w:ascii="Times New Roman" w:eastAsia="Times New Roman" w:hAnsi="Times New Roman" w:cs="Times New Roman"/>
+                <w:color w:val="000000"/>
+                <w:sz w:val="22"/>
+                <w:szCs w:val="22"/>
+              </w:rPr>
+            </w:pPr>
+            <w:r>
+              <w:rPr>
+                <w:rFonts w:ascii="Times New Roman" w:eastAsia="Times New Roman" w:hAnsi="Times New Roman" w:cs="Times New Roman"/>
+                <w:color w:val="000000"/>
+                <w:sz w:val="22"/>
+                <w:szCs w:val="22"/>
+              </w:rPr>
+              <w:t>2658.32</w:t>
+            </w:r>
+          </w:p>
+        </w:tc>
+        <w:tc>
+          <w:tcPr>
+            <w:tcW w:w="1300" w:type="dxa"/>
+            <w:tcBorders>
+              <w:top w:val="nil"/>
+              <w:left w:val="nil"/>
+              <w:bottom w:val="single" w:sz="12" w:space="0" w:color="auto"/>
+              <w:right w:val="nil"/>
+            </w:tcBorders>
+            <w:shd w:val="clear" w:color="auto" w:fill="auto"/>
+            <w:noWrap/>
+            <w:vAlign w:val="center"/>
+            <w:hideMark/>
+          </w:tcPr>
+          <w:p>
+            <w:pPr>
+              <w:spacing w:line="276" w:lineRule="auto"/>
+              <w:jc w:val="center"/>
+              <w:rPr>
+                <w:rFonts w:ascii="Times New Roman" w:eastAsia="Times New Roman" w:hAnsi="Times New Roman" w:cs="Times New Roman"/>
+                <w:color w:val="000000"/>
+                <w:sz w:val="22"/>
+                <w:szCs w:val="22"/>
+              </w:rPr>
+            </w:pPr>
+            <w:r>
+              <w:rPr>
+                <w:rFonts w:ascii="Times New Roman" w:eastAsia="Times New Roman" w:hAnsi="Times New Roman" w:cs="Times New Roman"/>
+                <w:color w:val="000000"/>
+                <w:sz w:val="22"/>
+                <w:szCs w:val="22"/>
+              </w:rPr>
+              <w:t>7952.42</w:t>
+            </w:r>
+          </w:p>
+        </w:tc>
+        <w:tc>
+          <w:tcPr>
+            <w:tcW w:w="1300" w:type="dxa"/>
+            <w:tcBorders>
+              <w:top w:val="nil"/>
+              <w:left w:val="nil"/>
+              <w:bottom w:val="single" w:sz="12" w:space="0" w:color="auto"/>
+              <w:right w:val="nil"/>
+            </w:tcBorders>
+            <w:shd w:val="clear" w:color="auto" w:fill="auto"/>
+            <w:noWrap/>
+            <w:vAlign w:val="center"/>
+            <w:hideMark/>
+          </w:tcPr>
+          <w:p>
+            <w:pPr>
+              <w:spacing w:line="276" w:lineRule="auto"/>
+              <w:jc w:val="center"/>
+              <w:rPr>
+                <w:rFonts w:ascii="Times New Roman" w:eastAsia="Times New Roman" w:hAnsi="Times New Roman" w:cs="Times New Roman"/>
+                <w:color w:val="000000"/>
+                <w:sz w:val="22"/>
+                <w:szCs w:val="22"/>
+              </w:rPr>
+            </w:pPr>
+            <w:r>
+              <w:rPr>
+                <w:rFonts w:ascii="Times New Roman" w:eastAsia="Times New Roman" w:hAnsi="Times New Roman" w:cs="Times New Roman"/>
+                <w:color w:val="000000"/>
+                <w:sz w:val="22"/>
+                <w:szCs w:val="22"/>
+              </w:rPr>
+              <w:t>5</w:t>
+            </w:r>
+          </w:p>
+        </w:tc>
+      </w:tr>
+    </w:tbl>
     <w:p>
+      <w:pPr>
+        <w:rPr>
+          <w:noProof/>
+        </w:rPr>
+      </w:pPr>
+    </w:p>
+    <w:p>
+      <w:pPr>
+        <w:rPr>
+          <w:noProof/>
+        </w:rPr>
+      </w:pPr>
+    </w:p>
+    <w:p>
+      <w:pPr>
+        <w:rPr>
+          <w:noProof/>
+        </w:rPr>
+      </w:pPr>
+      <w:r>
+        <w:rPr>
+          <w:noProof/>
+        </w:rPr>
+        <w:t>d=1</w:t>
+      </w:r>
+    </w:p>
+    <w:p>
+      <w:pPr>
+        <w:rPr>
+          <w:noProof/>
+        </w:rPr>
+      </w:pPr>
       <w:r>
         <w:rPr>
           <w:noProof/>
         </w:rPr>
         <w:drawing>
-          <wp:inline distT="0" distB="0" distL="0" distR="0" wp14:anchorId="5E0CD72D" wp14:editId="1A7A3199">
-            <wp:extent cx="3141133" cy="2133599"/>
-            <wp:effectExtent l="0" t="0" r="8890" b="635"/>
+          <wp:inline distT="0" distB="0" distL="0" distR="0" wp14:anchorId="71B1B6D8" wp14:editId="49C07B66">
+            <wp:extent cx="3183466" cy="2277532"/>
+            <wp:effectExtent l="0" t="0" r="0" b="8890"/>
             <wp:docPr id="1" name="Chart 1"/>
             <wp:cNvGraphicFramePr/>
             <a:graphic xmlns:a="http://schemas.openxmlformats.org/drawingml/2006/main">
@@ -21,7 +3671,192 @@
           </wp:inline>
         </w:drawing>
       </w:r>
+    </w:p>
+    <w:p>
+      <w:pPr>
+        <w:rPr>
+          <w:noProof/>
+        </w:rPr>
+      </w:pPr>
+    </w:p>
+    <w:p>
+      <w:pPr>
+        <w:rPr>
+          <w:noProof/>
+        </w:rPr>
+      </w:pPr>
+      <w:r>
+        <w:rPr>
+          <w:noProof/>
+        </w:rPr>
+        <w:t>d=2</w:t>
+      </w:r>
+    </w:p>
+    <w:p>
+      <w:pPr>
+        <w:rPr>
+          <w:noProof/>
+        </w:rPr>
+      </w:pPr>
+      <w:r>
+        <w:rPr>
+          <w:noProof/>
+        </w:rPr>
+        <w:lastRenderedPageBreak/>
+        <w:drawing>
+          <wp:inline distT="0" distB="0" distL="0" distR="0" wp14:anchorId="34F7F82E" wp14:editId="27F8DC8C">
+            <wp:extent cx="3141133" cy="2133599"/>
+            <wp:effectExtent l="0" t="0" r="8890" b="635"/>
+            <wp:docPr id="2" name="Chart 2"/>
+            <wp:cNvGraphicFramePr/>
+            <a:graphic xmlns:a="http://schemas.openxmlformats.org/drawingml/2006/main">
+              <a:graphicData uri="http://schemas.openxmlformats.org/drawingml/2006/chart">
+                <c:chart xmlns:c="http://schemas.openxmlformats.org/drawingml/2006/chart" xmlns:r="http://schemas.openxmlformats.org/officeDocument/2006/relationships" r:id="rId6"/>
+              </a:graphicData>
+            </a:graphic>
+          </wp:inline>
+        </w:drawing>
+      </w:r>
+      <w:r>
+        <w:rPr>
+          <w:noProof/>
+        </w:rPr>
+        <w:drawing>
+          <wp:inline distT="0" distB="0" distL="0" distR="0" wp14:anchorId="5D59A662" wp14:editId="5350E9DF">
+            <wp:extent cx="3141133" cy="2133599"/>
+            <wp:effectExtent l="0" t="0" r="8890" b="635"/>
+            <wp:docPr id="3" name="Chart 3"/>
+            <wp:cNvGraphicFramePr/>
+            <a:graphic xmlns:a="http://schemas.openxmlformats.org/drawingml/2006/main">
+              <a:graphicData uri="http://schemas.openxmlformats.org/drawingml/2006/chart">
+                <c:chart xmlns:c="http://schemas.openxmlformats.org/drawingml/2006/chart" xmlns:r="http://schemas.openxmlformats.org/officeDocument/2006/relationships" r:id="rId7"/>
+              </a:graphicData>
+            </a:graphic>
+          </wp:inline>
+        </w:drawing>
+      </w:r>
+    </w:p>
+    <w:p>
+      <w:pPr>
+        <w:rPr>
+          <w:noProof/>
+        </w:rPr>
+      </w:pPr>
+    </w:p>
+    <w:p>
+      <w:pPr>
+        <w:rPr>
+          <w:noProof/>
+        </w:rPr>
+      </w:pPr>
+      <w:r>
+        <w:rPr>
+          <w:noProof/>
+        </w:rPr>
+        <w:t>d=3</w:t>
+      </w:r>
+    </w:p>
+    <w:p>
+      <w:pPr>
+        <w:rPr>
+          <w:noProof/>
+        </w:rPr>
+      </w:pPr>
+      <w:r>
+        <w:rPr>
+          <w:noProof/>
+        </w:rPr>
+        <w:drawing>
+          <wp:inline distT="0" distB="0" distL="0" distR="0" wp14:anchorId="0110A06D" wp14:editId="75E72600">
+            <wp:extent cx="3153833" cy="2184399"/>
+            <wp:effectExtent l="0" t="0" r="0" b="635"/>
+            <wp:docPr id="4" name="Chart 4"/>
+            <wp:cNvGraphicFramePr/>
+            <a:graphic xmlns:a="http://schemas.openxmlformats.org/drawingml/2006/main">
+              <a:graphicData uri="http://schemas.openxmlformats.org/drawingml/2006/chart">
+                <c:chart xmlns:c="http://schemas.openxmlformats.org/drawingml/2006/chart" xmlns:r="http://schemas.openxmlformats.org/officeDocument/2006/relationships" r:id="rId8"/>
+              </a:graphicData>
+            </a:graphic>
+          </wp:inline>
+        </w:drawing>
+      </w:r>
+      <w:r>
+        <w:rPr>
+          <w:noProof/>
+        </w:rPr>
+        <w:drawing>
+          <wp:inline distT="0" distB="0" distL="0" distR="0" wp14:anchorId="44C31D9D" wp14:editId="0C53EE00">
+            <wp:extent cx="3153833" cy="2180165"/>
+            <wp:effectExtent l="0" t="0" r="0" b="4445"/>
+            <wp:docPr id="5" name="Chart 5"/>
+            <wp:cNvGraphicFramePr/>
+            <a:graphic xmlns:a="http://schemas.openxmlformats.org/drawingml/2006/main">
+              <a:graphicData uri="http://schemas.openxmlformats.org/drawingml/2006/chart">
+                <c:chart xmlns:c="http://schemas.openxmlformats.org/drawingml/2006/chart" xmlns:r="http://schemas.openxmlformats.org/officeDocument/2006/relationships" r:id="rId9"/>
+              </a:graphicData>
+            </a:graphic>
+          </wp:inline>
+        </w:drawing>
+      </w:r>
+    </w:p>
+    <w:p>
+      <w:pPr>
+        <w:rPr>
+          <w:noProof/>
+        </w:rPr>
+      </w:pPr>
+    </w:p>
+    <w:p>
+      <w:pPr>
+        <w:rPr>
+          <w:noProof/>
+        </w:rPr>
+      </w:pPr>
+      <w:r>
+        <w:rPr>
+          <w:noProof/>
+        </w:rPr>
+        <w:t>d=4</w:t>
+      </w:r>
+    </w:p>
+    <w:p>
+      <w:r>
+        <w:rPr>
+          <w:noProof/>
+        </w:rPr>
+        <w:drawing>
+          <wp:inline distT="0" distB="0" distL="0" distR="0" wp14:anchorId="7CA5F661" wp14:editId="05E9F4EE">
+            <wp:extent cx="3166533" cy="2230966"/>
+            <wp:effectExtent l="0" t="0" r="8890" b="4445"/>
+            <wp:docPr id="6" name="Chart 6"/>
+            <wp:cNvGraphicFramePr/>
+            <a:graphic xmlns:a="http://schemas.openxmlformats.org/drawingml/2006/main">
+              <a:graphicData uri="http://schemas.openxmlformats.org/drawingml/2006/chart">
+                <c:chart xmlns:c="http://schemas.openxmlformats.org/drawingml/2006/chart" xmlns:r="http://schemas.openxmlformats.org/officeDocument/2006/relationships" r:id="rId10"/>
+              </a:graphicData>
+            </a:graphic>
+          </wp:inline>
+        </w:drawing>
+      </w:r>
       <w:bookmarkStart w:id="0" w:name="_GoBack"/>
+      <w:r>
+        <w:rPr>
+          <w:noProof/>
+        </w:rPr>
+        <w:drawing>
+          <wp:inline distT="0" distB="0" distL="0" distR="0" wp14:anchorId="18A3CDC5" wp14:editId="5F19AE25">
+            <wp:extent cx="3166533" cy="2230965"/>
+            <wp:effectExtent l="0" t="0" r="8890" b="4445"/>
+            <wp:docPr id="7" name="Chart 7"/>
+            <wp:cNvGraphicFramePr/>
+            <a:graphic xmlns:a="http://schemas.openxmlformats.org/drawingml/2006/main">
+              <a:graphicData uri="http://schemas.openxmlformats.org/drawingml/2006/chart">
+                <c:chart xmlns:c="http://schemas.openxmlformats.org/drawingml/2006/chart" xmlns:r="http://schemas.openxmlformats.org/officeDocument/2006/relationships" r:id="rId11"/>
+              </a:graphicData>
+            </a:graphic>
+          </wp:inline>
+        </w:drawing>
+      </w:r>
       <w:bookmarkEnd w:id="0"/>
     </w:p>
     <w:sectPr>
@@ -481,9 +4316,9 @@
           <c:layoutTarget val="inner"/>
           <c:xMode val="edge"/>
           <c:yMode val="edge"/>
-          <c:x val="0.167370309030605"/>
+          <c:x val="0.182815716747623"/>
           <c:y val="0.0752895638449573"/>
-          <c:w val="0.758156815370753"/>
+          <c:w val="0.742114167134844"/>
           <c:h val="0.691834479701687"/>
         </c:manualLayout>
       </c:layout>
@@ -514,7 +4349,7 @@
           </c:marker>
           <c:xVal>
             <c:numRef>
-              <c:f>'d2'!$B$2:$B$16</c:f>
+              <c:f>'d1'!$B$2:$B$16</c:f>
               <c:numCache>
                 <c:formatCode>General</c:formatCode>
                 <c:ptCount val="15"/>
@@ -568,54 +4403,54 @@
           </c:xVal>
           <c:yVal>
             <c:numRef>
-              <c:f>'d2'!$A$2:$A$16</c:f>
+              <c:f>'d1'!$A$2:$A$16</c:f>
               <c:numCache>
                 <c:formatCode>General</c:formatCode>
                 <c:ptCount val="15"/>
                 <c:pt idx="0">
-                  <c:v>2.636253</c:v>
+                  <c:v>1.192546</c:v>
                 </c:pt>
                 <c:pt idx="1">
-                  <c:v>3.82564</c:v>
+                  <c:v>1.155977</c:v>
                 </c:pt>
                 <c:pt idx="2">
-                  <c:v>5.397856</c:v>
+                  <c:v>1.192389</c:v>
                 </c:pt>
                 <c:pt idx="3">
-                  <c:v>7.66868</c:v>
+                  <c:v>1.169496</c:v>
                 </c:pt>
                 <c:pt idx="4">
-                  <c:v>10.690264</c:v>
+                  <c:v>1.19115</c:v>
                 </c:pt>
                 <c:pt idx="5">
-                  <c:v>15.047226</c:v>
+                  <c:v>1.19521</c:v>
                 </c:pt>
                 <c:pt idx="6">
-                  <c:v>21.120224</c:v>
+                  <c:v>1.201988</c:v>
                 </c:pt>
                 <c:pt idx="7">
-                  <c:v>29.682455</c:v>
+                  <c:v>1.196151</c:v>
                 </c:pt>
                 <c:pt idx="8">
-                  <c:v>41.781822</c:v>
+                  <c:v>1.20216</c:v>
                 </c:pt>
                 <c:pt idx="9">
-                  <c:v>59.009308</c:v>
+                  <c:v>1.204306</c:v>
                 </c:pt>
                 <c:pt idx="10">
-                  <c:v>83.204727</c:v>
+                  <c:v>1.202383</c:v>
                 </c:pt>
                 <c:pt idx="11">
-                  <c:v>117.390831</c:v>
+                  <c:v>1.206367</c:v>
                 </c:pt>
                 <c:pt idx="12">
-                  <c:v>165.955841</c:v>
+                  <c:v>1.199395</c:v>
                 </c:pt>
                 <c:pt idx="13">
-                  <c:v>234.616821</c:v>
+                  <c:v>1.201541</c:v>
                 </c:pt>
                 <c:pt idx="14">
-                  <c:v>331.604065</c:v>
+                  <c:v>1.203478</c:v>
                 </c:pt>
               </c:numCache>
             </c:numRef>
@@ -630,11 +4465,11 @@
           <c:showPercent val="0"/>
           <c:showBubbleSize val="0"/>
         </c:dLbls>
-        <c:axId val="2081935256"/>
-        <c:axId val="2036823512"/>
+        <c:axId val="-2144935336"/>
+        <c:axId val="-2144407224"/>
       </c:scatterChart>
       <c:valAx>
-        <c:axId val="2081935256"/>
+        <c:axId val="-2144935336"/>
         <c:scaling>
           <c:logBase val="2.0"/>
           <c:orientation val="minMax"/>
@@ -676,12 +4511,314 @@
             <a:endParaRPr lang="en-US"/>
           </a:p>
         </c:txPr>
-        <c:crossAx val="2036823512"/>
+        <c:crossAx val="-2144407224"/>
         <c:crosses val="autoZero"/>
         <c:crossBetween val="midCat"/>
       </c:valAx>
       <c:valAx>
-        <c:axId val="2036823512"/>
+        <c:axId val="-2144407224"/>
+        <c:scaling>
+          <c:orientation val="minMax"/>
+          <c:min val="0.0"/>
+        </c:scaling>
+        <c:delete val="0"/>
+        <c:axPos val="l"/>
+        <c:majorGridlines/>
+        <c:title>
+          <c:tx>
+            <c:rich>
+              <a:bodyPr rot="-5400000" vert="horz"/>
+              <a:lstStyle/>
+              <a:p>
+                <a:pPr>
+                  <a:defRPr/>
+                </a:pPr>
+                <a:r>
+                  <a:rPr lang="en-US"/>
+                  <a:t>MST size</a:t>
+                </a:r>
+              </a:p>
+            </c:rich>
+          </c:tx>
+          <c:layout>
+            <c:manualLayout>
+              <c:xMode val="edge"/>
+              <c:yMode val="edge"/>
+              <c:x val="0.0185643473901013"/>
+              <c:y val="0.321061423241811"/>
+            </c:manualLayout>
+          </c:layout>
+          <c:overlay val="0"/>
+        </c:title>
+        <c:numFmt formatCode="General" sourceLinked="1"/>
+        <c:majorTickMark val="out"/>
+        <c:minorTickMark val="none"/>
+        <c:tickLblPos val="nextTo"/>
+        <c:spPr>
+          <a:ln>
+            <a:noFill/>
+          </a:ln>
+        </c:spPr>
+        <c:crossAx val="-2144935336"/>
+        <c:crosses val="autoZero"/>
+        <c:crossBetween val="midCat"/>
+      </c:valAx>
+      <c:spPr>
+        <a:ln>
+          <a:noFill/>
+        </a:ln>
+      </c:spPr>
+    </c:plotArea>
+    <c:plotVisOnly val="1"/>
+    <c:dispBlanksAs val="gap"/>
+    <c:showDLblsOverMax val="0"/>
+  </c:chart>
+  <c:spPr>
+    <a:ln>
+      <a:noFill/>
+    </a:ln>
+  </c:spPr>
+  <c:txPr>
+    <a:bodyPr/>
+    <a:lstStyle/>
+    <a:p>
+      <a:pPr>
+        <a:defRPr sz="900">
+          <a:latin typeface="Arial Narrow"/>
+          <a:cs typeface="Arial Narrow"/>
+        </a:defRPr>
+      </a:pPr>
+      <a:endParaRPr lang="en-US"/>
+    </a:p>
+  </c:txPr>
+  <c:externalData r:id="rId1">
+    <c:autoUpdate val="0"/>
+  </c:externalData>
+</c:chartSpace>
+</file>
+
+<file path=word/charts/chart2.xml><?xml version="1.0" encoding="utf-8"?>
+<c:chartSpace xmlns:c="http://schemas.openxmlformats.org/drawingml/2006/chart" xmlns:a="http://schemas.openxmlformats.org/drawingml/2006/main" xmlns:r="http://schemas.openxmlformats.org/officeDocument/2006/relationships">
+  <c:date1904 val="0"/>
+  <c:lang val="en-US"/>
+  <c:roundedCorners val="0"/>
+  <mc:AlternateContent xmlns:mc="http://schemas.openxmlformats.org/markup-compatibility/2006">
+    <mc:Choice xmlns:c14="http://schemas.microsoft.com/office/drawing/2007/8/2/chart" Requires="c14">
+      <c14:style val="118"/>
+    </mc:Choice>
+    <mc:Fallback>
+      <c:style val="18"/>
+    </mc:Fallback>
+  </mc:AlternateContent>
+  <c:chart>
+    <c:autoTitleDeleted val="0"/>
+    <c:plotArea>
+      <c:layout>
+        <c:manualLayout>
+          <c:layoutTarget val="inner"/>
+          <c:xMode val="edge"/>
+          <c:yMode val="edge"/>
+          <c:x val="0.167370309030605"/>
+          <c:y val="0.0752895638449573"/>
+          <c:w val="0.758156815370753"/>
+          <c:h val="0.691834479701687"/>
+        </c:manualLayout>
+      </c:layout>
+      <c:scatterChart>
+        <c:scatterStyle val="lineMarker"/>
+        <c:varyColors val="0"/>
+        <c:ser>
+          <c:idx val="0"/>
+          <c:order val="0"/>
+          <c:spPr>
+            <a:ln w="47625">
+              <a:noFill/>
+            </a:ln>
+            <a:effectLst/>
+          </c:spPr>
+          <c:marker>
+            <c:symbol val="circle"/>
+            <c:size val="6"/>
+            <c:spPr>
+              <a:solidFill>
+                <a:srgbClr val="0000FF"/>
+              </a:solidFill>
+              <a:ln>
+                <a:noFill/>
+              </a:ln>
+              <a:effectLst/>
+            </c:spPr>
+          </c:marker>
+          <c:xVal>
+            <c:numRef>
+              <c:f>'d2'!$B$2:$B$16</c:f>
+              <c:numCache>
+                <c:formatCode>General</c:formatCode>
+                <c:ptCount val="15"/>
+                <c:pt idx="0">
+                  <c:v>16.0</c:v>
+                </c:pt>
+                <c:pt idx="1">
+                  <c:v>32.0</c:v>
+                </c:pt>
+                <c:pt idx="2">
+                  <c:v>64.0</c:v>
+                </c:pt>
+                <c:pt idx="3">
+                  <c:v>128.0</c:v>
+                </c:pt>
+                <c:pt idx="4">
+                  <c:v>256.0</c:v>
+                </c:pt>
+                <c:pt idx="5">
+                  <c:v>512.0</c:v>
+                </c:pt>
+                <c:pt idx="6">
+                  <c:v>1024.0</c:v>
+                </c:pt>
+                <c:pt idx="7">
+                  <c:v>2048.0</c:v>
+                </c:pt>
+                <c:pt idx="8">
+                  <c:v>4096.0</c:v>
+                </c:pt>
+                <c:pt idx="9">
+                  <c:v>8192.0</c:v>
+                </c:pt>
+                <c:pt idx="10">
+                  <c:v>16384.0</c:v>
+                </c:pt>
+                <c:pt idx="11">
+                  <c:v>32768.0</c:v>
+                </c:pt>
+                <c:pt idx="12">
+                  <c:v>65536.0</c:v>
+                </c:pt>
+                <c:pt idx="13">
+                  <c:v>131072.0</c:v>
+                </c:pt>
+                <c:pt idx="14">
+                  <c:v>262144.0</c:v>
+                </c:pt>
+              </c:numCache>
+            </c:numRef>
+          </c:xVal>
+          <c:yVal>
+            <c:numRef>
+              <c:f>'d2'!$A$2:$A$16</c:f>
+              <c:numCache>
+                <c:formatCode>General</c:formatCode>
+                <c:ptCount val="15"/>
+                <c:pt idx="0">
+                  <c:v>2.636252999999999</c:v>
+                </c:pt>
+                <c:pt idx="1">
+                  <c:v>3.825639999999999</c:v>
+                </c:pt>
+                <c:pt idx="2">
+                  <c:v>5.397855999999999</c:v>
+                </c:pt>
+                <c:pt idx="3">
+                  <c:v>7.668679999999999</c:v>
+                </c:pt>
+                <c:pt idx="4">
+                  <c:v>10.690264</c:v>
+                </c:pt>
+                <c:pt idx="5">
+                  <c:v>15.047226</c:v>
+                </c:pt>
+                <c:pt idx="6">
+                  <c:v>21.120224</c:v>
+                </c:pt>
+                <c:pt idx="7">
+                  <c:v>29.682455</c:v>
+                </c:pt>
+                <c:pt idx="8">
+                  <c:v>41.781822</c:v>
+                </c:pt>
+                <c:pt idx="9">
+                  <c:v>59.009308</c:v>
+                </c:pt>
+                <c:pt idx="10">
+                  <c:v>83.204727</c:v>
+                </c:pt>
+                <c:pt idx="11">
+                  <c:v>117.390831</c:v>
+                </c:pt>
+                <c:pt idx="12">
+                  <c:v>165.955841</c:v>
+                </c:pt>
+                <c:pt idx="13">
+                  <c:v>234.616821</c:v>
+                </c:pt>
+                <c:pt idx="14">
+                  <c:v>331.604065</c:v>
+                </c:pt>
+              </c:numCache>
+            </c:numRef>
+          </c:yVal>
+          <c:smooth val="0"/>
+        </c:ser>
+        <c:dLbls>
+          <c:showLegendKey val="0"/>
+          <c:showVal val="0"/>
+          <c:showCatName val="0"/>
+          <c:showSerName val="0"/>
+          <c:showPercent val="0"/>
+          <c:showBubbleSize val="0"/>
+        </c:dLbls>
+        <c:axId val="2096629704"/>
+        <c:axId val="-2144670120"/>
+      </c:scatterChart>
+      <c:valAx>
+        <c:axId val="2096629704"/>
+        <c:scaling>
+          <c:logBase val="2.0"/>
+          <c:orientation val="minMax"/>
+          <c:max val="262145.0"/>
+          <c:min val="16.0"/>
+        </c:scaling>
+        <c:delete val="0"/>
+        <c:axPos val="b"/>
+        <c:title>
+          <c:tx>
+            <c:rich>
+              <a:bodyPr/>
+              <a:lstStyle/>
+              <a:p>
+                <a:pPr>
+                  <a:defRPr/>
+                </a:pPr>
+                <a:r>
+                  <a:rPr lang="en-US"/>
+                  <a:t>numpoints</a:t>
+                </a:r>
+              </a:p>
+            </c:rich>
+          </c:tx>
+          <c:layout/>
+          <c:overlay val="0"/>
+        </c:title>
+        <c:numFmt formatCode="General" sourceLinked="1"/>
+        <c:majorTickMark val="out"/>
+        <c:minorTickMark val="none"/>
+        <c:tickLblPos val="nextTo"/>
+        <c:txPr>
+          <a:bodyPr/>
+          <a:lstStyle/>
+          <a:p>
+            <a:pPr>
+              <a:defRPr sz="800"/>
+            </a:pPr>
+            <a:endParaRPr lang="en-US"/>
+          </a:p>
+        </c:txPr>
+        <c:crossAx val="-2144670120"/>
+        <c:crosses val="autoZero"/>
+        <c:crossBetween val="midCat"/>
+      </c:valAx>
+      <c:valAx>
+        <c:axId val="-2144670120"/>
         <c:scaling>
           <c:orientation val="minMax"/>
         </c:scaling>
@@ -723,9 +4860,1593 @@
             <a:noFill/>
           </a:ln>
         </c:spPr>
-        <c:crossAx val="2081935256"/>
+        <c:crossAx val="2096629704"/>
         <c:crosses val="autoZero"/>
         <c:crossBetween val="midCat"/>
+      </c:valAx>
+      <c:spPr>
+        <a:ln>
+          <a:noFill/>
+        </a:ln>
+      </c:spPr>
+    </c:plotArea>
+    <c:plotVisOnly val="1"/>
+    <c:dispBlanksAs val="gap"/>
+    <c:showDLblsOverMax val="0"/>
+  </c:chart>
+  <c:spPr>
+    <a:ln>
+      <a:noFill/>
+    </a:ln>
+  </c:spPr>
+  <c:txPr>
+    <a:bodyPr/>
+    <a:lstStyle/>
+    <a:p>
+      <a:pPr>
+        <a:defRPr sz="900">
+          <a:latin typeface="Arial Narrow"/>
+          <a:cs typeface="Arial Narrow"/>
+        </a:defRPr>
+      </a:pPr>
+      <a:endParaRPr lang="en-US"/>
+    </a:p>
+  </c:txPr>
+  <c:externalData r:id="rId1">
+    <c:autoUpdate val="0"/>
+  </c:externalData>
+</c:chartSpace>
+</file>
+
+<file path=word/charts/chart3.xml><?xml version="1.0" encoding="utf-8"?>
+<c:chartSpace xmlns:c="http://schemas.openxmlformats.org/drawingml/2006/chart" xmlns:a="http://schemas.openxmlformats.org/drawingml/2006/main" xmlns:r="http://schemas.openxmlformats.org/officeDocument/2006/relationships">
+  <c:date1904 val="0"/>
+  <c:lang val="en-US"/>
+  <c:roundedCorners val="0"/>
+  <mc:AlternateContent xmlns:mc="http://schemas.openxmlformats.org/markup-compatibility/2006">
+    <mc:Choice xmlns:c14="http://schemas.microsoft.com/office/drawing/2007/8/2/chart" Requires="c14">
+      <c14:style val="118"/>
+    </mc:Choice>
+    <mc:Fallback>
+      <c:style val="18"/>
+    </mc:Fallback>
+  </mc:AlternateContent>
+  <c:chart>
+    <c:autoTitleDeleted val="0"/>
+    <c:plotArea>
+      <c:layout>
+        <c:manualLayout>
+          <c:layoutTarget val="inner"/>
+          <c:xMode val="edge"/>
+          <c:yMode val="edge"/>
+          <c:x val="0.167370309030605"/>
+          <c:y val="0.0752895638449573"/>
+          <c:w val="0.758156815370753"/>
+          <c:h val="0.691834479701687"/>
+        </c:manualLayout>
+      </c:layout>
+      <c:scatterChart>
+        <c:scatterStyle val="lineMarker"/>
+        <c:varyColors val="0"/>
+        <c:ser>
+          <c:idx val="0"/>
+          <c:order val="0"/>
+          <c:spPr>
+            <a:ln w="47625">
+              <a:noFill/>
+            </a:ln>
+            <a:effectLst/>
+          </c:spPr>
+          <c:marker>
+            <c:symbol val="circle"/>
+            <c:size val="6"/>
+            <c:spPr>
+              <a:solidFill>
+                <a:srgbClr val="0000FF"/>
+              </a:solidFill>
+              <a:ln>
+                <a:noFill/>
+              </a:ln>
+              <a:effectLst/>
+            </c:spPr>
+          </c:marker>
+          <c:trendline>
+            <c:trendlineType val="linear"/>
+            <c:dispRSqr val="1"/>
+            <c:dispEq val="1"/>
+            <c:trendlineLbl>
+              <c:layout>
+                <c:manualLayout>
+                  <c:x val="-0.0595180146781432"/>
+                  <c:y val="-0.021718232901309"/>
+                </c:manualLayout>
+              </c:layout>
+              <c:numFmt formatCode="General" sourceLinked="0"/>
+              <c:txPr>
+                <a:bodyPr/>
+                <a:lstStyle/>
+                <a:p>
+                  <a:pPr>
+                    <a:defRPr b="1"/>
+                  </a:pPr>
+                  <a:endParaRPr lang="en-US"/>
+                </a:p>
+              </c:txPr>
+            </c:trendlineLbl>
+          </c:trendline>
+          <c:xVal>
+            <c:numRef>
+              <c:f>'d2'!$E$2:$E$16</c:f>
+              <c:numCache>
+                <c:formatCode>General</c:formatCode>
+                <c:ptCount val="15"/>
+                <c:pt idx="0">
+                  <c:v>4.0</c:v>
+                </c:pt>
+                <c:pt idx="1">
+                  <c:v>5.656854249492379</c:v>
+                </c:pt>
+                <c:pt idx="2">
+                  <c:v>8.0</c:v>
+                </c:pt>
+                <c:pt idx="3">
+                  <c:v>11.31370849898476</c:v>
+                </c:pt>
+                <c:pt idx="4">
+                  <c:v>16.0</c:v>
+                </c:pt>
+                <c:pt idx="5">
+                  <c:v>22.62741699796952</c:v>
+                </c:pt>
+                <c:pt idx="6">
+                  <c:v>32.0</c:v>
+                </c:pt>
+                <c:pt idx="7">
+                  <c:v>45.25483399593904</c:v>
+                </c:pt>
+                <c:pt idx="8">
+                  <c:v>64.0</c:v>
+                </c:pt>
+                <c:pt idx="9">
+                  <c:v>90.5096679918781</c:v>
+                </c:pt>
+                <c:pt idx="10">
+                  <c:v>128.0</c:v>
+                </c:pt>
+                <c:pt idx="11">
+                  <c:v>181.0193359837562</c:v>
+                </c:pt>
+                <c:pt idx="12">
+                  <c:v>256.0</c:v>
+                </c:pt>
+                <c:pt idx="13">
+                  <c:v>362.0386719675123</c:v>
+                </c:pt>
+                <c:pt idx="14">
+                  <c:v>512.0</c:v>
+                </c:pt>
+              </c:numCache>
+            </c:numRef>
+          </c:xVal>
+          <c:yVal>
+            <c:numRef>
+              <c:f>'d2'!$A$2:$A$16</c:f>
+              <c:numCache>
+                <c:formatCode>General</c:formatCode>
+                <c:ptCount val="15"/>
+                <c:pt idx="0">
+                  <c:v>2.636252999999999</c:v>
+                </c:pt>
+                <c:pt idx="1">
+                  <c:v>3.825639999999999</c:v>
+                </c:pt>
+                <c:pt idx="2">
+                  <c:v>5.397855999999999</c:v>
+                </c:pt>
+                <c:pt idx="3">
+                  <c:v>7.668679999999999</c:v>
+                </c:pt>
+                <c:pt idx="4">
+                  <c:v>10.690264</c:v>
+                </c:pt>
+                <c:pt idx="5">
+                  <c:v>15.047226</c:v>
+                </c:pt>
+                <c:pt idx="6">
+                  <c:v>21.120224</c:v>
+                </c:pt>
+                <c:pt idx="7">
+                  <c:v>29.682455</c:v>
+                </c:pt>
+                <c:pt idx="8">
+                  <c:v>41.781822</c:v>
+                </c:pt>
+                <c:pt idx="9">
+                  <c:v>59.009308</c:v>
+                </c:pt>
+                <c:pt idx="10">
+                  <c:v>83.204727</c:v>
+                </c:pt>
+                <c:pt idx="11">
+                  <c:v>117.390831</c:v>
+                </c:pt>
+                <c:pt idx="12">
+                  <c:v>165.955841</c:v>
+                </c:pt>
+                <c:pt idx="13">
+                  <c:v>234.616821</c:v>
+                </c:pt>
+                <c:pt idx="14">
+                  <c:v>331.604065</c:v>
+                </c:pt>
+              </c:numCache>
+            </c:numRef>
+          </c:yVal>
+          <c:smooth val="0"/>
+        </c:ser>
+        <c:dLbls>
+          <c:showLegendKey val="0"/>
+          <c:showVal val="0"/>
+          <c:showCatName val="0"/>
+          <c:showSerName val="0"/>
+          <c:showPercent val="0"/>
+          <c:showBubbleSize val="0"/>
+        </c:dLbls>
+        <c:axId val="2096454808"/>
+        <c:axId val="-2144679224"/>
+      </c:scatterChart>
+      <c:valAx>
+        <c:axId val="2096454808"/>
+        <c:scaling>
+          <c:orientation val="minMax"/>
+        </c:scaling>
+        <c:delete val="0"/>
+        <c:axPos val="b"/>
+        <c:title>
+          <c:tx>
+            <c:rich>
+              <a:bodyPr/>
+              <a:lstStyle/>
+              <a:p>
+                <a:pPr>
+                  <a:defRPr/>
+                </a:pPr>
+                <a:r>
+                  <a:rPr lang="en-US"/>
+                  <a:t>numpoints</a:t>
+                </a:r>
+                <a:r>
+                  <a:rPr lang="en-US" baseline="30000"/>
+                  <a:t>1/2</a:t>
+                </a:r>
+              </a:p>
+            </c:rich>
+          </c:tx>
+          <c:layout/>
+          <c:overlay val="0"/>
+        </c:title>
+        <c:numFmt formatCode="General" sourceLinked="1"/>
+        <c:majorTickMark val="out"/>
+        <c:minorTickMark val="none"/>
+        <c:tickLblPos val="nextTo"/>
+        <c:txPr>
+          <a:bodyPr/>
+          <a:lstStyle/>
+          <a:p>
+            <a:pPr>
+              <a:defRPr sz="800"/>
+            </a:pPr>
+            <a:endParaRPr lang="en-US"/>
+          </a:p>
+        </c:txPr>
+        <c:crossAx val="-2144679224"/>
+        <c:crosses val="autoZero"/>
+        <c:crossBetween val="midCat"/>
+      </c:valAx>
+      <c:valAx>
+        <c:axId val="-2144679224"/>
+        <c:scaling>
+          <c:orientation val="minMax"/>
+        </c:scaling>
+        <c:delete val="0"/>
+        <c:axPos val="l"/>
+        <c:majorGridlines/>
+        <c:title>
+          <c:tx>
+            <c:rich>
+              <a:bodyPr rot="-5400000" vert="horz"/>
+              <a:lstStyle/>
+              <a:p>
+                <a:pPr>
+                  <a:defRPr/>
+                </a:pPr>
+                <a:r>
+                  <a:rPr lang="en-US"/>
+                  <a:t>MST size</a:t>
+                </a:r>
+              </a:p>
+            </c:rich>
+          </c:tx>
+          <c:layout>
+            <c:manualLayout>
+              <c:xMode val="edge"/>
+              <c:yMode val="edge"/>
+              <c:x val="0.0185643473901013"/>
+              <c:y val="0.321061423241811"/>
+            </c:manualLayout>
+          </c:layout>
+          <c:overlay val="0"/>
+        </c:title>
+        <c:numFmt formatCode="General" sourceLinked="1"/>
+        <c:majorTickMark val="out"/>
+        <c:minorTickMark val="none"/>
+        <c:tickLblPos val="nextTo"/>
+        <c:spPr>
+          <a:ln>
+            <a:noFill/>
+          </a:ln>
+        </c:spPr>
+        <c:crossAx val="2096454808"/>
+        <c:crosses val="autoZero"/>
+        <c:crossBetween val="midCat"/>
+      </c:valAx>
+      <c:spPr>
+        <a:ln>
+          <a:noFill/>
+        </a:ln>
+      </c:spPr>
+    </c:plotArea>
+    <c:plotVisOnly val="1"/>
+    <c:dispBlanksAs val="gap"/>
+    <c:showDLblsOverMax val="0"/>
+  </c:chart>
+  <c:spPr>
+    <a:ln>
+      <a:noFill/>
+    </a:ln>
+  </c:spPr>
+  <c:txPr>
+    <a:bodyPr/>
+    <a:lstStyle/>
+    <a:p>
+      <a:pPr>
+        <a:defRPr sz="900">
+          <a:latin typeface="Arial Narrow"/>
+          <a:cs typeface="Arial Narrow"/>
+        </a:defRPr>
+      </a:pPr>
+      <a:endParaRPr lang="en-US"/>
+    </a:p>
+  </c:txPr>
+  <c:externalData r:id="rId1">
+    <c:autoUpdate val="0"/>
+  </c:externalData>
+</c:chartSpace>
+</file>
+
+<file path=word/charts/chart4.xml><?xml version="1.0" encoding="utf-8"?>
+<c:chartSpace xmlns:c="http://schemas.openxmlformats.org/drawingml/2006/chart" xmlns:a="http://schemas.openxmlformats.org/drawingml/2006/main" xmlns:r="http://schemas.openxmlformats.org/officeDocument/2006/relationships">
+  <c:date1904 val="0"/>
+  <c:lang val="en-US"/>
+  <c:roundedCorners val="0"/>
+  <mc:AlternateContent xmlns:mc="http://schemas.openxmlformats.org/markup-compatibility/2006">
+    <mc:Choice xmlns:c14="http://schemas.microsoft.com/office/drawing/2007/8/2/chart" Requires="c14">
+      <c14:style val="118"/>
+    </mc:Choice>
+    <mc:Fallback>
+      <c:style val="18"/>
+    </mc:Fallback>
+  </mc:AlternateContent>
+  <c:chart>
+    <c:autoTitleDeleted val="0"/>
+    <c:plotArea>
+      <c:layout>
+        <c:manualLayout>
+          <c:layoutTarget val="inner"/>
+          <c:xMode val="edge"/>
+          <c:yMode val="edge"/>
+          <c:x val="0.167370309030605"/>
+          <c:y val="0.0752895638449573"/>
+          <c:w val="0.758156815370753"/>
+          <c:h val="0.691834479701687"/>
+        </c:manualLayout>
+      </c:layout>
+      <c:scatterChart>
+        <c:scatterStyle val="lineMarker"/>
+        <c:varyColors val="0"/>
+        <c:ser>
+          <c:idx val="0"/>
+          <c:order val="0"/>
+          <c:spPr>
+            <a:ln w="47625">
+              <a:noFill/>
+            </a:ln>
+            <a:effectLst/>
+          </c:spPr>
+          <c:marker>
+            <c:symbol val="circle"/>
+            <c:size val="6"/>
+            <c:spPr>
+              <a:solidFill>
+                <a:srgbClr val="0000FF"/>
+              </a:solidFill>
+              <a:ln>
+                <a:noFill/>
+              </a:ln>
+              <a:effectLst/>
+            </c:spPr>
+          </c:marker>
+          <c:xVal>
+            <c:numRef>
+              <c:f>'d3'!$B$2:$B$16</c:f>
+              <c:numCache>
+                <c:formatCode>General</c:formatCode>
+                <c:ptCount val="15"/>
+                <c:pt idx="0">
+                  <c:v>16.0</c:v>
+                </c:pt>
+                <c:pt idx="1">
+                  <c:v>32.0</c:v>
+                </c:pt>
+                <c:pt idx="2">
+                  <c:v>64.0</c:v>
+                </c:pt>
+                <c:pt idx="3">
+                  <c:v>128.0</c:v>
+                </c:pt>
+                <c:pt idx="4">
+                  <c:v>256.0</c:v>
+                </c:pt>
+                <c:pt idx="5">
+                  <c:v>512.0</c:v>
+                </c:pt>
+                <c:pt idx="6">
+                  <c:v>1024.0</c:v>
+                </c:pt>
+                <c:pt idx="7">
+                  <c:v>2048.0</c:v>
+                </c:pt>
+                <c:pt idx="8">
+                  <c:v>4096.0</c:v>
+                </c:pt>
+                <c:pt idx="9">
+                  <c:v>8192.0</c:v>
+                </c:pt>
+                <c:pt idx="10">
+                  <c:v>16384.0</c:v>
+                </c:pt>
+                <c:pt idx="11">
+                  <c:v>32768.0</c:v>
+                </c:pt>
+                <c:pt idx="12">
+                  <c:v>65536.0</c:v>
+                </c:pt>
+                <c:pt idx="13">
+                  <c:v>131072.0</c:v>
+                </c:pt>
+                <c:pt idx="14">
+                  <c:v>262144.0</c:v>
+                </c:pt>
+              </c:numCache>
+            </c:numRef>
+          </c:xVal>
+          <c:yVal>
+            <c:numRef>
+              <c:f>'d3'!$A$2:$A$16</c:f>
+              <c:numCache>
+                <c:formatCode>General</c:formatCode>
+                <c:ptCount val="15"/>
+                <c:pt idx="0">
+                  <c:v>4.378311</c:v>
+                </c:pt>
+                <c:pt idx="1">
+                  <c:v>7.085041</c:v>
+                </c:pt>
+                <c:pt idx="2">
+                  <c:v>11.206955</c:v>
+                </c:pt>
+                <c:pt idx="3">
+                  <c:v>17.568094</c:v>
+                </c:pt>
+                <c:pt idx="4">
+                  <c:v>27.568623</c:v>
+                </c:pt>
+                <c:pt idx="5">
+                  <c:v>43.360828</c:v>
+                </c:pt>
+                <c:pt idx="6">
+                  <c:v>68.033607</c:v>
+                </c:pt>
+                <c:pt idx="7">
+                  <c:v>107.155296</c:v>
+                </c:pt>
+                <c:pt idx="8">
+                  <c:v>169.317596</c:v>
+                </c:pt>
+                <c:pt idx="9">
+                  <c:v>267.307922</c:v>
+                </c:pt>
+                <c:pt idx="10">
+                  <c:v>422.261292</c:v>
+                </c:pt>
+                <c:pt idx="11">
+                  <c:v>669.246887</c:v>
+                </c:pt>
+                <c:pt idx="12">
+                  <c:v>1058.600586</c:v>
+                </c:pt>
+                <c:pt idx="13">
+                  <c:v>1677.853882</c:v>
+                </c:pt>
+                <c:pt idx="14">
+                  <c:v>2658.322998</c:v>
+                </c:pt>
+              </c:numCache>
+            </c:numRef>
+          </c:yVal>
+          <c:smooth val="0"/>
+        </c:ser>
+        <c:dLbls>
+          <c:showLegendKey val="0"/>
+          <c:showVal val="0"/>
+          <c:showCatName val="0"/>
+          <c:showSerName val="0"/>
+          <c:showPercent val="0"/>
+          <c:showBubbleSize val="0"/>
+        </c:dLbls>
+        <c:axId val="2080497928"/>
+        <c:axId val="2146397208"/>
+      </c:scatterChart>
+      <c:valAx>
+        <c:axId val="2080497928"/>
+        <c:scaling>
+          <c:logBase val="2.0"/>
+          <c:orientation val="minMax"/>
+          <c:max val="262145.0"/>
+          <c:min val="16.0"/>
+        </c:scaling>
+        <c:delete val="0"/>
+        <c:axPos val="b"/>
+        <c:title>
+          <c:tx>
+            <c:rich>
+              <a:bodyPr/>
+              <a:lstStyle/>
+              <a:p>
+                <a:pPr>
+                  <a:defRPr/>
+                </a:pPr>
+                <a:r>
+                  <a:rPr lang="en-US"/>
+                  <a:t>numpoints</a:t>
+                </a:r>
+              </a:p>
+            </c:rich>
+          </c:tx>
+          <c:layout/>
+          <c:overlay val="0"/>
+        </c:title>
+        <c:numFmt formatCode="General" sourceLinked="1"/>
+        <c:majorTickMark val="out"/>
+        <c:minorTickMark val="none"/>
+        <c:tickLblPos val="nextTo"/>
+        <c:txPr>
+          <a:bodyPr/>
+          <a:lstStyle/>
+          <a:p>
+            <a:pPr>
+              <a:defRPr sz="800"/>
+            </a:pPr>
+            <a:endParaRPr lang="en-US"/>
+          </a:p>
+        </c:txPr>
+        <c:crossAx val="2146397208"/>
+        <c:crosses val="autoZero"/>
+        <c:crossBetween val="midCat"/>
+      </c:valAx>
+      <c:valAx>
+        <c:axId val="2146397208"/>
+        <c:scaling>
+          <c:orientation val="minMax"/>
+        </c:scaling>
+        <c:delete val="0"/>
+        <c:axPos val="l"/>
+        <c:majorGridlines/>
+        <c:title>
+          <c:tx>
+            <c:rich>
+              <a:bodyPr rot="-5400000" vert="horz"/>
+              <a:lstStyle/>
+              <a:p>
+                <a:pPr>
+                  <a:defRPr/>
+                </a:pPr>
+                <a:r>
+                  <a:rPr lang="en-US"/>
+                  <a:t>MST size</a:t>
+                </a:r>
+              </a:p>
+            </c:rich>
+          </c:tx>
+          <c:layout>
+            <c:manualLayout>
+              <c:xMode val="edge"/>
+              <c:yMode val="edge"/>
+              <c:x val="0.0185643473901013"/>
+              <c:y val="0.321061423241811"/>
+            </c:manualLayout>
+          </c:layout>
+          <c:overlay val="0"/>
+        </c:title>
+        <c:numFmt formatCode="General" sourceLinked="1"/>
+        <c:majorTickMark val="out"/>
+        <c:minorTickMark val="none"/>
+        <c:tickLblPos val="nextTo"/>
+        <c:spPr>
+          <a:ln>
+            <a:noFill/>
+          </a:ln>
+        </c:spPr>
+        <c:crossAx val="2080497928"/>
+        <c:crosses val="autoZero"/>
+        <c:crossBetween val="midCat"/>
+      </c:valAx>
+      <c:spPr>
+        <a:ln>
+          <a:noFill/>
+        </a:ln>
+      </c:spPr>
+    </c:plotArea>
+    <c:plotVisOnly val="1"/>
+    <c:dispBlanksAs val="gap"/>
+    <c:showDLblsOverMax val="0"/>
+  </c:chart>
+  <c:spPr>
+    <a:ln>
+      <a:noFill/>
+    </a:ln>
+  </c:spPr>
+  <c:txPr>
+    <a:bodyPr/>
+    <a:lstStyle/>
+    <a:p>
+      <a:pPr>
+        <a:defRPr sz="900">
+          <a:latin typeface="Arial Narrow"/>
+          <a:cs typeface="Arial Narrow"/>
+        </a:defRPr>
+      </a:pPr>
+      <a:endParaRPr lang="en-US"/>
+    </a:p>
+  </c:txPr>
+  <c:externalData r:id="rId1">
+    <c:autoUpdate val="0"/>
+  </c:externalData>
+</c:chartSpace>
+</file>
+
+<file path=word/charts/chart5.xml><?xml version="1.0" encoding="utf-8"?>
+<c:chartSpace xmlns:c="http://schemas.openxmlformats.org/drawingml/2006/chart" xmlns:a="http://schemas.openxmlformats.org/drawingml/2006/main" xmlns:r="http://schemas.openxmlformats.org/officeDocument/2006/relationships">
+  <c:date1904 val="0"/>
+  <c:lang val="en-US"/>
+  <c:roundedCorners val="0"/>
+  <mc:AlternateContent xmlns:mc="http://schemas.openxmlformats.org/markup-compatibility/2006">
+    <mc:Choice xmlns:c14="http://schemas.microsoft.com/office/drawing/2007/8/2/chart" Requires="c14">
+      <c14:style val="118"/>
+    </mc:Choice>
+    <mc:Fallback>
+      <c:style val="18"/>
+    </mc:Fallback>
+  </mc:AlternateContent>
+  <c:chart>
+    <c:autoTitleDeleted val="0"/>
+    <c:plotArea>
+      <c:layout>
+        <c:manualLayout>
+          <c:layoutTarget val="inner"/>
+          <c:xMode val="edge"/>
+          <c:yMode val="edge"/>
+          <c:x val="0.179450846002309"/>
+          <c:y val="0.0752895638449573"/>
+          <c:w val="0.746076282415714"/>
+          <c:h val="0.691834479701687"/>
+        </c:manualLayout>
+      </c:layout>
+      <c:scatterChart>
+        <c:scatterStyle val="lineMarker"/>
+        <c:varyColors val="0"/>
+        <c:ser>
+          <c:idx val="0"/>
+          <c:order val="0"/>
+          <c:spPr>
+            <a:ln w="47625">
+              <a:noFill/>
+            </a:ln>
+            <a:effectLst/>
+          </c:spPr>
+          <c:marker>
+            <c:symbol val="circle"/>
+            <c:size val="6"/>
+            <c:spPr>
+              <a:solidFill>
+                <a:srgbClr val="0000FF"/>
+              </a:solidFill>
+              <a:ln>
+                <a:noFill/>
+              </a:ln>
+              <a:effectLst/>
+            </c:spPr>
+          </c:marker>
+          <c:trendline>
+            <c:trendlineType val="linear"/>
+            <c:dispRSqr val="1"/>
+            <c:dispEq val="1"/>
+            <c:trendlineLbl>
+              <c:layout>
+                <c:manualLayout>
+                  <c:x val="-0.0625781390454092"/>
+                  <c:y val="-0.0112119954223648"/>
+                </c:manualLayout>
+              </c:layout>
+              <c:numFmt formatCode="General" sourceLinked="0"/>
+              <c:txPr>
+                <a:bodyPr/>
+                <a:lstStyle/>
+                <a:p>
+                  <a:pPr>
+                    <a:defRPr b="1"/>
+                  </a:pPr>
+                  <a:endParaRPr lang="en-US"/>
+                </a:p>
+              </c:txPr>
+            </c:trendlineLbl>
+          </c:trendline>
+          <c:xVal>
+            <c:numRef>
+              <c:f>'d3'!$E$2:$E$16</c:f>
+              <c:numCache>
+                <c:formatCode>General</c:formatCode>
+                <c:ptCount val="15"/>
+                <c:pt idx="0">
+                  <c:v>6.349604207872797</c:v>
+                </c:pt>
+                <c:pt idx="1">
+                  <c:v>10.07936839915899</c:v>
+                </c:pt>
+                <c:pt idx="2">
+                  <c:v>16</c:v>
+                </c:pt>
+                <c:pt idx="3">
+                  <c:v>25.39841683149119</c:v>
+                </c:pt>
+                <c:pt idx="4">
+                  <c:v>40.31747359663593</c:v>
+                </c:pt>
+                <c:pt idx="5">
+                  <c:v>63.99999999999997</c:v>
+                </c:pt>
+                <c:pt idx="6">
+                  <c:v>101.5936673259648</c:v>
+                </c:pt>
+                <c:pt idx="7">
+                  <c:v>161.2698943865437</c:v>
+                </c:pt>
+                <c:pt idx="8">
+                  <c:v>255.9999999999997</c:v>
+                </c:pt>
+                <c:pt idx="9">
+                  <c:v>406.3746693038587</c:v>
+                </c:pt>
+                <c:pt idx="10">
+                  <c:v>645.0795775461748</c:v>
+                </c:pt>
+                <c:pt idx="11">
+                  <c:v>1023.999999999999</c:v>
+                </c:pt>
+                <c:pt idx="12">
+                  <c:v>1625.498677215435</c:v>
+                </c:pt>
+                <c:pt idx="13">
+                  <c:v>2580.3183101847</c:v>
+                </c:pt>
+                <c:pt idx="14">
+                  <c:v>4095.999999999997</c:v>
+                </c:pt>
+              </c:numCache>
+            </c:numRef>
+          </c:xVal>
+          <c:yVal>
+            <c:numRef>
+              <c:f>'d3'!$A$2:$A$16</c:f>
+              <c:numCache>
+                <c:formatCode>General</c:formatCode>
+                <c:ptCount val="15"/>
+                <c:pt idx="0">
+                  <c:v>4.378311</c:v>
+                </c:pt>
+                <c:pt idx="1">
+                  <c:v>7.085041</c:v>
+                </c:pt>
+                <c:pt idx="2">
+                  <c:v>11.206955</c:v>
+                </c:pt>
+                <c:pt idx="3">
+                  <c:v>17.568094</c:v>
+                </c:pt>
+                <c:pt idx="4">
+                  <c:v>27.568623</c:v>
+                </c:pt>
+                <c:pt idx="5">
+                  <c:v>43.360828</c:v>
+                </c:pt>
+                <c:pt idx="6">
+                  <c:v>68.033607</c:v>
+                </c:pt>
+                <c:pt idx="7">
+                  <c:v>107.155296</c:v>
+                </c:pt>
+                <c:pt idx="8">
+                  <c:v>169.317596</c:v>
+                </c:pt>
+                <c:pt idx="9">
+                  <c:v>267.307922</c:v>
+                </c:pt>
+                <c:pt idx="10">
+                  <c:v>422.261292</c:v>
+                </c:pt>
+                <c:pt idx="11">
+                  <c:v>669.246887</c:v>
+                </c:pt>
+                <c:pt idx="12">
+                  <c:v>1058.600586</c:v>
+                </c:pt>
+                <c:pt idx="13">
+                  <c:v>1677.853882</c:v>
+                </c:pt>
+                <c:pt idx="14">
+                  <c:v>2658.322998</c:v>
+                </c:pt>
+              </c:numCache>
+            </c:numRef>
+          </c:yVal>
+          <c:smooth val="0"/>
+        </c:ser>
+        <c:dLbls>
+          <c:showLegendKey val="0"/>
+          <c:showVal val="0"/>
+          <c:showCatName val="0"/>
+          <c:showSerName val="0"/>
+          <c:showPercent val="0"/>
+          <c:showBubbleSize val="0"/>
+        </c:dLbls>
+        <c:axId val="2080431464"/>
+        <c:axId val="2143617672"/>
+      </c:scatterChart>
+      <c:valAx>
+        <c:axId val="2080431464"/>
+        <c:scaling>
+          <c:orientation val="minMax"/>
+        </c:scaling>
+        <c:delete val="0"/>
+        <c:axPos val="b"/>
+        <c:title>
+          <c:tx>
+            <c:rich>
+              <a:bodyPr/>
+              <a:lstStyle/>
+              <a:p>
+                <a:pPr>
+                  <a:defRPr/>
+                </a:pPr>
+                <a:r>
+                  <a:rPr lang="en-US"/>
+                  <a:t>numpoints</a:t>
+                </a:r>
+                <a:r>
+                  <a:rPr lang="en-US" baseline="30000"/>
+                  <a:t>2/3</a:t>
+                </a:r>
+              </a:p>
+            </c:rich>
+          </c:tx>
+          <c:layout/>
+          <c:overlay val="0"/>
+        </c:title>
+        <c:numFmt formatCode="General" sourceLinked="1"/>
+        <c:majorTickMark val="out"/>
+        <c:minorTickMark val="none"/>
+        <c:tickLblPos val="nextTo"/>
+        <c:txPr>
+          <a:bodyPr/>
+          <a:lstStyle/>
+          <a:p>
+            <a:pPr>
+              <a:defRPr sz="800"/>
+            </a:pPr>
+            <a:endParaRPr lang="en-US"/>
+          </a:p>
+        </c:txPr>
+        <c:crossAx val="2143617672"/>
+        <c:crosses val="autoZero"/>
+        <c:crossBetween val="midCat"/>
+      </c:valAx>
+      <c:valAx>
+        <c:axId val="2143617672"/>
+        <c:scaling>
+          <c:orientation val="minMax"/>
+        </c:scaling>
+        <c:delete val="0"/>
+        <c:axPos val="l"/>
+        <c:majorGridlines/>
+        <c:title>
+          <c:tx>
+            <c:rich>
+              <a:bodyPr rot="-5400000" vert="horz"/>
+              <a:lstStyle/>
+              <a:p>
+                <a:pPr>
+                  <a:defRPr/>
+                </a:pPr>
+                <a:r>
+                  <a:rPr lang="en-US"/>
+                  <a:t>MST size</a:t>
+                </a:r>
+              </a:p>
+            </c:rich>
+          </c:tx>
+          <c:layout>
+            <c:manualLayout>
+              <c:xMode val="edge"/>
+              <c:yMode val="edge"/>
+              <c:x val="0.0185643473901013"/>
+              <c:y val="0.321061423241811"/>
+            </c:manualLayout>
+          </c:layout>
+          <c:overlay val="0"/>
+        </c:title>
+        <c:numFmt formatCode="General" sourceLinked="1"/>
+        <c:majorTickMark val="out"/>
+        <c:minorTickMark val="none"/>
+        <c:tickLblPos val="nextTo"/>
+        <c:spPr>
+          <a:ln>
+            <a:noFill/>
+          </a:ln>
+        </c:spPr>
+        <c:crossAx val="2080431464"/>
+        <c:crosses val="autoZero"/>
+        <c:crossBetween val="midCat"/>
+      </c:valAx>
+      <c:spPr>
+        <a:ln>
+          <a:noFill/>
+        </a:ln>
+      </c:spPr>
+    </c:plotArea>
+    <c:plotVisOnly val="1"/>
+    <c:dispBlanksAs val="gap"/>
+    <c:showDLblsOverMax val="0"/>
+  </c:chart>
+  <c:spPr>
+    <a:ln>
+      <a:noFill/>
+    </a:ln>
+  </c:spPr>
+  <c:txPr>
+    <a:bodyPr/>
+    <a:lstStyle/>
+    <a:p>
+      <a:pPr>
+        <a:defRPr sz="900">
+          <a:latin typeface="Arial Narrow"/>
+          <a:cs typeface="Arial Narrow"/>
+        </a:defRPr>
+      </a:pPr>
+      <a:endParaRPr lang="en-US"/>
+    </a:p>
+  </c:txPr>
+  <c:externalData r:id="rId1">
+    <c:autoUpdate val="0"/>
+  </c:externalData>
+</c:chartSpace>
+</file>
+
+<file path=word/charts/chart6.xml><?xml version="1.0" encoding="utf-8"?>
+<c:chartSpace xmlns:c="http://schemas.openxmlformats.org/drawingml/2006/chart" xmlns:a="http://schemas.openxmlformats.org/drawingml/2006/main" xmlns:r="http://schemas.openxmlformats.org/officeDocument/2006/relationships">
+  <c:date1904 val="0"/>
+  <c:lang val="en-US"/>
+  <c:roundedCorners val="0"/>
+  <mc:AlternateContent xmlns:mc="http://schemas.openxmlformats.org/markup-compatibility/2006">
+    <mc:Choice xmlns:c14="http://schemas.microsoft.com/office/drawing/2007/8/2/chart" Requires="c14">
+      <c14:style val="118"/>
+    </mc:Choice>
+    <mc:Fallback>
+      <c:style val="18"/>
+    </mc:Fallback>
+  </mc:AlternateContent>
+  <c:chart>
+    <c:autoTitleDeleted val="0"/>
+    <c:plotArea>
+      <c:layout>
+        <c:manualLayout>
+          <c:layoutTarget val="inner"/>
+          <c:xMode val="edge"/>
+          <c:yMode val="edge"/>
+          <c:x val="0.182815716747623"/>
+          <c:y val="0.0752895638449573"/>
+          <c:w val="0.742114167134844"/>
+          <c:h val="0.691834479701687"/>
+        </c:manualLayout>
+      </c:layout>
+      <c:scatterChart>
+        <c:scatterStyle val="lineMarker"/>
+        <c:varyColors val="0"/>
+        <c:ser>
+          <c:idx val="0"/>
+          <c:order val="0"/>
+          <c:spPr>
+            <a:ln w="47625">
+              <a:noFill/>
+            </a:ln>
+            <a:effectLst/>
+          </c:spPr>
+          <c:marker>
+            <c:symbol val="circle"/>
+            <c:size val="6"/>
+            <c:spPr>
+              <a:solidFill>
+                <a:srgbClr val="0000FF"/>
+              </a:solidFill>
+              <a:ln>
+                <a:noFill/>
+              </a:ln>
+              <a:effectLst/>
+            </c:spPr>
+          </c:marker>
+          <c:xVal>
+            <c:numRef>
+              <c:f>'d4'!$B$2:$B$16</c:f>
+              <c:numCache>
+                <c:formatCode>General</c:formatCode>
+                <c:ptCount val="15"/>
+                <c:pt idx="0">
+                  <c:v>16.0</c:v>
+                </c:pt>
+                <c:pt idx="1">
+                  <c:v>32.0</c:v>
+                </c:pt>
+                <c:pt idx="2">
+                  <c:v>64.0</c:v>
+                </c:pt>
+                <c:pt idx="3">
+                  <c:v>128.0</c:v>
+                </c:pt>
+                <c:pt idx="4">
+                  <c:v>256.0</c:v>
+                </c:pt>
+                <c:pt idx="5">
+                  <c:v>512.0</c:v>
+                </c:pt>
+                <c:pt idx="6">
+                  <c:v>1024.0</c:v>
+                </c:pt>
+                <c:pt idx="7">
+                  <c:v>2048.0</c:v>
+                </c:pt>
+                <c:pt idx="8">
+                  <c:v>4096.0</c:v>
+                </c:pt>
+                <c:pt idx="9">
+                  <c:v>8192.0</c:v>
+                </c:pt>
+                <c:pt idx="10">
+                  <c:v>16384.0</c:v>
+                </c:pt>
+                <c:pt idx="11">
+                  <c:v>32768.0</c:v>
+                </c:pt>
+                <c:pt idx="12">
+                  <c:v>65536.0</c:v>
+                </c:pt>
+                <c:pt idx="13">
+                  <c:v>131072.0</c:v>
+                </c:pt>
+                <c:pt idx="14">
+                  <c:v>262144.0</c:v>
+                </c:pt>
+              </c:numCache>
+            </c:numRef>
+          </c:xVal>
+          <c:yVal>
+            <c:numRef>
+              <c:f>'d4'!$A$2:$A$16</c:f>
+              <c:numCache>
+                <c:formatCode>General</c:formatCode>
+                <c:ptCount val="15"/>
+                <c:pt idx="0">
+                  <c:v>6.151603</c:v>
+                </c:pt>
+                <c:pt idx="1">
+                  <c:v>10.218206</c:v>
+                </c:pt>
+                <c:pt idx="2">
+                  <c:v>17.06065</c:v>
+                </c:pt>
+                <c:pt idx="3">
+                  <c:v>28.570501</c:v>
+                </c:pt>
+                <c:pt idx="4">
+                  <c:v>47.116905</c:v>
+                </c:pt>
+                <c:pt idx="5">
+                  <c:v>78.19201700000001</c:v>
+                </c:pt>
+                <c:pt idx="6">
+                  <c:v>129.956268</c:v>
+                </c:pt>
+                <c:pt idx="7">
+                  <c:v>216.4198</c:v>
+                </c:pt>
+                <c:pt idx="8">
+                  <c:v>361.102539</c:v>
+                </c:pt>
+                <c:pt idx="9">
+                  <c:v>602.558472</c:v>
+                </c:pt>
+                <c:pt idx="10">
+                  <c:v>1008.706238</c:v>
+                </c:pt>
+                <c:pt idx="11">
+                  <c:v>1688.575806</c:v>
+                </c:pt>
+                <c:pt idx="12">
+                  <c:v>2827.478027</c:v>
+                </c:pt>
+                <c:pt idx="13">
+                  <c:v>4739.936035</c:v>
+                </c:pt>
+                <c:pt idx="14">
+                  <c:v>7952.416504</c:v>
+                </c:pt>
+              </c:numCache>
+            </c:numRef>
+          </c:yVal>
+          <c:smooth val="0"/>
+        </c:ser>
+        <c:dLbls>
+          <c:showLegendKey val="0"/>
+          <c:showVal val="0"/>
+          <c:showCatName val="0"/>
+          <c:showSerName val="0"/>
+          <c:showPercent val="0"/>
+          <c:showBubbleSize val="0"/>
+        </c:dLbls>
+        <c:axId val="2144980968"/>
+        <c:axId val="2145275816"/>
+      </c:scatterChart>
+      <c:valAx>
+        <c:axId val="2144980968"/>
+        <c:scaling>
+          <c:logBase val="2.0"/>
+          <c:orientation val="minMax"/>
+          <c:max val="262145.0"/>
+          <c:min val="16.0"/>
+        </c:scaling>
+        <c:delete val="0"/>
+        <c:axPos val="b"/>
+        <c:title>
+          <c:tx>
+            <c:rich>
+              <a:bodyPr/>
+              <a:lstStyle/>
+              <a:p>
+                <a:pPr>
+                  <a:defRPr/>
+                </a:pPr>
+                <a:r>
+                  <a:rPr lang="en-US"/>
+                  <a:t>numpoints</a:t>
+                </a:r>
+              </a:p>
+            </c:rich>
+          </c:tx>
+          <c:layout/>
+          <c:overlay val="0"/>
+        </c:title>
+        <c:numFmt formatCode="General" sourceLinked="1"/>
+        <c:majorTickMark val="out"/>
+        <c:minorTickMark val="none"/>
+        <c:tickLblPos val="nextTo"/>
+        <c:txPr>
+          <a:bodyPr/>
+          <a:lstStyle/>
+          <a:p>
+            <a:pPr>
+              <a:defRPr sz="800"/>
+            </a:pPr>
+            <a:endParaRPr lang="en-US"/>
+          </a:p>
+        </c:txPr>
+        <c:crossAx val="2145275816"/>
+        <c:crosses val="autoZero"/>
+        <c:crossBetween val="midCat"/>
+      </c:valAx>
+      <c:valAx>
+        <c:axId val="2145275816"/>
+        <c:scaling>
+          <c:orientation val="minMax"/>
+          <c:max val="8000.0"/>
+        </c:scaling>
+        <c:delete val="0"/>
+        <c:axPos val="l"/>
+        <c:majorGridlines/>
+        <c:title>
+          <c:tx>
+            <c:rich>
+              <a:bodyPr rot="-5400000" vert="horz"/>
+              <a:lstStyle/>
+              <a:p>
+                <a:pPr>
+                  <a:defRPr/>
+                </a:pPr>
+                <a:r>
+                  <a:rPr lang="en-US"/>
+                  <a:t>MST size</a:t>
+                </a:r>
+              </a:p>
+            </c:rich>
+          </c:tx>
+          <c:layout>
+            <c:manualLayout>
+              <c:xMode val="edge"/>
+              <c:yMode val="edge"/>
+              <c:x val="0.0185643473901013"/>
+              <c:y val="0.321061423241811"/>
+            </c:manualLayout>
+          </c:layout>
+          <c:overlay val="0"/>
+        </c:title>
+        <c:numFmt formatCode="General" sourceLinked="1"/>
+        <c:majorTickMark val="out"/>
+        <c:minorTickMark val="none"/>
+        <c:tickLblPos val="nextTo"/>
+        <c:spPr>
+          <a:ln>
+            <a:noFill/>
+          </a:ln>
+        </c:spPr>
+        <c:crossAx val="2144980968"/>
+        <c:crosses val="autoZero"/>
+        <c:crossBetween val="midCat"/>
+        <c:majorUnit val="2000.0"/>
+      </c:valAx>
+      <c:spPr>
+        <a:ln>
+          <a:noFill/>
+        </a:ln>
+      </c:spPr>
+    </c:plotArea>
+    <c:plotVisOnly val="1"/>
+    <c:dispBlanksAs val="gap"/>
+    <c:showDLblsOverMax val="0"/>
+  </c:chart>
+  <c:spPr>
+    <a:ln>
+      <a:noFill/>
+    </a:ln>
+  </c:spPr>
+  <c:txPr>
+    <a:bodyPr/>
+    <a:lstStyle/>
+    <a:p>
+      <a:pPr>
+        <a:defRPr sz="900">
+          <a:latin typeface="Arial Narrow"/>
+          <a:cs typeface="Arial Narrow"/>
+        </a:defRPr>
+      </a:pPr>
+      <a:endParaRPr lang="en-US"/>
+    </a:p>
+  </c:txPr>
+  <c:externalData r:id="rId1">
+    <c:autoUpdate val="0"/>
+  </c:externalData>
+</c:chartSpace>
+</file>
+
+<file path=word/charts/chart7.xml><?xml version="1.0" encoding="utf-8"?>
+<c:chartSpace xmlns:c="http://schemas.openxmlformats.org/drawingml/2006/chart" xmlns:a="http://schemas.openxmlformats.org/drawingml/2006/main" xmlns:r="http://schemas.openxmlformats.org/officeDocument/2006/relationships">
+  <c:date1904 val="0"/>
+  <c:lang val="en-US"/>
+  <c:roundedCorners val="0"/>
+  <mc:AlternateContent xmlns:mc="http://schemas.openxmlformats.org/markup-compatibility/2006">
+    <mc:Choice xmlns:c14="http://schemas.microsoft.com/office/drawing/2007/8/2/chart" Requires="c14">
+      <c14:style val="118"/>
+    </mc:Choice>
+    <mc:Fallback>
+      <c:style val="18"/>
+    </mc:Fallback>
+  </mc:AlternateContent>
+  <c:chart>
+    <c:autoTitleDeleted val="0"/>
+    <c:plotArea>
+      <c:layout>
+        <c:manualLayout>
+          <c:layoutTarget val="inner"/>
+          <c:xMode val="edge"/>
+          <c:yMode val="edge"/>
+          <c:x val="0.179450846002309"/>
+          <c:y val="0.0752895638449573"/>
+          <c:w val="0.746076282415714"/>
+          <c:h val="0.691834479701687"/>
+        </c:manualLayout>
+      </c:layout>
+      <c:scatterChart>
+        <c:scatterStyle val="lineMarker"/>
+        <c:varyColors val="0"/>
+        <c:ser>
+          <c:idx val="0"/>
+          <c:order val="0"/>
+          <c:spPr>
+            <a:ln w="47625">
+              <a:noFill/>
+            </a:ln>
+            <a:effectLst/>
+          </c:spPr>
+          <c:marker>
+            <c:symbol val="circle"/>
+            <c:size val="6"/>
+            <c:spPr>
+              <a:solidFill>
+                <a:srgbClr val="0000FF"/>
+              </a:solidFill>
+              <a:ln>
+                <a:noFill/>
+              </a:ln>
+              <a:effectLst/>
+            </c:spPr>
+          </c:marker>
+          <c:trendline>
+            <c:trendlineType val="linear"/>
+            <c:dispRSqr val="1"/>
+            <c:dispEq val="1"/>
+            <c:trendlineLbl>
+              <c:layout>
+                <c:manualLayout>
+                  <c:x val="-0.0625781390454092"/>
+                  <c:y val="-0.0112119954223648"/>
+                </c:manualLayout>
+              </c:layout>
+              <c:numFmt formatCode="General" sourceLinked="0"/>
+              <c:txPr>
+                <a:bodyPr/>
+                <a:lstStyle/>
+                <a:p>
+                  <a:pPr>
+                    <a:defRPr b="1"/>
+                  </a:pPr>
+                  <a:endParaRPr lang="en-US"/>
+                </a:p>
+              </c:txPr>
+            </c:trendlineLbl>
+          </c:trendline>
+          <c:xVal>
+            <c:numRef>
+              <c:f>'d4'!$E$2:$E$16</c:f>
+              <c:numCache>
+                <c:formatCode>General</c:formatCode>
+                <c:ptCount val="15"/>
+                <c:pt idx="0">
+                  <c:v>7.999999999999998</c:v>
+                </c:pt>
+                <c:pt idx="1">
+                  <c:v>13.45434264405943</c:v>
+                </c:pt>
+                <c:pt idx="2">
+                  <c:v>22.62741699796951</c:v>
+                </c:pt>
+                <c:pt idx="3">
+                  <c:v>38.05462768008707</c:v>
+                </c:pt>
+                <c:pt idx="4">
+                  <c:v>63.99999999999997</c:v>
+                </c:pt>
+                <c:pt idx="5">
+                  <c:v>107.6347411524755</c:v>
+                </c:pt>
+                <c:pt idx="6">
+                  <c:v>181.0193359837561</c:v>
+                </c:pt>
+                <c:pt idx="7">
+                  <c:v>304.4370214406967</c:v>
+                </c:pt>
+                <c:pt idx="8">
+                  <c:v>511.9999999999995</c:v>
+                </c:pt>
+                <c:pt idx="9">
+                  <c:v>861.0779292198033</c:v>
+                </c:pt>
+                <c:pt idx="10">
+                  <c:v>1448.154687870049</c:v>
+                </c:pt>
+                <c:pt idx="11">
+                  <c:v>2435.496171525572</c:v>
+                </c:pt>
+                <c:pt idx="12">
+                  <c:v>4095.999999999997</c:v>
+                </c:pt>
+                <c:pt idx="13">
+                  <c:v>6888.623433758421</c:v>
+                </c:pt>
+                <c:pt idx="14">
+                  <c:v>11585.2375029604</c:v>
+                </c:pt>
+              </c:numCache>
+            </c:numRef>
+          </c:xVal>
+          <c:yVal>
+            <c:numRef>
+              <c:f>'d4'!$A$2:$A$16</c:f>
+              <c:numCache>
+                <c:formatCode>General</c:formatCode>
+                <c:ptCount val="15"/>
+                <c:pt idx="0">
+                  <c:v>6.151603</c:v>
+                </c:pt>
+                <c:pt idx="1">
+                  <c:v>10.218206</c:v>
+                </c:pt>
+                <c:pt idx="2">
+                  <c:v>17.06065</c:v>
+                </c:pt>
+                <c:pt idx="3">
+                  <c:v>28.570501</c:v>
+                </c:pt>
+                <c:pt idx="4">
+                  <c:v>47.116905</c:v>
+                </c:pt>
+                <c:pt idx="5">
+                  <c:v>78.19201700000001</c:v>
+                </c:pt>
+                <c:pt idx="6">
+                  <c:v>129.956268</c:v>
+                </c:pt>
+                <c:pt idx="7">
+                  <c:v>216.4198</c:v>
+                </c:pt>
+                <c:pt idx="8">
+                  <c:v>361.102539</c:v>
+                </c:pt>
+                <c:pt idx="9">
+                  <c:v>602.558472</c:v>
+                </c:pt>
+                <c:pt idx="10">
+                  <c:v>1008.706238</c:v>
+                </c:pt>
+                <c:pt idx="11">
+                  <c:v>1688.575806</c:v>
+                </c:pt>
+                <c:pt idx="12">
+                  <c:v>2827.478027</c:v>
+                </c:pt>
+                <c:pt idx="13">
+                  <c:v>4739.936035</c:v>
+                </c:pt>
+                <c:pt idx="14">
+                  <c:v>7952.416504</c:v>
+                </c:pt>
+              </c:numCache>
+            </c:numRef>
+          </c:yVal>
+          <c:smooth val="0"/>
+        </c:ser>
+        <c:dLbls>
+          <c:showLegendKey val="0"/>
+          <c:showVal val="0"/>
+          <c:showCatName val="0"/>
+          <c:showSerName val="0"/>
+          <c:showPercent val="0"/>
+          <c:showBubbleSize val="0"/>
+        </c:dLbls>
+        <c:axId val="2145591896"/>
+        <c:axId val="2146118328"/>
+      </c:scatterChart>
+      <c:valAx>
+        <c:axId val="2145591896"/>
+        <c:scaling>
+          <c:orientation val="minMax"/>
+        </c:scaling>
+        <c:delete val="0"/>
+        <c:axPos val="b"/>
+        <c:title>
+          <c:tx>
+            <c:rich>
+              <a:bodyPr/>
+              <a:lstStyle/>
+              <a:p>
+                <a:pPr>
+                  <a:defRPr/>
+                </a:pPr>
+                <a:r>
+                  <a:rPr lang="en-US"/>
+                  <a:t>numpoints</a:t>
+                </a:r>
+                <a:r>
+                  <a:rPr lang="en-US" baseline="30000"/>
+                  <a:t>3/4</a:t>
+                </a:r>
+              </a:p>
+            </c:rich>
+          </c:tx>
+          <c:layout/>
+          <c:overlay val="0"/>
+        </c:title>
+        <c:numFmt formatCode="General" sourceLinked="1"/>
+        <c:majorTickMark val="out"/>
+        <c:minorTickMark val="none"/>
+        <c:tickLblPos val="nextTo"/>
+        <c:txPr>
+          <a:bodyPr/>
+          <a:lstStyle/>
+          <a:p>
+            <a:pPr>
+              <a:defRPr sz="800"/>
+            </a:pPr>
+            <a:endParaRPr lang="en-US"/>
+          </a:p>
+        </c:txPr>
+        <c:crossAx val="2146118328"/>
+        <c:crosses val="autoZero"/>
+        <c:crossBetween val="midCat"/>
+      </c:valAx>
+      <c:valAx>
+        <c:axId val="2146118328"/>
+        <c:scaling>
+          <c:orientation val="minMax"/>
+          <c:max val="8000.0"/>
+        </c:scaling>
+        <c:delete val="0"/>
+        <c:axPos val="l"/>
+        <c:majorGridlines/>
+        <c:title>
+          <c:tx>
+            <c:rich>
+              <a:bodyPr rot="-5400000" vert="horz"/>
+              <a:lstStyle/>
+              <a:p>
+                <a:pPr>
+                  <a:defRPr/>
+                </a:pPr>
+                <a:r>
+                  <a:rPr lang="en-US"/>
+                  <a:t>MST size</a:t>
+                </a:r>
+              </a:p>
+            </c:rich>
+          </c:tx>
+          <c:layout>
+            <c:manualLayout>
+              <c:xMode val="edge"/>
+              <c:yMode val="edge"/>
+              <c:x val="0.0185643473901013"/>
+              <c:y val="0.321061423241811"/>
+            </c:manualLayout>
+          </c:layout>
+          <c:overlay val="0"/>
+        </c:title>
+        <c:numFmt formatCode="General" sourceLinked="1"/>
+        <c:majorTickMark val="out"/>
+        <c:minorTickMark val="none"/>
+        <c:tickLblPos val="nextTo"/>
+        <c:spPr>
+          <a:ln>
+            <a:noFill/>
+          </a:ln>
+        </c:spPr>
+        <c:crossAx val="2145591896"/>
+        <c:crosses val="autoZero"/>
+        <c:crossBetween val="midCat"/>
+        <c:majorUnit val="2000.0"/>
       </c:valAx>
       <c:spPr>
         <a:ln>

--- a/prog1/report.docx
+++ b/prog1/report.docx
@@ -2,6 +2,241 @@
 <file path=word/document.xml><?xml version="1.0" encoding="utf-8"?>
 <w:document xmlns:wpc="http://schemas.microsoft.com/office/word/2010/wordprocessingCanvas" xmlns:mo="http://schemas.microsoft.com/office/mac/office/2008/main" xmlns:mc="http://schemas.openxmlformats.org/markup-compatibility/2006" xmlns:mv="urn:schemas-microsoft-com:mac:vml" xmlns:o="urn:schemas-microsoft-com:office:office" xmlns:r="http://schemas.openxmlformats.org/officeDocument/2006/relationships" xmlns:m="http://schemas.openxmlformats.org/officeDocument/2006/math" xmlns:v="urn:schemas-microsoft-com:vml" xmlns:wp14="http://schemas.microsoft.com/office/word/2010/wordprocessingDrawing" xmlns:wp="http://schemas.openxmlformats.org/drawingml/2006/wordprocessingDrawing" xmlns:w10="urn:schemas-microsoft-com:office:word" xmlns:w="http://schemas.openxmlformats.org/wordprocessingml/2006/main" xmlns:w14="http://schemas.microsoft.com/office/word/2010/wordml" xmlns:wpg="http://schemas.microsoft.com/office/word/2010/wordprocessingGroup" xmlns:wpi="http://schemas.microsoft.com/office/word/2010/wordprocessingInk" xmlns:wne="http://schemas.microsoft.com/office/word/2006/wordml" xmlns:wps="http://schemas.microsoft.com/office/word/2010/wordprocessingShape" mc:Ignorable="w14 wp14">
   <w:body>
+    <w:p>
+      <w:pPr>
+        <w:pStyle w:val="Title"/>
+        <w:pBdr>
+          <w:bottom w:val="none" w:sz="0" w:space="0" w:color="auto"/>
+        </w:pBdr>
+        <w:jc w:val="center"/>
+        <w:rPr>
+          <w:rFonts w:ascii="Times New Roman" w:hAnsi="Times New Roman" w:cs="Times New Roman"/>
+          <w:color w:val="000000" w:themeColor="text1"/>
+          <w:sz w:val="28"/>
+          <w:szCs w:val="28"/>
+        </w:rPr>
+      </w:pPr>
+      <w:r>
+        <w:rPr>
+          <w:rFonts w:ascii="Times New Roman" w:hAnsi="Times New Roman" w:cs="Times New Roman"/>
+          <w:color w:val="000000" w:themeColor="text1"/>
+          <w:sz w:val="28"/>
+          <w:szCs w:val="28"/>
+        </w:rPr>
+        <w:t>Programming Assignment 1</w:t>
+      </w:r>
+    </w:p>
+    <w:p>
+      <w:pPr>
+        <w:jc w:val="center"/>
+        <w:rPr>
+          <w:rFonts w:cs="Times New Roman"/>
+        </w:rPr>
+      </w:pPr>
+      <w:r>
+        <w:rPr>
+          <w:rFonts w:cs="Times New Roman"/>
+        </w:rPr>
+        <w:t>Bin Yan</w:t>
+      </w:r>
+    </w:p>
+    <w:p>
+      <w:pPr>
+        <w:pStyle w:val="Heading1"/>
+      </w:pPr>
+      <w:r>
+        <w:t>Experiment results</w:t>
+      </w:r>
+    </w:p>
+    <w:p>
+      <w:r>
+        <w:t xml:space="preserve">I have simulated the average size of minimum spanning tree of four types of complete undirected graphs for number of vertices </w:t>
+      </w:r>
+      <m:oMath>
+        <m:r>
+          <w:rPr>
+            <w:rFonts w:ascii="Cambria Math" w:hAnsi="Cambria Math"/>
+          </w:rPr>
+          <m:t>n=16, 32, 64,…, 32768, 65536, 131072, 262144</m:t>
+        </m:r>
+      </m:oMath>
+      <w:r>
+        <w:t>.</w:t>
+      </w:r>
+      <w:r>
+        <w:t xml:space="preserve"> I have run 40 trials for each graph when </w:t>
+      </w:r>
+      <m:oMath>
+        <m:r>
+          <w:rPr>
+            <w:rFonts w:ascii="Cambria Math" w:hAnsi="Cambria Math"/>
+          </w:rPr>
+          <m:t>n≤1024</m:t>
+        </m:r>
+      </m:oMath>
+      <w:r>
+        <w:t xml:space="preserve">.  The results for dimension </w:t>
+      </w:r>
+      <m:oMath>
+        <m:r>
+          <w:rPr>
+            <w:rFonts w:ascii="Cambria Math" w:hAnsi="Cambria Math"/>
+          </w:rPr>
+          <m:t>d</m:t>
+        </m:r>
+      </m:oMath>
+      <w:r>
+        <w:t xml:space="preserve">=1, 2, 3 and 4 are listed in </w:t>
+      </w:r>
+      <w:r>
+        <w:fldChar w:fldCharType="begin"/>
+      </w:r>
+      <w:r>
+        <w:instrText xml:space="preserve"> REF _Ref317801898 \h </w:instrText>
+      </w:r>
+      <w:r>
+        <w:fldChar w:fldCharType="separate"/>
+      </w:r>
+      <w:r>
+        <w:t xml:space="preserve">Table </w:t>
+      </w:r>
+      <w:r>
+        <w:rPr>
+          <w:noProof/>
+        </w:rPr>
+        <w:t>1</w:t>
+      </w:r>
+      <w:r>
+        <w:fldChar w:fldCharType="end"/>
+      </w:r>
+      <w:r>
+        <w:t xml:space="preserve">. The results are also plotted in </w:t>
+      </w:r>
+      <w:r>
+        <w:fldChar w:fldCharType="begin"/>
+      </w:r>
+      <w:r>
+        <w:instrText xml:space="preserve"> REF _Ref317803160 \h </w:instrText>
+      </w:r>
+      <w:r>
+        <w:fldChar w:fldCharType="separate"/>
+      </w:r>
+      <w:r>
+        <w:t xml:space="preserve">Figure </w:t>
+      </w:r>
+      <w:r>
+        <w:rPr>
+          <w:noProof/>
+        </w:rPr>
+        <w:t>1</w:t>
+      </w:r>
+      <w:r>
+        <w:fldChar w:fldCharType="end"/>
+      </w:r>
+      <w:r>
+        <w:t xml:space="preserve">, </w:t>
+      </w:r>
+      <w:r>
+        <w:fldChar w:fldCharType="begin"/>
+      </w:r>
+      <w:r>
+        <w:instrText xml:space="preserve"> REF _Ref317803548 \h </w:instrText>
+      </w:r>
+      <w:r>
+        <w:fldChar w:fldCharType="separate"/>
+      </w:r>
+      <w:r>
+        <w:t xml:space="preserve">Figure </w:t>
+      </w:r>
+      <w:r>
+        <w:rPr>
+          <w:noProof/>
+        </w:rPr>
+        <w:t>2</w:t>
+      </w:r>
+      <w:r>
+        <w:fldChar w:fldCharType="end"/>
+      </w:r>
+      <w:r>
+        <w:t xml:space="preserve">(a), </w:t>
+      </w:r>
+      <w:r>
+        <w:fldChar w:fldCharType="begin"/>
+      </w:r>
+      <w:r>
+        <w:instrText xml:space="preserve"> REF _Ref317803559 \h </w:instrText>
+      </w:r>
+      <w:r>
+        <w:fldChar w:fldCharType="separate"/>
+      </w:r>
+      <w:r>
+        <w:t xml:space="preserve">Figure </w:t>
+      </w:r>
+      <w:r>
+        <w:rPr>
+          <w:noProof/>
+        </w:rPr>
+        <w:t>3</w:t>
+      </w:r>
+      <w:r>
+        <w:fldChar w:fldCharType="end"/>
+      </w:r>
+      <w:r>
+        <w:t>(a) and</w:t>
+      </w:r>
+      <w:r>
+        <w:t xml:space="preserve"> </w:t>
+      </w:r>
+      <w:r>
+        <w:fldChar w:fldCharType="begin"/>
+      </w:r>
+      <w:r>
+        <w:instrText xml:space="preserve"> REF _Ref317803168 \h </w:instrText>
+      </w:r>
+      <w:r>
+        <w:fldChar w:fldCharType="separate"/>
+      </w:r>
+      <w:r>
+        <w:t xml:space="preserve">Figure </w:t>
+      </w:r>
+      <w:r>
+        <w:rPr>
+          <w:noProof/>
+        </w:rPr>
+        <w:t>4</w:t>
+      </w:r>
+      <w:r>
+        <w:fldChar w:fldCharType="end"/>
+      </w:r>
+      <w:r>
+        <w:t>(a)</w:t>
+      </w:r>
+      <w:r>
+        <w:t>.</w:t>
+      </w:r>
+    </w:p>
+    <w:p/>
+    <w:p>
+      <w:pPr>
+        <w:pStyle w:val="Caption"/>
+      </w:pPr>
+      <w:bookmarkStart w:id="0" w:name="_Ref317801898"/>
+      <w:r>
+        <w:t xml:space="preserve">Table </w:t>
+      </w:r>
+      <w:fldSimple w:instr=" SEQ Table \* ARABIC ">
+        <w:r>
+          <w:rPr>
+            <w:noProof/>
+          </w:rPr>
+          <w:t>1</w:t>
+        </w:r>
+      </w:fldSimple>
+      <w:bookmarkEnd w:id="0"/>
+      <w:r>
+        <w:t xml:space="preserve"> Average size of minimum spanning tree for four types of graphs</w:t>
+      </w:r>
+    </w:p>
     <w:tbl>
       <w:tblPr>
         <w:tblW w:w="7800" w:type="dxa"/>
@@ -37,73 +272,19 @@
           </w:tcPr>
           <w:p>
             <w:pPr>
-              <w:spacing w:line="276" w:lineRule="auto"/>
-              <w:rPr>
-                <w:rFonts w:ascii="Times New Roman" w:eastAsia="Times New Roman" w:hAnsi="Times New Roman" w:cs="Times New Roman"/>
-                <w:color w:val="000000"/>
-                <w:sz w:val="22"/>
+              <w:rPr>
+                <w:rFonts w:eastAsia="Times New Roman" w:cs="Times New Roman"/>
+                <w:color w:val="000000"/>
                 <w:szCs w:val="22"/>
               </w:rPr>
             </w:pPr>
-            <w:proofErr w:type="spellStart"/>
-            <w:proofErr w:type="gramStart"/>
             <w:r>
               <w:rPr>
-                <w:rFonts w:ascii="Times New Roman" w:eastAsia="Times New Roman" w:hAnsi="Times New Roman" w:cs="Times New Roman"/>
-                <w:color w:val="000000"/>
-                <w:sz w:val="22"/>
+                <w:rFonts w:eastAsia="Times New Roman" w:cs="Times New Roman"/>
+                <w:color w:val="000000"/>
                 <w:szCs w:val="22"/>
               </w:rPr>
               <w:t>numpoints</w:t>
-            </w:r>
-            <w:proofErr w:type="spellEnd"/>
-            <w:proofErr w:type="gramEnd"/>
-          </w:p>
-        </w:tc>
-        <w:tc>
-          <w:tcPr>
-            <w:tcW w:w="1300" w:type="dxa"/>
-            <w:tcBorders>
-              <w:top w:val="single" w:sz="12" w:space="0" w:color="auto"/>
-              <w:left w:val="nil"/>
-              <w:bottom w:val="single" w:sz="4" w:space="0" w:color="auto"/>
-              <w:right w:val="nil"/>
-            </w:tcBorders>
-            <w:shd w:val="clear" w:color="auto" w:fill="auto"/>
-            <w:noWrap/>
-            <w:vAlign w:val="center"/>
-            <w:hideMark/>
-          </w:tcPr>
-          <w:p>
-            <w:pPr>
-              <w:spacing w:line="276" w:lineRule="auto"/>
-              <w:jc w:val="center"/>
-              <w:rPr>
-                <w:rFonts w:ascii="Times New Roman" w:eastAsia="Times New Roman" w:hAnsi="Times New Roman" w:cs="Times New Roman"/>
-                <w:color w:val="000000"/>
-                <w:sz w:val="22"/>
-                <w:szCs w:val="22"/>
-              </w:rPr>
-            </w:pPr>
-            <w:proofErr w:type="gramStart"/>
-            <w:r>
-              <w:rPr>
-                <w:rFonts w:ascii="Times New Roman" w:eastAsia="Times New Roman" w:hAnsi="Times New Roman" w:cs="Times New Roman"/>
-                <w:color w:val="000000"/>
-                <w:sz w:val="22"/>
-                <w:szCs w:val="22"/>
-              </w:rPr>
-              <w:t>d</w:t>
-            </w:r>
-            <w:proofErr w:type="gramEnd"/>
-            <w:r>
-              <w:rPr>
-                <w:rFonts w:ascii="Times New Roman" w:eastAsia="Times New Roman" w:hAnsi="Times New Roman" w:cs="Times New Roman"/>
-                <w:color w:val="000000"/>
-                <w:sz w:val="22"/>
-                <w:szCs w:val="22"/>
-              </w:rPr>
-              <w:t xml:space="preserve"> = 1</w:t>
             </w:r>
           </w:p>
         </w:tc>
@@ -123,34 +304,20 @@
           </w:tcPr>
           <w:p>
             <w:pPr>
-              <w:spacing w:line="276" w:lineRule="auto"/>
               <w:jc w:val="center"/>
               <w:rPr>
-                <w:rFonts w:ascii="Times New Roman" w:eastAsia="Times New Roman" w:hAnsi="Times New Roman" w:cs="Times New Roman"/>
-                <w:color w:val="000000"/>
-                <w:sz w:val="22"/>
+                <w:rFonts w:eastAsia="Times New Roman" w:cs="Times New Roman"/>
+                <w:color w:val="000000"/>
                 <w:szCs w:val="22"/>
               </w:rPr>
             </w:pPr>
-            <w:proofErr w:type="gramStart"/>
             <w:r>
               <w:rPr>
-                <w:rFonts w:ascii="Times New Roman" w:eastAsia="Times New Roman" w:hAnsi="Times New Roman" w:cs="Times New Roman"/>
-                <w:color w:val="000000"/>
-                <w:sz w:val="22"/>
-                <w:szCs w:val="22"/>
-              </w:rPr>
-              <w:t>d</w:t>
-            </w:r>
-            <w:proofErr w:type="gramEnd"/>
-            <w:r>
-              <w:rPr>
-                <w:rFonts w:ascii="Times New Roman" w:eastAsia="Times New Roman" w:hAnsi="Times New Roman" w:cs="Times New Roman"/>
-                <w:color w:val="000000"/>
-                <w:sz w:val="22"/>
-                <w:szCs w:val="22"/>
-              </w:rPr>
-              <w:t>=2</w:t>
+                <w:rFonts w:eastAsia="Times New Roman" w:cs="Times New Roman"/>
+                <w:color w:val="000000"/>
+                <w:szCs w:val="22"/>
+              </w:rPr>
+              <w:t>d = 1</w:t>
             </w:r>
           </w:p>
         </w:tc>
@@ -170,34 +337,20 @@
           </w:tcPr>
           <w:p>
             <w:pPr>
-              <w:spacing w:line="276" w:lineRule="auto"/>
               <w:jc w:val="center"/>
               <w:rPr>
-                <w:rFonts w:ascii="Times New Roman" w:eastAsia="Times New Roman" w:hAnsi="Times New Roman" w:cs="Times New Roman"/>
-                <w:color w:val="000000"/>
-                <w:sz w:val="22"/>
+                <w:rFonts w:eastAsia="Times New Roman" w:cs="Times New Roman"/>
+                <w:color w:val="000000"/>
                 <w:szCs w:val="22"/>
               </w:rPr>
             </w:pPr>
-            <w:proofErr w:type="gramStart"/>
             <w:r>
               <w:rPr>
-                <w:rFonts w:ascii="Times New Roman" w:eastAsia="Times New Roman" w:hAnsi="Times New Roman" w:cs="Times New Roman"/>
-                <w:color w:val="000000"/>
-                <w:sz w:val="22"/>
-                <w:szCs w:val="22"/>
-              </w:rPr>
-              <w:t>d</w:t>
-            </w:r>
-            <w:proofErr w:type="gramEnd"/>
-            <w:r>
-              <w:rPr>
-                <w:rFonts w:ascii="Times New Roman" w:eastAsia="Times New Roman" w:hAnsi="Times New Roman" w:cs="Times New Roman"/>
-                <w:color w:val="000000"/>
-                <w:sz w:val="22"/>
-                <w:szCs w:val="22"/>
-              </w:rPr>
-              <w:t>=3</w:t>
+                <w:rFonts w:eastAsia="Times New Roman" w:cs="Times New Roman"/>
+                <w:color w:val="000000"/>
+                <w:szCs w:val="22"/>
+              </w:rPr>
+              <w:t>d=2</w:t>
             </w:r>
           </w:p>
         </w:tc>
@@ -217,34 +370,20 @@
           </w:tcPr>
           <w:p>
             <w:pPr>
-              <w:spacing w:line="276" w:lineRule="auto"/>
               <w:jc w:val="center"/>
               <w:rPr>
-                <w:rFonts w:ascii="Times New Roman" w:eastAsia="Times New Roman" w:hAnsi="Times New Roman" w:cs="Times New Roman"/>
-                <w:color w:val="000000"/>
-                <w:sz w:val="22"/>
+                <w:rFonts w:eastAsia="Times New Roman" w:cs="Times New Roman"/>
+                <w:color w:val="000000"/>
                 <w:szCs w:val="22"/>
               </w:rPr>
             </w:pPr>
-            <w:proofErr w:type="gramStart"/>
             <w:r>
               <w:rPr>
-                <w:rFonts w:ascii="Times New Roman" w:eastAsia="Times New Roman" w:hAnsi="Times New Roman" w:cs="Times New Roman"/>
-                <w:color w:val="000000"/>
-                <w:sz w:val="22"/>
-                <w:szCs w:val="22"/>
-              </w:rPr>
-              <w:t>d</w:t>
-            </w:r>
-            <w:proofErr w:type="gramEnd"/>
-            <w:r>
-              <w:rPr>
-                <w:rFonts w:ascii="Times New Roman" w:eastAsia="Times New Roman" w:hAnsi="Times New Roman" w:cs="Times New Roman"/>
-                <w:color w:val="000000"/>
-                <w:sz w:val="22"/>
-                <w:szCs w:val="22"/>
-              </w:rPr>
-              <w:t>=4</w:t>
+                <w:rFonts w:eastAsia="Times New Roman" w:cs="Times New Roman"/>
+                <w:color w:val="000000"/>
+                <w:szCs w:val="22"/>
+              </w:rPr>
+              <w:t>d=3</w:t>
             </w:r>
           </w:p>
         </w:tc>
@@ -264,28 +403,54 @@
           </w:tcPr>
           <w:p>
             <w:pPr>
-              <w:spacing w:line="276" w:lineRule="auto"/>
               <w:jc w:val="center"/>
               <w:rPr>
-                <w:rFonts w:ascii="Times New Roman" w:eastAsia="Times New Roman" w:hAnsi="Times New Roman" w:cs="Times New Roman"/>
-                <w:color w:val="000000"/>
-                <w:sz w:val="22"/>
+                <w:rFonts w:eastAsia="Times New Roman" w:cs="Times New Roman"/>
+                <w:color w:val="000000"/>
                 <w:szCs w:val="22"/>
               </w:rPr>
             </w:pPr>
-            <w:proofErr w:type="spellStart"/>
-            <w:proofErr w:type="gramStart"/>
             <w:r>
               <w:rPr>
-                <w:rFonts w:ascii="Times New Roman" w:eastAsia="Times New Roman" w:hAnsi="Times New Roman" w:cs="Times New Roman"/>
-                <w:color w:val="000000"/>
-                <w:sz w:val="22"/>
+                <w:rFonts w:eastAsia="Times New Roman" w:cs="Times New Roman"/>
+                <w:color w:val="000000"/>
+                <w:szCs w:val="22"/>
+              </w:rPr>
+              <w:t>d=4</w:t>
+            </w:r>
+          </w:p>
+        </w:tc>
+        <w:tc>
+          <w:tcPr>
+            <w:tcW w:w="1300" w:type="dxa"/>
+            <w:tcBorders>
+              <w:top w:val="single" w:sz="12" w:space="0" w:color="auto"/>
+              <w:left w:val="nil"/>
+              <w:bottom w:val="single" w:sz="4" w:space="0" w:color="auto"/>
+              <w:right w:val="nil"/>
+            </w:tcBorders>
+            <w:shd w:val="clear" w:color="auto" w:fill="auto"/>
+            <w:noWrap/>
+            <w:vAlign w:val="center"/>
+            <w:hideMark/>
+          </w:tcPr>
+          <w:p>
+            <w:pPr>
+              <w:jc w:val="center"/>
+              <w:rPr>
+                <w:rFonts w:eastAsia="Times New Roman" w:cs="Times New Roman"/>
+                <w:color w:val="000000"/>
+                <w:szCs w:val="22"/>
+              </w:rPr>
+            </w:pPr>
+            <w:r>
+              <w:rPr>
+                <w:rFonts w:eastAsia="Times New Roman" w:cs="Times New Roman"/>
+                <w:color w:val="000000"/>
                 <w:szCs w:val="22"/>
               </w:rPr>
               <w:t>numtrials</w:t>
             </w:r>
-            <w:proofErr w:type="spellEnd"/>
-            <w:proofErr w:type="gramEnd"/>
           </w:p>
         </w:tc>
       </w:tr>
@@ -310,20 +475,17 @@
           </w:tcPr>
           <w:p>
             <w:pPr>
-              <w:spacing w:line="276" w:lineRule="auto"/>
               <w:jc w:val="right"/>
               <w:rPr>
-                <w:rFonts w:ascii="Times New Roman" w:eastAsia="Times New Roman" w:hAnsi="Times New Roman" w:cs="Times New Roman"/>
-                <w:color w:val="000000"/>
-                <w:sz w:val="22"/>
+                <w:rFonts w:eastAsia="Times New Roman" w:cs="Times New Roman"/>
+                <w:color w:val="000000"/>
                 <w:szCs w:val="22"/>
               </w:rPr>
             </w:pPr>
             <w:r>
               <w:rPr>
-                <w:rFonts w:ascii="Times New Roman" w:eastAsia="Times New Roman" w:hAnsi="Times New Roman" w:cs="Times New Roman"/>
-                <w:color w:val="000000"/>
-                <w:sz w:val="22"/>
+                <w:rFonts w:eastAsia="Times New Roman" w:cs="Times New Roman"/>
+                <w:color w:val="000000"/>
                 <w:szCs w:val="22"/>
               </w:rPr>
               <w:t>16</w:t>
@@ -346,20 +508,17 @@
           </w:tcPr>
           <w:p>
             <w:pPr>
-              <w:spacing w:line="276" w:lineRule="auto"/>
               <w:jc w:val="center"/>
               <w:rPr>
-                <w:rFonts w:ascii="Times New Roman" w:eastAsia="Times New Roman" w:hAnsi="Times New Roman" w:cs="Times New Roman"/>
-                <w:color w:val="000000"/>
-                <w:sz w:val="22"/>
+                <w:rFonts w:eastAsia="Times New Roman" w:cs="Times New Roman"/>
+                <w:color w:val="000000"/>
                 <w:szCs w:val="22"/>
               </w:rPr>
             </w:pPr>
             <w:r>
               <w:rPr>
-                <w:rFonts w:ascii="Times New Roman" w:eastAsia="Times New Roman" w:hAnsi="Times New Roman" w:cs="Times New Roman"/>
-                <w:color w:val="000000"/>
-                <w:sz w:val="22"/>
+                <w:rFonts w:eastAsia="Times New Roman" w:cs="Times New Roman"/>
+                <w:color w:val="000000"/>
                 <w:szCs w:val="22"/>
               </w:rPr>
               <w:t>1.193</w:t>
@@ -382,20 +541,17 @@
           </w:tcPr>
           <w:p>
             <w:pPr>
-              <w:spacing w:line="276" w:lineRule="auto"/>
               <w:jc w:val="center"/>
               <w:rPr>
-                <w:rFonts w:ascii="Times New Roman" w:eastAsia="Times New Roman" w:hAnsi="Times New Roman" w:cs="Times New Roman"/>
-                <w:color w:val="000000"/>
-                <w:sz w:val="22"/>
+                <w:rFonts w:eastAsia="Times New Roman" w:cs="Times New Roman"/>
+                <w:color w:val="000000"/>
                 <w:szCs w:val="22"/>
               </w:rPr>
             </w:pPr>
             <w:r>
               <w:rPr>
-                <w:rFonts w:ascii="Times New Roman" w:eastAsia="Times New Roman" w:hAnsi="Times New Roman" w:cs="Times New Roman"/>
-                <w:color w:val="000000"/>
-                <w:sz w:val="22"/>
+                <w:rFonts w:eastAsia="Times New Roman" w:cs="Times New Roman"/>
+                <w:color w:val="000000"/>
                 <w:szCs w:val="22"/>
               </w:rPr>
               <w:t>2.64</w:t>
@@ -418,20 +574,17 @@
           </w:tcPr>
           <w:p>
             <w:pPr>
-              <w:spacing w:line="276" w:lineRule="auto"/>
               <w:jc w:val="center"/>
               <w:rPr>
-                <w:rFonts w:ascii="Times New Roman" w:eastAsia="Times New Roman" w:hAnsi="Times New Roman" w:cs="Times New Roman"/>
-                <w:color w:val="000000"/>
-                <w:sz w:val="22"/>
+                <w:rFonts w:eastAsia="Times New Roman" w:cs="Times New Roman"/>
+                <w:color w:val="000000"/>
                 <w:szCs w:val="22"/>
               </w:rPr>
             </w:pPr>
             <w:r>
               <w:rPr>
-                <w:rFonts w:ascii="Times New Roman" w:eastAsia="Times New Roman" w:hAnsi="Times New Roman" w:cs="Times New Roman"/>
-                <w:color w:val="000000"/>
-                <w:sz w:val="22"/>
+                <w:rFonts w:eastAsia="Times New Roman" w:cs="Times New Roman"/>
+                <w:color w:val="000000"/>
                 <w:szCs w:val="22"/>
               </w:rPr>
               <w:t>4.38</w:t>
@@ -454,20 +607,17 @@
           </w:tcPr>
           <w:p>
             <w:pPr>
-              <w:spacing w:line="276" w:lineRule="auto"/>
               <w:jc w:val="center"/>
               <w:rPr>
-                <w:rFonts w:ascii="Times New Roman" w:eastAsia="Times New Roman" w:hAnsi="Times New Roman" w:cs="Times New Roman"/>
-                <w:color w:val="000000"/>
-                <w:sz w:val="22"/>
+                <w:rFonts w:eastAsia="Times New Roman" w:cs="Times New Roman"/>
+                <w:color w:val="000000"/>
                 <w:szCs w:val="22"/>
               </w:rPr>
             </w:pPr>
             <w:r>
               <w:rPr>
-                <w:rFonts w:ascii="Times New Roman" w:eastAsia="Times New Roman" w:hAnsi="Times New Roman" w:cs="Times New Roman"/>
-                <w:color w:val="000000"/>
-                <w:sz w:val="22"/>
+                <w:rFonts w:eastAsia="Times New Roman" w:cs="Times New Roman"/>
+                <w:color w:val="000000"/>
                 <w:szCs w:val="22"/>
               </w:rPr>
               <w:t>6.15</w:t>
@@ -490,20 +640,17 @@
           </w:tcPr>
           <w:p>
             <w:pPr>
-              <w:spacing w:line="276" w:lineRule="auto"/>
               <w:jc w:val="center"/>
               <w:rPr>
-                <w:rFonts w:ascii="Times New Roman" w:eastAsia="Times New Roman" w:hAnsi="Times New Roman" w:cs="Times New Roman"/>
-                <w:color w:val="000000"/>
-                <w:sz w:val="22"/>
+                <w:rFonts w:eastAsia="Times New Roman" w:cs="Times New Roman"/>
+                <w:color w:val="000000"/>
                 <w:szCs w:val="22"/>
               </w:rPr>
             </w:pPr>
             <w:r>
               <w:rPr>
-                <w:rFonts w:ascii="Times New Roman" w:eastAsia="Times New Roman" w:hAnsi="Times New Roman" w:cs="Times New Roman"/>
-                <w:color w:val="000000"/>
-                <w:sz w:val="22"/>
+                <w:rFonts w:eastAsia="Times New Roman" w:cs="Times New Roman"/>
+                <w:color w:val="000000"/>
                 <w:szCs w:val="22"/>
               </w:rPr>
               <w:t>40</w:t>
@@ -532,20 +679,17 @@
           </w:tcPr>
           <w:p>
             <w:pPr>
-              <w:spacing w:line="276" w:lineRule="auto"/>
               <w:jc w:val="right"/>
               <w:rPr>
-                <w:rFonts w:ascii="Times New Roman" w:eastAsia="Times New Roman" w:hAnsi="Times New Roman" w:cs="Times New Roman"/>
-                <w:color w:val="000000"/>
-                <w:sz w:val="22"/>
+                <w:rFonts w:eastAsia="Times New Roman" w:cs="Times New Roman"/>
+                <w:color w:val="000000"/>
                 <w:szCs w:val="22"/>
               </w:rPr>
             </w:pPr>
             <w:r>
               <w:rPr>
-                <w:rFonts w:ascii="Times New Roman" w:eastAsia="Times New Roman" w:hAnsi="Times New Roman" w:cs="Times New Roman"/>
-                <w:color w:val="000000"/>
-                <w:sz w:val="22"/>
+                <w:rFonts w:eastAsia="Times New Roman" w:cs="Times New Roman"/>
+                <w:color w:val="000000"/>
                 <w:szCs w:val="22"/>
               </w:rPr>
               <w:t>32</w:t>
@@ -568,20 +712,17 @@
           </w:tcPr>
           <w:p>
             <w:pPr>
-              <w:spacing w:line="276" w:lineRule="auto"/>
               <w:jc w:val="center"/>
               <w:rPr>
-                <w:rFonts w:ascii="Times New Roman" w:eastAsia="Times New Roman" w:hAnsi="Times New Roman" w:cs="Times New Roman"/>
-                <w:color w:val="000000"/>
-                <w:sz w:val="22"/>
+                <w:rFonts w:eastAsia="Times New Roman" w:cs="Times New Roman"/>
+                <w:color w:val="000000"/>
                 <w:szCs w:val="22"/>
               </w:rPr>
             </w:pPr>
             <w:r>
               <w:rPr>
-                <w:rFonts w:ascii="Times New Roman" w:eastAsia="Times New Roman" w:hAnsi="Times New Roman" w:cs="Times New Roman"/>
-                <w:color w:val="000000"/>
-                <w:sz w:val="22"/>
+                <w:rFonts w:eastAsia="Times New Roman" w:cs="Times New Roman"/>
+                <w:color w:val="000000"/>
                 <w:szCs w:val="22"/>
               </w:rPr>
               <w:t>1.156</w:t>
@@ -604,20 +745,17 @@
           </w:tcPr>
           <w:p>
             <w:pPr>
-              <w:spacing w:line="276" w:lineRule="auto"/>
               <w:jc w:val="center"/>
               <w:rPr>
-                <w:rFonts w:ascii="Times New Roman" w:eastAsia="Times New Roman" w:hAnsi="Times New Roman" w:cs="Times New Roman"/>
-                <w:color w:val="000000"/>
-                <w:sz w:val="22"/>
+                <w:rFonts w:eastAsia="Times New Roman" w:cs="Times New Roman"/>
+                <w:color w:val="000000"/>
                 <w:szCs w:val="22"/>
               </w:rPr>
             </w:pPr>
             <w:r>
               <w:rPr>
-                <w:rFonts w:ascii="Times New Roman" w:eastAsia="Times New Roman" w:hAnsi="Times New Roman" w:cs="Times New Roman"/>
-                <w:color w:val="000000"/>
-                <w:sz w:val="22"/>
+                <w:rFonts w:eastAsia="Times New Roman" w:cs="Times New Roman"/>
+                <w:color w:val="000000"/>
                 <w:szCs w:val="22"/>
               </w:rPr>
               <w:t>3.83</w:t>
@@ -640,20 +778,17 @@
           </w:tcPr>
           <w:p>
             <w:pPr>
-              <w:spacing w:line="276" w:lineRule="auto"/>
               <w:jc w:val="center"/>
               <w:rPr>
-                <w:rFonts w:ascii="Times New Roman" w:eastAsia="Times New Roman" w:hAnsi="Times New Roman" w:cs="Times New Roman"/>
-                <w:color w:val="000000"/>
-                <w:sz w:val="22"/>
+                <w:rFonts w:eastAsia="Times New Roman" w:cs="Times New Roman"/>
+                <w:color w:val="000000"/>
                 <w:szCs w:val="22"/>
               </w:rPr>
             </w:pPr>
             <w:r>
               <w:rPr>
-                <w:rFonts w:ascii="Times New Roman" w:eastAsia="Times New Roman" w:hAnsi="Times New Roman" w:cs="Times New Roman"/>
-                <w:color w:val="000000"/>
-                <w:sz w:val="22"/>
+                <w:rFonts w:eastAsia="Times New Roman" w:cs="Times New Roman"/>
+                <w:color w:val="000000"/>
                 <w:szCs w:val="22"/>
               </w:rPr>
               <w:t>7.09</w:t>
@@ -676,20 +811,17 @@
           </w:tcPr>
           <w:p>
             <w:pPr>
-              <w:spacing w:line="276" w:lineRule="auto"/>
               <w:jc w:val="center"/>
               <w:rPr>
-                <w:rFonts w:ascii="Times New Roman" w:eastAsia="Times New Roman" w:hAnsi="Times New Roman" w:cs="Times New Roman"/>
-                <w:color w:val="000000"/>
-                <w:sz w:val="22"/>
+                <w:rFonts w:eastAsia="Times New Roman" w:cs="Times New Roman"/>
+                <w:color w:val="000000"/>
                 <w:szCs w:val="22"/>
               </w:rPr>
             </w:pPr>
             <w:r>
               <w:rPr>
-                <w:rFonts w:ascii="Times New Roman" w:eastAsia="Times New Roman" w:hAnsi="Times New Roman" w:cs="Times New Roman"/>
-                <w:color w:val="000000"/>
-                <w:sz w:val="22"/>
+                <w:rFonts w:eastAsia="Times New Roman" w:cs="Times New Roman"/>
+                <w:color w:val="000000"/>
                 <w:szCs w:val="22"/>
               </w:rPr>
               <w:t>10.22</w:t>
@@ -712,20 +844,17 @@
           </w:tcPr>
           <w:p>
             <w:pPr>
-              <w:spacing w:line="276" w:lineRule="auto"/>
               <w:jc w:val="center"/>
               <w:rPr>
-                <w:rFonts w:ascii="Times New Roman" w:eastAsia="Times New Roman" w:hAnsi="Times New Roman" w:cs="Times New Roman"/>
-                <w:color w:val="000000"/>
-                <w:sz w:val="22"/>
+                <w:rFonts w:eastAsia="Times New Roman" w:cs="Times New Roman"/>
+                <w:color w:val="000000"/>
                 <w:szCs w:val="22"/>
               </w:rPr>
             </w:pPr>
             <w:r>
               <w:rPr>
-                <w:rFonts w:ascii="Times New Roman" w:eastAsia="Times New Roman" w:hAnsi="Times New Roman" w:cs="Times New Roman"/>
-                <w:color w:val="000000"/>
-                <w:sz w:val="22"/>
+                <w:rFonts w:eastAsia="Times New Roman" w:cs="Times New Roman"/>
+                <w:color w:val="000000"/>
                 <w:szCs w:val="22"/>
               </w:rPr>
               <w:t>40</w:t>
@@ -754,20 +883,17 @@
           </w:tcPr>
           <w:p>
             <w:pPr>
-              <w:spacing w:line="276" w:lineRule="auto"/>
               <w:jc w:val="right"/>
               <w:rPr>
-                <w:rFonts w:ascii="Times New Roman" w:eastAsia="Times New Roman" w:hAnsi="Times New Roman" w:cs="Times New Roman"/>
-                <w:color w:val="000000"/>
-                <w:sz w:val="22"/>
+                <w:rFonts w:eastAsia="Times New Roman" w:cs="Times New Roman"/>
+                <w:color w:val="000000"/>
                 <w:szCs w:val="22"/>
               </w:rPr>
             </w:pPr>
             <w:r>
               <w:rPr>
-                <w:rFonts w:ascii="Times New Roman" w:eastAsia="Times New Roman" w:hAnsi="Times New Roman" w:cs="Times New Roman"/>
-                <w:color w:val="000000"/>
-                <w:sz w:val="22"/>
+                <w:rFonts w:eastAsia="Times New Roman" w:cs="Times New Roman"/>
+                <w:color w:val="000000"/>
                 <w:szCs w:val="22"/>
               </w:rPr>
               <w:t>64</w:t>
@@ -790,20 +916,17 @@
           </w:tcPr>
           <w:p>
             <w:pPr>
-              <w:spacing w:line="276" w:lineRule="auto"/>
               <w:jc w:val="center"/>
               <w:rPr>
-                <w:rFonts w:ascii="Times New Roman" w:eastAsia="Times New Roman" w:hAnsi="Times New Roman" w:cs="Times New Roman"/>
-                <w:color w:val="000000"/>
-                <w:sz w:val="22"/>
+                <w:rFonts w:eastAsia="Times New Roman" w:cs="Times New Roman"/>
+                <w:color w:val="000000"/>
                 <w:szCs w:val="22"/>
               </w:rPr>
             </w:pPr>
             <w:r>
               <w:rPr>
-                <w:rFonts w:ascii="Times New Roman" w:eastAsia="Times New Roman" w:hAnsi="Times New Roman" w:cs="Times New Roman"/>
-                <w:color w:val="000000"/>
-                <w:sz w:val="22"/>
+                <w:rFonts w:eastAsia="Times New Roman" w:cs="Times New Roman"/>
+                <w:color w:val="000000"/>
                 <w:szCs w:val="22"/>
               </w:rPr>
               <w:t>1.192</w:t>
@@ -826,20 +949,17 @@
           </w:tcPr>
           <w:p>
             <w:pPr>
-              <w:spacing w:line="276" w:lineRule="auto"/>
               <w:jc w:val="center"/>
               <w:rPr>
-                <w:rFonts w:ascii="Times New Roman" w:eastAsia="Times New Roman" w:hAnsi="Times New Roman" w:cs="Times New Roman"/>
-                <w:color w:val="000000"/>
-                <w:sz w:val="22"/>
+                <w:rFonts w:eastAsia="Times New Roman" w:cs="Times New Roman"/>
+                <w:color w:val="000000"/>
                 <w:szCs w:val="22"/>
               </w:rPr>
             </w:pPr>
             <w:r>
               <w:rPr>
-                <w:rFonts w:ascii="Times New Roman" w:eastAsia="Times New Roman" w:hAnsi="Times New Roman" w:cs="Times New Roman"/>
-                <w:color w:val="000000"/>
-                <w:sz w:val="22"/>
+                <w:rFonts w:eastAsia="Times New Roman" w:cs="Times New Roman"/>
+                <w:color w:val="000000"/>
                 <w:szCs w:val="22"/>
               </w:rPr>
               <w:t>5.40</w:t>
@@ -862,20 +982,17 @@
           </w:tcPr>
           <w:p>
             <w:pPr>
-              <w:spacing w:line="276" w:lineRule="auto"/>
               <w:jc w:val="center"/>
               <w:rPr>
-                <w:rFonts w:ascii="Times New Roman" w:eastAsia="Times New Roman" w:hAnsi="Times New Roman" w:cs="Times New Roman"/>
-                <w:color w:val="000000"/>
-                <w:sz w:val="22"/>
+                <w:rFonts w:eastAsia="Times New Roman" w:cs="Times New Roman"/>
+                <w:color w:val="000000"/>
                 <w:szCs w:val="22"/>
               </w:rPr>
             </w:pPr>
             <w:r>
               <w:rPr>
-                <w:rFonts w:ascii="Times New Roman" w:eastAsia="Times New Roman" w:hAnsi="Times New Roman" w:cs="Times New Roman"/>
-                <w:color w:val="000000"/>
-                <w:sz w:val="22"/>
+                <w:rFonts w:eastAsia="Times New Roman" w:cs="Times New Roman"/>
+                <w:color w:val="000000"/>
                 <w:szCs w:val="22"/>
               </w:rPr>
               <w:t>11.21</w:t>
@@ -898,20 +1015,17 @@
           </w:tcPr>
           <w:p>
             <w:pPr>
-              <w:spacing w:line="276" w:lineRule="auto"/>
               <w:jc w:val="center"/>
               <w:rPr>
-                <w:rFonts w:ascii="Times New Roman" w:eastAsia="Times New Roman" w:hAnsi="Times New Roman" w:cs="Times New Roman"/>
-                <w:color w:val="000000"/>
-                <w:sz w:val="22"/>
+                <w:rFonts w:eastAsia="Times New Roman" w:cs="Times New Roman"/>
+                <w:color w:val="000000"/>
                 <w:szCs w:val="22"/>
               </w:rPr>
             </w:pPr>
             <w:r>
               <w:rPr>
-                <w:rFonts w:ascii="Times New Roman" w:eastAsia="Times New Roman" w:hAnsi="Times New Roman" w:cs="Times New Roman"/>
-                <w:color w:val="000000"/>
-                <w:sz w:val="22"/>
+                <w:rFonts w:eastAsia="Times New Roman" w:cs="Times New Roman"/>
+                <w:color w:val="000000"/>
                 <w:szCs w:val="22"/>
               </w:rPr>
               <w:t>17.06</w:t>
@@ -934,20 +1048,17 @@
           </w:tcPr>
           <w:p>
             <w:pPr>
-              <w:spacing w:line="276" w:lineRule="auto"/>
               <w:jc w:val="center"/>
               <w:rPr>
-                <w:rFonts w:ascii="Times New Roman" w:eastAsia="Times New Roman" w:hAnsi="Times New Roman" w:cs="Times New Roman"/>
-                <w:color w:val="000000"/>
-                <w:sz w:val="22"/>
+                <w:rFonts w:eastAsia="Times New Roman" w:cs="Times New Roman"/>
+                <w:color w:val="000000"/>
                 <w:szCs w:val="22"/>
               </w:rPr>
             </w:pPr>
             <w:r>
               <w:rPr>
-                <w:rFonts w:ascii="Times New Roman" w:eastAsia="Times New Roman" w:hAnsi="Times New Roman" w:cs="Times New Roman"/>
-                <w:color w:val="000000"/>
-                <w:sz w:val="22"/>
+                <w:rFonts w:eastAsia="Times New Roman" w:cs="Times New Roman"/>
+                <w:color w:val="000000"/>
                 <w:szCs w:val="22"/>
               </w:rPr>
               <w:t>40</w:t>
@@ -976,20 +1087,17 @@
           </w:tcPr>
           <w:p>
             <w:pPr>
-              <w:spacing w:line="276" w:lineRule="auto"/>
               <w:jc w:val="right"/>
               <w:rPr>
-                <w:rFonts w:ascii="Times New Roman" w:eastAsia="Times New Roman" w:hAnsi="Times New Roman" w:cs="Times New Roman"/>
-                <w:color w:val="000000"/>
-                <w:sz w:val="22"/>
+                <w:rFonts w:eastAsia="Times New Roman" w:cs="Times New Roman"/>
+                <w:color w:val="000000"/>
                 <w:szCs w:val="22"/>
               </w:rPr>
             </w:pPr>
             <w:r>
               <w:rPr>
-                <w:rFonts w:ascii="Times New Roman" w:eastAsia="Times New Roman" w:hAnsi="Times New Roman" w:cs="Times New Roman"/>
-                <w:color w:val="000000"/>
-                <w:sz w:val="22"/>
+                <w:rFonts w:eastAsia="Times New Roman" w:cs="Times New Roman"/>
+                <w:color w:val="000000"/>
                 <w:szCs w:val="22"/>
               </w:rPr>
               <w:t>128</w:t>
@@ -1012,20 +1120,17 @@
           </w:tcPr>
           <w:p>
             <w:pPr>
-              <w:spacing w:line="276" w:lineRule="auto"/>
               <w:jc w:val="center"/>
               <w:rPr>
-                <w:rFonts w:ascii="Times New Roman" w:eastAsia="Times New Roman" w:hAnsi="Times New Roman" w:cs="Times New Roman"/>
-                <w:color w:val="000000"/>
-                <w:sz w:val="22"/>
+                <w:rFonts w:eastAsia="Times New Roman" w:cs="Times New Roman"/>
+                <w:color w:val="000000"/>
                 <w:szCs w:val="22"/>
               </w:rPr>
             </w:pPr>
             <w:r>
               <w:rPr>
-                <w:rFonts w:ascii="Times New Roman" w:eastAsia="Times New Roman" w:hAnsi="Times New Roman" w:cs="Times New Roman"/>
-                <w:color w:val="000000"/>
-                <w:sz w:val="22"/>
+                <w:rFonts w:eastAsia="Times New Roman" w:cs="Times New Roman"/>
+                <w:color w:val="000000"/>
                 <w:szCs w:val="22"/>
               </w:rPr>
               <w:t>1.169</w:t>
@@ -1048,20 +1153,17 @@
           </w:tcPr>
           <w:p>
             <w:pPr>
-              <w:spacing w:line="276" w:lineRule="auto"/>
               <w:jc w:val="center"/>
               <w:rPr>
-                <w:rFonts w:ascii="Times New Roman" w:eastAsia="Times New Roman" w:hAnsi="Times New Roman" w:cs="Times New Roman"/>
-                <w:color w:val="000000"/>
-                <w:sz w:val="22"/>
+                <w:rFonts w:eastAsia="Times New Roman" w:cs="Times New Roman"/>
+                <w:color w:val="000000"/>
                 <w:szCs w:val="22"/>
               </w:rPr>
             </w:pPr>
             <w:r>
               <w:rPr>
-                <w:rFonts w:ascii="Times New Roman" w:eastAsia="Times New Roman" w:hAnsi="Times New Roman" w:cs="Times New Roman"/>
-                <w:color w:val="000000"/>
-                <w:sz w:val="22"/>
+                <w:rFonts w:eastAsia="Times New Roman" w:cs="Times New Roman"/>
+                <w:color w:val="000000"/>
                 <w:szCs w:val="22"/>
               </w:rPr>
               <w:t>7.67</w:t>
@@ -1084,20 +1186,17 @@
           </w:tcPr>
           <w:p>
             <w:pPr>
-              <w:spacing w:line="276" w:lineRule="auto"/>
               <w:jc w:val="center"/>
               <w:rPr>
-                <w:rFonts w:ascii="Times New Roman" w:eastAsia="Times New Roman" w:hAnsi="Times New Roman" w:cs="Times New Roman"/>
-                <w:color w:val="000000"/>
-                <w:sz w:val="22"/>
+                <w:rFonts w:eastAsia="Times New Roman" w:cs="Times New Roman"/>
+                <w:color w:val="000000"/>
                 <w:szCs w:val="22"/>
               </w:rPr>
             </w:pPr>
             <w:r>
               <w:rPr>
-                <w:rFonts w:ascii="Times New Roman" w:eastAsia="Times New Roman" w:hAnsi="Times New Roman" w:cs="Times New Roman"/>
-                <w:color w:val="000000"/>
-                <w:sz w:val="22"/>
+                <w:rFonts w:eastAsia="Times New Roman" w:cs="Times New Roman"/>
+                <w:color w:val="000000"/>
                 <w:szCs w:val="22"/>
               </w:rPr>
               <w:t>17.57</w:t>
@@ -1120,20 +1219,17 @@
           </w:tcPr>
           <w:p>
             <w:pPr>
-              <w:spacing w:line="276" w:lineRule="auto"/>
               <w:jc w:val="center"/>
               <w:rPr>
-                <w:rFonts w:ascii="Times New Roman" w:eastAsia="Times New Roman" w:hAnsi="Times New Roman" w:cs="Times New Roman"/>
-                <w:color w:val="000000"/>
-                <w:sz w:val="22"/>
+                <w:rFonts w:eastAsia="Times New Roman" w:cs="Times New Roman"/>
+                <w:color w:val="000000"/>
                 <w:szCs w:val="22"/>
               </w:rPr>
             </w:pPr>
             <w:r>
               <w:rPr>
-                <w:rFonts w:ascii="Times New Roman" w:eastAsia="Times New Roman" w:hAnsi="Times New Roman" w:cs="Times New Roman"/>
-                <w:color w:val="000000"/>
-                <w:sz w:val="22"/>
+                <w:rFonts w:eastAsia="Times New Roman" w:cs="Times New Roman"/>
+                <w:color w:val="000000"/>
                 <w:szCs w:val="22"/>
               </w:rPr>
               <w:t>28.57</w:t>
@@ -1156,20 +1252,17 @@
           </w:tcPr>
           <w:p>
             <w:pPr>
-              <w:spacing w:line="276" w:lineRule="auto"/>
               <w:jc w:val="center"/>
               <w:rPr>
-                <w:rFonts w:ascii="Times New Roman" w:eastAsia="Times New Roman" w:hAnsi="Times New Roman" w:cs="Times New Roman"/>
-                <w:color w:val="000000"/>
-                <w:sz w:val="22"/>
+                <w:rFonts w:eastAsia="Times New Roman" w:cs="Times New Roman"/>
+                <w:color w:val="000000"/>
                 <w:szCs w:val="22"/>
               </w:rPr>
             </w:pPr>
             <w:r>
               <w:rPr>
-                <w:rFonts w:ascii="Times New Roman" w:eastAsia="Times New Roman" w:hAnsi="Times New Roman" w:cs="Times New Roman"/>
-                <w:color w:val="000000"/>
-                <w:sz w:val="22"/>
+                <w:rFonts w:eastAsia="Times New Roman" w:cs="Times New Roman"/>
+                <w:color w:val="000000"/>
                 <w:szCs w:val="22"/>
               </w:rPr>
               <w:t>40</w:t>
@@ -1198,20 +1291,17 @@
           </w:tcPr>
           <w:p>
             <w:pPr>
-              <w:spacing w:line="276" w:lineRule="auto"/>
               <w:jc w:val="right"/>
               <w:rPr>
-                <w:rFonts w:ascii="Times New Roman" w:eastAsia="Times New Roman" w:hAnsi="Times New Roman" w:cs="Times New Roman"/>
-                <w:color w:val="000000"/>
-                <w:sz w:val="22"/>
+                <w:rFonts w:eastAsia="Times New Roman" w:cs="Times New Roman"/>
+                <w:color w:val="000000"/>
                 <w:szCs w:val="22"/>
               </w:rPr>
             </w:pPr>
             <w:r>
               <w:rPr>
-                <w:rFonts w:ascii="Times New Roman" w:eastAsia="Times New Roman" w:hAnsi="Times New Roman" w:cs="Times New Roman"/>
-                <w:color w:val="000000"/>
-                <w:sz w:val="22"/>
+                <w:rFonts w:eastAsia="Times New Roman" w:cs="Times New Roman"/>
+                <w:color w:val="000000"/>
                 <w:szCs w:val="22"/>
               </w:rPr>
               <w:t>256</w:t>
@@ -1234,20 +1324,17 @@
           </w:tcPr>
           <w:p>
             <w:pPr>
-              <w:spacing w:line="276" w:lineRule="auto"/>
               <w:jc w:val="center"/>
               <w:rPr>
-                <w:rFonts w:ascii="Times New Roman" w:eastAsia="Times New Roman" w:hAnsi="Times New Roman" w:cs="Times New Roman"/>
-                <w:color w:val="000000"/>
-                <w:sz w:val="22"/>
+                <w:rFonts w:eastAsia="Times New Roman" w:cs="Times New Roman"/>
+                <w:color w:val="000000"/>
                 <w:szCs w:val="22"/>
               </w:rPr>
             </w:pPr>
             <w:r>
               <w:rPr>
-                <w:rFonts w:ascii="Times New Roman" w:eastAsia="Times New Roman" w:hAnsi="Times New Roman" w:cs="Times New Roman"/>
-                <w:color w:val="000000"/>
-                <w:sz w:val="22"/>
+                <w:rFonts w:eastAsia="Times New Roman" w:cs="Times New Roman"/>
+                <w:color w:val="000000"/>
                 <w:szCs w:val="22"/>
               </w:rPr>
               <w:t>1.191</w:t>
@@ -1270,20 +1357,17 @@
           </w:tcPr>
           <w:p>
             <w:pPr>
-              <w:spacing w:line="276" w:lineRule="auto"/>
               <w:jc w:val="center"/>
               <w:rPr>
-                <w:rFonts w:ascii="Times New Roman" w:eastAsia="Times New Roman" w:hAnsi="Times New Roman" w:cs="Times New Roman"/>
-                <w:color w:val="000000"/>
-                <w:sz w:val="22"/>
+                <w:rFonts w:eastAsia="Times New Roman" w:cs="Times New Roman"/>
+                <w:color w:val="000000"/>
                 <w:szCs w:val="22"/>
               </w:rPr>
             </w:pPr>
             <w:r>
               <w:rPr>
-                <w:rFonts w:ascii="Times New Roman" w:eastAsia="Times New Roman" w:hAnsi="Times New Roman" w:cs="Times New Roman"/>
-                <w:color w:val="000000"/>
-                <w:sz w:val="22"/>
+                <w:rFonts w:eastAsia="Times New Roman" w:cs="Times New Roman"/>
+                <w:color w:val="000000"/>
                 <w:szCs w:val="22"/>
               </w:rPr>
               <w:t>10.69</w:t>
@@ -1306,20 +1390,17 @@
           </w:tcPr>
           <w:p>
             <w:pPr>
-              <w:spacing w:line="276" w:lineRule="auto"/>
               <w:jc w:val="center"/>
               <w:rPr>
-                <w:rFonts w:ascii="Times New Roman" w:eastAsia="Times New Roman" w:hAnsi="Times New Roman" w:cs="Times New Roman"/>
-                <w:color w:val="000000"/>
-                <w:sz w:val="22"/>
+                <w:rFonts w:eastAsia="Times New Roman" w:cs="Times New Roman"/>
+                <w:color w:val="000000"/>
                 <w:szCs w:val="22"/>
               </w:rPr>
             </w:pPr>
             <w:r>
               <w:rPr>
-                <w:rFonts w:ascii="Times New Roman" w:eastAsia="Times New Roman" w:hAnsi="Times New Roman" w:cs="Times New Roman"/>
-                <w:color w:val="000000"/>
-                <w:sz w:val="22"/>
+                <w:rFonts w:eastAsia="Times New Roman" w:cs="Times New Roman"/>
+                <w:color w:val="000000"/>
                 <w:szCs w:val="22"/>
               </w:rPr>
               <w:t>27.57</w:t>
@@ -1342,20 +1423,17 @@
           </w:tcPr>
           <w:p>
             <w:pPr>
-              <w:spacing w:line="276" w:lineRule="auto"/>
               <w:jc w:val="center"/>
               <w:rPr>
-                <w:rFonts w:ascii="Times New Roman" w:eastAsia="Times New Roman" w:hAnsi="Times New Roman" w:cs="Times New Roman"/>
-                <w:color w:val="000000"/>
-                <w:sz w:val="22"/>
+                <w:rFonts w:eastAsia="Times New Roman" w:cs="Times New Roman"/>
+                <w:color w:val="000000"/>
                 <w:szCs w:val="22"/>
               </w:rPr>
             </w:pPr>
             <w:r>
               <w:rPr>
-                <w:rFonts w:ascii="Times New Roman" w:eastAsia="Times New Roman" w:hAnsi="Times New Roman" w:cs="Times New Roman"/>
-                <w:color w:val="000000"/>
-                <w:sz w:val="22"/>
+                <w:rFonts w:eastAsia="Times New Roman" w:cs="Times New Roman"/>
+                <w:color w:val="000000"/>
                 <w:szCs w:val="22"/>
               </w:rPr>
               <w:t>47.12</w:t>
@@ -1378,20 +1456,17 @@
           </w:tcPr>
           <w:p>
             <w:pPr>
-              <w:spacing w:line="276" w:lineRule="auto"/>
               <w:jc w:val="center"/>
               <w:rPr>
-                <w:rFonts w:ascii="Times New Roman" w:eastAsia="Times New Roman" w:hAnsi="Times New Roman" w:cs="Times New Roman"/>
-                <w:color w:val="000000"/>
-                <w:sz w:val="22"/>
+                <w:rFonts w:eastAsia="Times New Roman" w:cs="Times New Roman"/>
+                <w:color w:val="000000"/>
                 <w:szCs w:val="22"/>
               </w:rPr>
             </w:pPr>
             <w:r>
               <w:rPr>
-                <w:rFonts w:ascii="Times New Roman" w:eastAsia="Times New Roman" w:hAnsi="Times New Roman" w:cs="Times New Roman"/>
-                <w:color w:val="000000"/>
-                <w:sz w:val="22"/>
+                <w:rFonts w:eastAsia="Times New Roman" w:cs="Times New Roman"/>
+                <w:color w:val="000000"/>
                 <w:szCs w:val="22"/>
               </w:rPr>
               <w:t>40</w:t>
@@ -1420,20 +1495,17 @@
           </w:tcPr>
           <w:p>
             <w:pPr>
-              <w:spacing w:line="276" w:lineRule="auto"/>
               <w:jc w:val="right"/>
               <w:rPr>
-                <w:rFonts w:ascii="Times New Roman" w:eastAsia="Times New Roman" w:hAnsi="Times New Roman" w:cs="Times New Roman"/>
-                <w:color w:val="000000"/>
-                <w:sz w:val="22"/>
+                <w:rFonts w:eastAsia="Times New Roman" w:cs="Times New Roman"/>
+                <w:color w:val="000000"/>
                 <w:szCs w:val="22"/>
               </w:rPr>
             </w:pPr>
             <w:r>
               <w:rPr>
-                <w:rFonts w:ascii="Times New Roman" w:eastAsia="Times New Roman" w:hAnsi="Times New Roman" w:cs="Times New Roman"/>
-                <w:color w:val="000000"/>
-                <w:sz w:val="22"/>
+                <w:rFonts w:eastAsia="Times New Roman" w:cs="Times New Roman"/>
+                <w:color w:val="000000"/>
                 <w:szCs w:val="22"/>
               </w:rPr>
               <w:t>512</w:t>
@@ -1456,20 +1528,17 @@
           </w:tcPr>
           <w:p>
             <w:pPr>
-              <w:spacing w:line="276" w:lineRule="auto"/>
               <w:jc w:val="center"/>
               <w:rPr>
-                <w:rFonts w:ascii="Times New Roman" w:eastAsia="Times New Roman" w:hAnsi="Times New Roman" w:cs="Times New Roman"/>
-                <w:color w:val="000000"/>
-                <w:sz w:val="22"/>
+                <w:rFonts w:eastAsia="Times New Roman" w:cs="Times New Roman"/>
+                <w:color w:val="000000"/>
                 <w:szCs w:val="22"/>
               </w:rPr>
             </w:pPr>
             <w:r>
               <w:rPr>
-                <w:rFonts w:ascii="Times New Roman" w:eastAsia="Times New Roman" w:hAnsi="Times New Roman" w:cs="Times New Roman"/>
-                <w:color w:val="000000"/>
-                <w:sz w:val="22"/>
+                <w:rFonts w:eastAsia="Times New Roman" w:cs="Times New Roman"/>
+                <w:color w:val="000000"/>
                 <w:szCs w:val="22"/>
               </w:rPr>
               <w:t>1.195</w:t>
@@ -1492,20 +1561,17 @@
           </w:tcPr>
           <w:p>
             <w:pPr>
-              <w:spacing w:line="276" w:lineRule="auto"/>
               <w:jc w:val="center"/>
               <w:rPr>
-                <w:rFonts w:ascii="Times New Roman" w:eastAsia="Times New Roman" w:hAnsi="Times New Roman" w:cs="Times New Roman"/>
-                <w:color w:val="000000"/>
-                <w:sz w:val="22"/>
+                <w:rFonts w:eastAsia="Times New Roman" w:cs="Times New Roman"/>
+                <w:color w:val="000000"/>
                 <w:szCs w:val="22"/>
               </w:rPr>
             </w:pPr>
             <w:r>
               <w:rPr>
-                <w:rFonts w:ascii="Times New Roman" w:eastAsia="Times New Roman" w:hAnsi="Times New Roman" w:cs="Times New Roman"/>
-                <w:color w:val="000000"/>
-                <w:sz w:val="22"/>
+                <w:rFonts w:eastAsia="Times New Roman" w:cs="Times New Roman"/>
+                <w:color w:val="000000"/>
                 <w:szCs w:val="22"/>
               </w:rPr>
               <w:t>15.05</w:t>
@@ -1528,20 +1594,17 @@
           </w:tcPr>
           <w:p>
             <w:pPr>
-              <w:spacing w:line="276" w:lineRule="auto"/>
               <w:jc w:val="center"/>
               <w:rPr>
-                <w:rFonts w:ascii="Times New Roman" w:eastAsia="Times New Roman" w:hAnsi="Times New Roman" w:cs="Times New Roman"/>
-                <w:color w:val="000000"/>
-                <w:sz w:val="22"/>
+                <w:rFonts w:eastAsia="Times New Roman" w:cs="Times New Roman"/>
+                <w:color w:val="000000"/>
                 <w:szCs w:val="22"/>
               </w:rPr>
             </w:pPr>
             <w:r>
               <w:rPr>
-                <w:rFonts w:ascii="Times New Roman" w:eastAsia="Times New Roman" w:hAnsi="Times New Roman" w:cs="Times New Roman"/>
-                <w:color w:val="000000"/>
-                <w:sz w:val="22"/>
+                <w:rFonts w:eastAsia="Times New Roman" w:cs="Times New Roman"/>
+                <w:color w:val="000000"/>
                 <w:szCs w:val="22"/>
               </w:rPr>
               <w:t>43.36</w:t>
@@ -1564,20 +1627,17 @@
           </w:tcPr>
           <w:p>
             <w:pPr>
-              <w:spacing w:line="276" w:lineRule="auto"/>
               <w:jc w:val="center"/>
               <w:rPr>
-                <w:rFonts w:ascii="Times New Roman" w:eastAsia="Times New Roman" w:hAnsi="Times New Roman" w:cs="Times New Roman"/>
-                <w:color w:val="000000"/>
-                <w:sz w:val="22"/>
+                <w:rFonts w:eastAsia="Times New Roman" w:cs="Times New Roman"/>
+                <w:color w:val="000000"/>
                 <w:szCs w:val="22"/>
               </w:rPr>
             </w:pPr>
             <w:r>
               <w:rPr>
-                <w:rFonts w:ascii="Times New Roman" w:eastAsia="Times New Roman" w:hAnsi="Times New Roman" w:cs="Times New Roman"/>
-                <w:color w:val="000000"/>
-                <w:sz w:val="22"/>
+                <w:rFonts w:eastAsia="Times New Roman" w:cs="Times New Roman"/>
+                <w:color w:val="000000"/>
                 <w:szCs w:val="22"/>
               </w:rPr>
               <w:t>78.19</w:t>
@@ -1600,20 +1660,17 @@
           </w:tcPr>
           <w:p>
             <w:pPr>
-              <w:spacing w:line="276" w:lineRule="auto"/>
               <w:jc w:val="center"/>
               <w:rPr>
-                <w:rFonts w:ascii="Times New Roman" w:eastAsia="Times New Roman" w:hAnsi="Times New Roman" w:cs="Times New Roman"/>
-                <w:color w:val="000000"/>
-                <w:sz w:val="22"/>
+                <w:rFonts w:eastAsia="Times New Roman" w:cs="Times New Roman"/>
+                <w:color w:val="000000"/>
                 <w:szCs w:val="22"/>
               </w:rPr>
             </w:pPr>
             <w:r>
               <w:rPr>
-                <w:rFonts w:ascii="Times New Roman" w:eastAsia="Times New Roman" w:hAnsi="Times New Roman" w:cs="Times New Roman"/>
-                <w:color w:val="000000"/>
-                <w:sz w:val="22"/>
+                <w:rFonts w:eastAsia="Times New Roman" w:cs="Times New Roman"/>
+                <w:color w:val="000000"/>
                 <w:szCs w:val="22"/>
               </w:rPr>
               <w:t>40</w:t>
@@ -1642,20 +1699,17 @@
           </w:tcPr>
           <w:p>
             <w:pPr>
-              <w:spacing w:line="276" w:lineRule="auto"/>
               <w:jc w:val="right"/>
               <w:rPr>
-                <w:rFonts w:ascii="Times New Roman" w:eastAsia="Times New Roman" w:hAnsi="Times New Roman" w:cs="Times New Roman"/>
-                <w:color w:val="000000"/>
-                <w:sz w:val="22"/>
+                <w:rFonts w:eastAsia="Times New Roman" w:cs="Times New Roman"/>
+                <w:color w:val="000000"/>
                 <w:szCs w:val="22"/>
               </w:rPr>
             </w:pPr>
             <w:r>
               <w:rPr>
-                <w:rFonts w:ascii="Times New Roman" w:eastAsia="Times New Roman" w:hAnsi="Times New Roman" w:cs="Times New Roman"/>
-                <w:color w:val="000000"/>
-                <w:sz w:val="22"/>
+                <w:rFonts w:eastAsia="Times New Roman" w:cs="Times New Roman"/>
+                <w:color w:val="000000"/>
                 <w:szCs w:val="22"/>
               </w:rPr>
               <w:t>1024</w:t>
@@ -1678,20 +1732,17 @@
           </w:tcPr>
           <w:p>
             <w:pPr>
-              <w:spacing w:line="276" w:lineRule="auto"/>
               <w:jc w:val="center"/>
               <w:rPr>
-                <w:rFonts w:ascii="Times New Roman" w:eastAsia="Times New Roman" w:hAnsi="Times New Roman" w:cs="Times New Roman"/>
-                <w:color w:val="000000"/>
-                <w:sz w:val="22"/>
+                <w:rFonts w:eastAsia="Times New Roman" w:cs="Times New Roman"/>
+                <w:color w:val="000000"/>
                 <w:szCs w:val="22"/>
               </w:rPr>
             </w:pPr>
             <w:r>
               <w:rPr>
-                <w:rFonts w:ascii="Times New Roman" w:eastAsia="Times New Roman" w:hAnsi="Times New Roman" w:cs="Times New Roman"/>
-                <w:color w:val="000000"/>
-                <w:sz w:val="22"/>
+                <w:rFonts w:eastAsia="Times New Roman" w:cs="Times New Roman"/>
+                <w:color w:val="000000"/>
                 <w:szCs w:val="22"/>
               </w:rPr>
               <w:t>1.202</w:t>
@@ -1714,20 +1765,17 @@
           </w:tcPr>
           <w:p>
             <w:pPr>
-              <w:spacing w:line="276" w:lineRule="auto"/>
               <w:jc w:val="center"/>
               <w:rPr>
-                <w:rFonts w:ascii="Times New Roman" w:eastAsia="Times New Roman" w:hAnsi="Times New Roman" w:cs="Times New Roman"/>
-                <w:color w:val="000000"/>
-                <w:sz w:val="22"/>
+                <w:rFonts w:eastAsia="Times New Roman" w:cs="Times New Roman"/>
+                <w:color w:val="000000"/>
                 <w:szCs w:val="22"/>
               </w:rPr>
             </w:pPr>
             <w:r>
               <w:rPr>
-                <w:rFonts w:ascii="Times New Roman" w:eastAsia="Times New Roman" w:hAnsi="Times New Roman" w:cs="Times New Roman"/>
-                <w:color w:val="000000"/>
-                <w:sz w:val="22"/>
+                <w:rFonts w:eastAsia="Times New Roman" w:cs="Times New Roman"/>
+                <w:color w:val="000000"/>
                 <w:szCs w:val="22"/>
               </w:rPr>
               <w:t>21.12</w:t>
@@ -1750,20 +1798,17 @@
           </w:tcPr>
           <w:p>
             <w:pPr>
-              <w:spacing w:line="276" w:lineRule="auto"/>
               <w:jc w:val="center"/>
               <w:rPr>
-                <w:rFonts w:ascii="Times New Roman" w:eastAsia="Times New Roman" w:hAnsi="Times New Roman" w:cs="Times New Roman"/>
-                <w:color w:val="000000"/>
-                <w:sz w:val="22"/>
+                <w:rFonts w:eastAsia="Times New Roman" w:cs="Times New Roman"/>
+                <w:color w:val="000000"/>
                 <w:szCs w:val="22"/>
               </w:rPr>
             </w:pPr>
             <w:r>
               <w:rPr>
-                <w:rFonts w:ascii="Times New Roman" w:eastAsia="Times New Roman" w:hAnsi="Times New Roman" w:cs="Times New Roman"/>
-                <w:color w:val="000000"/>
-                <w:sz w:val="22"/>
+                <w:rFonts w:eastAsia="Times New Roman" w:cs="Times New Roman"/>
+                <w:color w:val="000000"/>
                 <w:szCs w:val="22"/>
               </w:rPr>
               <w:t>68.03</w:t>
@@ -1786,20 +1831,17 @@
           </w:tcPr>
           <w:p>
             <w:pPr>
-              <w:spacing w:line="276" w:lineRule="auto"/>
               <w:jc w:val="center"/>
               <w:rPr>
-                <w:rFonts w:ascii="Times New Roman" w:eastAsia="Times New Roman" w:hAnsi="Times New Roman" w:cs="Times New Roman"/>
-                <w:color w:val="000000"/>
-                <w:sz w:val="22"/>
+                <w:rFonts w:eastAsia="Times New Roman" w:cs="Times New Roman"/>
+                <w:color w:val="000000"/>
                 <w:szCs w:val="22"/>
               </w:rPr>
             </w:pPr>
             <w:r>
               <w:rPr>
-                <w:rFonts w:ascii="Times New Roman" w:eastAsia="Times New Roman" w:hAnsi="Times New Roman" w:cs="Times New Roman"/>
-                <w:color w:val="000000"/>
-                <w:sz w:val="22"/>
+                <w:rFonts w:eastAsia="Times New Roman" w:cs="Times New Roman"/>
+                <w:color w:val="000000"/>
                 <w:szCs w:val="22"/>
               </w:rPr>
               <w:t>129.96</w:t>
@@ -1822,20 +1864,17 @@
           </w:tcPr>
           <w:p>
             <w:pPr>
-              <w:spacing w:line="276" w:lineRule="auto"/>
               <w:jc w:val="center"/>
               <w:rPr>
-                <w:rFonts w:ascii="Times New Roman" w:eastAsia="Times New Roman" w:hAnsi="Times New Roman" w:cs="Times New Roman"/>
-                <w:color w:val="000000"/>
-                <w:sz w:val="22"/>
+                <w:rFonts w:eastAsia="Times New Roman" w:cs="Times New Roman"/>
+                <w:color w:val="000000"/>
                 <w:szCs w:val="22"/>
               </w:rPr>
             </w:pPr>
             <w:r>
               <w:rPr>
-                <w:rFonts w:ascii="Times New Roman" w:eastAsia="Times New Roman" w:hAnsi="Times New Roman" w:cs="Times New Roman"/>
-                <w:color w:val="000000"/>
-                <w:sz w:val="22"/>
+                <w:rFonts w:eastAsia="Times New Roman" w:cs="Times New Roman"/>
+                <w:color w:val="000000"/>
                 <w:szCs w:val="22"/>
               </w:rPr>
               <w:t>40</w:t>
@@ -1864,20 +1903,17 @@
           </w:tcPr>
           <w:p>
             <w:pPr>
-              <w:spacing w:line="276" w:lineRule="auto"/>
               <w:jc w:val="right"/>
               <w:rPr>
-                <w:rFonts w:ascii="Times New Roman" w:eastAsia="Times New Roman" w:hAnsi="Times New Roman" w:cs="Times New Roman"/>
-                <w:color w:val="000000"/>
-                <w:sz w:val="22"/>
+                <w:rFonts w:eastAsia="Times New Roman" w:cs="Times New Roman"/>
+                <w:color w:val="000000"/>
                 <w:szCs w:val="22"/>
               </w:rPr>
             </w:pPr>
             <w:r>
               <w:rPr>
-                <w:rFonts w:ascii="Times New Roman" w:eastAsia="Times New Roman" w:hAnsi="Times New Roman" w:cs="Times New Roman"/>
-                <w:color w:val="000000"/>
-                <w:sz w:val="22"/>
+                <w:rFonts w:eastAsia="Times New Roman" w:cs="Times New Roman"/>
+                <w:color w:val="000000"/>
                 <w:szCs w:val="22"/>
               </w:rPr>
               <w:t>2048</w:t>
@@ -1900,20 +1936,17 @@
           </w:tcPr>
           <w:p>
             <w:pPr>
-              <w:spacing w:line="276" w:lineRule="auto"/>
               <w:jc w:val="center"/>
               <w:rPr>
-                <w:rFonts w:ascii="Times New Roman" w:eastAsia="Times New Roman" w:hAnsi="Times New Roman" w:cs="Times New Roman"/>
-                <w:color w:val="000000"/>
-                <w:sz w:val="22"/>
+                <w:rFonts w:eastAsia="Times New Roman" w:cs="Times New Roman"/>
+                <w:color w:val="000000"/>
                 <w:szCs w:val="22"/>
               </w:rPr>
             </w:pPr>
             <w:r>
               <w:rPr>
-                <w:rFonts w:ascii="Times New Roman" w:eastAsia="Times New Roman" w:hAnsi="Times New Roman" w:cs="Times New Roman"/>
-                <w:color w:val="000000"/>
-                <w:sz w:val="22"/>
+                <w:rFonts w:eastAsia="Times New Roman" w:cs="Times New Roman"/>
+                <w:color w:val="000000"/>
                 <w:szCs w:val="22"/>
               </w:rPr>
               <w:t>1.196</w:t>
@@ -1936,20 +1969,17 @@
           </w:tcPr>
           <w:p>
             <w:pPr>
-              <w:spacing w:line="276" w:lineRule="auto"/>
               <w:jc w:val="center"/>
               <w:rPr>
-                <w:rFonts w:ascii="Times New Roman" w:eastAsia="Times New Roman" w:hAnsi="Times New Roman" w:cs="Times New Roman"/>
-                <w:color w:val="000000"/>
-                <w:sz w:val="22"/>
+                <w:rFonts w:eastAsia="Times New Roman" w:cs="Times New Roman"/>
+                <w:color w:val="000000"/>
                 <w:szCs w:val="22"/>
               </w:rPr>
             </w:pPr>
             <w:r>
               <w:rPr>
-                <w:rFonts w:ascii="Times New Roman" w:eastAsia="Times New Roman" w:hAnsi="Times New Roman" w:cs="Times New Roman"/>
-                <w:color w:val="000000"/>
-                <w:sz w:val="22"/>
+                <w:rFonts w:eastAsia="Times New Roman" w:cs="Times New Roman"/>
+                <w:color w:val="000000"/>
                 <w:szCs w:val="22"/>
               </w:rPr>
               <w:t>29.68</w:t>
@@ -1972,20 +2002,17 @@
           </w:tcPr>
           <w:p>
             <w:pPr>
-              <w:spacing w:line="276" w:lineRule="auto"/>
               <w:jc w:val="center"/>
               <w:rPr>
-                <w:rFonts w:ascii="Times New Roman" w:eastAsia="Times New Roman" w:hAnsi="Times New Roman" w:cs="Times New Roman"/>
-                <w:color w:val="000000"/>
-                <w:sz w:val="22"/>
+                <w:rFonts w:eastAsia="Times New Roman" w:cs="Times New Roman"/>
+                <w:color w:val="000000"/>
                 <w:szCs w:val="22"/>
               </w:rPr>
             </w:pPr>
             <w:r>
               <w:rPr>
-                <w:rFonts w:ascii="Times New Roman" w:eastAsia="Times New Roman" w:hAnsi="Times New Roman" w:cs="Times New Roman"/>
-                <w:color w:val="000000"/>
-                <w:sz w:val="22"/>
+                <w:rFonts w:eastAsia="Times New Roman" w:cs="Times New Roman"/>
+                <w:color w:val="000000"/>
                 <w:szCs w:val="22"/>
               </w:rPr>
               <w:t>107.16</w:t>
@@ -2008,20 +2035,17 @@
           </w:tcPr>
           <w:p>
             <w:pPr>
-              <w:spacing w:line="276" w:lineRule="auto"/>
               <w:jc w:val="center"/>
               <w:rPr>
-                <w:rFonts w:ascii="Times New Roman" w:eastAsia="Times New Roman" w:hAnsi="Times New Roman" w:cs="Times New Roman"/>
-                <w:color w:val="000000"/>
-                <w:sz w:val="22"/>
+                <w:rFonts w:eastAsia="Times New Roman" w:cs="Times New Roman"/>
+                <w:color w:val="000000"/>
                 <w:szCs w:val="22"/>
               </w:rPr>
             </w:pPr>
             <w:r>
               <w:rPr>
-                <w:rFonts w:ascii="Times New Roman" w:eastAsia="Times New Roman" w:hAnsi="Times New Roman" w:cs="Times New Roman"/>
-                <w:color w:val="000000"/>
-                <w:sz w:val="22"/>
+                <w:rFonts w:eastAsia="Times New Roman" w:cs="Times New Roman"/>
+                <w:color w:val="000000"/>
                 <w:szCs w:val="22"/>
               </w:rPr>
               <w:t>216.42</w:t>
@@ -2044,20 +2068,17 @@
           </w:tcPr>
           <w:p>
             <w:pPr>
-              <w:spacing w:line="276" w:lineRule="auto"/>
               <w:jc w:val="center"/>
               <w:rPr>
-                <w:rFonts w:ascii="Times New Roman" w:eastAsia="Times New Roman" w:hAnsi="Times New Roman" w:cs="Times New Roman"/>
-                <w:color w:val="000000"/>
-                <w:sz w:val="22"/>
+                <w:rFonts w:eastAsia="Times New Roman" w:cs="Times New Roman"/>
+                <w:color w:val="000000"/>
                 <w:szCs w:val="22"/>
               </w:rPr>
             </w:pPr>
             <w:r>
               <w:rPr>
-                <w:rFonts w:ascii="Times New Roman" w:eastAsia="Times New Roman" w:hAnsi="Times New Roman" w:cs="Times New Roman"/>
-                <w:color w:val="000000"/>
-                <w:sz w:val="22"/>
+                <w:rFonts w:eastAsia="Times New Roman" w:cs="Times New Roman"/>
+                <w:color w:val="000000"/>
                 <w:szCs w:val="22"/>
               </w:rPr>
               <w:t>20</w:t>
@@ -2086,20 +2107,17 @@
           </w:tcPr>
           <w:p>
             <w:pPr>
-              <w:spacing w:line="276" w:lineRule="auto"/>
               <w:jc w:val="right"/>
               <w:rPr>
-                <w:rFonts w:ascii="Times New Roman" w:eastAsia="Times New Roman" w:hAnsi="Times New Roman" w:cs="Times New Roman"/>
-                <w:color w:val="000000"/>
-                <w:sz w:val="22"/>
+                <w:rFonts w:eastAsia="Times New Roman" w:cs="Times New Roman"/>
+                <w:color w:val="000000"/>
                 <w:szCs w:val="22"/>
               </w:rPr>
             </w:pPr>
             <w:r>
               <w:rPr>
-                <w:rFonts w:ascii="Times New Roman" w:eastAsia="Times New Roman" w:hAnsi="Times New Roman" w:cs="Times New Roman"/>
-                <w:color w:val="000000"/>
-                <w:sz w:val="22"/>
+                <w:rFonts w:eastAsia="Times New Roman" w:cs="Times New Roman"/>
+                <w:color w:val="000000"/>
                 <w:szCs w:val="22"/>
               </w:rPr>
               <w:t>4096</w:t>
@@ -2122,20 +2140,17 @@
           </w:tcPr>
           <w:p>
             <w:pPr>
-              <w:spacing w:line="276" w:lineRule="auto"/>
               <w:jc w:val="center"/>
               <w:rPr>
-                <w:rFonts w:ascii="Times New Roman" w:eastAsia="Times New Roman" w:hAnsi="Times New Roman" w:cs="Times New Roman"/>
-                <w:color w:val="000000"/>
-                <w:sz w:val="22"/>
+                <w:rFonts w:eastAsia="Times New Roman" w:cs="Times New Roman"/>
+                <w:color w:val="000000"/>
                 <w:szCs w:val="22"/>
               </w:rPr>
             </w:pPr>
             <w:r>
               <w:rPr>
-                <w:rFonts w:ascii="Times New Roman" w:eastAsia="Times New Roman" w:hAnsi="Times New Roman" w:cs="Times New Roman"/>
-                <w:color w:val="000000"/>
-                <w:sz w:val="22"/>
+                <w:rFonts w:eastAsia="Times New Roman" w:cs="Times New Roman"/>
+                <w:color w:val="000000"/>
                 <w:szCs w:val="22"/>
               </w:rPr>
               <w:t>1.202</w:t>
@@ -2158,20 +2173,17 @@
           </w:tcPr>
           <w:p>
             <w:pPr>
-              <w:spacing w:line="276" w:lineRule="auto"/>
               <w:jc w:val="center"/>
               <w:rPr>
-                <w:rFonts w:ascii="Times New Roman" w:eastAsia="Times New Roman" w:hAnsi="Times New Roman" w:cs="Times New Roman"/>
-                <w:color w:val="000000"/>
-                <w:sz w:val="22"/>
+                <w:rFonts w:eastAsia="Times New Roman" w:cs="Times New Roman"/>
+                <w:color w:val="000000"/>
                 <w:szCs w:val="22"/>
               </w:rPr>
             </w:pPr>
             <w:r>
               <w:rPr>
-                <w:rFonts w:ascii="Times New Roman" w:eastAsia="Times New Roman" w:hAnsi="Times New Roman" w:cs="Times New Roman"/>
-                <w:color w:val="000000"/>
-                <w:sz w:val="22"/>
+                <w:rFonts w:eastAsia="Times New Roman" w:cs="Times New Roman"/>
+                <w:color w:val="000000"/>
                 <w:szCs w:val="22"/>
               </w:rPr>
               <w:t>41.78</w:t>
@@ -2194,20 +2206,17 @@
           </w:tcPr>
           <w:p>
             <w:pPr>
-              <w:spacing w:line="276" w:lineRule="auto"/>
               <w:jc w:val="center"/>
               <w:rPr>
-                <w:rFonts w:ascii="Times New Roman" w:eastAsia="Times New Roman" w:hAnsi="Times New Roman" w:cs="Times New Roman"/>
-                <w:color w:val="000000"/>
-                <w:sz w:val="22"/>
+                <w:rFonts w:eastAsia="Times New Roman" w:cs="Times New Roman"/>
+                <w:color w:val="000000"/>
                 <w:szCs w:val="22"/>
               </w:rPr>
             </w:pPr>
             <w:r>
               <w:rPr>
-                <w:rFonts w:ascii="Times New Roman" w:eastAsia="Times New Roman" w:hAnsi="Times New Roman" w:cs="Times New Roman"/>
-                <w:color w:val="000000"/>
-                <w:sz w:val="22"/>
+                <w:rFonts w:eastAsia="Times New Roman" w:cs="Times New Roman"/>
+                <w:color w:val="000000"/>
                 <w:szCs w:val="22"/>
               </w:rPr>
               <w:t>169.32</w:t>
@@ -2230,20 +2239,17 @@
           </w:tcPr>
           <w:p>
             <w:pPr>
-              <w:spacing w:line="276" w:lineRule="auto"/>
               <w:jc w:val="center"/>
               <w:rPr>
-                <w:rFonts w:ascii="Times New Roman" w:eastAsia="Times New Roman" w:hAnsi="Times New Roman" w:cs="Times New Roman"/>
-                <w:color w:val="000000"/>
-                <w:sz w:val="22"/>
+                <w:rFonts w:eastAsia="Times New Roman" w:cs="Times New Roman"/>
+                <w:color w:val="000000"/>
                 <w:szCs w:val="22"/>
               </w:rPr>
             </w:pPr>
             <w:r>
               <w:rPr>
-                <w:rFonts w:ascii="Times New Roman" w:eastAsia="Times New Roman" w:hAnsi="Times New Roman" w:cs="Times New Roman"/>
-                <w:color w:val="000000"/>
-                <w:sz w:val="22"/>
+                <w:rFonts w:eastAsia="Times New Roman" w:cs="Times New Roman"/>
+                <w:color w:val="000000"/>
                 <w:szCs w:val="22"/>
               </w:rPr>
               <w:t>361.10</w:t>
@@ -2266,20 +2272,17 @@
           </w:tcPr>
           <w:p>
             <w:pPr>
-              <w:spacing w:line="276" w:lineRule="auto"/>
               <w:jc w:val="center"/>
               <w:rPr>
-                <w:rFonts w:ascii="Times New Roman" w:eastAsia="Times New Roman" w:hAnsi="Times New Roman" w:cs="Times New Roman"/>
-                <w:color w:val="000000"/>
-                <w:sz w:val="22"/>
+                <w:rFonts w:eastAsia="Times New Roman" w:cs="Times New Roman"/>
+                <w:color w:val="000000"/>
                 <w:szCs w:val="22"/>
               </w:rPr>
             </w:pPr>
             <w:r>
               <w:rPr>
-                <w:rFonts w:ascii="Times New Roman" w:eastAsia="Times New Roman" w:hAnsi="Times New Roman" w:cs="Times New Roman"/>
-                <w:color w:val="000000"/>
-                <w:sz w:val="22"/>
+                <w:rFonts w:eastAsia="Times New Roman" w:cs="Times New Roman"/>
+                <w:color w:val="000000"/>
                 <w:szCs w:val="22"/>
               </w:rPr>
               <w:t>20</w:t>
@@ -2308,20 +2311,17 @@
           </w:tcPr>
           <w:p>
             <w:pPr>
-              <w:spacing w:line="276" w:lineRule="auto"/>
               <w:jc w:val="right"/>
               <w:rPr>
-                <w:rFonts w:ascii="Times New Roman" w:eastAsia="Times New Roman" w:hAnsi="Times New Roman" w:cs="Times New Roman"/>
-                <w:color w:val="000000"/>
-                <w:sz w:val="22"/>
+                <w:rFonts w:eastAsia="Times New Roman" w:cs="Times New Roman"/>
+                <w:color w:val="000000"/>
                 <w:szCs w:val="22"/>
               </w:rPr>
             </w:pPr>
             <w:r>
               <w:rPr>
-                <w:rFonts w:ascii="Times New Roman" w:eastAsia="Times New Roman" w:hAnsi="Times New Roman" w:cs="Times New Roman"/>
-                <w:color w:val="000000"/>
-                <w:sz w:val="22"/>
+                <w:rFonts w:eastAsia="Times New Roman" w:cs="Times New Roman"/>
+                <w:color w:val="000000"/>
                 <w:szCs w:val="22"/>
               </w:rPr>
               <w:t>8192</w:t>
@@ -2344,20 +2344,17 @@
           </w:tcPr>
           <w:p>
             <w:pPr>
-              <w:spacing w:line="276" w:lineRule="auto"/>
               <w:jc w:val="center"/>
               <w:rPr>
-                <w:rFonts w:ascii="Times New Roman" w:eastAsia="Times New Roman" w:hAnsi="Times New Roman" w:cs="Times New Roman"/>
-                <w:color w:val="000000"/>
-                <w:sz w:val="22"/>
+                <w:rFonts w:eastAsia="Times New Roman" w:cs="Times New Roman"/>
+                <w:color w:val="000000"/>
                 <w:szCs w:val="22"/>
               </w:rPr>
             </w:pPr>
             <w:r>
               <w:rPr>
-                <w:rFonts w:ascii="Times New Roman" w:eastAsia="Times New Roman" w:hAnsi="Times New Roman" w:cs="Times New Roman"/>
-                <w:color w:val="000000"/>
-                <w:sz w:val="22"/>
+                <w:rFonts w:eastAsia="Times New Roman" w:cs="Times New Roman"/>
+                <w:color w:val="000000"/>
                 <w:szCs w:val="22"/>
               </w:rPr>
               <w:t>1.204</w:t>
@@ -2380,20 +2377,17 @@
           </w:tcPr>
           <w:p>
             <w:pPr>
-              <w:spacing w:line="276" w:lineRule="auto"/>
               <w:jc w:val="center"/>
               <w:rPr>
-                <w:rFonts w:ascii="Times New Roman" w:eastAsia="Times New Roman" w:hAnsi="Times New Roman" w:cs="Times New Roman"/>
-                <w:color w:val="000000"/>
-                <w:sz w:val="22"/>
+                <w:rFonts w:eastAsia="Times New Roman" w:cs="Times New Roman"/>
+                <w:color w:val="000000"/>
                 <w:szCs w:val="22"/>
               </w:rPr>
             </w:pPr>
             <w:r>
               <w:rPr>
-                <w:rFonts w:ascii="Times New Roman" w:eastAsia="Times New Roman" w:hAnsi="Times New Roman" w:cs="Times New Roman"/>
-                <w:color w:val="000000"/>
-                <w:sz w:val="22"/>
+                <w:rFonts w:eastAsia="Times New Roman" w:cs="Times New Roman"/>
+                <w:color w:val="000000"/>
                 <w:szCs w:val="22"/>
               </w:rPr>
               <w:t>59.01</w:t>
@@ -2416,20 +2410,17 @@
           </w:tcPr>
           <w:p>
             <w:pPr>
-              <w:spacing w:line="276" w:lineRule="auto"/>
               <w:jc w:val="center"/>
               <w:rPr>
-                <w:rFonts w:ascii="Times New Roman" w:eastAsia="Times New Roman" w:hAnsi="Times New Roman" w:cs="Times New Roman"/>
-                <w:color w:val="000000"/>
-                <w:sz w:val="22"/>
+                <w:rFonts w:eastAsia="Times New Roman" w:cs="Times New Roman"/>
+                <w:color w:val="000000"/>
                 <w:szCs w:val="22"/>
               </w:rPr>
             </w:pPr>
             <w:r>
               <w:rPr>
-                <w:rFonts w:ascii="Times New Roman" w:eastAsia="Times New Roman" w:hAnsi="Times New Roman" w:cs="Times New Roman"/>
-                <w:color w:val="000000"/>
-                <w:sz w:val="22"/>
+                <w:rFonts w:eastAsia="Times New Roman" w:cs="Times New Roman"/>
+                <w:color w:val="000000"/>
                 <w:szCs w:val="22"/>
               </w:rPr>
               <w:t>267.31</w:t>
@@ -2452,20 +2443,17 @@
           </w:tcPr>
           <w:p>
             <w:pPr>
-              <w:spacing w:line="276" w:lineRule="auto"/>
               <w:jc w:val="center"/>
               <w:rPr>
-                <w:rFonts w:ascii="Times New Roman" w:eastAsia="Times New Roman" w:hAnsi="Times New Roman" w:cs="Times New Roman"/>
-                <w:color w:val="000000"/>
-                <w:sz w:val="22"/>
+                <w:rFonts w:eastAsia="Times New Roman" w:cs="Times New Roman"/>
+                <w:color w:val="000000"/>
                 <w:szCs w:val="22"/>
               </w:rPr>
             </w:pPr>
             <w:r>
               <w:rPr>
-                <w:rFonts w:ascii="Times New Roman" w:eastAsia="Times New Roman" w:hAnsi="Times New Roman" w:cs="Times New Roman"/>
-                <w:color w:val="000000"/>
-                <w:sz w:val="22"/>
+                <w:rFonts w:eastAsia="Times New Roman" w:cs="Times New Roman"/>
+                <w:color w:val="000000"/>
                 <w:szCs w:val="22"/>
               </w:rPr>
               <w:t>602.56</w:t>
@@ -2488,20 +2476,17 @@
           </w:tcPr>
           <w:p>
             <w:pPr>
-              <w:spacing w:line="276" w:lineRule="auto"/>
               <w:jc w:val="center"/>
               <w:rPr>
-                <w:rFonts w:ascii="Times New Roman" w:eastAsia="Times New Roman" w:hAnsi="Times New Roman" w:cs="Times New Roman"/>
-                <w:color w:val="000000"/>
-                <w:sz w:val="22"/>
+                <w:rFonts w:eastAsia="Times New Roman" w:cs="Times New Roman"/>
+                <w:color w:val="000000"/>
                 <w:szCs w:val="22"/>
               </w:rPr>
             </w:pPr>
             <w:r>
               <w:rPr>
-                <w:rFonts w:ascii="Times New Roman" w:eastAsia="Times New Roman" w:hAnsi="Times New Roman" w:cs="Times New Roman"/>
-                <w:color w:val="000000"/>
-                <w:sz w:val="22"/>
+                <w:rFonts w:eastAsia="Times New Roman" w:cs="Times New Roman"/>
+                <w:color w:val="000000"/>
                 <w:szCs w:val="22"/>
               </w:rPr>
               <w:t>20</w:t>
@@ -2530,20 +2515,17 @@
           </w:tcPr>
           <w:p>
             <w:pPr>
-              <w:spacing w:line="276" w:lineRule="auto"/>
               <w:jc w:val="right"/>
               <w:rPr>
-                <w:rFonts w:ascii="Times New Roman" w:eastAsia="Times New Roman" w:hAnsi="Times New Roman" w:cs="Times New Roman"/>
-                <w:color w:val="000000"/>
-                <w:sz w:val="22"/>
+                <w:rFonts w:eastAsia="Times New Roman" w:cs="Times New Roman"/>
+                <w:color w:val="000000"/>
                 <w:szCs w:val="22"/>
               </w:rPr>
             </w:pPr>
             <w:r>
               <w:rPr>
-                <w:rFonts w:ascii="Times New Roman" w:eastAsia="Times New Roman" w:hAnsi="Times New Roman" w:cs="Times New Roman"/>
-                <w:color w:val="000000"/>
-                <w:sz w:val="22"/>
+                <w:rFonts w:eastAsia="Times New Roman" w:cs="Times New Roman"/>
+                <w:color w:val="000000"/>
                 <w:szCs w:val="22"/>
               </w:rPr>
               <w:t>16384</w:t>
@@ -2566,20 +2548,17 @@
           </w:tcPr>
           <w:p>
             <w:pPr>
-              <w:spacing w:line="276" w:lineRule="auto"/>
               <w:jc w:val="center"/>
               <w:rPr>
-                <w:rFonts w:ascii="Times New Roman" w:eastAsia="Times New Roman" w:hAnsi="Times New Roman" w:cs="Times New Roman"/>
-                <w:color w:val="000000"/>
-                <w:sz w:val="22"/>
+                <w:rFonts w:eastAsia="Times New Roman" w:cs="Times New Roman"/>
+                <w:color w:val="000000"/>
                 <w:szCs w:val="22"/>
               </w:rPr>
             </w:pPr>
             <w:r>
               <w:rPr>
-                <w:rFonts w:ascii="Times New Roman" w:eastAsia="Times New Roman" w:hAnsi="Times New Roman" w:cs="Times New Roman"/>
-                <w:color w:val="000000"/>
-                <w:sz w:val="22"/>
+                <w:rFonts w:eastAsia="Times New Roman" w:cs="Times New Roman"/>
+                <w:color w:val="000000"/>
                 <w:szCs w:val="22"/>
               </w:rPr>
               <w:t>1.202</w:t>
@@ -2602,20 +2581,17 @@
           </w:tcPr>
           <w:p>
             <w:pPr>
-              <w:spacing w:line="276" w:lineRule="auto"/>
               <w:jc w:val="center"/>
               <w:rPr>
-                <w:rFonts w:ascii="Times New Roman" w:eastAsia="Times New Roman" w:hAnsi="Times New Roman" w:cs="Times New Roman"/>
-                <w:color w:val="000000"/>
-                <w:sz w:val="22"/>
+                <w:rFonts w:eastAsia="Times New Roman" w:cs="Times New Roman"/>
+                <w:color w:val="000000"/>
                 <w:szCs w:val="22"/>
               </w:rPr>
             </w:pPr>
             <w:r>
               <w:rPr>
-                <w:rFonts w:ascii="Times New Roman" w:eastAsia="Times New Roman" w:hAnsi="Times New Roman" w:cs="Times New Roman"/>
-                <w:color w:val="000000"/>
-                <w:sz w:val="22"/>
+                <w:rFonts w:eastAsia="Times New Roman" w:cs="Times New Roman"/>
+                <w:color w:val="000000"/>
                 <w:szCs w:val="22"/>
               </w:rPr>
               <w:t>83.20</w:t>
@@ -2638,20 +2614,17 @@
           </w:tcPr>
           <w:p>
             <w:pPr>
-              <w:spacing w:line="276" w:lineRule="auto"/>
               <w:jc w:val="center"/>
               <w:rPr>
-                <w:rFonts w:ascii="Times New Roman" w:eastAsia="Times New Roman" w:hAnsi="Times New Roman" w:cs="Times New Roman"/>
-                <w:color w:val="000000"/>
-                <w:sz w:val="22"/>
+                <w:rFonts w:eastAsia="Times New Roman" w:cs="Times New Roman"/>
+                <w:color w:val="000000"/>
                 <w:szCs w:val="22"/>
               </w:rPr>
             </w:pPr>
             <w:r>
               <w:rPr>
-                <w:rFonts w:ascii="Times New Roman" w:eastAsia="Times New Roman" w:hAnsi="Times New Roman" w:cs="Times New Roman"/>
-                <w:color w:val="000000"/>
-                <w:sz w:val="22"/>
+                <w:rFonts w:eastAsia="Times New Roman" w:cs="Times New Roman"/>
+                <w:color w:val="000000"/>
                 <w:szCs w:val="22"/>
               </w:rPr>
               <w:t>422.26</w:t>
@@ -2674,20 +2647,17 @@
           </w:tcPr>
           <w:p>
             <w:pPr>
-              <w:spacing w:line="276" w:lineRule="auto"/>
               <w:jc w:val="center"/>
               <w:rPr>
-                <w:rFonts w:ascii="Times New Roman" w:eastAsia="Times New Roman" w:hAnsi="Times New Roman" w:cs="Times New Roman"/>
-                <w:color w:val="000000"/>
-                <w:sz w:val="22"/>
+                <w:rFonts w:eastAsia="Times New Roman" w:cs="Times New Roman"/>
+                <w:color w:val="000000"/>
                 <w:szCs w:val="22"/>
               </w:rPr>
             </w:pPr>
             <w:r>
               <w:rPr>
-                <w:rFonts w:ascii="Times New Roman" w:eastAsia="Times New Roman" w:hAnsi="Times New Roman" w:cs="Times New Roman"/>
-                <w:color w:val="000000"/>
-                <w:sz w:val="22"/>
+                <w:rFonts w:eastAsia="Times New Roman" w:cs="Times New Roman"/>
+                <w:color w:val="000000"/>
                 <w:szCs w:val="22"/>
               </w:rPr>
               <w:t>1008.71</w:t>
@@ -2710,20 +2680,17 @@
           </w:tcPr>
           <w:p>
             <w:pPr>
-              <w:spacing w:line="276" w:lineRule="auto"/>
               <w:jc w:val="center"/>
               <w:rPr>
-                <w:rFonts w:ascii="Times New Roman" w:eastAsia="Times New Roman" w:hAnsi="Times New Roman" w:cs="Times New Roman"/>
-                <w:color w:val="000000"/>
-                <w:sz w:val="22"/>
+                <w:rFonts w:eastAsia="Times New Roman" w:cs="Times New Roman"/>
+                <w:color w:val="000000"/>
                 <w:szCs w:val="22"/>
               </w:rPr>
             </w:pPr>
             <w:r>
               <w:rPr>
-                <w:rFonts w:ascii="Times New Roman" w:eastAsia="Times New Roman" w:hAnsi="Times New Roman" w:cs="Times New Roman"/>
-                <w:color w:val="000000"/>
-                <w:sz w:val="22"/>
+                <w:rFonts w:eastAsia="Times New Roman" w:cs="Times New Roman"/>
+                <w:color w:val="000000"/>
                 <w:szCs w:val="22"/>
               </w:rPr>
               <w:t>20</w:t>
@@ -2752,20 +2719,17 @@
           </w:tcPr>
           <w:p>
             <w:pPr>
-              <w:spacing w:line="276" w:lineRule="auto"/>
               <w:jc w:val="right"/>
               <w:rPr>
-                <w:rFonts w:ascii="Times New Roman" w:eastAsia="Times New Roman" w:hAnsi="Times New Roman" w:cs="Times New Roman"/>
-                <w:color w:val="000000"/>
-                <w:sz w:val="22"/>
+                <w:rFonts w:eastAsia="Times New Roman" w:cs="Times New Roman"/>
+                <w:color w:val="000000"/>
                 <w:szCs w:val="22"/>
               </w:rPr>
             </w:pPr>
             <w:r>
               <w:rPr>
-                <w:rFonts w:ascii="Times New Roman" w:eastAsia="Times New Roman" w:hAnsi="Times New Roman" w:cs="Times New Roman"/>
-                <w:color w:val="000000"/>
-                <w:sz w:val="22"/>
+                <w:rFonts w:eastAsia="Times New Roman" w:cs="Times New Roman"/>
+                <w:color w:val="000000"/>
                 <w:szCs w:val="22"/>
               </w:rPr>
               <w:t>32768</w:t>
@@ -2788,20 +2752,17 @@
           </w:tcPr>
           <w:p>
             <w:pPr>
-              <w:spacing w:line="276" w:lineRule="auto"/>
               <w:jc w:val="center"/>
               <w:rPr>
-                <w:rFonts w:ascii="Times New Roman" w:eastAsia="Times New Roman" w:hAnsi="Times New Roman" w:cs="Times New Roman"/>
-                <w:color w:val="000000"/>
-                <w:sz w:val="22"/>
+                <w:rFonts w:eastAsia="Times New Roman" w:cs="Times New Roman"/>
+                <w:color w:val="000000"/>
                 <w:szCs w:val="22"/>
               </w:rPr>
             </w:pPr>
             <w:r>
               <w:rPr>
-                <w:rFonts w:ascii="Times New Roman" w:eastAsia="Times New Roman" w:hAnsi="Times New Roman" w:cs="Times New Roman"/>
-                <w:color w:val="000000"/>
-                <w:sz w:val="22"/>
+                <w:rFonts w:eastAsia="Times New Roman" w:cs="Times New Roman"/>
+                <w:color w:val="000000"/>
                 <w:szCs w:val="22"/>
               </w:rPr>
               <w:t>1.206</w:t>
@@ -2824,20 +2785,17 @@
           </w:tcPr>
           <w:p>
             <w:pPr>
-              <w:spacing w:line="276" w:lineRule="auto"/>
               <w:jc w:val="center"/>
               <w:rPr>
-                <w:rFonts w:ascii="Times New Roman" w:eastAsia="Times New Roman" w:hAnsi="Times New Roman" w:cs="Times New Roman"/>
-                <w:color w:val="000000"/>
-                <w:sz w:val="22"/>
+                <w:rFonts w:eastAsia="Times New Roman" w:cs="Times New Roman"/>
+                <w:color w:val="000000"/>
                 <w:szCs w:val="22"/>
               </w:rPr>
             </w:pPr>
             <w:r>
               <w:rPr>
-                <w:rFonts w:ascii="Times New Roman" w:eastAsia="Times New Roman" w:hAnsi="Times New Roman" w:cs="Times New Roman"/>
-                <w:color w:val="000000"/>
-                <w:sz w:val="22"/>
+                <w:rFonts w:eastAsia="Times New Roman" w:cs="Times New Roman"/>
+                <w:color w:val="000000"/>
                 <w:szCs w:val="22"/>
               </w:rPr>
               <w:t>117.39</w:t>
@@ -2860,20 +2818,17 @@
           </w:tcPr>
           <w:p>
             <w:pPr>
-              <w:spacing w:line="276" w:lineRule="auto"/>
               <w:jc w:val="center"/>
               <w:rPr>
-                <w:rFonts w:ascii="Times New Roman" w:eastAsia="Times New Roman" w:hAnsi="Times New Roman" w:cs="Times New Roman"/>
-                <w:color w:val="000000"/>
-                <w:sz w:val="22"/>
+                <w:rFonts w:eastAsia="Times New Roman" w:cs="Times New Roman"/>
+                <w:color w:val="000000"/>
                 <w:szCs w:val="22"/>
               </w:rPr>
             </w:pPr>
             <w:r>
               <w:rPr>
-                <w:rFonts w:ascii="Times New Roman" w:eastAsia="Times New Roman" w:hAnsi="Times New Roman" w:cs="Times New Roman"/>
-                <w:color w:val="000000"/>
-                <w:sz w:val="22"/>
+                <w:rFonts w:eastAsia="Times New Roman" w:cs="Times New Roman"/>
+                <w:color w:val="000000"/>
                 <w:szCs w:val="22"/>
               </w:rPr>
               <w:t>669.25</w:t>
@@ -2896,20 +2851,17 @@
           </w:tcPr>
           <w:p>
             <w:pPr>
-              <w:spacing w:line="276" w:lineRule="auto"/>
               <w:jc w:val="center"/>
               <w:rPr>
-                <w:rFonts w:ascii="Times New Roman" w:eastAsia="Times New Roman" w:hAnsi="Times New Roman" w:cs="Times New Roman"/>
-                <w:color w:val="000000"/>
-                <w:sz w:val="22"/>
+                <w:rFonts w:eastAsia="Times New Roman" w:cs="Times New Roman"/>
+                <w:color w:val="000000"/>
                 <w:szCs w:val="22"/>
               </w:rPr>
             </w:pPr>
             <w:r>
               <w:rPr>
-                <w:rFonts w:ascii="Times New Roman" w:eastAsia="Times New Roman" w:hAnsi="Times New Roman" w:cs="Times New Roman"/>
-                <w:color w:val="000000"/>
-                <w:sz w:val="22"/>
+                <w:rFonts w:eastAsia="Times New Roman" w:cs="Times New Roman"/>
+                <w:color w:val="000000"/>
                 <w:szCs w:val="22"/>
               </w:rPr>
               <w:t>1688.58</w:t>
@@ -2932,20 +2884,17 @@
           </w:tcPr>
           <w:p>
             <w:pPr>
-              <w:spacing w:line="276" w:lineRule="auto"/>
               <w:jc w:val="center"/>
               <w:rPr>
-                <w:rFonts w:ascii="Times New Roman" w:eastAsia="Times New Roman" w:hAnsi="Times New Roman" w:cs="Times New Roman"/>
-                <w:color w:val="000000"/>
-                <w:sz w:val="22"/>
+                <w:rFonts w:eastAsia="Times New Roman" w:cs="Times New Roman"/>
+                <w:color w:val="000000"/>
                 <w:szCs w:val="22"/>
               </w:rPr>
             </w:pPr>
             <w:r>
               <w:rPr>
-                <w:rFonts w:ascii="Times New Roman" w:eastAsia="Times New Roman" w:hAnsi="Times New Roman" w:cs="Times New Roman"/>
-                <w:color w:val="000000"/>
-                <w:sz w:val="22"/>
+                <w:rFonts w:eastAsia="Times New Roman" w:cs="Times New Roman"/>
+                <w:color w:val="000000"/>
                 <w:szCs w:val="22"/>
               </w:rPr>
               <w:t>5</w:t>
@@ -2974,20 +2923,17 @@
           </w:tcPr>
           <w:p>
             <w:pPr>
-              <w:spacing w:line="276" w:lineRule="auto"/>
               <w:jc w:val="right"/>
               <w:rPr>
-                <w:rFonts w:ascii="Times New Roman" w:eastAsia="Times New Roman" w:hAnsi="Times New Roman" w:cs="Times New Roman"/>
-                <w:color w:val="000000"/>
-                <w:sz w:val="22"/>
+                <w:rFonts w:eastAsia="Times New Roman" w:cs="Times New Roman"/>
+                <w:color w:val="000000"/>
                 <w:szCs w:val="22"/>
               </w:rPr>
             </w:pPr>
             <w:r>
               <w:rPr>
-                <w:rFonts w:ascii="Times New Roman" w:eastAsia="Times New Roman" w:hAnsi="Times New Roman" w:cs="Times New Roman"/>
-                <w:color w:val="000000"/>
-                <w:sz w:val="22"/>
+                <w:rFonts w:eastAsia="Times New Roman" w:cs="Times New Roman"/>
+                <w:color w:val="000000"/>
                 <w:szCs w:val="22"/>
               </w:rPr>
               <w:t>65536</w:t>
@@ -3010,20 +2956,17 @@
           </w:tcPr>
           <w:p>
             <w:pPr>
-              <w:spacing w:line="276" w:lineRule="auto"/>
               <w:jc w:val="center"/>
               <w:rPr>
-                <w:rFonts w:ascii="Times New Roman" w:eastAsia="Times New Roman" w:hAnsi="Times New Roman" w:cs="Times New Roman"/>
-                <w:color w:val="000000"/>
-                <w:sz w:val="22"/>
+                <w:rFonts w:eastAsia="Times New Roman" w:cs="Times New Roman"/>
+                <w:color w:val="000000"/>
                 <w:szCs w:val="22"/>
               </w:rPr>
             </w:pPr>
             <w:r>
               <w:rPr>
-                <w:rFonts w:ascii="Times New Roman" w:eastAsia="Times New Roman" w:hAnsi="Times New Roman" w:cs="Times New Roman"/>
-                <w:color w:val="000000"/>
-                <w:sz w:val="22"/>
+                <w:rFonts w:eastAsia="Times New Roman" w:cs="Times New Roman"/>
+                <w:color w:val="000000"/>
                 <w:szCs w:val="22"/>
               </w:rPr>
               <w:t>1.199</w:t>
@@ -3046,20 +2989,17 @@
           </w:tcPr>
           <w:p>
             <w:pPr>
-              <w:spacing w:line="276" w:lineRule="auto"/>
               <w:jc w:val="center"/>
               <w:rPr>
-                <w:rFonts w:ascii="Times New Roman" w:eastAsia="Times New Roman" w:hAnsi="Times New Roman" w:cs="Times New Roman"/>
-                <w:color w:val="000000"/>
-                <w:sz w:val="22"/>
+                <w:rFonts w:eastAsia="Times New Roman" w:cs="Times New Roman"/>
+                <w:color w:val="000000"/>
                 <w:szCs w:val="22"/>
               </w:rPr>
             </w:pPr>
             <w:r>
               <w:rPr>
-                <w:rFonts w:ascii="Times New Roman" w:eastAsia="Times New Roman" w:hAnsi="Times New Roman" w:cs="Times New Roman"/>
-                <w:color w:val="000000"/>
-                <w:sz w:val="22"/>
+                <w:rFonts w:eastAsia="Times New Roman" w:cs="Times New Roman"/>
+                <w:color w:val="000000"/>
                 <w:szCs w:val="22"/>
               </w:rPr>
               <w:t>165.96</w:t>
@@ -3082,20 +3022,17 @@
           </w:tcPr>
           <w:p>
             <w:pPr>
-              <w:spacing w:line="276" w:lineRule="auto"/>
               <w:jc w:val="center"/>
               <w:rPr>
-                <w:rFonts w:ascii="Times New Roman" w:eastAsia="Times New Roman" w:hAnsi="Times New Roman" w:cs="Times New Roman"/>
-                <w:color w:val="000000"/>
-                <w:sz w:val="22"/>
+                <w:rFonts w:eastAsia="Times New Roman" w:cs="Times New Roman"/>
+                <w:color w:val="000000"/>
                 <w:szCs w:val="22"/>
               </w:rPr>
             </w:pPr>
             <w:r>
               <w:rPr>
-                <w:rFonts w:ascii="Times New Roman" w:eastAsia="Times New Roman" w:hAnsi="Times New Roman" w:cs="Times New Roman"/>
-                <w:color w:val="000000"/>
-                <w:sz w:val="22"/>
+                <w:rFonts w:eastAsia="Times New Roman" w:cs="Times New Roman"/>
+                <w:color w:val="000000"/>
                 <w:szCs w:val="22"/>
               </w:rPr>
               <w:t>1058.60</w:t>
@@ -3118,20 +3055,17 @@
           </w:tcPr>
           <w:p>
             <w:pPr>
-              <w:spacing w:line="276" w:lineRule="auto"/>
               <w:jc w:val="center"/>
               <w:rPr>
-                <w:rFonts w:ascii="Times New Roman" w:eastAsia="Times New Roman" w:hAnsi="Times New Roman" w:cs="Times New Roman"/>
-                <w:color w:val="000000"/>
-                <w:sz w:val="22"/>
+                <w:rFonts w:eastAsia="Times New Roman" w:cs="Times New Roman"/>
+                <w:color w:val="000000"/>
                 <w:szCs w:val="22"/>
               </w:rPr>
             </w:pPr>
             <w:r>
               <w:rPr>
-                <w:rFonts w:ascii="Times New Roman" w:eastAsia="Times New Roman" w:hAnsi="Times New Roman" w:cs="Times New Roman"/>
-                <w:color w:val="000000"/>
-                <w:sz w:val="22"/>
+                <w:rFonts w:eastAsia="Times New Roman" w:cs="Times New Roman"/>
+                <w:color w:val="000000"/>
                 <w:szCs w:val="22"/>
               </w:rPr>
               <w:t>2827.48</w:t>
@@ -3154,20 +3088,17 @@
           </w:tcPr>
           <w:p>
             <w:pPr>
-              <w:spacing w:line="276" w:lineRule="auto"/>
               <w:jc w:val="center"/>
               <w:rPr>
-                <w:rFonts w:ascii="Times New Roman" w:eastAsia="Times New Roman" w:hAnsi="Times New Roman" w:cs="Times New Roman"/>
-                <w:color w:val="000000"/>
-                <w:sz w:val="22"/>
+                <w:rFonts w:eastAsia="Times New Roman" w:cs="Times New Roman"/>
+                <w:color w:val="000000"/>
                 <w:szCs w:val="22"/>
               </w:rPr>
             </w:pPr>
             <w:r>
               <w:rPr>
-                <w:rFonts w:ascii="Times New Roman" w:eastAsia="Times New Roman" w:hAnsi="Times New Roman" w:cs="Times New Roman"/>
-                <w:color w:val="000000"/>
-                <w:sz w:val="22"/>
+                <w:rFonts w:eastAsia="Times New Roman" w:cs="Times New Roman"/>
+                <w:color w:val="000000"/>
                 <w:szCs w:val="22"/>
               </w:rPr>
               <w:t>5</w:t>
@@ -3196,20 +3127,17 @@
           </w:tcPr>
           <w:p>
             <w:pPr>
-              <w:spacing w:line="276" w:lineRule="auto"/>
               <w:jc w:val="right"/>
               <w:rPr>
-                <w:rFonts w:ascii="Times New Roman" w:eastAsia="Times New Roman" w:hAnsi="Times New Roman" w:cs="Times New Roman"/>
-                <w:color w:val="000000"/>
-                <w:sz w:val="22"/>
+                <w:rFonts w:eastAsia="Times New Roman" w:cs="Times New Roman"/>
+                <w:color w:val="000000"/>
                 <w:szCs w:val="22"/>
               </w:rPr>
             </w:pPr>
             <w:r>
               <w:rPr>
-                <w:rFonts w:ascii="Times New Roman" w:eastAsia="Times New Roman" w:hAnsi="Times New Roman" w:cs="Times New Roman"/>
-                <w:color w:val="000000"/>
-                <w:sz w:val="22"/>
+                <w:rFonts w:eastAsia="Times New Roman" w:cs="Times New Roman"/>
+                <w:color w:val="000000"/>
                 <w:szCs w:val="22"/>
               </w:rPr>
               <w:t>131072</w:t>
@@ -3232,20 +3160,17 @@
           </w:tcPr>
           <w:p>
             <w:pPr>
-              <w:spacing w:line="276" w:lineRule="auto"/>
               <w:jc w:val="center"/>
               <w:rPr>
-                <w:rFonts w:ascii="Times New Roman" w:eastAsia="Times New Roman" w:hAnsi="Times New Roman" w:cs="Times New Roman"/>
-                <w:color w:val="000000"/>
-                <w:sz w:val="22"/>
+                <w:rFonts w:eastAsia="Times New Roman" w:cs="Times New Roman"/>
+                <w:color w:val="000000"/>
                 <w:szCs w:val="22"/>
               </w:rPr>
             </w:pPr>
             <w:r>
               <w:rPr>
-                <w:rFonts w:ascii="Times New Roman" w:eastAsia="Times New Roman" w:hAnsi="Times New Roman" w:cs="Times New Roman"/>
-                <w:color w:val="000000"/>
-                <w:sz w:val="22"/>
+                <w:rFonts w:eastAsia="Times New Roman" w:cs="Times New Roman"/>
+                <w:color w:val="000000"/>
                 <w:szCs w:val="22"/>
               </w:rPr>
               <w:t>1.202</w:t>
@@ -3268,20 +3193,17 @@
           </w:tcPr>
           <w:p>
             <w:pPr>
-              <w:spacing w:line="276" w:lineRule="auto"/>
               <w:jc w:val="center"/>
               <w:rPr>
-                <w:rFonts w:ascii="Times New Roman" w:eastAsia="Times New Roman" w:hAnsi="Times New Roman" w:cs="Times New Roman"/>
-                <w:color w:val="000000"/>
-                <w:sz w:val="22"/>
+                <w:rFonts w:eastAsia="Times New Roman" w:cs="Times New Roman"/>
+                <w:color w:val="000000"/>
                 <w:szCs w:val="22"/>
               </w:rPr>
             </w:pPr>
             <w:r>
               <w:rPr>
-                <w:rFonts w:ascii="Times New Roman" w:eastAsia="Times New Roman" w:hAnsi="Times New Roman" w:cs="Times New Roman"/>
-                <w:color w:val="000000"/>
-                <w:sz w:val="22"/>
+                <w:rFonts w:eastAsia="Times New Roman" w:cs="Times New Roman"/>
+                <w:color w:val="000000"/>
                 <w:szCs w:val="22"/>
               </w:rPr>
               <w:t>234.62</w:t>
@@ -3304,20 +3226,17 @@
           </w:tcPr>
           <w:p>
             <w:pPr>
-              <w:spacing w:line="276" w:lineRule="auto"/>
               <w:jc w:val="center"/>
               <w:rPr>
-                <w:rFonts w:ascii="Times New Roman" w:eastAsia="Times New Roman" w:hAnsi="Times New Roman" w:cs="Times New Roman"/>
-                <w:color w:val="000000"/>
-                <w:sz w:val="22"/>
+                <w:rFonts w:eastAsia="Times New Roman" w:cs="Times New Roman"/>
+                <w:color w:val="000000"/>
                 <w:szCs w:val="22"/>
               </w:rPr>
             </w:pPr>
             <w:r>
               <w:rPr>
-                <w:rFonts w:ascii="Times New Roman" w:eastAsia="Times New Roman" w:hAnsi="Times New Roman" w:cs="Times New Roman"/>
-                <w:color w:val="000000"/>
-                <w:sz w:val="22"/>
+                <w:rFonts w:eastAsia="Times New Roman" w:cs="Times New Roman"/>
+                <w:color w:val="000000"/>
                 <w:szCs w:val="22"/>
               </w:rPr>
               <w:t>1677.85</w:t>
@@ -3340,20 +3259,17 @@
           </w:tcPr>
           <w:p>
             <w:pPr>
-              <w:spacing w:line="276" w:lineRule="auto"/>
               <w:jc w:val="center"/>
               <w:rPr>
-                <w:rFonts w:ascii="Times New Roman" w:eastAsia="Times New Roman" w:hAnsi="Times New Roman" w:cs="Times New Roman"/>
-                <w:color w:val="000000"/>
-                <w:sz w:val="22"/>
+                <w:rFonts w:eastAsia="Times New Roman" w:cs="Times New Roman"/>
+                <w:color w:val="000000"/>
                 <w:szCs w:val="22"/>
               </w:rPr>
             </w:pPr>
             <w:r>
               <w:rPr>
-                <w:rFonts w:ascii="Times New Roman" w:eastAsia="Times New Roman" w:hAnsi="Times New Roman" w:cs="Times New Roman"/>
-                <w:color w:val="000000"/>
-                <w:sz w:val="22"/>
+                <w:rFonts w:eastAsia="Times New Roman" w:cs="Times New Roman"/>
+                <w:color w:val="000000"/>
                 <w:szCs w:val="22"/>
               </w:rPr>
               <w:t>4739.94</w:t>
@@ -3376,20 +3292,17 @@
           </w:tcPr>
           <w:p>
             <w:pPr>
-              <w:spacing w:line="276" w:lineRule="auto"/>
               <w:jc w:val="center"/>
               <w:rPr>
-                <w:rFonts w:ascii="Times New Roman" w:eastAsia="Times New Roman" w:hAnsi="Times New Roman" w:cs="Times New Roman"/>
-                <w:color w:val="000000"/>
-                <w:sz w:val="22"/>
+                <w:rFonts w:eastAsia="Times New Roman" w:cs="Times New Roman"/>
+                <w:color w:val="000000"/>
                 <w:szCs w:val="22"/>
               </w:rPr>
             </w:pPr>
             <w:r>
               <w:rPr>
-                <w:rFonts w:ascii="Times New Roman" w:eastAsia="Times New Roman" w:hAnsi="Times New Roman" w:cs="Times New Roman"/>
-                <w:color w:val="000000"/>
-                <w:sz w:val="22"/>
+                <w:rFonts w:eastAsia="Times New Roman" w:cs="Times New Roman"/>
+                <w:color w:val="000000"/>
                 <w:szCs w:val="22"/>
               </w:rPr>
               <w:t>5</w:t>
@@ -3418,20 +3331,17 @@
           </w:tcPr>
           <w:p>
             <w:pPr>
-              <w:spacing w:line="276" w:lineRule="auto"/>
               <w:jc w:val="right"/>
               <w:rPr>
-                <w:rFonts w:ascii="Times New Roman" w:eastAsia="Times New Roman" w:hAnsi="Times New Roman" w:cs="Times New Roman"/>
-                <w:color w:val="000000"/>
-                <w:sz w:val="22"/>
+                <w:rFonts w:eastAsia="Times New Roman" w:cs="Times New Roman"/>
+                <w:color w:val="000000"/>
                 <w:szCs w:val="22"/>
               </w:rPr>
             </w:pPr>
             <w:r>
               <w:rPr>
-                <w:rFonts w:ascii="Times New Roman" w:eastAsia="Times New Roman" w:hAnsi="Times New Roman" w:cs="Times New Roman"/>
-                <w:color w:val="000000"/>
-                <w:sz w:val="22"/>
+                <w:rFonts w:eastAsia="Times New Roman" w:cs="Times New Roman"/>
+                <w:color w:val="000000"/>
                 <w:szCs w:val="22"/>
               </w:rPr>
               <w:t>262144</w:t>
@@ -3454,20 +3364,17 @@
           </w:tcPr>
           <w:p>
             <w:pPr>
-              <w:spacing w:line="276" w:lineRule="auto"/>
               <w:jc w:val="center"/>
               <w:rPr>
-                <w:rFonts w:ascii="Times New Roman" w:eastAsia="Times New Roman" w:hAnsi="Times New Roman" w:cs="Times New Roman"/>
-                <w:color w:val="000000"/>
-                <w:sz w:val="22"/>
+                <w:rFonts w:eastAsia="Times New Roman" w:cs="Times New Roman"/>
+                <w:color w:val="000000"/>
                 <w:szCs w:val="22"/>
               </w:rPr>
             </w:pPr>
             <w:r>
               <w:rPr>
-                <w:rFonts w:ascii="Times New Roman" w:eastAsia="Times New Roman" w:hAnsi="Times New Roman" w:cs="Times New Roman"/>
-                <w:color w:val="000000"/>
-                <w:sz w:val="22"/>
+                <w:rFonts w:eastAsia="Times New Roman" w:cs="Times New Roman"/>
+                <w:color w:val="000000"/>
                 <w:szCs w:val="22"/>
               </w:rPr>
               <w:t>1.203</w:t>
@@ -3490,20 +3397,17 @@
           </w:tcPr>
           <w:p>
             <w:pPr>
-              <w:spacing w:line="276" w:lineRule="auto"/>
               <w:jc w:val="center"/>
               <w:rPr>
-                <w:rFonts w:ascii="Times New Roman" w:eastAsia="Times New Roman" w:hAnsi="Times New Roman" w:cs="Times New Roman"/>
-                <w:color w:val="000000"/>
-                <w:sz w:val="22"/>
+                <w:rFonts w:eastAsia="Times New Roman" w:cs="Times New Roman"/>
+                <w:color w:val="000000"/>
                 <w:szCs w:val="22"/>
               </w:rPr>
             </w:pPr>
             <w:r>
               <w:rPr>
-                <w:rFonts w:ascii="Times New Roman" w:eastAsia="Times New Roman" w:hAnsi="Times New Roman" w:cs="Times New Roman"/>
-                <w:color w:val="000000"/>
-                <w:sz w:val="22"/>
+                <w:rFonts w:eastAsia="Times New Roman" w:cs="Times New Roman"/>
+                <w:color w:val="000000"/>
                 <w:szCs w:val="22"/>
               </w:rPr>
               <w:t>331.60</w:t>
@@ -3526,20 +3430,17 @@
           </w:tcPr>
           <w:p>
             <w:pPr>
-              <w:spacing w:line="276" w:lineRule="auto"/>
               <w:jc w:val="center"/>
               <w:rPr>
-                <w:rFonts w:ascii="Times New Roman" w:eastAsia="Times New Roman" w:hAnsi="Times New Roman" w:cs="Times New Roman"/>
-                <w:color w:val="000000"/>
-                <w:sz w:val="22"/>
+                <w:rFonts w:eastAsia="Times New Roman" w:cs="Times New Roman"/>
+                <w:color w:val="000000"/>
                 <w:szCs w:val="22"/>
               </w:rPr>
             </w:pPr>
             <w:r>
               <w:rPr>
-                <w:rFonts w:ascii="Times New Roman" w:eastAsia="Times New Roman" w:hAnsi="Times New Roman" w:cs="Times New Roman"/>
-                <w:color w:val="000000"/>
-                <w:sz w:val="22"/>
+                <w:rFonts w:eastAsia="Times New Roman" w:cs="Times New Roman"/>
+                <w:color w:val="000000"/>
                 <w:szCs w:val="22"/>
               </w:rPr>
               <w:t>2658.32</w:t>
@@ -3562,20 +3463,17 @@
           </w:tcPr>
           <w:p>
             <w:pPr>
-              <w:spacing w:line="276" w:lineRule="auto"/>
               <w:jc w:val="center"/>
               <w:rPr>
-                <w:rFonts w:ascii="Times New Roman" w:eastAsia="Times New Roman" w:hAnsi="Times New Roman" w:cs="Times New Roman"/>
-                <w:color w:val="000000"/>
-                <w:sz w:val="22"/>
+                <w:rFonts w:eastAsia="Times New Roman" w:cs="Times New Roman"/>
+                <w:color w:val="000000"/>
                 <w:szCs w:val="22"/>
               </w:rPr>
             </w:pPr>
             <w:r>
               <w:rPr>
-                <w:rFonts w:ascii="Times New Roman" w:eastAsia="Times New Roman" w:hAnsi="Times New Roman" w:cs="Times New Roman"/>
-                <w:color w:val="000000"/>
-                <w:sz w:val="22"/>
+                <w:rFonts w:eastAsia="Times New Roman" w:cs="Times New Roman"/>
+                <w:color w:val="000000"/>
                 <w:szCs w:val="22"/>
               </w:rPr>
               <w:t>7952.42</w:t>
@@ -3598,20 +3496,17 @@
           </w:tcPr>
           <w:p>
             <w:pPr>
-              <w:spacing w:line="276" w:lineRule="auto"/>
               <w:jc w:val="center"/>
               <w:rPr>
-                <w:rFonts w:ascii="Times New Roman" w:eastAsia="Times New Roman" w:hAnsi="Times New Roman" w:cs="Times New Roman"/>
-                <w:color w:val="000000"/>
-                <w:sz w:val="22"/>
+                <w:rFonts w:eastAsia="Times New Roman" w:cs="Times New Roman"/>
+                <w:color w:val="000000"/>
                 <w:szCs w:val="22"/>
               </w:rPr>
             </w:pPr>
             <w:r>
               <w:rPr>
-                <w:rFonts w:ascii="Times New Roman" w:eastAsia="Times New Roman" w:hAnsi="Times New Roman" w:cs="Times New Roman"/>
-                <w:color w:val="000000"/>
-                <w:sz w:val="22"/>
+                <w:rFonts w:eastAsia="Times New Roman" w:cs="Times New Roman"/>
+                <w:color w:val="000000"/>
                 <w:szCs w:val="22"/>
               </w:rPr>
               <w:t>5</w:t>
@@ -3636,6 +3531,7 @@
     </w:p>
     <w:p>
       <w:pPr>
+        <w:jc w:val="center"/>
         <w:rPr>
           <w:noProof/>
         </w:rPr>
@@ -3649,9 +3545,8 @@
     </w:p>
     <w:p>
       <w:pPr>
-        <w:rPr>
-          <w:noProof/>
-        </w:rPr>
+        <w:pStyle w:val="Caption"/>
+        <w:jc w:val="center"/>
       </w:pPr>
       <w:r>
         <w:rPr>
@@ -3665,7 +3560,7 @@
             <wp:cNvGraphicFramePr/>
             <a:graphic xmlns:a="http://schemas.openxmlformats.org/drawingml/2006/main">
               <a:graphicData uri="http://schemas.openxmlformats.org/drawingml/2006/chart">
-                <c:chart xmlns:c="http://schemas.openxmlformats.org/drawingml/2006/chart" xmlns:r="http://schemas.openxmlformats.org/officeDocument/2006/relationships" r:id="rId5"/>
+                <c:chart xmlns:c="http://schemas.openxmlformats.org/drawingml/2006/chart" xmlns:r="http://schemas.openxmlformats.org/officeDocument/2006/relationships" r:id="rId9"/>
               </a:graphicData>
             </a:graphic>
           </wp:inline>
@@ -3674,13 +3569,33 @@
     </w:p>
     <w:p>
       <w:pPr>
+        <w:pStyle w:val="Caption"/>
+        <w:jc w:val="center"/>
         <w:rPr>
           <w:noProof/>
         </w:rPr>
       </w:pPr>
+      <w:bookmarkStart w:id="1" w:name="_Ref317803160"/>
+      <w:r>
+        <w:lastRenderedPageBreak/>
+        <w:t xml:space="preserve">Figure </w:t>
+      </w:r>
+      <w:fldSimple w:instr=" SEQ Figure \* ARABIC ">
+        <w:r>
+          <w:rPr>
+            <w:noProof/>
+          </w:rPr>
+          <w:t>1</w:t>
+        </w:r>
+      </w:fldSimple>
+      <w:bookmarkEnd w:id="1"/>
+      <w:r>
+        <w:t xml:space="preserve"> MST size vs. number of vertices, dimension = 1</w:t>
+      </w:r>
     </w:p>
     <w:p>
       <w:pPr>
+        <w:jc w:val="center"/>
         <w:rPr>
           <w:noProof/>
         </w:rPr>
@@ -3702,7 +3617,6 @@
         <w:rPr>
           <w:noProof/>
         </w:rPr>
-        <w:lastRenderedPageBreak/>
         <w:drawing>
           <wp:inline distT="0" distB="0" distL="0" distR="0" wp14:anchorId="34F7F82E" wp14:editId="27F8DC8C">
             <wp:extent cx="3141133" cy="2133599"/>
@@ -3711,7 +3625,7 @@
             <wp:cNvGraphicFramePr/>
             <a:graphic xmlns:a="http://schemas.openxmlformats.org/drawingml/2006/main">
               <a:graphicData uri="http://schemas.openxmlformats.org/drawingml/2006/chart">
-                <c:chart xmlns:c="http://schemas.openxmlformats.org/drawingml/2006/chart" xmlns:r="http://schemas.openxmlformats.org/officeDocument/2006/relationships" r:id="rId6"/>
+                <c:chart xmlns:c="http://schemas.openxmlformats.org/drawingml/2006/chart" xmlns:r="http://schemas.openxmlformats.org/officeDocument/2006/relationships" r:id="rId10"/>
               </a:graphicData>
             </a:graphic>
           </wp:inline>
@@ -3729,7 +3643,7 @@
             <wp:cNvGraphicFramePr/>
             <a:graphic xmlns:a="http://schemas.openxmlformats.org/drawingml/2006/main">
               <a:graphicData uri="http://schemas.openxmlformats.org/drawingml/2006/chart">
-                <c:chart xmlns:c="http://schemas.openxmlformats.org/drawingml/2006/chart" xmlns:r="http://schemas.openxmlformats.org/officeDocument/2006/relationships" r:id="rId7"/>
+                <c:chart xmlns:c="http://schemas.openxmlformats.org/drawingml/2006/chart" xmlns:r="http://schemas.openxmlformats.org/officeDocument/2006/relationships" r:id="rId11"/>
               </a:graphicData>
             </a:graphic>
           </wp:inline>
@@ -3738,13 +3652,92 @@
     </w:p>
     <w:p>
       <w:pPr>
+        <w:pStyle w:val="Caption"/>
+        <w:jc w:val="center"/>
         <w:rPr>
           <w:noProof/>
         </w:rPr>
       </w:pPr>
+      <w:bookmarkStart w:id="2" w:name="_Ref317803548"/>
+      <w:r>
+        <w:t xml:space="preserve">Figure </w:t>
+      </w:r>
+      <w:fldSimple w:instr=" SEQ Figure \* ARABIC ">
+        <w:r>
+          <w:rPr>
+            <w:noProof/>
+          </w:rPr>
+          <w:t>2</w:t>
+        </w:r>
+      </w:fldSimple>
+      <w:bookmarkEnd w:id="2"/>
+      <w:r>
+        <w:t xml:space="preserve"> (a) MST size vs. number of vertices n (b) MST size vs. number of vertices </w:t>
+      </w:r>
+      <m:oMath>
+        <m:sSup>
+          <m:sSupPr>
+            <m:ctrlPr>
+              <w:rPr>
+                <w:rFonts w:ascii="Cambria Math" w:hAnsi="Cambria Math"/>
+                <w:i/>
+              </w:rPr>
+            </m:ctrlPr>
+          </m:sSupPr>
+          <m:e>
+            <m:r>
+              <m:rPr>
+                <m:sty m:val="bi"/>
+              </m:rPr>
+              <w:rPr>
+                <w:rFonts w:ascii="Cambria Math" w:hAnsi="Cambria Math"/>
+              </w:rPr>
+              <m:t>n</m:t>
+            </m:r>
+          </m:e>
+          <m:sup>
+            <m:f>
+              <m:fPr>
+                <m:ctrlPr>
+                  <w:rPr>
+                    <w:rFonts w:ascii="Cambria Math" w:hAnsi="Cambria Math"/>
+                    <w:i/>
+                  </w:rPr>
+                </m:ctrlPr>
+              </m:fPr>
+              <m:num>
+                <m:r>
+                  <m:rPr>
+                    <m:sty m:val="bi"/>
+                  </m:rPr>
+                  <w:rPr>
+                    <w:rFonts w:ascii="Cambria Math" w:hAnsi="Cambria Math"/>
+                  </w:rPr>
+                  <m:t>1</m:t>
+                </m:r>
+              </m:num>
+              <m:den>
+                <m:r>
+                  <m:rPr>
+                    <m:sty m:val="bi"/>
+                  </m:rPr>
+                  <w:rPr>
+                    <w:rFonts w:ascii="Cambria Math" w:hAnsi="Cambria Math"/>
+                  </w:rPr>
+                  <m:t>2</m:t>
+                </m:r>
+              </m:den>
+            </m:f>
+          </m:sup>
+        </m:sSup>
+      </m:oMath>
+      <w:r>
+        <w:t>, dimension = 2</w:t>
+      </w:r>
     </w:p>
     <w:p>
       <w:pPr>
+        <w:jc w:val="center"/>
         <w:rPr>
           <w:noProof/>
         </w:rPr>
@@ -3774,7 +3767,7 @@
             <wp:cNvGraphicFramePr/>
             <a:graphic xmlns:a="http://schemas.openxmlformats.org/drawingml/2006/main">
               <a:graphicData uri="http://schemas.openxmlformats.org/drawingml/2006/chart">
-                <c:chart xmlns:c="http://schemas.openxmlformats.org/drawingml/2006/chart" xmlns:r="http://schemas.openxmlformats.org/officeDocument/2006/relationships" r:id="rId8"/>
+                <c:chart xmlns:c="http://schemas.openxmlformats.org/drawingml/2006/chart" xmlns:r="http://schemas.openxmlformats.org/officeDocument/2006/relationships" r:id="rId12"/>
               </a:graphicData>
             </a:graphic>
           </wp:inline>
@@ -3792,7 +3785,7 @@
             <wp:cNvGraphicFramePr/>
             <a:graphic xmlns:a="http://schemas.openxmlformats.org/drawingml/2006/main">
               <a:graphicData uri="http://schemas.openxmlformats.org/drawingml/2006/chart">
-                <c:chart xmlns:c="http://schemas.openxmlformats.org/drawingml/2006/chart" xmlns:r="http://schemas.openxmlformats.org/officeDocument/2006/relationships" r:id="rId9"/>
+                <c:chart xmlns:c="http://schemas.openxmlformats.org/drawingml/2006/chart" xmlns:r="http://schemas.openxmlformats.org/officeDocument/2006/relationships" r:id="rId13"/>
               </a:graphicData>
             </a:graphic>
           </wp:inline>
@@ -3801,13 +3794,92 @@
     </w:p>
     <w:p>
       <w:pPr>
+        <w:pStyle w:val="Caption"/>
+        <w:jc w:val="center"/>
         <w:rPr>
           <w:noProof/>
         </w:rPr>
       </w:pPr>
+      <w:bookmarkStart w:id="3" w:name="_Ref317803559"/>
+      <w:r>
+        <w:t xml:space="preserve">Figure </w:t>
+      </w:r>
+      <w:fldSimple w:instr=" SEQ Figure \* ARABIC ">
+        <w:r>
+          <w:rPr>
+            <w:noProof/>
+          </w:rPr>
+          <w:t>3</w:t>
+        </w:r>
+      </w:fldSimple>
+      <w:bookmarkEnd w:id="3"/>
+      <w:r>
+        <w:t xml:space="preserve"> (a) MST size vs. number of vertices n (b) MST size vs. number of vertices </w:t>
+      </w:r>
+      <m:oMath>
+        <m:sSup>
+          <m:sSupPr>
+            <m:ctrlPr>
+              <w:rPr>
+                <w:rFonts w:ascii="Cambria Math" w:hAnsi="Cambria Math"/>
+                <w:i/>
+              </w:rPr>
+            </m:ctrlPr>
+          </m:sSupPr>
+          <m:e>
+            <m:r>
+              <m:rPr>
+                <m:sty m:val="bi"/>
+              </m:rPr>
+              <w:rPr>
+                <w:rFonts w:ascii="Cambria Math" w:hAnsi="Cambria Math"/>
+              </w:rPr>
+              <m:t>n</m:t>
+            </m:r>
+          </m:e>
+          <m:sup>
+            <m:f>
+              <m:fPr>
+                <m:ctrlPr>
+                  <w:rPr>
+                    <w:rFonts w:ascii="Cambria Math" w:hAnsi="Cambria Math"/>
+                    <w:i/>
+                  </w:rPr>
+                </m:ctrlPr>
+              </m:fPr>
+              <m:num>
+                <m:r>
+                  <m:rPr>
+                    <m:sty m:val="bi"/>
+                  </m:rPr>
+                  <w:rPr>
+                    <w:rFonts w:ascii="Cambria Math" w:hAnsi="Cambria Math"/>
+                  </w:rPr>
+                  <m:t>2</m:t>
+                </m:r>
+              </m:num>
+              <m:den>
+                <m:r>
+                  <m:rPr>
+                    <m:sty m:val="bi"/>
+                  </m:rPr>
+                  <w:rPr>
+                    <w:rFonts w:ascii="Cambria Math" w:hAnsi="Cambria Math"/>
+                  </w:rPr>
+                  <m:t>3</m:t>
+                </m:r>
+              </m:den>
+            </m:f>
+          </m:sup>
+        </m:sSup>
+      </m:oMath>
+      <w:r>
+        <w:t>, dimension = 3</w:t>
+      </w:r>
     </w:p>
     <w:p>
       <w:pPr>
+        <w:jc w:val="center"/>
         <w:rPr>
           <w:noProof/>
         </w:rPr>
@@ -3832,13 +3904,12 @@
             <wp:cNvGraphicFramePr/>
             <a:graphic xmlns:a="http://schemas.openxmlformats.org/drawingml/2006/main">
               <a:graphicData uri="http://schemas.openxmlformats.org/drawingml/2006/chart">
-                <c:chart xmlns:c="http://schemas.openxmlformats.org/drawingml/2006/chart" xmlns:r="http://schemas.openxmlformats.org/officeDocument/2006/relationships" r:id="rId10"/>
+                <c:chart xmlns:c="http://schemas.openxmlformats.org/drawingml/2006/chart" xmlns:r="http://schemas.openxmlformats.org/officeDocument/2006/relationships" r:id="rId14"/>
               </a:graphicData>
             </a:graphic>
           </wp:inline>
         </w:drawing>
       </w:r>
-      <w:bookmarkStart w:id="0" w:name="_GoBack"/>
       <w:r>
         <w:rPr>
           <w:noProof/>
@@ -3851,22 +3922,3342 @@
             <wp:cNvGraphicFramePr/>
             <a:graphic xmlns:a="http://schemas.openxmlformats.org/drawingml/2006/main">
               <a:graphicData uri="http://schemas.openxmlformats.org/drawingml/2006/chart">
-                <c:chart xmlns:c="http://schemas.openxmlformats.org/drawingml/2006/chart" xmlns:r="http://schemas.openxmlformats.org/officeDocument/2006/relationships" r:id="rId11"/>
+                <c:chart xmlns:c="http://schemas.openxmlformats.org/drawingml/2006/chart" xmlns:r="http://schemas.openxmlformats.org/officeDocument/2006/relationships" r:id="rId15"/>
               </a:graphicData>
             </a:graphic>
           </wp:inline>
         </w:drawing>
       </w:r>
-      <w:bookmarkEnd w:id="0"/>
+    </w:p>
+    <w:p>
+      <w:pPr>
+        <w:pStyle w:val="Caption"/>
+        <w:jc w:val="center"/>
+      </w:pPr>
+      <w:bookmarkStart w:id="4" w:name="_Ref317803168"/>
+      <w:r>
+        <w:t xml:space="preserve">Figure </w:t>
+      </w:r>
+      <w:fldSimple w:instr=" SEQ Figure \* ARABIC ">
+        <w:r>
+          <w:rPr>
+            <w:noProof/>
+          </w:rPr>
+          <w:t>4</w:t>
+        </w:r>
+      </w:fldSimple>
+      <w:bookmarkEnd w:id="4"/>
+      <w:r>
+        <w:t xml:space="preserve"> (a) MST size vs. number of vertices n (b) MST size vs. number of vertices </w:t>
+      </w:r>
+      <m:oMath>
+        <m:sSup>
+          <m:sSupPr>
+            <m:ctrlPr>
+              <w:rPr>
+                <w:rFonts w:ascii="Cambria Math" w:hAnsi="Cambria Math"/>
+                <w:i/>
+              </w:rPr>
+            </m:ctrlPr>
+          </m:sSupPr>
+          <m:e>
+            <m:r>
+              <m:rPr>
+                <m:sty m:val="bi"/>
+              </m:rPr>
+              <w:rPr>
+                <w:rFonts w:ascii="Cambria Math" w:hAnsi="Cambria Math"/>
+              </w:rPr>
+              <m:t>n</m:t>
+            </m:r>
+          </m:e>
+          <m:sup>
+            <m:f>
+              <m:fPr>
+                <m:ctrlPr>
+                  <w:rPr>
+                    <w:rFonts w:ascii="Cambria Math" w:hAnsi="Cambria Math"/>
+                    <w:i/>
+                  </w:rPr>
+                </m:ctrlPr>
+              </m:fPr>
+              <m:num>
+                <m:r>
+                  <m:rPr>
+                    <m:sty m:val="bi"/>
+                  </m:rPr>
+                  <w:rPr>
+                    <w:rFonts w:ascii="Cambria Math" w:hAnsi="Cambria Math"/>
+                  </w:rPr>
+                  <m:t>3</m:t>
+                </m:r>
+              </m:num>
+              <m:den>
+                <m:r>
+                  <m:rPr>
+                    <m:sty m:val="bi"/>
+                  </m:rPr>
+                  <w:rPr>
+                    <w:rFonts w:ascii="Cambria Math" w:hAnsi="Cambria Math"/>
+                  </w:rPr>
+                  <m:t>4</m:t>
+                </m:r>
+              </m:den>
+            </m:f>
+          </m:sup>
+        </m:sSup>
+      </m:oMath>
+      <w:r>
+        <w:t>, dimension = 4</w:t>
+      </w:r>
+    </w:p>
+    <w:p>
+      <w:pPr>
+        <w:pStyle w:val="Heading1"/>
+      </w:pPr>
+      <m:oMath>
+        <m:r>
+          <m:rPr>
+            <m:sty m:val="bi"/>
+          </m:rPr>
+          <w:rPr>
+            <w:rFonts w:ascii="Cambria Math" w:hAnsi="Cambria Math"/>
+          </w:rPr>
+          <m:t>f</m:t>
+        </m:r>
+        <m:r>
+          <m:rPr>
+            <m:sty m:val="b"/>
+          </m:rPr>
+          <w:rPr>
+            <w:rFonts w:ascii="Cambria Math" w:hAnsi="Cambria Math"/>
+          </w:rPr>
+          <m:t>(</m:t>
+        </m:r>
+        <m:r>
+          <m:rPr>
+            <m:sty m:val="bi"/>
+          </m:rPr>
+          <w:rPr>
+            <w:rFonts w:ascii="Cambria Math" w:hAnsi="Cambria Math"/>
+          </w:rPr>
+          <m:t>n</m:t>
+        </m:r>
+        <m:r>
+          <m:rPr>
+            <m:sty m:val="b"/>
+          </m:rPr>
+          <w:rPr>
+            <w:rFonts w:ascii="Cambria Math" w:hAnsi="Cambria Math"/>
+          </w:rPr>
+          <m:t>)</m:t>
+        </m:r>
+      </m:oMath>
+    </w:p>
+    <w:p>
+      <w:r>
+        <w:t xml:space="preserve">As shown in </w:t>
+      </w:r>
+      <w:r>
+        <w:t xml:space="preserve">in </w:t>
+      </w:r>
+      <w:r>
+        <w:fldChar w:fldCharType="begin"/>
+      </w:r>
+      <w:r>
+        <w:instrText xml:space="preserve"> REF _Ref317803160 \h </w:instrText>
+      </w:r>
+      <w:r>
+        <w:fldChar w:fldCharType="separate"/>
+      </w:r>
+      <w:r>
+        <w:t xml:space="preserve">Figure </w:t>
+      </w:r>
+      <w:r>
+        <w:rPr>
+          <w:noProof/>
+        </w:rPr>
+        <w:t>1</w:t>
+      </w:r>
+      <w:r>
+        <w:fldChar w:fldCharType="end"/>
+      </w:r>
+      <w:r>
+        <w:t xml:space="preserve">, </w:t>
+      </w:r>
+      <w:r>
+        <w:fldChar w:fldCharType="begin"/>
+      </w:r>
+      <w:r>
+        <w:instrText xml:space="preserve"> REF _Ref317803548 \h </w:instrText>
+      </w:r>
+      <w:r>
+        <w:fldChar w:fldCharType="separate"/>
+      </w:r>
+      <w:r>
+        <w:t xml:space="preserve">Figure </w:t>
+      </w:r>
+      <w:r>
+        <w:rPr>
+          <w:noProof/>
+        </w:rPr>
+        <w:t>2</w:t>
+      </w:r>
+      <w:r>
+        <w:fldChar w:fldCharType="end"/>
+      </w:r>
+      <w:r>
+        <w:t xml:space="preserve">(b), </w:t>
+      </w:r>
+      <w:r>
+        <w:fldChar w:fldCharType="begin"/>
+      </w:r>
+      <w:r>
+        <w:instrText xml:space="preserve"> REF _Ref317803559 \h </w:instrText>
+      </w:r>
+      <w:r>
+        <w:fldChar w:fldCharType="separate"/>
+      </w:r>
+      <w:r>
+        <w:t xml:space="preserve">Figure </w:t>
+      </w:r>
+      <w:r>
+        <w:rPr>
+          <w:noProof/>
+        </w:rPr>
+        <w:t>3</w:t>
+      </w:r>
+      <w:r>
+        <w:fldChar w:fldCharType="end"/>
+      </w:r>
+      <w:r>
+        <w:t xml:space="preserve">(b) and </w:t>
+      </w:r>
+      <w:r>
+        <w:fldChar w:fldCharType="begin"/>
+      </w:r>
+      <w:r>
+        <w:instrText xml:space="preserve"> REF _Ref317803168 \h </w:instrText>
+      </w:r>
+      <w:r>
+        <w:fldChar w:fldCharType="separate"/>
+      </w:r>
+      <w:r>
+        <w:t xml:space="preserve">Figure </w:t>
+      </w:r>
+      <w:r>
+        <w:rPr>
+          <w:noProof/>
+        </w:rPr>
+        <w:t>4</w:t>
+      </w:r>
+      <w:r>
+        <w:fldChar w:fldCharType="end"/>
+      </w:r>
+      <w:r>
+        <w:t>(b),</w:t>
+      </w:r>
+      <w:r>
+        <w:t xml:space="preserve"> </w:t>
+      </w:r>
+    </w:p>
+    <w:p/>
+    <w:p>
+      <m:oMathPara>
+        <m:oMath>
+          <m:r>
+            <w:rPr>
+              <w:rFonts w:ascii="Cambria Math" w:hAnsi="Cambria Math"/>
+            </w:rPr>
+            <m:t>f</m:t>
+          </m:r>
+          <m:d>
+            <m:dPr>
+              <m:ctrlPr>
+                <w:rPr>
+                  <w:rFonts w:ascii="Cambria Math" w:hAnsi="Cambria Math"/>
+                  <w:i/>
+                </w:rPr>
+              </m:ctrlPr>
+            </m:dPr>
+            <m:e>
+              <m:r>
+                <w:rPr>
+                  <w:rFonts w:ascii="Cambria Math" w:hAnsi="Cambria Math"/>
+                </w:rPr>
+                <m:t>n</m:t>
+              </m:r>
+            </m:e>
+          </m:d>
+          <m:r>
+            <w:rPr>
+              <w:rFonts w:ascii="Cambria Math" w:hAnsi="Cambria Math"/>
+            </w:rPr>
+            <m:t>=</m:t>
+          </m:r>
+          <m:d>
+            <m:dPr>
+              <m:begChr m:val="{"/>
+              <m:endChr m:val=""/>
+              <m:ctrlPr>
+                <w:rPr>
+                  <w:rFonts w:ascii="Cambria Math" w:hAnsi="Cambria Math"/>
+                  <w:i/>
+                </w:rPr>
+              </m:ctrlPr>
+            </m:dPr>
+            <m:e>
+              <m:eqArr>
+                <m:eqArrPr>
+                  <m:ctrlPr>
+                    <w:rPr>
+                      <w:rFonts w:ascii="Cambria Math" w:hAnsi="Cambria Math"/>
+                      <w:i/>
+                    </w:rPr>
+                  </m:ctrlPr>
+                </m:eqArrPr>
+                <m:e>
+                  <m:r>
+                    <w:rPr>
+                      <w:rFonts w:ascii="Cambria Math" w:hAnsi="Cambria Math"/>
+                    </w:rPr>
+                    <m:t>1.20</m:t>
+                  </m:r>
+                  <m:r>
+                    <w:rPr>
+                      <w:rFonts w:ascii="Cambria Math" w:hAnsi="Cambria Math"/>
+                    </w:rPr>
+                    <m:t>,  &amp;</m:t>
+                  </m:r>
+                  <m:r>
+                    <w:rPr>
+                      <w:rFonts w:ascii="Cambria Math" w:hAnsi="Cambria Math"/>
+                    </w:rPr>
+                    <m:t>d=1</m:t>
+                  </m:r>
+                </m:e>
+                <m:e>
+                  <m:r>
+                    <w:rPr>
+                      <w:rFonts w:ascii="Cambria Math" w:hAnsi="Cambria Math"/>
+                    </w:rPr>
+                    <m:t>0.6471</m:t>
+                  </m:r>
+                  <m:sSup>
+                    <m:sSupPr>
+                      <m:ctrlPr>
+                        <w:rPr>
+                          <w:rFonts w:ascii="Cambria Math" w:hAnsi="Cambria Math"/>
+                          <w:i/>
+                        </w:rPr>
+                      </m:ctrlPr>
+                    </m:sSupPr>
+                    <m:e>
+                      <m:r>
+                        <w:rPr>
+                          <w:rFonts w:ascii="Cambria Math" w:hAnsi="Cambria Math"/>
+                        </w:rPr>
+                        <m:t>n</m:t>
+                      </m:r>
+                    </m:e>
+                    <m:sup>
+                      <m:r>
+                        <w:rPr>
+                          <w:rFonts w:ascii="Cambria Math" w:hAnsi="Cambria Math"/>
+                        </w:rPr>
+                        <m:t xml:space="preserve">1/2 </m:t>
+                      </m:r>
+                    </m:sup>
+                  </m:sSup>
+                  <m:r>
+                    <w:rPr>
+                      <w:rFonts w:ascii="Cambria Math" w:hAnsi="Cambria Math"/>
+                    </w:rPr>
+                    <m:t>+0.3086</m:t>
+                  </m:r>
+                  <m:r>
+                    <w:rPr>
+                      <w:rFonts w:ascii="Cambria Math" w:hAnsi="Cambria Math"/>
+                    </w:rPr>
+                    <m:t>,  &amp;</m:t>
+                  </m:r>
+                  <m:r>
+                    <w:rPr>
+                      <w:rFonts w:ascii="Cambria Math" w:hAnsi="Cambria Math"/>
+                    </w:rPr>
+                    <m:t>d=2</m:t>
+                  </m:r>
+                  <m:ctrlPr>
+                    <w:rPr>
+                      <w:rFonts w:ascii="Cambria Math" w:eastAsia="Cambria Math" w:hAnsi="Cambria Math" w:cs="Cambria Math"/>
+                      <w:i/>
+                    </w:rPr>
+                  </m:ctrlPr>
+                </m:e>
+                <m:e>
+                  <m:r>
+                    <w:rPr>
+                      <w:rFonts w:ascii="Cambria Math" w:hAnsi="Cambria Math"/>
+                    </w:rPr>
+                    <m:t>0.6490</m:t>
+                  </m:r>
+                  <m:sSup>
+                    <m:sSupPr>
+                      <m:ctrlPr>
+                        <w:rPr>
+                          <w:rFonts w:ascii="Cambria Math" w:hAnsi="Cambria Math"/>
+                          <w:i/>
+                        </w:rPr>
+                      </m:ctrlPr>
+                    </m:sSupPr>
+                    <m:e>
+                      <m:r>
+                        <w:rPr>
+                          <w:rFonts w:ascii="Cambria Math" w:hAnsi="Cambria Math"/>
+                        </w:rPr>
+                        <m:t>n</m:t>
+                      </m:r>
+                    </m:e>
+                    <m:sup>
+                      <m:r>
+                        <w:rPr>
+                          <w:rFonts w:ascii="Cambria Math" w:hAnsi="Cambria Math"/>
+                        </w:rPr>
+                        <m:t>2/3</m:t>
+                      </m:r>
+                    </m:sup>
+                  </m:sSup>
+                  <m:r>
+                    <w:rPr>
+                      <w:rFonts w:ascii="Cambria Math" w:hAnsi="Cambria Math"/>
+                    </w:rPr>
+                    <m:t>+2.1393</m:t>
+                  </m:r>
+                  <m:r>
+                    <w:rPr>
+                      <w:rFonts w:ascii="Cambria Math" w:hAnsi="Cambria Math"/>
+                    </w:rPr>
+                    <m:t>,  &amp;</m:t>
+                  </m:r>
+                  <m:r>
+                    <w:rPr>
+                      <w:rFonts w:ascii="Cambria Math" w:hAnsi="Cambria Math"/>
+                    </w:rPr>
+                    <m:t>d=3</m:t>
+                  </m:r>
+                  <m:ctrlPr>
+                    <w:rPr>
+                      <w:rFonts w:ascii="Cambria Math" w:eastAsia="Cambria Math" w:hAnsi="Cambria Math" w:cs="Cambria Math"/>
+                      <w:i/>
+                    </w:rPr>
+                  </m:ctrlPr>
+                </m:e>
+                <m:e>
+                  <m:r>
+                    <w:rPr>
+                      <w:rFonts w:ascii="Cambria Math" w:hAnsi="Cambria Math"/>
+                    </w:rPr>
+                    <m:t>0.6866</m:t>
+                  </m:r>
+                  <m:sSup>
+                    <m:sSupPr>
+                      <m:ctrlPr>
+                        <w:rPr>
+                          <w:rFonts w:ascii="Cambria Math" w:hAnsi="Cambria Math"/>
+                          <w:i/>
+                        </w:rPr>
+                      </m:ctrlPr>
+                    </m:sSupPr>
+                    <m:e>
+                      <m:r>
+                        <w:rPr>
+                          <w:rFonts w:ascii="Cambria Math" w:hAnsi="Cambria Math"/>
+                        </w:rPr>
+                        <m:t>n</m:t>
+                      </m:r>
+                    </m:e>
+                    <m:sup>
+                      <m:r>
+                        <w:rPr>
+                          <w:rFonts w:ascii="Cambria Math" w:hAnsi="Cambria Math"/>
+                        </w:rPr>
+                        <m:t>3/4</m:t>
+                      </m:r>
+                    </m:sup>
+                  </m:sSup>
+                  <m:r>
+                    <w:rPr>
+                      <w:rFonts w:ascii="Cambria Math" w:hAnsi="Cambria Math"/>
+                    </w:rPr>
+                    <m:t>+6.7948</m:t>
+                  </m:r>
+                  <m:r>
+                    <w:rPr>
+                      <w:rFonts w:ascii="Cambria Math" w:hAnsi="Cambria Math"/>
+                    </w:rPr>
+                    <m:t>,  &amp;</m:t>
+                  </m:r>
+                  <m:r>
+                    <w:rPr>
+                      <w:rFonts w:ascii="Cambria Math" w:hAnsi="Cambria Math"/>
+                    </w:rPr>
+                    <m:t>d=4</m:t>
+                  </m:r>
+                </m:e>
+              </m:eqArr>
+            </m:e>
+          </m:d>
+        </m:oMath>
+      </m:oMathPara>
+    </w:p>
+    <w:p/>
+    <w:p>
+      <w:r>
+        <w:t xml:space="preserve">where </w:t>
+      </w:r>
+      <m:oMath>
+        <m:r>
+          <w:rPr>
+            <w:rFonts w:ascii="Cambria Math" w:hAnsi="Cambria Math"/>
+          </w:rPr>
+          <m:t>n</m:t>
+        </m:r>
+      </m:oMath>
+      <w:r>
+        <w:t xml:space="preserve"> is the number of vertices in the graph, and the </w:t>
+      </w:r>
+      <m:oMath>
+        <m:r>
+          <w:rPr>
+            <w:rFonts w:ascii="Cambria Math" w:hAnsi="Cambria Math"/>
+          </w:rPr>
+          <m:t>d</m:t>
+        </m:r>
+      </m:oMath>
+      <w:r>
+        <w:t xml:space="preserve"> is the dimension of the graph type.</w:t>
+      </w:r>
+    </w:p>
+    <w:p/>
+    <w:p>
+      <w:r>
+        <w:t xml:space="preserve">Therefore, my guess of </w:t>
+      </w:r>
+      <m:oMath>
+        <m:r>
+          <w:rPr>
+            <w:rFonts w:ascii="Cambria Math" w:hAnsi="Cambria Math"/>
+          </w:rPr>
+          <m:t>f(n)</m:t>
+        </m:r>
+      </m:oMath>
+      <w:r>
+        <w:t xml:space="preserve"> is,</w:t>
+      </w:r>
+    </w:p>
+    <w:p>
+      <m:oMathPara>
+        <m:oMath>
+          <m:r>
+            <w:rPr>
+              <w:rFonts w:ascii="Cambria Math" w:hAnsi="Cambria Math"/>
+            </w:rPr>
+            <m:t>f</m:t>
+          </m:r>
+          <m:d>
+            <m:dPr>
+              <m:ctrlPr>
+                <w:rPr>
+                  <w:rFonts w:ascii="Cambria Math" w:hAnsi="Cambria Math"/>
+                  <w:i/>
+                </w:rPr>
+              </m:ctrlPr>
+            </m:dPr>
+            <m:e>
+              <m:r>
+                <w:rPr>
+                  <w:rFonts w:ascii="Cambria Math" w:hAnsi="Cambria Math"/>
+                </w:rPr>
+                <m:t>n</m:t>
+              </m:r>
+            </m:e>
+          </m:d>
+          <m:r>
+            <w:rPr>
+              <w:rFonts w:ascii="Cambria Math" w:hAnsi="Cambria Math"/>
+            </w:rPr>
+            <m:t>=</m:t>
+          </m:r>
+          <m:sSub>
+            <m:sSubPr>
+              <m:ctrlPr>
+                <w:rPr>
+                  <w:rFonts w:ascii="Cambria Math" w:hAnsi="Cambria Math"/>
+                  <w:i/>
+                </w:rPr>
+              </m:ctrlPr>
+            </m:sSubPr>
+            <m:e>
+              <m:r>
+                <w:rPr>
+                  <w:rFonts w:ascii="Cambria Math" w:hAnsi="Cambria Math"/>
+                </w:rPr>
+                <m:t>c</m:t>
+              </m:r>
+            </m:e>
+            <m:sub>
+              <m:r>
+                <w:rPr>
+                  <w:rFonts w:ascii="Cambria Math" w:hAnsi="Cambria Math"/>
+                </w:rPr>
+                <m:t>1</m:t>
+              </m:r>
+            </m:sub>
+          </m:sSub>
+          <m:r>
+            <w:rPr>
+              <w:rFonts w:ascii="Cambria Math" w:hAnsi="Cambria Math"/>
+            </w:rPr>
+            <m:t>+</m:t>
+          </m:r>
+          <m:sSub>
+            <m:sSubPr>
+              <m:ctrlPr>
+                <w:rPr>
+                  <w:rFonts w:ascii="Cambria Math" w:hAnsi="Cambria Math"/>
+                  <w:i/>
+                </w:rPr>
+              </m:ctrlPr>
+            </m:sSubPr>
+            <m:e>
+              <m:r>
+                <w:rPr>
+                  <w:rFonts w:ascii="Cambria Math" w:hAnsi="Cambria Math"/>
+                </w:rPr>
+                <m:t>c</m:t>
+              </m:r>
+            </m:e>
+            <m:sub>
+              <m:r>
+                <w:rPr>
+                  <w:rFonts w:ascii="Cambria Math" w:hAnsi="Cambria Math"/>
+                </w:rPr>
+                <m:t>2</m:t>
+              </m:r>
+            </m:sub>
+          </m:sSub>
+          <m:sSup>
+            <m:sSupPr>
+              <m:ctrlPr>
+                <w:rPr>
+                  <w:rFonts w:ascii="Cambria Math" w:hAnsi="Cambria Math"/>
+                  <w:i/>
+                </w:rPr>
+              </m:ctrlPr>
+            </m:sSupPr>
+            <m:e>
+              <m:r>
+                <w:rPr>
+                  <w:rFonts w:ascii="Cambria Math" w:hAnsi="Cambria Math"/>
+                </w:rPr>
+                <m:t>n</m:t>
+              </m:r>
+            </m:e>
+            <m:sup>
+              <m:f>
+                <m:fPr>
+                  <m:ctrlPr>
+                    <w:rPr>
+                      <w:rFonts w:ascii="Cambria Math" w:hAnsi="Cambria Math"/>
+                      <w:i/>
+                    </w:rPr>
+                  </m:ctrlPr>
+                </m:fPr>
+                <m:num>
+                  <m:r>
+                    <w:rPr>
+                      <w:rFonts w:ascii="Cambria Math" w:hAnsi="Cambria Math"/>
+                    </w:rPr>
+                    <m:t>d-1</m:t>
+                  </m:r>
+                </m:num>
+                <m:den>
+                  <m:r>
+                    <w:rPr>
+                      <w:rFonts w:ascii="Cambria Math" w:hAnsi="Cambria Math"/>
+                    </w:rPr>
+                    <m:t>d</m:t>
+                  </m:r>
+                </m:den>
+              </m:f>
+            </m:sup>
+          </m:sSup>
+        </m:oMath>
+      </m:oMathPara>
+    </w:p>
+    <w:p>
+      <w:r>
+        <w:t xml:space="preserve">where </w:t>
+      </w:r>
+      <m:oMath>
+        <m:sSub>
+          <m:sSubPr>
+            <m:ctrlPr>
+              <w:rPr>
+                <w:rFonts w:ascii="Cambria Math" w:hAnsi="Cambria Math"/>
+                <w:i/>
+              </w:rPr>
+            </m:ctrlPr>
+          </m:sSubPr>
+          <m:e>
+            <m:r>
+              <w:rPr>
+                <w:rFonts w:ascii="Cambria Math" w:hAnsi="Cambria Math"/>
+              </w:rPr>
+              <m:t>c</m:t>
+            </m:r>
+          </m:e>
+          <m:sub>
+            <m:r>
+              <w:rPr>
+                <w:rFonts w:ascii="Cambria Math" w:hAnsi="Cambria Math"/>
+              </w:rPr>
+              <m:t>1</m:t>
+            </m:r>
+          </m:sub>
+        </m:sSub>
+      </m:oMath>
+      <w:r>
+        <w:t xml:space="preserve"> and </w:t>
+      </w:r>
+      <m:oMath>
+        <m:sSub>
+          <m:sSubPr>
+            <m:ctrlPr>
+              <w:rPr>
+                <w:rFonts w:ascii="Cambria Math" w:hAnsi="Cambria Math"/>
+                <w:i/>
+              </w:rPr>
+            </m:ctrlPr>
+          </m:sSubPr>
+          <m:e>
+            <m:r>
+              <w:rPr>
+                <w:rFonts w:ascii="Cambria Math" w:hAnsi="Cambria Math"/>
+              </w:rPr>
+              <m:t>c</m:t>
+            </m:r>
+          </m:e>
+          <m:sub>
+            <m:r>
+              <w:rPr>
+                <w:rFonts w:ascii="Cambria Math" w:hAnsi="Cambria Math"/>
+              </w:rPr>
+              <m:t>2</m:t>
+            </m:r>
+          </m:sub>
+        </m:sSub>
+      </m:oMath>
+      <w:r>
+        <w:t xml:space="preserve"> are constants.</w:t>
+      </w:r>
+    </w:p>
+    <w:p/>
+    <w:p>
+      <w:pPr>
+        <w:pStyle w:val="Heading1"/>
+      </w:pPr>
+      <w:r>
+        <w:t>Discussion</w:t>
+      </w:r>
+    </w:p>
+    <w:p>
+      <w:pPr>
+        <w:pStyle w:val="Heading2"/>
+      </w:pPr>
+      <w:r>
+        <w:t>Prim vs. Kruskal</w:t>
+      </w:r>
+    </w:p>
+    <w:p>
+      <w:pPr>
+        <w:rPr>
+          <w:rFonts w:hint="eastAsia"/>
+          <w:lang w:eastAsia="zh-CN"/>
+        </w:rPr>
+      </w:pPr>
+      <w:r>
+        <w:t xml:space="preserve">I use </w:t>
+      </w:r>
+      <w:r>
+        <w:t>Prim’s algorithm</w:t>
+      </w:r>
+      <w:r>
+        <w:t>. In particular, I use adjacency matrix to represent a graph in Prim’s algorithm</w:t>
+      </w:r>
+      <w:r>
+        <w:t xml:space="preserve">. </w:t>
+      </w:r>
+    </w:p>
+    <w:p>
+      <w:pPr>
+        <w:rPr>
+          <w:rFonts w:hint="eastAsia"/>
+          <w:lang w:eastAsia="zh-CN"/>
+        </w:rPr>
+      </w:pPr>
+    </w:p>
+    <w:p>
+      <w:pPr>
+        <w:rPr>
+          <w:lang w:eastAsia="zh-CN"/>
+        </w:rPr>
+      </w:pPr>
+      <w:r>
+        <w:rPr>
+          <w:lang w:eastAsia="zh-CN"/>
+        </w:rPr>
+        <w:t>For Prim’s algorithm, if using adja</w:t>
+      </w:r>
+      <w:r>
+        <w:rPr>
+          <w:lang w:eastAsia="zh-CN"/>
+        </w:rPr>
+        <w:t xml:space="preserve">cency matrix searching, the running time is </w:t>
+      </w:r>
+      <m:oMath>
+        <m:r>
+          <w:rPr>
+            <w:rFonts w:ascii="Cambria Math" w:hAnsi="Cambria Math"/>
+            <w:lang w:eastAsia="zh-CN"/>
+          </w:rPr>
+          <m:t>O(</m:t>
+        </m:r>
+        <m:sSup>
+          <m:sSupPr>
+            <m:ctrlPr>
+              <w:rPr>
+                <w:rFonts w:ascii="Cambria Math" w:hAnsi="Cambria Math"/>
+                <w:i/>
+                <w:lang w:eastAsia="zh-CN"/>
+              </w:rPr>
+            </m:ctrlPr>
+          </m:sSupPr>
+          <m:e>
+            <m:d>
+              <m:dPr>
+                <m:begChr m:val="|"/>
+                <m:endChr m:val="|"/>
+                <m:ctrlPr>
+                  <w:rPr>
+                    <w:rFonts w:ascii="Cambria Math" w:hAnsi="Cambria Math"/>
+                    <w:i/>
+                    <w:lang w:eastAsia="zh-CN"/>
+                  </w:rPr>
+                </m:ctrlPr>
+              </m:dPr>
+              <m:e>
+                <m:r>
+                  <w:rPr>
+                    <w:rFonts w:ascii="Cambria Math" w:hAnsi="Cambria Math"/>
+                    <w:lang w:eastAsia="zh-CN"/>
+                  </w:rPr>
+                  <m:t>V</m:t>
+                </m:r>
+              </m:e>
+            </m:d>
+          </m:e>
+          <m:sup>
+            <m:r>
+              <w:rPr>
+                <w:rFonts w:ascii="Cambria Math" w:hAnsi="Cambria Math"/>
+                <w:lang w:eastAsia="zh-CN"/>
+              </w:rPr>
+              <m:t>2</m:t>
+            </m:r>
+          </m:sup>
+        </m:sSup>
+        <m:r>
+          <w:rPr>
+            <w:rFonts w:ascii="Cambria Math" w:hAnsi="Cambria Math"/>
+            <w:lang w:eastAsia="zh-CN"/>
+          </w:rPr>
+          <m:t>)</m:t>
+        </m:r>
+      </m:oMath>
+      <w:r>
+        <w:rPr>
+          <w:lang w:eastAsia="zh-CN"/>
+        </w:rPr>
+        <w:t xml:space="preserve">. If using binary heap and adjacency list, the running time is </w:t>
+      </w:r>
+      <m:oMath>
+        <m:r>
+          <w:rPr>
+            <w:rFonts w:ascii="Cambria Math" w:hAnsi="Cambria Math"/>
+            <w:lang w:eastAsia="zh-CN"/>
+          </w:rPr>
+          <m:t>O</m:t>
+        </m:r>
+        <m:d>
+          <m:dPr>
+            <m:ctrlPr>
+              <w:rPr>
+                <w:rFonts w:ascii="Cambria Math" w:hAnsi="Cambria Math"/>
+                <w:i/>
+                <w:lang w:eastAsia="zh-CN"/>
+              </w:rPr>
+            </m:ctrlPr>
+          </m:dPr>
+          <m:e>
+            <m:d>
+              <m:dPr>
+                <m:begChr m:val="|"/>
+                <m:endChr m:val="|"/>
+                <m:ctrlPr>
+                  <w:rPr>
+                    <w:rFonts w:ascii="Cambria Math" w:hAnsi="Cambria Math"/>
+                    <w:i/>
+                    <w:lang w:eastAsia="zh-CN"/>
+                  </w:rPr>
+                </m:ctrlPr>
+              </m:dPr>
+              <m:e>
+                <m:r>
+                  <w:rPr>
+                    <w:rFonts w:ascii="Cambria Math" w:hAnsi="Cambria Math"/>
+                    <w:lang w:eastAsia="zh-CN"/>
+                  </w:rPr>
+                  <m:t>E</m:t>
+                </m:r>
+              </m:e>
+            </m:d>
+            <m:func>
+              <m:funcPr>
+                <m:ctrlPr>
+                  <w:rPr>
+                    <w:rFonts w:ascii="Cambria Math" w:hAnsi="Cambria Math"/>
+                    <w:i/>
+                    <w:lang w:eastAsia="zh-CN"/>
+                  </w:rPr>
+                </m:ctrlPr>
+              </m:funcPr>
+              <m:fName>
+                <m:r>
+                  <m:rPr>
+                    <m:sty m:val="p"/>
+                  </m:rPr>
+                  <w:rPr>
+                    <w:rFonts w:ascii="Cambria Math" w:hAnsi="Cambria Math"/>
+                    <w:lang w:eastAsia="zh-CN"/>
+                  </w:rPr>
+                  <m:t>log</m:t>
+                </m:r>
+              </m:fName>
+              <m:e>
+                <m:d>
+                  <m:dPr>
+                    <m:begChr m:val="|"/>
+                    <m:endChr m:val="|"/>
+                    <m:ctrlPr>
+                      <w:rPr>
+                        <w:rFonts w:ascii="Cambria Math" w:hAnsi="Cambria Math"/>
+                        <w:i/>
+                        <w:lang w:eastAsia="zh-CN"/>
+                      </w:rPr>
+                    </m:ctrlPr>
+                  </m:dPr>
+                  <m:e>
+                    <m:r>
+                      <w:rPr>
+                        <w:rFonts w:ascii="Cambria Math" w:hAnsi="Cambria Math"/>
+                        <w:lang w:eastAsia="zh-CN"/>
+                      </w:rPr>
+                      <m:t>V</m:t>
+                    </m:r>
+                  </m:e>
+                </m:d>
+              </m:e>
+            </m:func>
+          </m:e>
+        </m:d>
+      </m:oMath>
+      <w:r>
+        <w:rPr>
+          <w:lang w:eastAsia="zh-CN"/>
+        </w:rPr>
+        <w:t xml:space="preserve">, where </w:t>
+      </w:r>
+      <m:oMath>
+        <m:d>
+          <m:dPr>
+            <m:begChr m:val="|"/>
+            <m:endChr m:val="|"/>
+            <m:ctrlPr>
+              <w:rPr>
+                <w:rFonts w:ascii="Cambria Math" w:hAnsi="Cambria Math"/>
+                <w:i/>
+                <w:lang w:eastAsia="zh-CN"/>
+              </w:rPr>
+            </m:ctrlPr>
+          </m:dPr>
+          <m:e>
+            <m:r>
+              <w:rPr>
+                <w:rFonts w:ascii="Cambria Math" w:hAnsi="Cambria Math"/>
+                <w:lang w:eastAsia="zh-CN"/>
+              </w:rPr>
+              <m:t>V</m:t>
+            </m:r>
+          </m:e>
+        </m:d>
+      </m:oMath>
+      <w:r>
+        <w:rPr>
+          <w:lang w:eastAsia="zh-CN"/>
+        </w:rPr>
+        <w:t xml:space="preserve"> is the number of the vertices and </w:t>
+      </w:r>
+      <m:oMath>
+        <m:d>
+          <m:dPr>
+            <m:begChr m:val="|"/>
+            <m:endChr m:val="|"/>
+            <m:ctrlPr>
+              <w:rPr>
+                <w:rFonts w:ascii="Cambria Math" w:hAnsi="Cambria Math"/>
+                <w:i/>
+                <w:lang w:eastAsia="zh-CN"/>
+              </w:rPr>
+            </m:ctrlPr>
+          </m:dPr>
+          <m:e>
+            <m:r>
+              <w:rPr>
+                <w:rFonts w:ascii="Cambria Math" w:hAnsi="Cambria Math"/>
+                <w:lang w:eastAsia="zh-CN"/>
+              </w:rPr>
+              <m:t>E</m:t>
+            </m:r>
+          </m:e>
+        </m:d>
+      </m:oMath>
+      <w:r>
+        <w:rPr>
+          <w:lang w:eastAsia="zh-CN"/>
+        </w:rPr>
+        <w:t xml:space="preserve"> is the number of edges. </w:t>
+      </w:r>
+      <w:r>
+        <w:rPr>
+          <w:lang w:eastAsia="zh-CN"/>
+        </w:rPr>
+        <w:t xml:space="preserve">For Kruskal’s algorithm, the running time is </w:t>
+      </w:r>
+      <m:oMath>
+        <m:r>
+          <w:rPr>
+            <w:rFonts w:ascii="Cambria Math" w:hAnsi="Cambria Math"/>
+            <w:lang w:eastAsia="zh-CN"/>
+          </w:rPr>
+          <m:t>O</m:t>
+        </m:r>
+        <m:d>
+          <m:dPr>
+            <m:ctrlPr>
+              <w:rPr>
+                <w:rFonts w:ascii="Cambria Math" w:hAnsi="Cambria Math"/>
+                <w:i/>
+                <w:lang w:eastAsia="zh-CN"/>
+              </w:rPr>
+            </m:ctrlPr>
+          </m:dPr>
+          <m:e>
+            <m:d>
+              <m:dPr>
+                <m:begChr m:val="|"/>
+                <m:endChr m:val="|"/>
+                <m:ctrlPr>
+                  <w:rPr>
+                    <w:rFonts w:ascii="Cambria Math" w:hAnsi="Cambria Math"/>
+                    <w:i/>
+                    <w:lang w:eastAsia="zh-CN"/>
+                  </w:rPr>
+                </m:ctrlPr>
+              </m:dPr>
+              <m:e>
+                <m:r>
+                  <w:rPr>
+                    <w:rFonts w:ascii="Cambria Math" w:hAnsi="Cambria Math"/>
+                    <w:lang w:eastAsia="zh-CN"/>
+                  </w:rPr>
+                  <m:t>E</m:t>
+                </m:r>
+              </m:e>
+            </m:d>
+            <m:func>
+              <m:funcPr>
+                <m:ctrlPr>
+                  <w:rPr>
+                    <w:rFonts w:ascii="Cambria Math" w:hAnsi="Cambria Math"/>
+                    <w:i/>
+                    <w:lang w:eastAsia="zh-CN"/>
+                  </w:rPr>
+                </m:ctrlPr>
+              </m:funcPr>
+              <m:fName>
+                <m:r>
+                  <m:rPr>
+                    <m:sty m:val="p"/>
+                  </m:rPr>
+                  <w:rPr>
+                    <w:rFonts w:ascii="Cambria Math" w:hAnsi="Cambria Math"/>
+                    <w:lang w:eastAsia="zh-CN"/>
+                  </w:rPr>
+                  <m:t>log</m:t>
+                </m:r>
+              </m:fName>
+              <m:e>
+                <m:d>
+                  <m:dPr>
+                    <m:begChr m:val="|"/>
+                    <m:endChr m:val="|"/>
+                    <m:ctrlPr>
+                      <w:rPr>
+                        <w:rFonts w:ascii="Cambria Math" w:hAnsi="Cambria Math"/>
+                        <w:i/>
+                        <w:lang w:eastAsia="zh-CN"/>
+                      </w:rPr>
+                    </m:ctrlPr>
+                  </m:dPr>
+                  <m:e>
+                    <m:r>
+                      <w:rPr>
+                        <w:rFonts w:ascii="Cambria Math" w:hAnsi="Cambria Math"/>
+                        <w:lang w:eastAsia="zh-CN"/>
+                      </w:rPr>
+                      <m:t>E</m:t>
+                    </m:r>
+                  </m:e>
+                </m:d>
+              </m:e>
+            </m:func>
+          </m:e>
+        </m:d>
+      </m:oMath>
+      <w:r>
+        <w:rPr>
+          <w:lang w:eastAsia="zh-CN"/>
+        </w:rPr>
+        <w:t>.</w:t>
+      </w:r>
+      <w:r>
+        <w:rPr>
+          <w:lang w:eastAsia="zh-CN"/>
+        </w:rPr>
+        <w:t xml:space="preserve"> Since we are dealing with </w:t>
+      </w:r>
+      <w:r>
+        <w:rPr>
+          <w:lang w:eastAsia="zh-CN"/>
+        </w:rPr>
+        <w:t xml:space="preserve">complete graph, </w:t>
+      </w:r>
+      <m:oMath>
+        <m:d>
+          <m:dPr>
+            <m:begChr m:val="|"/>
+            <m:endChr m:val="|"/>
+            <m:ctrlPr>
+              <w:rPr>
+                <w:rFonts w:ascii="Cambria Math" w:hAnsi="Cambria Math"/>
+                <w:i/>
+                <w:lang w:eastAsia="zh-CN"/>
+              </w:rPr>
+            </m:ctrlPr>
+          </m:dPr>
+          <m:e>
+            <m:r>
+              <w:rPr>
+                <w:rFonts w:ascii="Cambria Math" w:hAnsi="Cambria Math"/>
+                <w:lang w:eastAsia="zh-CN"/>
+              </w:rPr>
+              <m:t>E</m:t>
+            </m:r>
+          </m:e>
+        </m:d>
+        <m:r>
+          <w:rPr>
+            <w:rFonts w:ascii="Cambria Math" w:hAnsi="Cambria Math"/>
+            <w:lang w:eastAsia="zh-CN"/>
+          </w:rPr>
+          <m:t>=</m:t>
+        </m:r>
+        <m:sSup>
+          <m:sSupPr>
+            <m:ctrlPr>
+              <w:rPr>
+                <w:rFonts w:ascii="Cambria Math" w:hAnsi="Cambria Math"/>
+                <w:i/>
+                <w:lang w:eastAsia="zh-CN"/>
+              </w:rPr>
+            </m:ctrlPr>
+          </m:sSupPr>
+          <m:e>
+            <m:d>
+              <m:dPr>
+                <m:begChr m:val="|"/>
+                <m:endChr m:val="|"/>
+                <m:ctrlPr>
+                  <w:rPr>
+                    <w:rFonts w:ascii="Cambria Math" w:hAnsi="Cambria Math"/>
+                    <w:i/>
+                    <w:lang w:eastAsia="zh-CN"/>
+                  </w:rPr>
+                </m:ctrlPr>
+              </m:dPr>
+              <m:e>
+                <m:r>
+                  <w:rPr>
+                    <w:rFonts w:ascii="Cambria Math" w:hAnsi="Cambria Math"/>
+                    <w:lang w:eastAsia="zh-CN"/>
+                  </w:rPr>
+                  <m:t>V</m:t>
+                </m:r>
+              </m:e>
+            </m:d>
+          </m:e>
+          <m:sup>
+            <m:r>
+              <w:rPr>
+                <w:rFonts w:ascii="Cambria Math" w:hAnsi="Cambria Math"/>
+                <w:lang w:eastAsia="zh-CN"/>
+              </w:rPr>
+              <m:t>2</m:t>
+            </m:r>
+          </m:sup>
+        </m:sSup>
+      </m:oMath>
+      <w:r>
+        <w:rPr>
+          <w:lang w:eastAsia="zh-CN"/>
+        </w:rPr>
+        <w:t>. There</w:t>
+      </w:r>
+      <w:r>
+        <w:rPr>
+          <w:lang w:eastAsia="zh-CN"/>
+        </w:rPr>
+        <w:t>fore, I choose Prim’</w:t>
+      </w:r>
+      <w:r>
+        <w:rPr>
+          <w:lang w:eastAsia="zh-CN"/>
+        </w:rPr>
+        <w:t xml:space="preserve">s algorithm and adjacency matrix to represent the graph. </w:t>
+      </w:r>
+      <w:r>
+        <w:rPr>
+          <w:lang w:eastAsia="zh-CN"/>
+        </w:rPr>
+        <w:t xml:space="preserve">In this particular case, heap will not help. I simply use two nested for loops which takes </w:t>
+      </w:r>
+      <m:oMath>
+        <m:r>
+          <w:rPr>
+            <w:rFonts w:ascii="Cambria Math" w:hAnsi="Cambria Math"/>
+            <w:lang w:eastAsia="zh-CN"/>
+          </w:rPr>
+          <m:t>O(</m:t>
+        </m:r>
+        <m:sSup>
+          <m:sSupPr>
+            <m:ctrlPr>
+              <w:rPr>
+                <w:rFonts w:ascii="Cambria Math" w:hAnsi="Cambria Math"/>
+                <w:i/>
+                <w:lang w:eastAsia="zh-CN"/>
+              </w:rPr>
+            </m:ctrlPr>
+          </m:sSupPr>
+          <m:e>
+            <m:d>
+              <m:dPr>
+                <m:begChr m:val="|"/>
+                <m:endChr m:val="|"/>
+                <m:ctrlPr>
+                  <w:rPr>
+                    <w:rFonts w:ascii="Cambria Math" w:hAnsi="Cambria Math"/>
+                    <w:i/>
+                    <w:lang w:eastAsia="zh-CN"/>
+                  </w:rPr>
+                </m:ctrlPr>
+              </m:dPr>
+              <m:e>
+                <m:r>
+                  <w:rPr>
+                    <w:rFonts w:ascii="Cambria Math" w:hAnsi="Cambria Math"/>
+                    <w:lang w:eastAsia="zh-CN"/>
+                  </w:rPr>
+                  <m:t>V</m:t>
+                </m:r>
+              </m:e>
+            </m:d>
+          </m:e>
+          <m:sup>
+            <m:r>
+              <w:rPr>
+                <w:rFonts w:ascii="Cambria Math" w:hAnsi="Cambria Math"/>
+                <w:lang w:eastAsia="zh-CN"/>
+              </w:rPr>
+              <m:t>2</m:t>
+            </m:r>
+          </m:sup>
+        </m:sSup>
+        <m:r>
+          <w:rPr>
+            <w:rFonts w:ascii="Cambria Math" w:hAnsi="Cambria Math"/>
+            <w:lang w:eastAsia="zh-CN"/>
+          </w:rPr>
+          <m:t>)</m:t>
+        </m:r>
+      </m:oMath>
+      <w:r>
+        <w:rPr>
+          <w:lang w:eastAsia="zh-CN"/>
+        </w:rPr>
+        <w:t>.</w:t>
+      </w:r>
+    </w:p>
+    <w:p>
+      <w:pPr>
+        <w:rPr>
+          <w:lang w:eastAsia="zh-CN"/>
+        </w:rPr>
+      </w:pPr>
+    </w:p>
+    <w:p>
+      <w:pPr>
+        <w:pStyle w:val="Heading2"/>
+        <w:rPr>
+          <w:lang w:eastAsia="zh-CN"/>
+        </w:rPr>
+      </w:pPr>
+      <w:r>
+        <w:rPr>
+          <w:lang w:eastAsia="zh-CN"/>
+        </w:rPr>
+        <w:t xml:space="preserve">Memory problem when </w:t>
+      </w:r>
+      <m:oMath>
+        <m:r>
+          <m:rPr>
+            <m:sty m:val="bi"/>
+          </m:rPr>
+          <w:rPr>
+            <w:rFonts w:ascii="Cambria Math" w:hAnsi="Cambria Math"/>
+            <w:lang w:eastAsia="zh-CN"/>
+          </w:rPr>
+          <m:t>n</m:t>
+        </m:r>
+      </m:oMath>
+      <w:r>
+        <w:rPr>
+          <w:lang w:eastAsia="zh-CN"/>
+        </w:rPr>
+        <w:t xml:space="preserve"> is large</w:t>
+      </w:r>
+    </w:p>
+    <w:p>
+      <w:pPr>
+        <w:rPr>
+          <w:lang w:eastAsia="zh-CN"/>
+        </w:rPr>
+      </w:pPr>
+      <w:r>
+        <w:rPr>
+          <w:lang w:eastAsia="zh-CN"/>
+        </w:rPr>
+        <w:t xml:space="preserve">When </w:t>
+      </w:r>
+      <m:oMath>
+        <m:r>
+          <w:rPr>
+            <w:rFonts w:ascii="Cambria Math" w:hAnsi="Cambria Math"/>
+            <w:lang w:eastAsia="zh-CN"/>
+          </w:rPr>
+          <m:t>n</m:t>
+        </m:r>
+      </m:oMath>
+      <w:r>
+        <w:rPr>
+          <w:lang w:eastAsia="zh-CN"/>
+        </w:rPr>
+        <w:t xml:space="preserve"> (</w:t>
+      </w:r>
+      <m:oMath>
+        <m:r>
+          <w:rPr>
+            <w:rFonts w:ascii="Cambria Math" w:hAnsi="Cambria Math"/>
+            <w:lang w:eastAsia="zh-CN"/>
+          </w:rPr>
+          <m:t>n</m:t>
+        </m:r>
+      </m:oMath>
+      <w:r>
+        <w:rPr>
+          <w:lang w:eastAsia="zh-CN"/>
+        </w:rPr>
+        <w:t xml:space="preserve"> corresponds to </w:t>
+      </w:r>
+      <m:oMath>
+        <m:d>
+          <m:dPr>
+            <m:begChr m:val="|"/>
+            <m:endChr m:val="|"/>
+            <m:ctrlPr>
+              <w:rPr>
+                <w:rFonts w:ascii="Cambria Math" w:hAnsi="Cambria Math"/>
+                <w:i/>
+                <w:lang w:eastAsia="zh-CN"/>
+              </w:rPr>
+            </m:ctrlPr>
+          </m:dPr>
+          <m:e>
+            <m:r>
+              <w:rPr>
+                <w:rFonts w:ascii="Cambria Math" w:hAnsi="Cambria Math"/>
+                <w:lang w:eastAsia="zh-CN"/>
+              </w:rPr>
+              <m:t>V</m:t>
+            </m:r>
+          </m:e>
+        </m:d>
+      </m:oMath>
+      <w:r>
+        <w:rPr>
+          <w:lang w:eastAsia="zh-CN"/>
+        </w:rPr>
+        <w:t>)</w:t>
+      </w:r>
+      <w:r>
+        <w:rPr>
+          <w:lang w:eastAsia="zh-CN"/>
+        </w:rPr>
+        <w:t xml:space="preserve"> grows larger than 3</w:t>
+      </w:r>
+      <w:r>
+        <w:rPr>
+          <w:lang w:eastAsia="zh-CN"/>
+        </w:rPr>
+        <w:t xml:space="preserve">0,000, memory issue becomes a challenge. </w:t>
+      </w:r>
+      <w:r>
+        <w:rPr>
+          <w:lang w:eastAsia="zh-CN"/>
+        </w:rPr>
+        <w:t xml:space="preserve">If we store all the edges in the memory, we need sizeof(float) </w:t>
+      </w:r>
+      <m:oMath>
+        <m:r>
+          <w:rPr>
+            <w:rFonts w:ascii="Cambria Math" w:hAnsi="Cambria Math"/>
+            <w:lang w:eastAsia="zh-CN"/>
+          </w:rPr>
+          <m:t xml:space="preserve">× </m:t>
+        </m:r>
+        <m:sSup>
+          <m:sSupPr>
+            <m:ctrlPr>
+              <w:rPr>
+                <w:rFonts w:ascii="Cambria Math" w:hAnsi="Cambria Math"/>
+                <w:i/>
+                <w:lang w:eastAsia="zh-CN"/>
+              </w:rPr>
+            </m:ctrlPr>
+          </m:sSupPr>
+          <m:e>
+            <m:r>
+              <w:rPr>
+                <w:rFonts w:ascii="Cambria Math" w:hAnsi="Cambria Math"/>
+                <w:lang w:eastAsia="zh-CN"/>
+              </w:rPr>
+              <m:t>3</m:t>
+            </m:r>
+            <m:r>
+              <w:rPr>
+                <w:rFonts w:ascii="Cambria Math" w:hAnsi="Cambria Math"/>
+                <w:lang w:eastAsia="zh-CN"/>
+              </w:rPr>
+              <m:t>0,000</m:t>
+            </m:r>
+          </m:e>
+          <m:sup>
+            <m:r>
+              <w:rPr>
+                <w:rFonts w:ascii="Cambria Math" w:hAnsi="Cambria Math"/>
+                <w:lang w:eastAsia="zh-CN"/>
+              </w:rPr>
+              <m:t>2</m:t>
+            </m:r>
+          </m:sup>
+        </m:sSup>
+        <m:r>
+          <w:rPr>
+            <w:rFonts w:ascii="Cambria Math" w:hAnsi="Cambria Math"/>
+            <w:lang w:eastAsia="zh-CN"/>
+          </w:rPr>
+          <m:t>=3.6</m:t>
+        </m:r>
+      </m:oMath>
+      <w:r>
+        <w:rPr>
+          <w:lang w:eastAsia="zh-CN"/>
+        </w:rPr>
+        <w:t xml:space="preserve"> GB. My laptop memory is 4 GB. It still can handle </w:t>
+      </w:r>
+      <m:oMath>
+        <m:r>
+          <w:rPr>
+            <w:rFonts w:ascii="Cambria Math" w:hAnsi="Cambria Math"/>
+            <w:lang w:eastAsia="zh-CN"/>
+          </w:rPr>
+          <m:t>n=30,000</m:t>
+        </m:r>
+      </m:oMath>
+      <w:r>
+        <w:rPr>
+          <w:lang w:eastAsia="zh-CN"/>
+        </w:rPr>
+        <w:t xml:space="preserve"> as I tested, but already takes very long. </w:t>
+      </w:r>
+      <w:r>
+        <w:rPr>
+          <w:lang w:eastAsia="zh-CN"/>
+        </w:rPr>
+        <w:t xml:space="preserve">To solve this problem, I define three types of graphs in C++, AdjacencyMatrixGraph, HashGraph and </w:t>
+      </w:r>
+      <w:r>
+        <w:rPr>
+          <w:lang w:eastAsia="zh-CN"/>
+        </w:rPr>
+        <w:t xml:space="preserve">EuclideanGraph. </w:t>
+      </w:r>
+    </w:p>
+    <w:p>
+      <w:pPr>
+        <w:rPr>
+          <w:lang w:eastAsia="zh-CN"/>
+        </w:rPr>
+      </w:pPr>
+    </w:p>
+    <w:p>
+      <w:pPr>
+        <w:rPr>
+          <w:lang w:eastAsia="zh-CN"/>
+        </w:rPr>
+      </w:pPr>
+      <w:r>
+        <w:rPr>
+          <w:lang w:eastAsia="zh-CN"/>
+        </w:rPr>
+        <w:t xml:space="preserve">AdjacencyMatrixGraph is used </w:t>
+      </w:r>
+      <w:r>
+        <w:rPr>
+          <w:lang w:eastAsia="zh-CN"/>
+        </w:rPr>
+        <w:t xml:space="preserve">for one dimensional random graph when </w:t>
+      </w:r>
+      <m:oMath>
+        <m:r>
+          <w:rPr>
+            <w:rFonts w:ascii="Cambria Math" w:hAnsi="Cambria Math"/>
+            <w:lang w:eastAsia="zh-CN"/>
+          </w:rPr>
+          <m:t>n≤</m:t>
+        </m:r>
+        <m:r>
+          <w:rPr>
+            <w:rFonts w:ascii="Cambria Math" w:hAnsi="Cambria Math"/>
+            <w:lang w:eastAsia="zh-CN"/>
+          </w:rPr>
+          <m:t>33</m:t>
+        </m:r>
+        <m:r>
+          <w:rPr>
+            <w:rFonts w:ascii="Cambria Math" w:hAnsi="Cambria Math"/>
+            <w:lang w:eastAsia="zh-CN"/>
+          </w:rPr>
+          <m:t>,</m:t>
+        </m:r>
+        <m:r>
+          <w:rPr>
+            <w:rFonts w:ascii="Cambria Math" w:hAnsi="Cambria Math"/>
+            <w:lang w:eastAsia="zh-CN"/>
+          </w:rPr>
+          <m:t>000</m:t>
+        </m:r>
+      </m:oMath>
+      <w:r>
+        <w:rPr>
+          <w:lang w:eastAsia="zh-CN"/>
+        </w:rPr>
+        <w:t xml:space="preserve">. </w:t>
+      </w:r>
+      <w:r>
+        <w:rPr>
+          <w:lang w:eastAsia="zh-CN"/>
+        </w:rPr>
+        <w:t xml:space="preserve">Instead of storing weights of </w:t>
+      </w:r>
+      <m:oMath>
+        <m:sSup>
+          <m:sSupPr>
+            <m:ctrlPr>
+              <w:rPr>
+                <w:rFonts w:ascii="Cambria Math" w:hAnsi="Cambria Math"/>
+                <w:i/>
+                <w:lang w:eastAsia="zh-CN"/>
+              </w:rPr>
+            </m:ctrlPr>
+          </m:sSupPr>
+          <m:e>
+            <m:r>
+              <w:rPr>
+                <w:rFonts w:ascii="Cambria Math" w:hAnsi="Cambria Math"/>
+                <w:lang w:eastAsia="zh-CN"/>
+              </w:rPr>
+              <m:t>n</m:t>
+            </m:r>
+          </m:e>
+          <m:sup>
+            <m:r>
+              <w:rPr>
+                <w:rFonts w:ascii="Cambria Math" w:hAnsi="Cambria Math"/>
+                <w:lang w:eastAsia="zh-CN"/>
+              </w:rPr>
+              <m:t>2</m:t>
+            </m:r>
+          </m:sup>
+        </m:sSup>
+      </m:oMath>
+      <w:r>
+        <w:rPr>
+          <w:lang w:eastAsia="zh-CN"/>
+        </w:rPr>
+        <w:t xml:space="preserve"> edges, </w:t>
+      </w:r>
+      <w:r>
+        <w:rPr>
+          <w:lang w:eastAsia="zh-CN"/>
+        </w:rPr>
+        <w:t>we</w:t>
+      </w:r>
+      <w:r>
+        <w:rPr>
+          <w:lang w:eastAsia="zh-CN"/>
+        </w:rPr>
+        <w:t xml:space="preserve"> only allocate </w:t>
+      </w:r>
+      <m:oMath>
+        <m:f>
+          <m:fPr>
+            <m:ctrlPr>
+              <w:rPr>
+                <w:rFonts w:ascii="Cambria Math" w:hAnsi="Cambria Math"/>
+                <w:i/>
+                <w:lang w:eastAsia="zh-CN"/>
+              </w:rPr>
+            </m:ctrlPr>
+          </m:fPr>
+          <m:num>
+            <m:r>
+              <w:rPr>
+                <w:rFonts w:ascii="Cambria Math" w:hAnsi="Cambria Math"/>
+                <w:lang w:eastAsia="zh-CN"/>
+              </w:rPr>
+              <m:t>n</m:t>
+            </m:r>
+            <m:d>
+              <m:dPr>
+                <m:ctrlPr>
+                  <w:rPr>
+                    <w:rFonts w:ascii="Cambria Math" w:hAnsi="Cambria Math"/>
+                    <w:i/>
+                    <w:lang w:eastAsia="zh-CN"/>
+                  </w:rPr>
+                </m:ctrlPr>
+              </m:dPr>
+              <m:e>
+                <m:r>
+                  <w:rPr>
+                    <w:rFonts w:ascii="Cambria Math" w:hAnsi="Cambria Math"/>
+                    <w:lang w:eastAsia="zh-CN"/>
+                  </w:rPr>
+                  <m:t>n-1</m:t>
+                </m:r>
+              </m:e>
+            </m:d>
+          </m:num>
+          <m:den>
+            <m:r>
+              <w:rPr>
+                <w:rFonts w:ascii="Cambria Math" w:hAnsi="Cambria Math"/>
+                <w:lang w:eastAsia="zh-CN"/>
+              </w:rPr>
+              <m:t>2</m:t>
+            </m:r>
+          </m:den>
+        </m:f>
+        <m:r>
+          <w:rPr>
+            <w:rFonts w:ascii="Cambria Math" w:hAnsi="Cambria Math"/>
+            <w:lang w:eastAsia="zh-CN"/>
+          </w:rPr>
+          <m:t>×</m:t>
+        </m:r>
+      </m:oMath>
+      <w:r>
+        <w:rPr>
+          <w:lang w:eastAsia="zh-CN"/>
+        </w:rPr>
+        <w:t xml:space="preserve"> sizeof(float) memory to store edge weights. </w:t>
+      </w:r>
+      <w:r>
+        <w:rPr>
+          <w:lang w:eastAsia="zh-CN"/>
+        </w:rPr>
+        <w:t xml:space="preserve">This is because edge weight of  </w:t>
+      </w:r>
+      <m:oMath>
+        <m:r>
+          <w:rPr>
+            <w:rFonts w:ascii="Cambria Math" w:hAnsi="Cambria Math"/>
+            <w:lang w:eastAsia="zh-CN"/>
+          </w:rPr>
+          <m:t>(</m:t>
+        </m:r>
+        <m:r>
+          <w:rPr>
+            <w:rFonts w:ascii="Cambria Math" w:hAnsi="Cambria Math"/>
+            <w:lang w:eastAsia="zh-CN"/>
+          </w:rPr>
+          <m:t>i</m:t>
+        </m:r>
+        <m:r>
+          <w:rPr>
+            <w:rFonts w:ascii="Cambria Math" w:hAnsi="Cambria Math"/>
+            <w:lang w:eastAsia="zh-CN"/>
+          </w:rPr>
+          <m:t>,</m:t>
+        </m:r>
+        <m:r>
+          <w:rPr>
+            <w:rFonts w:ascii="Cambria Math" w:hAnsi="Cambria Math"/>
+            <w:lang w:eastAsia="zh-CN"/>
+          </w:rPr>
+          <m:t>j</m:t>
+        </m:r>
+        <m:r>
+          <w:rPr>
+            <w:rFonts w:ascii="Cambria Math" w:hAnsi="Cambria Math"/>
+            <w:lang w:eastAsia="zh-CN"/>
+          </w:rPr>
+          <m:t>)</m:t>
+        </m:r>
+      </m:oMath>
+      <w:r>
+        <w:rPr>
+          <w:lang w:eastAsia="zh-CN"/>
+        </w:rPr>
+        <w:t xml:space="preserve"> is equal to edge weight of </w:t>
+      </w:r>
+      <m:oMath>
+        <m:r>
+          <w:rPr>
+            <w:rFonts w:ascii="Cambria Math" w:hAnsi="Cambria Math"/>
+            <w:lang w:eastAsia="zh-CN"/>
+          </w:rPr>
+          <m:t>(</m:t>
+        </m:r>
+        <m:r>
+          <w:rPr>
+            <w:rFonts w:ascii="Cambria Math" w:hAnsi="Cambria Math"/>
+            <w:lang w:eastAsia="zh-CN"/>
+          </w:rPr>
+          <m:t>j</m:t>
+        </m:r>
+        <m:r>
+          <w:rPr>
+            <w:rFonts w:ascii="Cambria Math" w:hAnsi="Cambria Math"/>
+            <w:lang w:eastAsia="zh-CN"/>
+          </w:rPr>
+          <m:t>,</m:t>
+        </m:r>
+        <m:r>
+          <w:rPr>
+            <w:rFonts w:ascii="Cambria Math" w:hAnsi="Cambria Math"/>
+            <w:lang w:eastAsia="zh-CN"/>
+          </w:rPr>
+          <m:t>i</m:t>
+        </m:r>
+        <m:r>
+          <w:rPr>
+            <w:rFonts w:ascii="Cambria Math" w:hAnsi="Cambria Math"/>
+            <w:lang w:eastAsia="zh-CN"/>
+          </w:rPr>
+          <m:t>)</m:t>
+        </m:r>
+      </m:oMath>
+      <w:r>
+        <w:rPr>
+          <w:lang w:eastAsia="zh-CN"/>
+        </w:rPr>
+        <w:t xml:space="preserve">. </w:t>
+      </w:r>
+      <w:r>
+        <w:rPr>
+          <w:lang w:eastAsia="zh-CN"/>
+        </w:rPr>
+        <w:t xml:space="preserve">In addition, there is no edge </w:t>
+      </w:r>
+      <m:oMath>
+        <m:r>
+          <w:rPr>
+            <w:rFonts w:ascii="Cambria Math" w:hAnsi="Cambria Math"/>
+            <w:lang w:eastAsia="zh-CN"/>
+          </w:rPr>
+          <m:t>(i,i)</m:t>
+        </m:r>
+      </m:oMath>
+      <w:r>
+        <w:rPr>
+          <w:lang w:eastAsia="zh-CN"/>
+        </w:rPr>
+        <w:t xml:space="preserve">. </w:t>
+      </w:r>
+      <w:r>
+        <w:rPr>
+          <w:lang w:eastAsia="zh-CN"/>
+        </w:rPr>
+        <w:t>When getting and setting the edge weights, we need to define o</w:t>
+      </w:r>
+      <w:r>
+        <w:rPr>
+          <w:lang w:eastAsia="zh-CN"/>
+        </w:rPr>
+        <w:t>ur own function to deal with index</w:t>
+      </w:r>
+      <w:r>
+        <w:rPr>
+          <w:lang w:eastAsia="zh-CN"/>
+        </w:rPr>
+        <w:t xml:space="preserve"> (see the code</w:t>
+      </w:r>
+      <w:r>
+        <w:rPr>
+          <w:lang w:eastAsia="zh-CN"/>
+        </w:rPr>
+        <w:t xml:space="preserve"> in AdjacencyMatrixGraph class</w:t>
+      </w:r>
+      <w:r>
+        <w:rPr>
+          <w:lang w:eastAsia="zh-CN"/>
+        </w:rPr>
+        <w:t xml:space="preserve"> as follows).</w:t>
+      </w:r>
+      <w:r>
+        <w:rPr>
+          <w:lang w:eastAsia="zh-CN"/>
+        </w:rPr>
+        <w:t xml:space="preserve"> </w:t>
+      </w:r>
+    </w:p>
+    <w:p>
+      <w:pPr>
+        <w:rPr>
+          <w:lang w:eastAsia="zh-CN"/>
+        </w:rPr>
+      </w:pPr>
+    </w:p>
+    <w:p>
+      <w:pPr>
+        <w:shd w:val="clear" w:color="auto" w:fill="FFFFFF"/>
+        <w:tabs>
+          <w:tab w:val="left" w:pos="916"/>
+          <w:tab w:val="left" w:pos="1832"/>
+          <w:tab w:val="left" w:pos="2748"/>
+          <w:tab w:val="left" w:pos="3664"/>
+          <w:tab w:val="left" w:pos="4580"/>
+          <w:tab w:val="left" w:pos="5496"/>
+          <w:tab w:val="left" w:pos="6412"/>
+          <w:tab w:val="left" w:pos="7328"/>
+          <w:tab w:val="left" w:pos="8244"/>
+          <w:tab w:val="left" w:pos="9160"/>
+          <w:tab w:val="left" w:pos="10076"/>
+          <w:tab w:val="left" w:pos="10992"/>
+          <w:tab w:val="left" w:pos="11908"/>
+          <w:tab w:val="left" w:pos="12824"/>
+          <w:tab w:val="left" w:pos="13740"/>
+          <w:tab w:val="left" w:pos="14656"/>
+        </w:tabs>
+        <w:spacing w:line="240" w:lineRule="auto"/>
+        <w:ind w:left="720"/>
+        <w:rPr>
+          <w:rFonts w:ascii="Menlo" w:hAnsi="Menlo" w:cs="Courier"/>
+          <w:color w:val="000000"/>
+          <w:sz w:val="18"/>
+          <w:szCs w:val="18"/>
+        </w:rPr>
+      </w:pPr>
+      <w:r>
+        <w:rPr>
+          <w:rFonts w:ascii="Menlo" w:hAnsi="Menlo" w:cs="Courier"/>
+          <w:color w:val="000000"/>
+          <w:sz w:val="18"/>
+          <w:szCs w:val="18"/>
+        </w:rPr>
+        <w:t>AdjacencyMatrixGraph (</w:t>
+      </w:r>
+      <w:r>
+        <w:rPr>
+          <w:rFonts w:ascii="Menlo" w:hAnsi="Menlo" w:cs="Courier"/>
+          <w:b/>
+          <w:bCs/>
+          <w:color w:val="000080"/>
+          <w:sz w:val="18"/>
+          <w:szCs w:val="18"/>
+        </w:rPr>
+        <w:t xml:space="preserve">int </w:t>
+      </w:r>
+      <w:r>
+        <w:rPr>
+          <w:rFonts w:ascii="Menlo" w:hAnsi="Menlo" w:cs="Courier"/>
+          <w:color w:val="000000"/>
+          <w:sz w:val="18"/>
+          <w:szCs w:val="18"/>
+        </w:rPr>
+        <w:t>_num_vertices) : Graph (_num_vertices){</w:t>
+      </w:r>
+    </w:p>
+    <w:p>
+      <w:pPr>
+        <w:pStyle w:val="HTMLPreformatted"/>
+        <w:shd w:val="clear" w:color="auto" w:fill="FFFFFF"/>
+        <w:rPr>
+          <w:rFonts w:ascii="Menlo" w:hAnsi="Menlo" w:hint="eastAsia"/>
+          <w:color w:val="000000"/>
+          <w:sz w:val="18"/>
+          <w:szCs w:val="18"/>
+        </w:rPr>
+      </w:pPr>
+      <w:r>
+        <w:rPr>
+          <w:rFonts w:ascii="Menlo" w:hAnsi="Menlo"/>
+          <w:color w:val="000000"/>
+          <w:sz w:val="18"/>
+          <w:szCs w:val="18"/>
+        </w:rPr>
+        <w:tab/>
+      </w:r>
+      <w:r>
+        <w:rPr>
+          <w:rFonts w:ascii="Menlo" w:hAnsi="Menlo"/>
+          <w:i/>
+          <w:iCs/>
+          <w:color w:val="808080"/>
+          <w:sz w:val="18"/>
+          <w:szCs w:val="18"/>
+        </w:rPr>
+        <w:t>// allocate memory in constructor</w:t>
+      </w:r>
+      <w:r>
+        <w:rPr>
+          <w:rFonts w:ascii="Menlo" w:hAnsi="Menlo"/>
+          <w:color w:val="000000"/>
+          <w:sz w:val="18"/>
+          <w:szCs w:val="18"/>
+        </w:rPr>
+        <w:br/>
+        <w:t xml:space="preserve">    </w:t>
+      </w:r>
+      <w:r>
+        <w:rPr>
+          <w:rFonts w:ascii="Menlo" w:hAnsi="Menlo"/>
+          <w:color w:val="000000"/>
+          <w:sz w:val="18"/>
+          <w:szCs w:val="18"/>
+        </w:rPr>
+        <w:tab/>
+      </w:r>
+      <w:r>
+        <w:rPr>
+          <w:rFonts w:ascii="Menlo" w:hAnsi="Menlo"/>
+          <w:color w:val="660E7A"/>
+          <w:sz w:val="18"/>
+          <w:szCs w:val="18"/>
+        </w:rPr>
+        <w:t xml:space="preserve">edge_weights </w:t>
+      </w:r>
+      <w:r>
+        <w:rPr>
+          <w:rFonts w:ascii="Menlo" w:hAnsi="Menlo"/>
+          <w:color w:val="000000"/>
+          <w:sz w:val="18"/>
+          <w:szCs w:val="18"/>
+        </w:rPr>
+        <w:t>= (</w:t>
+      </w:r>
+      <w:r>
+        <w:rPr>
+          <w:rFonts w:ascii="Menlo" w:hAnsi="Menlo"/>
+          <w:b/>
+          <w:bCs/>
+          <w:color w:val="000080"/>
+          <w:sz w:val="18"/>
+          <w:szCs w:val="18"/>
+        </w:rPr>
+        <w:t>float</w:t>
+      </w:r>
+      <w:r>
+        <w:rPr>
+          <w:rFonts w:ascii="Menlo" w:hAnsi="Menlo"/>
+          <w:color w:val="000000"/>
+          <w:sz w:val="18"/>
+          <w:szCs w:val="18"/>
+        </w:rPr>
+        <w:t>*)malloc(</w:t>
+      </w:r>
+      <w:r>
+        <w:rPr>
+          <w:rFonts w:ascii="Menlo" w:hAnsi="Menlo"/>
+          <w:b/>
+          <w:bCs/>
+          <w:color w:val="000080"/>
+          <w:sz w:val="18"/>
+          <w:szCs w:val="18"/>
+        </w:rPr>
+        <w:t>sizeof</w:t>
+      </w:r>
+      <w:r>
+        <w:rPr>
+          <w:rFonts w:ascii="Menlo" w:hAnsi="Menlo"/>
+          <w:color w:val="000000"/>
+          <w:sz w:val="18"/>
+          <w:szCs w:val="18"/>
+        </w:rPr>
+        <w:t>(</w:t>
+      </w:r>
+      <w:r>
+        <w:rPr>
+          <w:rFonts w:ascii="Menlo" w:hAnsi="Menlo"/>
+          <w:b/>
+          <w:bCs/>
+          <w:color w:val="000080"/>
+          <w:sz w:val="18"/>
+          <w:szCs w:val="18"/>
+        </w:rPr>
+        <w:t>float</w:t>
+      </w:r>
+      <w:r>
+        <w:rPr>
+          <w:rFonts w:ascii="Menlo" w:hAnsi="Menlo"/>
+          <w:color w:val="000000"/>
+          <w:sz w:val="18"/>
+          <w:szCs w:val="18"/>
+        </w:rPr>
+        <w:t>) * (</w:t>
+      </w:r>
+      <w:r>
+        <w:rPr>
+          <w:rFonts w:ascii="Menlo" w:hAnsi="Menlo"/>
+          <w:color w:val="660E7A"/>
+          <w:sz w:val="18"/>
+          <w:szCs w:val="18"/>
+        </w:rPr>
+        <w:t xml:space="preserve">num_vertices </w:t>
+      </w:r>
+      <w:r>
+        <w:rPr>
+          <w:rFonts w:ascii="Menlo" w:hAnsi="Menlo"/>
+          <w:color w:val="000000"/>
+          <w:sz w:val="18"/>
+          <w:szCs w:val="18"/>
+        </w:rPr>
+        <w:t xml:space="preserve">- </w:t>
+      </w:r>
+      <w:r>
+        <w:rPr>
+          <w:rFonts w:ascii="Menlo" w:hAnsi="Menlo"/>
+          <w:color w:val="0000FF"/>
+          <w:sz w:val="18"/>
+          <w:szCs w:val="18"/>
+        </w:rPr>
+        <w:t>1</w:t>
+      </w:r>
+      <w:r>
+        <w:rPr>
+          <w:rFonts w:ascii="Menlo" w:hAnsi="Menlo"/>
+          <w:color w:val="000000"/>
+          <w:sz w:val="18"/>
+          <w:szCs w:val="18"/>
+        </w:rPr>
+        <w:t xml:space="preserve">) * </w:t>
+      </w:r>
+      <w:r>
+        <w:rPr>
+          <w:rFonts w:ascii="Menlo" w:hAnsi="Menlo"/>
+          <w:color w:val="660E7A"/>
+          <w:sz w:val="18"/>
+          <w:szCs w:val="18"/>
+        </w:rPr>
+        <w:t xml:space="preserve">num_vertices </w:t>
+      </w:r>
+      <w:r>
+        <w:rPr>
+          <w:rFonts w:ascii="Menlo" w:hAnsi="Menlo"/>
+          <w:color w:val="000000"/>
+          <w:sz w:val="18"/>
+          <w:szCs w:val="18"/>
+        </w:rPr>
+        <w:t xml:space="preserve">/ </w:t>
+      </w:r>
+      <w:r>
+        <w:rPr>
+          <w:rFonts w:ascii="Menlo" w:hAnsi="Menlo"/>
+          <w:color w:val="0000FF"/>
+          <w:sz w:val="18"/>
+          <w:szCs w:val="18"/>
+        </w:rPr>
+        <w:t>2</w:t>
+      </w:r>
+      <w:r>
+        <w:rPr>
+          <w:rFonts w:ascii="Menlo" w:hAnsi="Menlo"/>
+          <w:color w:val="000000"/>
+          <w:sz w:val="18"/>
+          <w:szCs w:val="18"/>
+        </w:rPr>
+        <w:t>);</w:t>
+      </w:r>
+      <w:r>
+        <w:rPr>
+          <w:rFonts w:ascii="Menlo" w:hAnsi="Menlo"/>
+          <w:color w:val="000000"/>
+          <w:sz w:val="18"/>
+          <w:szCs w:val="18"/>
+        </w:rPr>
+        <w:br/>
+      </w:r>
+      <w:r>
+        <w:rPr>
+          <w:rFonts w:ascii="Menlo" w:hAnsi="Menlo"/>
+          <w:b/>
+          <w:bCs/>
+          <w:color w:val="000080"/>
+          <w:sz w:val="18"/>
+          <w:szCs w:val="18"/>
+        </w:rPr>
+        <w:t xml:space="preserve">    </w:t>
+      </w:r>
+      <w:r>
+        <w:rPr>
+          <w:rFonts w:ascii="Menlo" w:hAnsi="Menlo"/>
+          <w:b/>
+          <w:bCs/>
+          <w:color w:val="000080"/>
+          <w:sz w:val="18"/>
+          <w:szCs w:val="18"/>
+        </w:rPr>
+        <w:tab/>
+        <w:t>..</w:t>
+      </w:r>
+      <w:r>
+        <w:rPr>
+          <w:rFonts w:ascii="Menlo" w:hAnsi="Menlo" w:hint="eastAsia"/>
+          <w:b/>
+          <w:bCs/>
+          <w:color w:val="000080"/>
+          <w:sz w:val="18"/>
+          <w:szCs w:val="18"/>
+        </w:rPr>
+        <w:t>.</w:t>
+      </w:r>
+    </w:p>
+    <w:p>
+      <w:pPr>
+        <w:shd w:val="clear" w:color="auto" w:fill="FFFFFF"/>
+        <w:tabs>
+          <w:tab w:val="left" w:pos="916"/>
+          <w:tab w:val="left" w:pos="1832"/>
+          <w:tab w:val="left" w:pos="2748"/>
+          <w:tab w:val="left" w:pos="3664"/>
+          <w:tab w:val="left" w:pos="4580"/>
+          <w:tab w:val="left" w:pos="5496"/>
+          <w:tab w:val="left" w:pos="6412"/>
+          <w:tab w:val="left" w:pos="7328"/>
+          <w:tab w:val="left" w:pos="8244"/>
+          <w:tab w:val="left" w:pos="9160"/>
+          <w:tab w:val="left" w:pos="10076"/>
+          <w:tab w:val="left" w:pos="10992"/>
+          <w:tab w:val="left" w:pos="11908"/>
+          <w:tab w:val="left" w:pos="12824"/>
+          <w:tab w:val="left" w:pos="13740"/>
+          <w:tab w:val="left" w:pos="14656"/>
+        </w:tabs>
+        <w:spacing w:line="240" w:lineRule="auto"/>
+        <w:ind w:left="720"/>
+        <w:rPr>
+          <w:rFonts w:ascii="Menlo" w:hAnsi="Menlo" w:cs="Courier"/>
+          <w:color w:val="000000"/>
+          <w:sz w:val="18"/>
+          <w:szCs w:val="18"/>
+        </w:rPr>
+      </w:pPr>
+      <w:r>
+        <w:rPr>
+          <w:rFonts w:ascii="Menlo" w:hAnsi="Menlo" w:cs="Courier"/>
+          <w:b/>
+          <w:bCs/>
+          <w:color w:val="000080"/>
+          <w:sz w:val="18"/>
+          <w:szCs w:val="18"/>
+        </w:rPr>
+        <w:tab/>
+      </w:r>
+      <w:r>
+        <w:rPr>
+          <w:rFonts w:ascii="Menlo" w:hAnsi="Menlo" w:cs="Courier"/>
+          <w:color w:val="000000"/>
+          <w:sz w:val="18"/>
+          <w:szCs w:val="18"/>
+        </w:rPr>
+        <w:br/>
+        <w:t>}</w:t>
+      </w:r>
+    </w:p>
+    <w:p>
+      <w:pPr>
+        <w:shd w:val="clear" w:color="auto" w:fill="FFFFFF"/>
+        <w:tabs>
+          <w:tab w:val="left" w:pos="916"/>
+          <w:tab w:val="left" w:pos="1832"/>
+          <w:tab w:val="left" w:pos="2748"/>
+          <w:tab w:val="left" w:pos="3664"/>
+          <w:tab w:val="left" w:pos="4580"/>
+          <w:tab w:val="left" w:pos="5496"/>
+          <w:tab w:val="left" w:pos="6412"/>
+          <w:tab w:val="left" w:pos="7328"/>
+          <w:tab w:val="left" w:pos="8244"/>
+          <w:tab w:val="left" w:pos="9160"/>
+          <w:tab w:val="left" w:pos="10076"/>
+          <w:tab w:val="left" w:pos="10992"/>
+          <w:tab w:val="left" w:pos="11908"/>
+          <w:tab w:val="left" w:pos="12824"/>
+          <w:tab w:val="left" w:pos="13740"/>
+          <w:tab w:val="left" w:pos="14656"/>
+        </w:tabs>
+        <w:spacing w:line="240" w:lineRule="auto"/>
+        <w:ind w:left="720"/>
+        <w:rPr>
+          <w:rFonts w:ascii="Menlo" w:hAnsi="Menlo" w:cs="Courier"/>
+          <w:color w:val="000000"/>
+          <w:sz w:val="18"/>
+          <w:szCs w:val="18"/>
+        </w:rPr>
+      </w:pPr>
+    </w:p>
+    <w:p>
+      <w:pPr>
+        <w:pStyle w:val="HTMLPreformatted"/>
+        <w:shd w:val="clear" w:color="auto" w:fill="FFFFFF"/>
+        <w:ind w:left="720"/>
+        <w:rPr>
+          <w:rFonts w:ascii="Menlo" w:hAnsi="Menlo"/>
+          <w:color w:val="000000"/>
+          <w:sz w:val="18"/>
+          <w:szCs w:val="18"/>
+        </w:rPr>
+      </w:pPr>
+      <w:r>
+        <w:rPr>
+          <w:rFonts w:ascii="Menlo" w:hAnsi="Menlo"/>
+          <w:b/>
+          <w:bCs/>
+          <w:color w:val="000080"/>
+          <w:sz w:val="18"/>
+          <w:szCs w:val="18"/>
+        </w:rPr>
+        <w:t xml:space="preserve">float </w:t>
+      </w:r>
+      <w:r>
+        <w:rPr>
+          <w:rFonts w:ascii="Menlo" w:hAnsi="Menlo"/>
+          <w:color w:val="000000"/>
+          <w:sz w:val="18"/>
+          <w:szCs w:val="18"/>
+        </w:rPr>
+        <w:t>getEdgeWeights (</w:t>
+      </w:r>
+      <w:r>
+        <w:rPr>
+          <w:rFonts w:ascii="Menlo" w:hAnsi="Menlo"/>
+          <w:b/>
+          <w:bCs/>
+          <w:color w:val="000080"/>
+          <w:sz w:val="18"/>
+          <w:szCs w:val="18"/>
+        </w:rPr>
+        <w:t xml:space="preserve">int </w:t>
+      </w:r>
+      <w:r>
+        <w:rPr>
+          <w:rFonts w:ascii="Menlo" w:hAnsi="Menlo"/>
+          <w:color w:val="000000"/>
+          <w:sz w:val="18"/>
+          <w:szCs w:val="18"/>
+        </w:rPr>
+        <w:t xml:space="preserve">i, </w:t>
+      </w:r>
+      <w:r>
+        <w:rPr>
+          <w:rFonts w:ascii="Menlo" w:hAnsi="Menlo"/>
+          <w:b/>
+          <w:bCs/>
+          <w:color w:val="000080"/>
+          <w:sz w:val="18"/>
+          <w:szCs w:val="18"/>
+        </w:rPr>
+        <w:t xml:space="preserve">int </w:t>
+      </w:r>
+      <w:r>
+        <w:rPr>
+          <w:rFonts w:ascii="Menlo" w:hAnsi="Menlo"/>
+          <w:color w:val="000000"/>
+          <w:sz w:val="18"/>
+          <w:szCs w:val="18"/>
+        </w:rPr>
+        <w:t>j) {</w:t>
+      </w:r>
+      <w:r>
+        <w:rPr>
+          <w:rFonts w:ascii="Menlo" w:hAnsi="Menlo"/>
+          <w:color w:val="000000"/>
+          <w:sz w:val="18"/>
+          <w:szCs w:val="18"/>
+        </w:rPr>
+        <w:br/>
+        <w:t xml:space="preserve">    </w:t>
+      </w:r>
+      <w:r>
+        <w:rPr>
+          <w:rFonts w:ascii="Menlo" w:hAnsi="Menlo"/>
+          <w:b/>
+          <w:bCs/>
+          <w:color w:val="000080"/>
+          <w:sz w:val="18"/>
+          <w:szCs w:val="18"/>
+        </w:rPr>
+        <w:t xml:space="preserve">if </w:t>
+      </w:r>
+      <w:r>
+        <w:rPr>
+          <w:rFonts w:ascii="Menlo" w:hAnsi="Menlo"/>
+          <w:color w:val="000000"/>
+          <w:sz w:val="18"/>
+          <w:szCs w:val="18"/>
+        </w:rPr>
+        <w:t>(i &gt; j) {</w:t>
+      </w:r>
+      <w:r>
+        <w:rPr>
+          <w:rFonts w:ascii="Menlo" w:hAnsi="Menlo"/>
+          <w:color w:val="000000"/>
+          <w:sz w:val="18"/>
+          <w:szCs w:val="18"/>
+        </w:rPr>
+        <w:br/>
+        <w:t xml:space="preserve">        </w:t>
+      </w:r>
+      <w:r>
+        <w:rPr>
+          <w:rFonts w:ascii="Menlo" w:hAnsi="Menlo"/>
+          <w:b/>
+          <w:bCs/>
+          <w:color w:val="000080"/>
+          <w:sz w:val="18"/>
+          <w:szCs w:val="18"/>
+        </w:rPr>
+        <w:t xml:space="preserve">return </w:t>
+      </w:r>
+      <w:r>
+        <w:rPr>
+          <w:rFonts w:ascii="Menlo" w:hAnsi="Menlo"/>
+          <w:color w:val="660E7A"/>
+          <w:sz w:val="18"/>
+          <w:szCs w:val="18"/>
+        </w:rPr>
+        <w:t>edge_weights</w:t>
+      </w:r>
+      <w:r>
+        <w:rPr>
+          <w:rFonts w:ascii="Menlo" w:hAnsi="Menlo"/>
+          <w:color w:val="000000"/>
+          <w:sz w:val="18"/>
+          <w:szCs w:val="18"/>
+        </w:rPr>
+        <w:t>[(i-</w:t>
+      </w:r>
+      <w:r>
+        <w:rPr>
+          <w:rFonts w:ascii="Menlo" w:hAnsi="Menlo"/>
+          <w:color w:val="0000FF"/>
+          <w:sz w:val="18"/>
+          <w:szCs w:val="18"/>
+        </w:rPr>
+        <w:t>1</w:t>
+      </w:r>
+      <w:r>
+        <w:rPr>
+          <w:rFonts w:ascii="Menlo" w:hAnsi="Menlo"/>
+          <w:color w:val="000000"/>
+          <w:sz w:val="18"/>
+          <w:szCs w:val="18"/>
+        </w:rPr>
+        <w:t xml:space="preserve">) * i / </w:t>
+      </w:r>
+      <w:r>
+        <w:rPr>
+          <w:rFonts w:ascii="Menlo" w:hAnsi="Menlo"/>
+          <w:color w:val="0000FF"/>
+          <w:sz w:val="18"/>
+          <w:szCs w:val="18"/>
+        </w:rPr>
+        <w:t xml:space="preserve">2 </w:t>
+      </w:r>
+      <w:r>
+        <w:rPr>
+          <w:rFonts w:ascii="Menlo" w:hAnsi="Menlo"/>
+          <w:color w:val="000000"/>
+          <w:sz w:val="18"/>
+          <w:szCs w:val="18"/>
+        </w:rPr>
+        <w:t>+ j];</w:t>
+      </w:r>
+      <w:r>
+        <w:rPr>
+          <w:rFonts w:ascii="Menlo" w:hAnsi="Menlo"/>
+          <w:color w:val="000000"/>
+          <w:sz w:val="18"/>
+          <w:szCs w:val="18"/>
+        </w:rPr>
+        <w:br/>
+        <w:t xml:space="preserve">    } </w:t>
+      </w:r>
+      <w:r>
+        <w:rPr>
+          <w:rFonts w:ascii="Menlo" w:hAnsi="Menlo"/>
+          <w:b/>
+          <w:bCs/>
+          <w:color w:val="000080"/>
+          <w:sz w:val="18"/>
+          <w:szCs w:val="18"/>
+        </w:rPr>
+        <w:t xml:space="preserve">else if </w:t>
+      </w:r>
+      <w:r>
+        <w:rPr>
+          <w:rFonts w:ascii="Menlo" w:hAnsi="Menlo"/>
+          <w:color w:val="000000"/>
+          <w:sz w:val="18"/>
+          <w:szCs w:val="18"/>
+        </w:rPr>
+        <w:t>(j &gt; i) {</w:t>
+      </w:r>
+      <w:r>
+        <w:rPr>
+          <w:rFonts w:ascii="Menlo" w:hAnsi="Menlo"/>
+          <w:color w:val="000000"/>
+          <w:sz w:val="18"/>
+          <w:szCs w:val="18"/>
+        </w:rPr>
+        <w:br/>
+        <w:t xml:space="preserve">        </w:t>
+      </w:r>
+      <w:r>
+        <w:rPr>
+          <w:rFonts w:ascii="Menlo" w:hAnsi="Menlo"/>
+          <w:b/>
+          <w:bCs/>
+          <w:color w:val="000080"/>
+          <w:sz w:val="18"/>
+          <w:szCs w:val="18"/>
+        </w:rPr>
+        <w:t xml:space="preserve">return </w:t>
+      </w:r>
+      <w:r>
+        <w:rPr>
+          <w:rFonts w:ascii="Menlo" w:hAnsi="Menlo"/>
+          <w:color w:val="660E7A"/>
+          <w:sz w:val="18"/>
+          <w:szCs w:val="18"/>
+        </w:rPr>
+        <w:t>edge_weights</w:t>
+      </w:r>
+      <w:r>
+        <w:rPr>
+          <w:rFonts w:ascii="Menlo" w:hAnsi="Menlo"/>
+          <w:color w:val="000000"/>
+          <w:sz w:val="18"/>
+          <w:szCs w:val="18"/>
+        </w:rPr>
+        <w:t>[(j-</w:t>
+      </w:r>
+      <w:r>
+        <w:rPr>
+          <w:rFonts w:ascii="Menlo" w:hAnsi="Menlo"/>
+          <w:color w:val="0000FF"/>
+          <w:sz w:val="18"/>
+          <w:szCs w:val="18"/>
+        </w:rPr>
+        <w:t>1</w:t>
+      </w:r>
+      <w:r>
+        <w:rPr>
+          <w:rFonts w:ascii="Menlo" w:hAnsi="Menlo"/>
+          <w:color w:val="000000"/>
+          <w:sz w:val="18"/>
+          <w:szCs w:val="18"/>
+        </w:rPr>
+        <w:t xml:space="preserve">) * j / </w:t>
+      </w:r>
+      <w:r>
+        <w:rPr>
+          <w:rFonts w:ascii="Menlo" w:hAnsi="Menlo"/>
+          <w:color w:val="0000FF"/>
+          <w:sz w:val="18"/>
+          <w:szCs w:val="18"/>
+        </w:rPr>
+        <w:t xml:space="preserve">2 </w:t>
+      </w:r>
+      <w:r>
+        <w:rPr>
+          <w:rFonts w:ascii="Menlo" w:hAnsi="Menlo"/>
+          <w:color w:val="000000"/>
+          <w:sz w:val="18"/>
+          <w:szCs w:val="18"/>
+        </w:rPr>
+        <w:t>+ i];</w:t>
+      </w:r>
+      <w:r>
+        <w:rPr>
+          <w:rFonts w:ascii="Menlo" w:hAnsi="Menlo"/>
+          <w:color w:val="000000"/>
+          <w:sz w:val="18"/>
+          <w:szCs w:val="18"/>
+        </w:rPr>
+        <w:br/>
+        <w:t xml:space="preserve">    } </w:t>
+      </w:r>
+      <w:r>
+        <w:rPr>
+          <w:rFonts w:ascii="Menlo" w:hAnsi="Menlo"/>
+          <w:b/>
+          <w:bCs/>
+          <w:color w:val="000080"/>
+          <w:sz w:val="18"/>
+          <w:szCs w:val="18"/>
+        </w:rPr>
+        <w:t xml:space="preserve">else </w:t>
+      </w:r>
+      <w:r>
+        <w:rPr>
+          <w:rFonts w:ascii="Menlo" w:hAnsi="Menlo"/>
+          <w:color w:val="000000"/>
+          <w:sz w:val="18"/>
+          <w:szCs w:val="18"/>
+        </w:rPr>
+        <w:t>{</w:t>
+      </w:r>
+      <w:r>
+        <w:rPr>
+          <w:rFonts w:ascii="Menlo" w:hAnsi="Menlo"/>
+          <w:color w:val="000000"/>
+          <w:sz w:val="18"/>
+          <w:szCs w:val="18"/>
+        </w:rPr>
+        <w:br/>
+        <w:t xml:space="preserve">        </w:t>
+      </w:r>
+      <w:r>
+        <w:rPr>
+          <w:rFonts w:ascii="Menlo" w:hAnsi="Menlo"/>
+          <w:b/>
+          <w:bCs/>
+          <w:color w:val="000080"/>
+          <w:sz w:val="18"/>
+          <w:szCs w:val="18"/>
+        </w:rPr>
+        <w:t xml:space="preserve">return </w:t>
+      </w:r>
+      <w:r>
+        <w:rPr>
+          <w:rFonts w:ascii="Menlo" w:hAnsi="Menlo"/>
+          <w:color w:val="008080"/>
+          <w:sz w:val="18"/>
+          <w:szCs w:val="18"/>
+        </w:rPr>
+        <w:t>std</w:t>
+      </w:r>
+      <w:r>
+        <w:rPr>
+          <w:rFonts w:ascii="Menlo" w:hAnsi="Menlo"/>
+          <w:color w:val="000000"/>
+          <w:sz w:val="18"/>
+          <w:szCs w:val="18"/>
+        </w:rPr>
+        <w:t>::</w:t>
+      </w:r>
+      <w:r>
+        <w:rPr>
+          <w:rFonts w:ascii="Menlo" w:hAnsi="Menlo"/>
+          <w:color w:val="008080"/>
+          <w:sz w:val="18"/>
+          <w:szCs w:val="18"/>
+        </w:rPr>
+        <w:t>numeric_limits</w:t>
+      </w:r>
+      <w:r>
+        <w:rPr>
+          <w:rFonts w:ascii="Menlo" w:hAnsi="Menlo"/>
+          <w:color w:val="000000"/>
+          <w:sz w:val="18"/>
+          <w:szCs w:val="18"/>
+        </w:rPr>
+        <w:t>&lt;</w:t>
+      </w:r>
+      <w:r>
+        <w:rPr>
+          <w:rFonts w:ascii="Menlo" w:hAnsi="Menlo"/>
+          <w:b/>
+          <w:bCs/>
+          <w:color w:val="000080"/>
+          <w:sz w:val="18"/>
+          <w:szCs w:val="18"/>
+        </w:rPr>
+        <w:t>float</w:t>
+      </w:r>
+      <w:r>
+        <w:rPr>
+          <w:rFonts w:ascii="Menlo" w:hAnsi="Menlo"/>
+          <w:color w:val="000000"/>
+          <w:sz w:val="18"/>
+          <w:szCs w:val="18"/>
+        </w:rPr>
+        <w:t>&gt;::infinity();</w:t>
+      </w:r>
+      <w:r>
+        <w:rPr>
+          <w:rFonts w:ascii="Menlo" w:hAnsi="Menlo"/>
+          <w:color w:val="000000"/>
+          <w:sz w:val="18"/>
+          <w:szCs w:val="18"/>
+        </w:rPr>
+        <w:br/>
+        <w:t xml:space="preserve">    }</w:t>
+      </w:r>
+      <w:r>
+        <w:rPr>
+          <w:rFonts w:ascii="Menlo" w:hAnsi="Menlo"/>
+          <w:color w:val="000000"/>
+          <w:sz w:val="18"/>
+          <w:szCs w:val="18"/>
+        </w:rPr>
+        <w:br/>
+      </w:r>
+      <w:r>
+        <w:rPr>
+          <w:rFonts w:ascii="Menlo" w:hAnsi="Menlo"/>
+          <w:color w:val="000000"/>
+          <w:sz w:val="18"/>
+          <w:szCs w:val="18"/>
+        </w:rPr>
+        <w:br/>
+        <w:t>}</w:t>
+      </w:r>
+      <w:r>
+        <w:rPr>
+          <w:rFonts w:ascii="Menlo" w:hAnsi="Menlo"/>
+          <w:color w:val="000000"/>
+          <w:sz w:val="18"/>
+          <w:szCs w:val="18"/>
+        </w:rPr>
+        <w:br/>
+      </w:r>
+      <w:r>
+        <w:rPr>
+          <w:rFonts w:ascii="Menlo" w:hAnsi="Menlo"/>
+          <w:color w:val="000000"/>
+          <w:sz w:val="18"/>
+          <w:szCs w:val="18"/>
+        </w:rPr>
+        <w:br/>
+      </w:r>
+      <w:r>
+        <w:rPr>
+          <w:rFonts w:ascii="Menlo" w:hAnsi="Menlo"/>
+          <w:b/>
+          <w:bCs/>
+          <w:color w:val="000080"/>
+          <w:sz w:val="18"/>
+          <w:szCs w:val="18"/>
+        </w:rPr>
+        <w:t xml:space="preserve">void </w:t>
+      </w:r>
+      <w:r>
+        <w:rPr>
+          <w:rFonts w:ascii="Menlo" w:hAnsi="Menlo"/>
+          <w:color w:val="000000"/>
+          <w:sz w:val="18"/>
+          <w:szCs w:val="18"/>
+        </w:rPr>
+        <w:t>setEdgeWeights (</w:t>
+      </w:r>
+      <w:r>
+        <w:rPr>
+          <w:rFonts w:ascii="Menlo" w:hAnsi="Menlo"/>
+          <w:b/>
+          <w:bCs/>
+          <w:color w:val="000080"/>
+          <w:sz w:val="18"/>
+          <w:szCs w:val="18"/>
+        </w:rPr>
+        <w:t xml:space="preserve">long long int </w:t>
+      </w:r>
+      <w:r>
+        <w:rPr>
+          <w:rFonts w:ascii="Menlo" w:hAnsi="Menlo"/>
+          <w:color w:val="000000"/>
+          <w:sz w:val="18"/>
+          <w:szCs w:val="18"/>
+        </w:rPr>
+        <w:t xml:space="preserve">i, </w:t>
+      </w:r>
+      <w:r>
+        <w:rPr>
+          <w:rFonts w:ascii="Menlo" w:hAnsi="Menlo"/>
+          <w:b/>
+          <w:bCs/>
+          <w:color w:val="000080"/>
+          <w:sz w:val="18"/>
+          <w:szCs w:val="18"/>
+        </w:rPr>
+        <w:t xml:space="preserve">long long int </w:t>
+      </w:r>
+      <w:r>
+        <w:rPr>
+          <w:rFonts w:ascii="Menlo" w:hAnsi="Menlo"/>
+          <w:color w:val="000000"/>
+          <w:sz w:val="18"/>
+          <w:szCs w:val="18"/>
+        </w:rPr>
+        <w:t xml:space="preserve">j, </w:t>
+      </w:r>
+      <w:r>
+        <w:rPr>
+          <w:rFonts w:ascii="Menlo" w:hAnsi="Menlo"/>
+          <w:b/>
+          <w:bCs/>
+          <w:color w:val="000080"/>
+          <w:sz w:val="18"/>
+          <w:szCs w:val="18"/>
+        </w:rPr>
+        <w:t xml:space="preserve">float </w:t>
+      </w:r>
+      <w:r>
+        <w:rPr>
+          <w:rFonts w:ascii="Menlo" w:hAnsi="Menlo"/>
+          <w:color w:val="000000"/>
+          <w:sz w:val="18"/>
+          <w:szCs w:val="18"/>
+        </w:rPr>
+        <w:t>weight) {</w:t>
+      </w:r>
+      <w:r>
+        <w:rPr>
+          <w:rFonts w:ascii="Menlo" w:hAnsi="Menlo"/>
+          <w:color w:val="000000"/>
+          <w:sz w:val="18"/>
+          <w:szCs w:val="18"/>
+        </w:rPr>
+        <w:br/>
+        <w:t xml:space="preserve">    </w:t>
+      </w:r>
+      <w:r>
+        <w:rPr>
+          <w:rFonts w:ascii="Menlo" w:hAnsi="Menlo"/>
+          <w:b/>
+          <w:bCs/>
+          <w:color w:val="000080"/>
+          <w:sz w:val="18"/>
+          <w:szCs w:val="18"/>
+        </w:rPr>
+        <w:t xml:space="preserve">if </w:t>
+      </w:r>
+      <w:r>
+        <w:rPr>
+          <w:rFonts w:ascii="Menlo" w:hAnsi="Menlo"/>
+          <w:color w:val="000000"/>
+          <w:sz w:val="18"/>
+          <w:szCs w:val="18"/>
+        </w:rPr>
+        <w:t>(i &gt; j) {</w:t>
+      </w:r>
+      <w:r>
+        <w:rPr>
+          <w:rFonts w:ascii="Menlo" w:hAnsi="Menlo"/>
+          <w:color w:val="000000"/>
+          <w:sz w:val="18"/>
+          <w:szCs w:val="18"/>
+        </w:rPr>
+        <w:br/>
+        <w:t xml:space="preserve">        </w:t>
+      </w:r>
+      <w:r>
+        <w:rPr>
+          <w:rFonts w:ascii="Menlo" w:hAnsi="Menlo"/>
+          <w:color w:val="660E7A"/>
+          <w:sz w:val="18"/>
+          <w:szCs w:val="18"/>
+        </w:rPr>
+        <w:t>edge_weights</w:t>
+      </w:r>
+      <w:r>
+        <w:rPr>
+          <w:rFonts w:ascii="Menlo" w:hAnsi="Menlo"/>
+          <w:color w:val="000000"/>
+          <w:sz w:val="18"/>
+          <w:szCs w:val="18"/>
+        </w:rPr>
+        <w:t>[(i-</w:t>
+      </w:r>
+      <w:r>
+        <w:rPr>
+          <w:rFonts w:ascii="Menlo" w:hAnsi="Menlo"/>
+          <w:color w:val="0000FF"/>
+          <w:sz w:val="18"/>
+          <w:szCs w:val="18"/>
+        </w:rPr>
+        <w:t>1</w:t>
+      </w:r>
+      <w:r>
+        <w:rPr>
+          <w:rFonts w:ascii="Menlo" w:hAnsi="Menlo"/>
+          <w:color w:val="000000"/>
+          <w:sz w:val="18"/>
+          <w:szCs w:val="18"/>
+        </w:rPr>
+        <w:t xml:space="preserve">) * i / </w:t>
+      </w:r>
+      <w:r>
+        <w:rPr>
+          <w:rFonts w:ascii="Menlo" w:hAnsi="Menlo"/>
+          <w:color w:val="0000FF"/>
+          <w:sz w:val="18"/>
+          <w:szCs w:val="18"/>
+        </w:rPr>
+        <w:t xml:space="preserve">2 </w:t>
+      </w:r>
+      <w:r>
+        <w:rPr>
+          <w:rFonts w:ascii="Menlo" w:hAnsi="Menlo"/>
+          <w:color w:val="000000"/>
+          <w:sz w:val="18"/>
+          <w:szCs w:val="18"/>
+        </w:rPr>
+        <w:t>+ j] = weight;</w:t>
+      </w:r>
+      <w:r>
+        <w:rPr>
+          <w:rFonts w:ascii="Menlo" w:hAnsi="Menlo"/>
+          <w:color w:val="000000"/>
+          <w:sz w:val="18"/>
+          <w:szCs w:val="18"/>
+        </w:rPr>
+        <w:br/>
+        <w:t xml:space="preserve">    } </w:t>
+      </w:r>
+      <w:r>
+        <w:rPr>
+          <w:rFonts w:ascii="Menlo" w:hAnsi="Menlo"/>
+          <w:b/>
+          <w:bCs/>
+          <w:color w:val="000080"/>
+          <w:sz w:val="18"/>
+          <w:szCs w:val="18"/>
+        </w:rPr>
+        <w:t xml:space="preserve">else if </w:t>
+      </w:r>
+      <w:r>
+        <w:rPr>
+          <w:rFonts w:ascii="Menlo" w:hAnsi="Menlo"/>
+          <w:color w:val="000000"/>
+          <w:sz w:val="18"/>
+          <w:szCs w:val="18"/>
+        </w:rPr>
+        <w:t>(j &gt; i) {</w:t>
+      </w:r>
+      <w:r>
+        <w:rPr>
+          <w:rFonts w:ascii="Menlo" w:hAnsi="Menlo"/>
+          <w:color w:val="000000"/>
+          <w:sz w:val="18"/>
+          <w:szCs w:val="18"/>
+        </w:rPr>
+        <w:br/>
+        <w:t xml:space="preserve">        </w:t>
+      </w:r>
+      <w:r>
+        <w:rPr>
+          <w:rFonts w:ascii="Menlo" w:hAnsi="Menlo"/>
+          <w:color w:val="660E7A"/>
+          <w:sz w:val="18"/>
+          <w:szCs w:val="18"/>
+        </w:rPr>
+        <w:t>edge_weights</w:t>
+      </w:r>
+      <w:r>
+        <w:rPr>
+          <w:rFonts w:ascii="Menlo" w:hAnsi="Menlo"/>
+          <w:color w:val="000000"/>
+          <w:sz w:val="18"/>
+          <w:szCs w:val="18"/>
+        </w:rPr>
+        <w:t>[(j-</w:t>
+      </w:r>
+      <w:r>
+        <w:rPr>
+          <w:rFonts w:ascii="Menlo" w:hAnsi="Menlo"/>
+          <w:color w:val="0000FF"/>
+          <w:sz w:val="18"/>
+          <w:szCs w:val="18"/>
+        </w:rPr>
+        <w:t>1</w:t>
+      </w:r>
+      <w:r>
+        <w:rPr>
+          <w:rFonts w:ascii="Menlo" w:hAnsi="Menlo"/>
+          <w:color w:val="000000"/>
+          <w:sz w:val="18"/>
+          <w:szCs w:val="18"/>
+        </w:rPr>
+        <w:t xml:space="preserve">) * j / </w:t>
+      </w:r>
+      <w:r>
+        <w:rPr>
+          <w:rFonts w:ascii="Menlo" w:hAnsi="Menlo"/>
+          <w:color w:val="0000FF"/>
+          <w:sz w:val="18"/>
+          <w:szCs w:val="18"/>
+        </w:rPr>
+        <w:t xml:space="preserve">2 </w:t>
+      </w:r>
+      <w:r>
+        <w:rPr>
+          <w:rFonts w:ascii="Menlo" w:hAnsi="Menlo"/>
+          <w:color w:val="000000"/>
+          <w:sz w:val="18"/>
+          <w:szCs w:val="18"/>
+        </w:rPr>
+        <w:t>+ i] = weight;</w:t>
+      </w:r>
+      <w:r>
+        <w:rPr>
+          <w:rFonts w:ascii="Menlo" w:hAnsi="Menlo"/>
+          <w:color w:val="000000"/>
+          <w:sz w:val="18"/>
+          <w:szCs w:val="18"/>
+        </w:rPr>
+        <w:br/>
+        <w:t xml:space="preserve">    }</w:t>
+      </w:r>
+      <w:r>
+        <w:rPr>
+          <w:rFonts w:ascii="Menlo" w:hAnsi="Menlo"/>
+          <w:color w:val="000000"/>
+          <w:sz w:val="18"/>
+          <w:szCs w:val="18"/>
+        </w:rPr>
+        <w:br/>
+        <w:t>}</w:t>
+      </w:r>
+    </w:p>
+    <w:p>
+      <w:pPr>
+        <w:shd w:val="clear" w:color="auto" w:fill="FFFFFF"/>
+        <w:tabs>
+          <w:tab w:val="left" w:pos="916"/>
+          <w:tab w:val="left" w:pos="1832"/>
+          <w:tab w:val="left" w:pos="2748"/>
+          <w:tab w:val="left" w:pos="3664"/>
+          <w:tab w:val="left" w:pos="4580"/>
+          <w:tab w:val="left" w:pos="5496"/>
+          <w:tab w:val="left" w:pos="6412"/>
+          <w:tab w:val="left" w:pos="7328"/>
+          <w:tab w:val="left" w:pos="8244"/>
+          <w:tab w:val="left" w:pos="9160"/>
+          <w:tab w:val="left" w:pos="10076"/>
+          <w:tab w:val="left" w:pos="10992"/>
+          <w:tab w:val="left" w:pos="11908"/>
+          <w:tab w:val="left" w:pos="12824"/>
+          <w:tab w:val="left" w:pos="13740"/>
+          <w:tab w:val="left" w:pos="14656"/>
+        </w:tabs>
+        <w:spacing w:line="240" w:lineRule="auto"/>
+        <w:ind w:left="720"/>
+        <w:rPr>
+          <w:rFonts w:ascii="Menlo" w:hAnsi="Menlo" w:cs="Courier"/>
+          <w:b/>
+          <w:bCs/>
+          <w:color w:val="000080"/>
+          <w:sz w:val="18"/>
+          <w:szCs w:val="18"/>
+        </w:rPr>
+      </w:pPr>
+    </w:p>
+    <w:p>
+      <w:pPr>
+        <w:rPr>
+          <w:lang w:eastAsia="zh-CN"/>
+        </w:rPr>
+      </w:pPr>
+      <w:r>
+        <w:rPr>
+          <w:lang w:eastAsia="zh-CN"/>
+        </w:rPr>
+        <w:t xml:space="preserve">For one dimensional graph when </w:t>
+      </w:r>
+      <m:oMath>
+        <m:r>
+          <w:rPr>
+            <w:rFonts w:ascii="Cambria Math" w:hAnsi="Cambria Math"/>
+            <w:lang w:eastAsia="zh-CN"/>
+          </w:rPr>
+          <m:t>n&gt;33,000</m:t>
+        </m:r>
+      </m:oMath>
+      <w:r>
+        <w:rPr>
+          <w:lang w:eastAsia="zh-CN"/>
+        </w:rPr>
+        <w:t>, we use hash function</w:t>
+      </w:r>
+      <w:r>
+        <w:rPr>
+          <w:lang w:eastAsia="zh-CN"/>
+        </w:rPr>
+        <w:t xml:space="preserve"> to generate </w:t>
+      </w:r>
+      <w:r>
+        <w:rPr>
+          <w:lang w:eastAsia="zh-CN"/>
+        </w:rPr>
+        <w:t>random edge weights. Therefore, we do not need any memory</w:t>
+      </w:r>
+      <w:r>
+        <w:rPr>
+          <w:lang w:eastAsia="zh-CN"/>
+        </w:rPr>
+        <w:t xml:space="preserve"> to store edge weights. For each trial, we assign a random seed to the hash function. Within each trial, we use the hash function to get the edge weights. (See class HashGraph in the main.cpp.)</w:t>
+      </w:r>
+    </w:p>
+    <w:p>
+      <w:pPr>
+        <w:rPr>
+          <w:lang w:eastAsia="zh-CN"/>
+        </w:rPr>
+      </w:pPr>
+    </w:p>
+    <w:p>
+      <w:pPr>
+        <w:rPr>
+          <w:lang w:eastAsia="zh-CN"/>
+        </w:rPr>
+      </w:pPr>
+      <w:r>
+        <w:rPr>
+          <w:lang w:eastAsia="zh-CN"/>
+        </w:rPr>
+        <w:t xml:space="preserve">For other </w:t>
+      </w:r>
+      <m:oMath>
+        <m:r>
+          <w:rPr>
+            <w:rFonts w:ascii="Cambria Math" w:hAnsi="Cambria Math"/>
+            <w:lang w:eastAsia="zh-CN"/>
+          </w:rPr>
+          <m:t>d (d≥2)</m:t>
+        </m:r>
+      </m:oMath>
+      <w:r>
+        <w:rPr>
+          <w:lang w:eastAsia="zh-CN"/>
+        </w:rPr>
+        <w:t xml:space="preserve"> dimensional graphs, </w:t>
+      </w:r>
+      <w:bookmarkStart w:id="5" w:name="_GoBack"/>
+      <w:bookmarkEnd w:id="5"/>
     </w:p>
     <w:sectPr>
+      <w:footerReference w:type="even" r:id="rId16"/>
+      <w:footerReference w:type="default" r:id="rId17"/>
       <w:pgSz w:w="12240" w:h="15840"/>
-      <w:pgMar w:top="1440" w:right="1080" w:bottom="1440" w:left="1080" w:header="720" w:footer="720" w:gutter="0"/>
+      <w:pgMar w:top="1296" w:right="1080" w:bottom="1440" w:left="1152" w:header="720" w:footer="720" w:gutter="0"/>
       <w:cols w:space="720"/>
       <w:docGrid w:linePitch="360"/>
     </w:sectPr>
   </w:body>
 </w:document>
+</file>
+
+<file path=word/endnotes.xml><?xml version="1.0" encoding="utf-8"?>
+<w:endnotes xmlns:wpc="http://schemas.microsoft.com/office/word/2010/wordprocessingCanvas" xmlns:mo="http://schemas.microsoft.com/office/mac/office/2008/main" xmlns:mc="http://schemas.openxmlformats.org/markup-compatibility/2006" xmlns:mv="urn:schemas-microsoft-com:mac:vml" xmlns:o="urn:schemas-microsoft-com:office:office" xmlns:r="http://schemas.openxmlformats.org/officeDocument/2006/relationships" xmlns:m="http://schemas.openxmlformats.org/officeDocument/2006/math" xmlns:v="urn:schemas-microsoft-com:vml" xmlns:wp14="http://schemas.microsoft.com/office/word/2010/wordprocessingDrawing" xmlns:wp="http://schemas.openxmlformats.org/drawingml/2006/wordprocessingDrawing" xmlns:w10="urn:schemas-microsoft-com:office:word" xmlns:w="http://schemas.openxmlformats.org/wordprocessingml/2006/main" xmlns:w14="http://schemas.microsoft.com/office/word/2010/wordml" xmlns:wpg="http://schemas.microsoft.com/office/word/2010/wordprocessingGroup" xmlns:wpi="http://schemas.microsoft.com/office/word/2010/wordprocessingInk" xmlns:wne="http://schemas.microsoft.com/office/word/2006/wordml" xmlns:wps="http://schemas.microsoft.com/office/word/2010/wordprocessingShape" mc:Ignorable="w14 wp14">
+  <w:endnote w:type="separator" w:id="-1">
+    <w:p>
+      <w:pPr>
+        <w:spacing w:line="240" w:lineRule="auto"/>
+      </w:pPr>
+      <w:r>
+        <w:separator/>
+      </w:r>
+    </w:p>
+  </w:endnote>
+  <w:endnote w:type="continuationSeparator" w:id="0">
+    <w:p>
+      <w:pPr>
+        <w:spacing w:line="240" w:lineRule="auto"/>
+      </w:pPr>
+      <w:r>
+        <w:continuationSeparator/>
+      </w:r>
+    </w:p>
+  </w:endnote>
+</w:endnotes>
+</file>
+
+<file path=word/footer1.xml><?xml version="1.0" encoding="utf-8"?>
+<w:ftr xmlns:wpc="http://schemas.microsoft.com/office/word/2010/wordprocessingCanvas" xmlns:mo="http://schemas.microsoft.com/office/mac/office/2008/main" xmlns:mc="http://schemas.openxmlformats.org/markup-compatibility/2006" xmlns:mv="urn:schemas-microsoft-com:mac:vml" xmlns:o="urn:schemas-microsoft-com:office:office" xmlns:r="http://schemas.openxmlformats.org/officeDocument/2006/relationships" xmlns:m="http://schemas.openxmlformats.org/officeDocument/2006/math" xmlns:v="urn:schemas-microsoft-com:vml" xmlns:wp14="http://schemas.microsoft.com/office/word/2010/wordprocessingDrawing" xmlns:wp="http://schemas.openxmlformats.org/drawingml/2006/wordprocessingDrawing" xmlns:w10="urn:schemas-microsoft-com:office:word" xmlns:w="http://schemas.openxmlformats.org/wordprocessingml/2006/main" xmlns:w14="http://schemas.microsoft.com/office/word/2010/wordml" xmlns:wpg="http://schemas.microsoft.com/office/word/2010/wordprocessingGroup" xmlns:wpi="http://schemas.microsoft.com/office/word/2010/wordprocessingInk" xmlns:wne="http://schemas.microsoft.com/office/word/2006/wordml" xmlns:wps="http://schemas.microsoft.com/office/word/2010/wordprocessingShape" mc:Ignorable="w14 wp14">
+  <w:p>
+    <w:pPr>
+      <w:pStyle w:val="Footer"/>
+      <w:framePr w:wrap="around" w:vAnchor="text" w:hAnchor="margin" w:xAlign="center" w:y="1"/>
+      <w:rPr>
+        <w:rStyle w:val="PageNumber"/>
+      </w:rPr>
+    </w:pPr>
+    <w:r>
+      <w:rPr>
+        <w:rStyle w:val="PageNumber"/>
+      </w:rPr>
+      <w:fldChar w:fldCharType="begin"/>
+    </w:r>
+    <w:r>
+      <w:rPr>
+        <w:rStyle w:val="PageNumber"/>
+      </w:rPr>
+      <w:instrText xml:space="preserve">PAGE  </w:instrText>
+    </w:r>
+    <w:r>
+      <w:rPr>
+        <w:rStyle w:val="PageNumber"/>
+      </w:rPr>
+      <w:fldChar w:fldCharType="end"/>
+    </w:r>
+  </w:p>
+  <w:p>
+    <w:pPr>
+      <w:pStyle w:val="Footer"/>
+    </w:pPr>
+  </w:p>
+</w:ftr>
+</file>
+
+<file path=word/footer2.xml><?xml version="1.0" encoding="utf-8"?>
+<w:ftr xmlns:wpc="http://schemas.microsoft.com/office/word/2010/wordprocessingCanvas" xmlns:mo="http://schemas.microsoft.com/office/mac/office/2008/main" xmlns:mc="http://schemas.openxmlformats.org/markup-compatibility/2006" xmlns:mv="urn:schemas-microsoft-com:mac:vml" xmlns:o="urn:schemas-microsoft-com:office:office" xmlns:r="http://schemas.openxmlformats.org/officeDocument/2006/relationships" xmlns:m="http://schemas.openxmlformats.org/officeDocument/2006/math" xmlns:v="urn:schemas-microsoft-com:vml" xmlns:wp14="http://schemas.microsoft.com/office/word/2010/wordprocessingDrawing" xmlns:wp="http://schemas.openxmlformats.org/drawingml/2006/wordprocessingDrawing" xmlns:w10="urn:schemas-microsoft-com:office:word" xmlns:w="http://schemas.openxmlformats.org/wordprocessingml/2006/main" xmlns:w14="http://schemas.microsoft.com/office/word/2010/wordml" xmlns:wpg="http://schemas.microsoft.com/office/word/2010/wordprocessingGroup" xmlns:wpi="http://schemas.microsoft.com/office/word/2010/wordprocessingInk" xmlns:wne="http://schemas.microsoft.com/office/word/2006/wordml" xmlns:wps="http://schemas.microsoft.com/office/word/2010/wordprocessingShape" mc:Ignorable="w14 wp14">
+  <w:p>
+    <w:pPr>
+      <w:pStyle w:val="Footer"/>
+      <w:framePr w:wrap="around" w:vAnchor="text" w:hAnchor="margin" w:xAlign="center" w:y="1"/>
+      <w:rPr>
+        <w:rStyle w:val="PageNumber"/>
+      </w:rPr>
+    </w:pPr>
+    <w:r>
+      <w:rPr>
+        <w:rStyle w:val="PageNumber"/>
+      </w:rPr>
+      <w:fldChar w:fldCharType="begin"/>
+    </w:r>
+    <w:r>
+      <w:rPr>
+        <w:rStyle w:val="PageNumber"/>
+      </w:rPr>
+      <w:instrText xml:space="preserve">PAGE  </w:instrText>
+    </w:r>
+    <w:r>
+      <w:rPr>
+        <w:rStyle w:val="PageNumber"/>
+      </w:rPr>
+      <w:fldChar w:fldCharType="separate"/>
+    </w:r>
+    <w:r>
+      <w:rPr>
+        <w:rStyle w:val="PageNumber"/>
+        <w:noProof/>
+      </w:rPr>
+      <w:t>1</w:t>
+    </w:r>
+    <w:r>
+      <w:rPr>
+        <w:rStyle w:val="PageNumber"/>
+      </w:rPr>
+      <w:fldChar w:fldCharType="end"/>
+    </w:r>
+  </w:p>
+  <w:p>
+    <w:pPr>
+      <w:pStyle w:val="Footer"/>
+    </w:pPr>
+  </w:p>
+</w:ftr>
+</file>
+
+<file path=word/footnotes.xml><?xml version="1.0" encoding="utf-8"?>
+<w:footnotes xmlns:wpc="http://schemas.microsoft.com/office/word/2010/wordprocessingCanvas" xmlns:mo="http://schemas.microsoft.com/office/mac/office/2008/main" xmlns:mc="http://schemas.openxmlformats.org/markup-compatibility/2006" xmlns:mv="urn:schemas-microsoft-com:mac:vml" xmlns:o="urn:schemas-microsoft-com:office:office" xmlns:r="http://schemas.openxmlformats.org/officeDocument/2006/relationships" xmlns:m="http://schemas.openxmlformats.org/officeDocument/2006/math" xmlns:v="urn:schemas-microsoft-com:vml" xmlns:wp14="http://schemas.microsoft.com/office/word/2010/wordprocessingDrawing" xmlns:wp="http://schemas.openxmlformats.org/drawingml/2006/wordprocessingDrawing" xmlns:w10="urn:schemas-microsoft-com:office:word" xmlns:w="http://schemas.openxmlformats.org/wordprocessingml/2006/main" xmlns:w14="http://schemas.microsoft.com/office/word/2010/wordml" xmlns:wpg="http://schemas.microsoft.com/office/word/2010/wordprocessingGroup" xmlns:wpi="http://schemas.microsoft.com/office/word/2010/wordprocessingInk" xmlns:wne="http://schemas.microsoft.com/office/word/2006/wordml" xmlns:wps="http://schemas.microsoft.com/office/word/2010/wordprocessingShape" mc:Ignorable="w14 wp14">
+  <w:footnote w:type="separator" w:id="-1">
+    <w:p>
+      <w:pPr>
+        <w:spacing w:line="240" w:lineRule="auto"/>
+      </w:pPr>
+      <w:r>
+        <w:separator/>
+      </w:r>
+    </w:p>
+  </w:footnote>
+  <w:footnote w:type="continuationSeparator" w:id="0">
+    <w:p>
+      <w:pPr>
+        <w:spacing w:line="240" w:lineRule="auto"/>
+      </w:pPr>
+      <w:r>
+        <w:continuationSeparator/>
+      </w:r>
+    </w:p>
+  </w:footnote>
+</w:footnotes>
+</file>
+
+<file path=word/numbering.xml><?xml version="1.0" encoding="utf-8"?>
+<w:numbering xmlns:wpc="http://schemas.microsoft.com/office/word/2010/wordprocessingCanvas" xmlns:mo="http://schemas.microsoft.com/office/mac/office/2008/main" xmlns:mc="http://schemas.openxmlformats.org/markup-compatibility/2006" xmlns:mv="urn:schemas-microsoft-com:mac:vml" xmlns:o="urn:schemas-microsoft-com:office:office" xmlns:r="http://schemas.openxmlformats.org/officeDocument/2006/relationships" xmlns:m="http://schemas.openxmlformats.org/officeDocument/2006/math" xmlns:v="urn:schemas-microsoft-com:vml" xmlns:wp14="http://schemas.microsoft.com/office/word/2010/wordprocessingDrawing" xmlns:wp="http://schemas.openxmlformats.org/drawingml/2006/wordprocessingDrawing" xmlns:w10="urn:schemas-microsoft-com:office:word" xmlns:w="http://schemas.openxmlformats.org/wordprocessingml/2006/main" xmlns:w14="http://schemas.microsoft.com/office/word/2010/wordml" xmlns:wpg="http://schemas.microsoft.com/office/word/2010/wordprocessingGroup" xmlns:wpi="http://schemas.microsoft.com/office/word/2010/wordprocessingInk" xmlns:wne="http://schemas.microsoft.com/office/word/2006/wordml" xmlns:wps="http://schemas.microsoft.com/office/word/2010/wordprocessingShape" mc:Ignorable="w14 wp14">
+  <w:abstractNum w:abstractNumId="0">
+    <w:nsid w:val="281D2769"/>
+    <w:multiLevelType w:val="multilevel"/>
+    <w:tmpl w:val="10469C60"/>
+    <w:lvl w:ilvl="0">
+      <w:start w:val="1"/>
+      <w:numFmt w:val="decimal"/>
+      <w:pStyle w:val="Heading1"/>
+      <w:lvlText w:val="%1"/>
+      <w:lvlJc w:val="left"/>
+      <w:pPr>
+        <w:ind w:left="432" w:hanging="432"/>
+      </w:pPr>
+    </w:lvl>
+    <w:lvl w:ilvl="1">
+      <w:start w:val="1"/>
+      <w:numFmt w:val="decimal"/>
+      <w:lvlText w:val="%1.%2"/>
+      <w:lvlJc w:val="left"/>
+      <w:pPr>
+        <w:ind w:left="576" w:hanging="576"/>
+      </w:pPr>
+    </w:lvl>
+    <w:lvl w:ilvl="2">
+      <w:start w:val="1"/>
+      <w:numFmt w:val="decimal"/>
+      <w:pStyle w:val="Heading3"/>
+      <w:lvlText w:val="%1.%2.%3"/>
+      <w:lvlJc w:val="left"/>
+      <w:pPr>
+        <w:ind w:left="720" w:hanging="720"/>
+      </w:pPr>
+    </w:lvl>
+    <w:lvl w:ilvl="3">
+      <w:start w:val="1"/>
+      <w:numFmt w:val="decimal"/>
+      <w:pStyle w:val="Heading4"/>
+      <w:lvlText w:val="%1.%2.%3.%4"/>
+      <w:lvlJc w:val="left"/>
+      <w:pPr>
+        <w:ind w:left="864" w:hanging="864"/>
+      </w:pPr>
+    </w:lvl>
+    <w:lvl w:ilvl="4">
+      <w:start w:val="1"/>
+      <w:numFmt w:val="decimal"/>
+      <w:pStyle w:val="Heading5"/>
+      <w:lvlText w:val="%1.%2.%3.%4.%5"/>
+      <w:lvlJc w:val="left"/>
+      <w:pPr>
+        <w:ind w:left="1008" w:hanging="1008"/>
+      </w:pPr>
+    </w:lvl>
+    <w:lvl w:ilvl="5">
+      <w:start w:val="1"/>
+      <w:numFmt w:val="decimal"/>
+      <w:pStyle w:val="Heading6"/>
+      <w:lvlText w:val="%1.%2.%3.%4.%5.%6"/>
+      <w:lvlJc w:val="left"/>
+      <w:pPr>
+        <w:ind w:left="1152" w:hanging="1152"/>
+      </w:pPr>
+    </w:lvl>
+    <w:lvl w:ilvl="6">
+      <w:start w:val="1"/>
+      <w:numFmt w:val="decimal"/>
+      <w:pStyle w:val="Heading7"/>
+      <w:lvlText w:val="%1.%2.%3.%4.%5.%6.%7"/>
+      <w:lvlJc w:val="left"/>
+      <w:pPr>
+        <w:ind w:left="1296" w:hanging="1296"/>
+      </w:pPr>
+    </w:lvl>
+    <w:lvl w:ilvl="7">
+      <w:start w:val="1"/>
+      <w:numFmt w:val="decimal"/>
+      <w:pStyle w:val="Heading8"/>
+      <w:lvlText w:val="%1.%2.%3.%4.%5.%6.%7.%8"/>
+      <w:lvlJc w:val="left"/>
+      <w:pPr>
+        <w:ind w:left="1440" w:hanging="1440"/>
+      </w:pPr>
+    </w:lvl>
+    <w:lvl w:ilvl="8">
+      <w:start w:val="1"/>
+      <w:numFmt w:val="decimal"/>
+      <w:pStyle w:val="Heading9"/>
+      <w:lvlText w:val="%1.%2.%3.%4.%5.%6.%7.%8.%9"/>
+      <w:lvlJc w:val="left"/>
+      <w:pPr>
+        <w:ind w:left="1584" w:hanging="1584"/>
+      </w:pPr>
+    </w:lvl>
+  </w:abstractNum>
+  <w:num w:numId="1">
+    <w:abstractNumId w:val="0"/>
+  </w:num>
+</w:numbering>
 </file>
 
 <file path=word/styles.xml><?xml version="1.0" encoding="utf-8"?>
@@ -4024,6 +7415,254 @@
   <w:style w:type="paragraph" w:default="1" w:styleId="Normal">
     <w:name w:val="Normal"/>
     <w:qFormat/>
+    <w:rsid w:val="00A2558B"/>
+    <w:pPr>
+      <w:spacing w:line="276" w:lineRule="auto"/>
+    </w:pPr>
+    <w:rPr>
+      <w:rFonts w:ascii="Times New Roman" w:hAnsi="Times New Roman"/>
+      <w:sz w:val="22"/>
+    </w:rPr>
+  </w:style>
+  <w:style w:type="paragraph" w:styleId="Heading1">
+    <w:name w:val="heading 1"/>
+    <w:basedOn w:val="Normal"/>
+    <w:next w:val="Normal"/>
+    <w:link w:val="Heading1Char"/>
+    <w:uiPriority w:val="9"/>
+    <w:qFormat/>
+    <w:rsid w:val="00AE356A"/>
+    <w:pPr>
+      <w:keepNext/>
+      <w:keepLines/>
+      <w:numPr>
+        <w:numId w:val="1"/>
+      </w:numPr>
+      <w:spacing w:before="240" w:after="120"/>
+      <w:outlineLvl w:val="0"/>
+    </w:pPr>
+    <w:rPr>
+      <w:rFonts w:eastAsiaTheme="majorEastAsia" w:cs="Times New Roman"/>
+      <w:b/>
+      <w:bCs/>
+      <w:color w:val="000000" w:themeColor="text1"/>
+      <w:sz w:val="24"/>
+    </w:rPr>
+  </w:style>
+  <w:style w:type="paragraph" w:styleId="Heading2">
+    <w:name w:val="heading 2"/>
+    <w:basedOn w:val="Normal"/>
+    <w:next w:val="Normal"/>
+    <w:link w:val="Heading2Char"/>
+    <w:uiPriority w:val="9"/>
+    <w:unhideWhenUsed/>
+    <w:qFormat/>
+    <w:rsid w:val="00AE356A"/>
+    <w:pPr>
+      <w:keepNext/>
+      <w:keepLines/>
+      <w:spacing w:before="200"/>
+      <w:outlineLvl w:val="1"/>
+    </w:pPr>
+    <w:rPr>
+      <w:rFonts w:eastAsiaTheme="majorEastAsia" w:cs="Times New Roman"/>
+      <w:b/>
+      <w:bCs/>
+      <w:color w:val="000000" w:themeColor="text1"/>
+      <w:szCs w:val="22"/>
+      <w:u w:val="single"/>
+    </w:rPr>
+  </w:style>
+  <w:style w:type="paragraph" w:styleId="Heading3">
+    <w:name w:val="heading 3"/>
+    <w:basedOn w:val="Normal"/>
+    <w:next w:val="Normal"/>
+    <w:link w:val="Heading3Char"/>
+    <w:uiPriority w:val="9"/>
+    <w:semiHidden/>
+    <w:unhideWhenUsed/>
+    <w:qFormat/>
+    <w:rsid w:val="00A2558B"/>
+    <w:pPr>
+      <w:keepNext/>
+      <w:keepLines/>
+      <w:numPr>
+        <w:ilvl w:val="2"/>
+        <w:numId w:val="1"/>
+      </w:numPr>
+      <w:spacing w:before="200"/>
+      <w:outlineLvl w:val="2"/>
+    </w:pPr>
+    <w:rPr>
+      <w:rFonts w:asciiTheme="majorHAnsi" w:eastAsiaTheme="majorEastAsia" w:hAnsiTheme="majorHAnsi" w:cstheme="majorBidi"/>
+      <w:b/>
+      <w:bCs/>
+      <w:color w:val="4F81BD" w:themeColor="accent1"/>
+    </w:rPr>
+  </w:style>
+  <w:style w:type="paragraph" w:styleId="Heading4">
+    <w:name w:val="heading 4"/>
+    <w:basedOn w:val="Normal"/>
+    <w:next w:val="Normal"/>
+    <w:link w:val="Heading4Char"/>
+    <w:uiPriority w:val="9"/>
+    <w:semiHidden/>
+    <w:unhideWhenUsed/>
+    <w:qFormat/>
+    <w:rsid w:val="00A2558B"/>
+    <w:pPr>
+      <w:keepNext/>
+      <w:keepLines/>
+      <w:numPr>
+        <w:ilvl w:val="3"/>
+        <w:numId w:val="1"/>
+      </w:numPr>
+      <w:spacing w:before="200"/>
+      <w:outlineLvl w:val="3"/>
+    </w:pPr>
+    <w:rPr>
+      <w:rFonts w:asciiTheme="majorHAnsi" w:eastAsiaTheme="majorEastAsia" w:hAnsiTheme="majorHAnsi" w:cstheme="majorBidi"/>
+      <w:b/>
+      <w:bCs/>
+      <w:i/>
+      <w:iCs/>
+      <w:color w:val="4F81BD" w:themeColor="accent1"/>
+    </w:rPr>
+  </w:style>
+  <w:style w:type="paragraph" w:styleId="Heading5">
+    <w:name w:val="heading 5"/>
+    <w:basedOn w:val="Normal"/>
+    <w:next w:val="Normal"/>
+    <w:link w:val="Heading5Char"/>
+    <w:uiPriority w:val="9"/>
+    <w:semiHidden/>
+    <w:unhideWhenUsed/>
+    <w:qFormat/>
+    <w:rsid w:val="00A2558B"/>
+    <w:pPr>
+      <w:keepNext/>
+      <w:keepLines/>
+      <w:numPr>
+        <w:ilvl w:val="4"/>
+        <w:numId w:val="1"/>
+      </w:numPr>
+      <w:spacing w:before="200"/>
+      <w:outlineLvl w:val="4"/>
+    </w:pPr>
+    <w:rPr>
+      <w:rFonts w:asciiTheme="majorHAnsi" w:eastAsiaTheme="majorEastAsia" w:hAnsiTheme="majorHAnsi" w:cstheme="majorBidi"/>
+      <w:color w:val="243F60" w:themeColor="accent1" w:themeShade="7F"/>
+    </w:rPr>
+  </w:style>
+  <w:style w:type="paragraph" w:styleId="Heading6">
+    <w:name w:val="heading 6"/>
+    <w:basedOn w:val="Normal"/>
+    <w:next w:val="Normal"/>
+    <w:link w:val="Heading6Char"/>
+    <w:uiPriority w:val="9"/>
+    <w:semiHidden/>
+    <w:unhideWhenUsed/>
+    <w:qFormat/>
+    <w:rsid w:val="00A2558B"/>
+    <w:pPr>
+      <w:keepNext/>
+      <w:keepLines/>
+      <w:numPr>
+        <w:ilvl w:val="5"/>
+        <w:numId w:val="1"/>
+      </w:numPr>
+      <w:spacing w:before="200"/>
+      <w:outlineLvl w:val="5"/>
+    </w:pPr>
+    <w:rPr>
+      <w:rFonts w:asciiTheme="majorHAnsi" w:eastAsiaTheme="majorEastAsia" w:hAnsiTheme="majorHAnsi" w:cstheme="majorBidi"/>
+      <w:i/>
+      <w:iCs/>
+      <w:color w:val="243F60" w:themeColor="accent1" w:themeShade="7F"/>
+    </w:rPr>
+  </w:style>
+  <w:style w:type="paragraph" w:styleId="Heading7">
+    <w:name w:val="heading 7"/>
+    <w:basedOn w:val="Normal"/>
+    <w:next w:val="Normal"/>
+    <w:link w:val="Heading7Char"/>
+    <w:uiPriority w:val="9"/>
+    <w:semiHidden/>
+    <w:unhideWhenUsed/>
+    <w:qFormat/>
+    <w:rsid w:val="00A2558B"/>
+    <w:pPr>
+      <w:keepNext/>
+      <w:keepLines/>
+      <w:numPr>
+        <w:ilvl w:val="6"/>
+        <w:numId w:val="1"/>
+      </w:numPr>
+      <w:spacing w:before="200"/>
+      <w:outlineLvl w:val="6"/>
+    </w:pPr>
+    <w:rPr>
+      <w:rFonts w:asciiTheme="majorHAnsi" w:eastAsiaTheme="majorEastAsia" w:hAnsiTheme="majorHAnsi" w:cstheme="majorBidi"/>
+      <w:i/>
+      <w:iCs/>
+      <w:color w:val="404040" w:themeColor="text1" w:themeTint="BF"/>
+    </w:rPr>
+  </w:style>
+  <w:style w:type="paragraph" w:styleId="Heading8">
+    <w:name w:val="heading 8"/>
+    <w:basedOn w:val="Normal"/>
+    <w:next w:val="Normal"/>
+    <w:link w:val="Heading8Char"/>
+    <w:uiPriority w:val="9"/>
+    <w:semiHidden/>
+    <w:unhideWhenUsed/>
+    <w:qFormat/>
+    <w:rsid w:val="00A2558B"/>
+    <w:pPr>
+      <w:keepNext/>
+      <w:keepLines/>
+      <w:numPr>
+        <w:ilvl w:val="7"/>
+        <w:numId w:val="1"/>
+      </w:numPr>
+      <w:spacing w:before="200"/>
+      <w:outlineLvl w:val="7"/>
+    </w:pPr>
+    <w:rPr>
+      <w:rFonts w:asciiTheme="majorHAnsi" w:eastAsiaTheme="majorEastAsia" w:hAnsiTheme="majorHAnsi" w:cstheme="majorBidi"/>
+      <w:color w:val="404040" w:themeColor="text1" w:themeTint="BF"/>
+      <w:sz w:val="20"/>
+      <w:szCs w:val="20"/>
+    </w:rPr>
+  </w:style>
+  <w:style w:type="paragraph" w:styleId="Heading9">
+    <w:name w:val="heading 9"/>
+    <w:basedOn w:val="Normal"/>
+    <w:next w:val="Normal"/>
+    <w:link w:val="Heading9Char"/>
+    <w:uiPriority w:val="9"/>
+    <w:semiHidden/>
+    <w:unhideWhenUsed/>
+    <w:qFormat/>
+    <w:rsid w:val="00A2558B"/>
+    <w:pPr>
+      <w:keepNext/>
+      <w:keepLines/>
+      <w:numPr>
+        <w:ilvl w:val="8"/>
+        <w:numId w:val="1"/>
+      </w:numPr>
+      <w:spacing w:before="200"/>
+      <w:outlineLvl w:val="8"/>
+    </w:pPr>
+    <w:rPr>
+      <w:rFonts w:asciiTheme="majorHAnsi" w:eastAsiaTheme="majorEastAsia" w:hAnsiTheme="majorHAnsi" w:cstheme="majorBidi"/>
+      <w:i/>
+      <w:iCs/>
+      <w:color w:val="404040" w:themeColor="text1" w:themeTint="BF"/>
+      <w:sz w:val="20"/>
+      <w:szCs w:val="20"/>
+    </w:rPr>
   </w:style>
   <w:style w:type="character" w:default="1" w:styleId="DefaultParagraphFont">
     <w:name w:val="Default Paragraph Font"/>
@@ -4077,6 +7716,300 @@
       <w:rFonts w:ascii="Lucida Grande" w:hAnsi="Lucida Grande" w:cs="Lucida Grande"/>
       <w:sz w:val="18"/>
       <w:szCs w:val="18"/>
+    </w:rPr>
+  </w:style>
+  <w:style w:type="character" w:customStyle="1" w:styleId="Heading1Char">
+    <w:name w:val="Heading 1 Char"/>
+    <w:basedOn w:val="DefaultParagraphFont"/>
+    <w:link w:val="Heading1"/>
+    <w:uiPriority w:val="9"/>
+    <w:rsid w:val="00AE356A"/>
+    <w:rPr>
+      <w:rFonts w:ascii="Times New Roman" w:eastAsiaTheme="majorEastAsia" w:hAnsi="Times New Roman" w:cs="Times New Roman"/>
+      <w:b/>
+      <w:bCs/>
+      <w:color w:val="000000" w:themeColor="text1"/>
+    </w:rPr>
+  </w:style>
+  <w:style w:type="paragraph" w:styleId="Title">
+    <w:name w:val="Title"/>
+    <w:basedOn w:val="Normal"/>
+    <w:next w:val="Normal"/>
+    <w:link w:val="TitleChar"/>
+    <w:uiPriority w:val="10"/>
+    <w:qFormat/>
+    <w:rsid w:val="00A2558B"/>
+    <w:pPr>
+      <w:pBdr>
+        <w:bottom w:val="single" w:sz="8" w:space="4" w:color="4F81BD" w:themeColor="accent1"/>
+      </w:pBdr>
+      <w:spacing w:after="300"/>
+      <w:contextualSpacing/>
+    </w:pPr>
+    <w:rPr>
+      <w:rFonts w:asciiTheme="majorHAnsi" w:eastAsiaTheme="majorEastAsia" w:hAnsiTheme="majorHAnsi" w:cstheme="majorBidi"/>
+      <w:color w:val="17365D" w:themeColor="text2" w:themeShade="BF"/>
+      <w:spacing w:val="5"/>
+      <w:kern w:val="28"/>
+      <w:sz w:val="52"/>
+      <w:szCs w:val="52"/>
+    </w:rPr>
+  </w:style>
+  <w:style w:type="character" w:customStyle="1" w:styleId="TitleChar">
+    <w:name w:val="Title Char"/>
+    <w:basedOn w:val="DefaultParagraphFont"/>
+    <w:link w:val="Title"/>
+    <w:uiPriority w:val="10"/>
+    <w:rsid w:val="00A2558B"/>
+    <w:rPr>
+      <w:rFonts w:asciiTheme="majorHAnsi" w:eastAsiaTheme="majorEastAsia" w:hAnsiTheme="majorHAnsi" w:cstheme="majorBidi"/>
+      <w:color w:val="17365D" w:themeColor="text2" w:themeShade="BF"/>
+      <w:spacing w:val="5"/>
+      <w:kern w:val="28"/>
+      <w:sz w:val="52"/>
+      <w:szCs w:val="52"/>
+    </w:rPr>
+  </w:style>
+  <w:style w:type="character" w:customStyle="1" w:styleId="Heading2Char">
+    <w:name w:val="Heading 2 Char"/>
+    <w:basedOn w:val="DefaultParagraphFont"/>
+    <w:link w:val="Heading2"/>
+    <w:uiPriority w:val="9"/>
+    <w:rsid w:val="00AE356A"/>
+    <w:rPr>
+      <w:rFonts w:ascii="Times New Roman" w:eastAsiaTheme="majorEastAsia" w:hAnsi="Times New Roman" w:cs="Times New Roman"/>
+      <w:b/>
+      <w:bCs/>
+      <w:color w:val="000000" w:themeColor="text1"/>
+      <w:sz w:val="22"/>
+      <w:szCs w:val="22"/>
+      <w:u w:val="single"/>
+    </w:rPr>
+  </w:style>
+  <w:style w:type="character" w:customStyle="1" w:styleId="Heading3Char">
+    <w:name w:val="Heading 3 Char"/>
+    <w:basedOn w:val="DefaultParagraphFont"/>
+    <w:link w:val="Heading3"/>
+    <w:uiPriority w:val="9"/>
+    <w:semiHidden/>
+    <w:rsid w:val="00A2558B"/>
+    <w:rPr>
+      <w:rFonts w:asciiTheme="majorHAnsi" w:eastAsiaTheme="majorEastAsia" w:hAnsiTheme="majorHAnsi" w:cstheme="majorBidi"/>
+      <w:b/>
+      <w:bCs/>
+      <w:color w:val="4F81BD" w:themeColor="accent1"/>
+    </w:rPr>
+  </w:style>
+  <w:style w:type="character" w:customStyle="1" w:styleId="Heading4Char">
+    <w:name w:val="Heading 4 Char"/>
+    <w:basedOn w:val="DefaultParagraphFont"/>
+    <w:link w:val="Heading4"/>
+    <w:uiPriority w:val="9"/>
+    <w:semiHidden/>
+    <w:rsid w:val="00A2558B"/>
+    <w:rPr>
+      <w:rFonts w:asciiTheme="majorHAnsi" w:eastAsiaTheme="majorEastAsia" w:hAnsiTheme="majorHAnsi" w:cstheme="majorBidi"/>
+      <w:b/>
+      <w:bCs/>
+      <w:i/>
+      <w:iCs/>
+      <w:color w:val="4F81BD" w:themeColor="accent1"/>
+    </w:rPr>
+  </w:style>
+  <w:style w:type="character" w:customStyle="1" w:styleId="Heading5Char">
+    <w:name w:val="Heading 5 Char"/>
+    <w:basedOn w:val="DefaultParagraphFont"/>
+    <w:link w:val="Heading5"/>
+    <w:uiPriority w:val="9"/>
+    <w:semiHidden/>
+    <w:rsid w:val="00A2558B"/>
+    <w:rPr>
+      <w:rFonts w:asciiTheme="majorHAnsi" w:eastAsiaTheme="majorEastAsia" w:hAnsiTheme="majorHAnsi" w:cstheme="majorBidi"/>
+      <w:color w:val="243F60" w:themeColor="accent1" w:themeShade="7F"/>
+    </w:rPr>
+  </w:style>
+  <w:style w:type="character" w:customStyle="1" w:styleId="Heading6Char">
+    <w:name w:val="Heading 6 Char"/>
+    <w:basedOn w:val="DefaultParagraphFont"/>
+    <w:link w:val="Heading6"/>
+    <w:uiPriority w:val="9"/>
+    <w:semiHidden/>
+    <w:rsid w:val="00A2558B"/>
+    <w:rPr>
+      <w:rFonts w:asciiTheme="majorHAnsi" w:eastAsiaTheme="majorEastAsia" w:hAnsiTheme="majorHAnsi" w:cstheme="majorBidi"/>
+      <w:i/>
+      <w:iCs/>
+      <w:color w:val="243F60" w:themeColor="accent1" w:themeShade="7F"/>
+    </w:rPr>
+  </w:style>
+  <w:style w:type="character" w:customStyle="1" w:styleId="Heading7Char">
+    <w:name w:val="Heading 7 Char"/>
+    <w:basedOn w:val="DefaultParagraphFont"/>
+    <w:link w:val="Heading7"/>
+    <w:uiPriority w:val="9"/>
+    <w:semiHidden/>
+    <w:rsid w:val="00A2558B"/>
+    <w:rPr>
+      <w:rFonts w:asciiTheme="majorHAnsi" w:eastAsiaTheme="majorEastAsia" w:hAnsiTheme="majorHAnsi" w:cstheme="majorBidi"/>
+      <w:i/>
+      <w:iCs/>
+      <w:color w:val="404040" w:themeColor="text1" w:themeTint="BF"/>
+    </w:rPr>
+  </w:style>
+  <w:style w:type="character" w:customStyle="1" w:styleId="Heading8Char">
+    <w:name w:val="Heading 8 Char"/>
+    <w:basedOn w:val="DefaultParagraphFont"/>
+    <w:link w:val="Heading8"/>
+    <w:uiPriority w:val="9"/>
+    <w:semiHidden/>
+    <w:rsid w:val="00A2558B"/>
+    <w:rPr>
+      <w:rFonts w:asciiTheme="majorHAnsi" w:eastAsiaTheme="majorEastAsia" w:hAnsiTheme="majorHAnsi" w:cstheme="majorBidi"/>
+      <w:color w:val="404040" w:themeColor="text1" w:themeTint="BF"/>
+      <w:sz w:val="20"/>
+      <w:szCs w:val="20"/>
+    </w:rPr>
+  </w:style>
+  <w:style w:type="character" w:customStyle="1" w:styleId="Heading9Char">
+    <w:name w:val="Heading 9 Char"/>
+    <w:basedOn w:val="DefaultParagraphFont"/>
+    <w:link w:val="Heading9"/>
+    <w:uiPriority w:val="9"/>
+    <w:semiHidden/>
+    <w:rsid w:val="00A2558B"/>
+    <w:rPr>
+      <w:rFonts w:asciiTheme="majorHAnsi" w:eastAsiaTheme="majorEastAsia" w:hAnsiTheme="majorHAnsi" w:cstheme="majorBidi"/>
+      <w:i/>
+      <w:iCs/>
+      <w:color w:val="404040" w:themeColor="text1" w:themeTint="BF"/>
+      <w:sz w:val="20"/>
+      <w:szCs w:val="20"/>
+    </w:rPr>
+  </w:style>
+  <w:style w:type="character" w:styleId="PlaceholderText">
+    <w:name w:val="Placeholder Text"/>
+    <w:basedOn w:val="DefaultParagraphFont"/>
+    <w:uiPriority w:val="99"/>
+    <w:semiHidden/>
+    <w:rsid w:val="00A2558B"/>
+    <w:rPr>
+      <w:color w:val="808080"/>
+    </w:rPr>
+  </w:style>
+  <w:style w:type="paragraph" w:styleId="Caption">
+    <w:name w:val="caption"/>
+    <w:basedOn w:val="Normal"/>
+    <w:next w:val="Normal"/>
+    <w:uiPriority w:val="35"/>
+    <w:unhideWhenUsed/>
+    <w:qFormat/>
+    <w:rsid w:val="00C67A8F"/>
+    <w:pPr>
+      <w:spacing w:after="200" w:line="240" w:lineRule="auto"/>
+    </w:pPr>
+    <w:rPr>
+      <w:b/>
+      <w:bCs/>
+      <w:color w:val="000000" w:themeColor="text1"/>
+      <w:sz w:val="18"/>
+      <w:szCs w:val="18"/>
+    </w:rPr>
+  </w:style>
+  <w:style w:type="paragraph" w:styleId="Footer">
+    <w:name w:val="footer"/>
+    <w:basedOn w:val="Normal"/>
+    <w:link w:val="FooterChar"/>
+    <w:uiPriority w:val="99"/>
+    <w:unhideWhenUsed/>
+    <w:rsid w:val="00AA4E75"/>
+    <w:pPr>
+      <w:tabs>
+        <w:tab w:val="center" w:pos="4320"/>
+        <w:tab w:val="right" w:pos="8640"/>
+      </w:tabs>
+      <w:spacing w:line="240" w:lineRule="auto"/>
+    </w:pPr>
+  </w:style>
+  <w:style w:type="character" w:customStyle="1" w:styleId="FooterChar">
+    <w:name w:val="Footer Char"/>
+    <w:basedOn w:val="DefaultParagraphFont"/>
+    <w:link w:val="Footer"/>
+    <w:uiPriority w:val="99"/>
+    <w:rsid w:val="00AA4E75"/>
+    <w:rPr>
+      <w:rFonts w:ascii="Times New Roman" w:hAnsi="Times New Roman"/>
+      <w:sz w:val="22"/>
+    </w:rPr>
+  </w:style>
+  <w:style w:type="character" w:styleId="PageNumber">
+    <w:name w:val="page number"/>
+    <w:basedOn w:val="DefaultParagraphFont"/>
+    <w:uiPriority w:val="99"/>
+    <w:semiHidden/>
+    <w:unhideWhenUsed/>
+    <w:rsid w:val="00AA4E75"/>
+  </w:style>
+  <w:style w:type="character" w:styleId="Hyperlink">
+    <w:name w:val="Hyperlink"/>
+    <w:basedOn w:val="DefaultParagraphFont"/>
+    <w:uiPriority w:val="99"/>
+    <w:semiHidden/>
+    <w:unhideWhenUsed/>
+    <w:rsid w:val="004E410B"/>
+    <w:rPr>
+      <w:color w:val="0000FF"/>
+      <w:u w:val="single"/>
+    </w:rPr>
+  </w:style>
+  <w:style w:type="character" w:customStyle="1" w:styleId="apple-converted-space">
+    <w:name w:val="apple-converted-space"/>
+    <w:basedOn w:val="DefaultParagraphFont"/>
+    <w:rsid w:val="004E410B"/>
+  </w:style>
+  <w:style w:type="paragraph" w:styleId="HTMLPreformatted">
+    <w:name w:val="HTML Preformatted"/>
+    <w:basedOn w:val="Normal"/>
+    <w:link w:val="HTMLPreformattedChar"/>
+    <w:uiPriority w:val="99"/>
+    <w:unhideWhenUsed/>
+    <w:rsid w:val="005973D4"/>
+    <w:pPr>
+      <w:tabs>
+        <w:tab w:val="left" w:pos="916"/>
+        <w:tab w:val="left" w:pos="1832"/>
+        <w:tab w:val="left" w:pos="2748"/>
+        <w:tab w:val="left" w:pos="3664"/>
+        <w:tab w:val="left" w:pos="4580"/>
+        <w:tab w:val="left" w:pos="5496"/>
+        <w:tab w:val="left" w:pos="6412"/>
+        <w:tab w:val="left" w:pos="7328"/>
+        <w:tab w:val="left" w:pos="8244"/>
+        <w:tab w:val="left" w:pos="9160"/>
+        <w:tab w:val="left" w:pos="10076"/>
+        <w:tab w:val="left" w:pos="10992"/>
+        <w:tab w:val="left" w:pos="11908"/>
+        <w:tab w:val="left" w:pos="12824"/>
+        <w:tab w:val="left" w:pos="13740"/>
+        <w:tab w:val="left" w:pos="14656"/>
+      </w:tabs>
+      <w:spacing w:line="240" w:lineRule="auto"/>
+    </w:pPr>
+    <w:rPr>
+      <w:rFonts w:ascii="Courier" w:hAnsi="Courier" w:cs="Courier"/>
+      <w:sz w:val="20"/>
+      <w:szCs w:val="20"/>
+    </w:rPr>
+  </w:style>
+  <w:style w:type="character" w:customStyle="1" w:styleId="HTMLPreformattedChar">
+    <w:name w:val="HTML Preformatted Char"/>
+    <w:basedOn w:val="DefaultParagraphFont"/>
+    <w:link w:val="HTMLPreformatted"/>
+    <w:uiPriority w:val="99"/>
+    <w:rsid w:val="005973D4"/>
+    <w:rPr>
+      <w:rFonts w:ascii="Courier" w:hAnsi="Courier" w:cs="Courier"/>
+      <w:sz w:val="20"/>
+      <w:szCs w:val="20"/>
     </w:rPr>
   </w:style>
 </w:styles>
@@ -4237,6 +8170,254 @@
   <w:style w:type="paragraph" w:default="1" w:styleId="Normal">
     <w:name w:val="Normal"/>
     <w:qFormat/>
+    <w:rsid w:val="00A2558B"/>
+    <w:pPr>
+      <w:spacing w:line="276" w:lineRule="auto"/>
+    </w:pPr>
+    <w:rPr>
+      <w:rFonts w:ascii="Times New Roman" w:hAnsi="Times New Roman"/>
+      <w:sz w:val="22"/>
+    </w:rPr>
+  </w:style>
+  <w:style w:type="paragraph" w:styleId="Heading1">
+    <w:name w:val="heading 1"/>
+    <w:basedOn w:val="Normal"/>
+    <w:next w:val="Normal"/>
+    <w:link w:val="Heading1Char"/>
+    <w:uiPriority w:val="9"/>
+    <w:qFormat/>
+    <w:rsid w:val="00AE356A"/>
+    <w:pPr>
+      <w:keepNext/>
+      <w:keepLines/>
+      <w:numPr>
+        <w:numId w:val="1"/>
+      </w:numPr>
+      <w:spacing w:before="240" w:after="120"/>
+      <w:outlineLvl w:val="0"/>
+    </w:pPr>
+    <w:rPr>
+      <w:rFonts w:eastAsiaTheme="majorEastAsia" w:cs="Times New Roman"/>
+      <w:b/>
+      <w:bCs/>
+      <w:color w:val="000000" w:themeColor="text1"/>
+      <w:sz w:val="24"/>
+    </w:rPr>
+  </w:style>
+  <w:style w:type="paragraph" w:styleId="Heading2">
+    <w:name w:val="heading 2"/>
+    <w:basedOn w:val="Normal"/>
+    <w:next w:val="Normal"/>
+    <w:link w:val="Heading2Char"/>
+    <w:uiPriority w:val="9"/>
+    <w:unhideWhenUsed/>
+    <w:qFormat/>
+    <w:rsid w:val="00AE356A"/>
+    <w:pPr>
+      <w:keepNext/>
+      <w:keepLines/>
+      <w:spacing w:before="200"/>
+      <w:outlineLvl w:val="1"/>
+    </w:pPr>
+    <w:rPr>
+      <w:rFonts w:eastAsiaTheme="majorEastAsia" w:cs="Times New Roman"/>
+      <w:b/>
+      <w:bCs/>
+      <w:color w:val="000000" w:themeColor="text1"/>
+      <w:szCs w:val="22"/>
+      <w:u w:val="single"/>
+    </w:rPr>
+  </w:style>
+  <w:style w:type="paragraph" w:styleId="Heading3">
+    <w:name w:val="heading 3"/>
+    <w:basedOn w:val="Normal"/>
+    <w:next w:val="Normal"/>
+    <w:link w:val="Heading3Char"/>
+    <w:uiPriority w:val="9"/>
+    <w:semiHidden/>
+    <w:unhideWhenUsed/>
+    <w:qFormat/>
+    <w:rsid w:val="00A2558B"/>
+    <w:pPr>
+      <w:keepNext/>
+      <w:keepLines/>
+      <w:numPr>
+        <w:ilvl w:val="2"/>
+        <w:numId w:val="1"/>
+      </w:numPr>
+      <w:spacing w:before="200"/>
+      <w:outlineLvl w:val="2"/>
+    </w:pPr>
+    <w:rPr>
+      <w:rFonts w:asciiTheme="majorHAnsi" w:eastAsiaTheme="majorEastAsia" w:hAnsiTheme="majorHAnsi" w:cstheme="majorBidi"/>
+      <w:b/>
+      <w:bCs/>
+      <w:color w:val="4F81BD" w:themeColor="accent1"/>
+    </w:rPr>
+  </w:style>
+  <w:style w:type="paragraph" w:styleId="Heading4">
+    <w:name w:val="heading 4"/>
+    <w:basedOn w:val="Normal"/>
+    <w:next w:val="Normal"/>
+    <w:link w:val="Heading4Char"/>
+    <w:uiPriority w:val="9"/>
+    <w:semiHidden/>
+    <w:unhideWhenUsed/>
+    <w:qFormat/>
+    <w:rsid w:val="00A2558B"/>
+    <w:pPr>
+      <w:keepNext/>
+      <w:keepLines/>
+      <w:numPr>
+        <w:ilvl w:val="3"/>
+        <w:numId w:val="1"/>
+      </w:numPr>
+      <w:spacing w:before="200"/>
+      <w:outlineLvl w:val="3"/>
+    </w:pPr>
+    <w:rPr>
+      <w:rFonts w:asciiTheme="majorHAnsi" w:eastAsiaTheme="majorEastAsia" w:hAnsiTheme="majorHAnsi" w:cstheme="majorBidi"/>
+      <w:b/>
+      <w:bCs/>
+      <w:i/>
+      <w:iCs/>
+      <w:color w:val="4F81BD" w:themeColor="accent1"/>
+    </w:rPr>
+  </w:style>
+  <w:style w:type="paragraph" w:styleId="Heading5">
+    <w:name w:val="heading 5"/>
+    <w:basedOn w:val="Normal"/>
+    <w:next w:val="Normal"/>
+    <w:link w:val="Heading5Char"/>
+    <w:uiPriority w:val="9"/>
+    <w:semiHidden/>
+    <w:unhideWhenUsed/>
+    <w:qFormat/>
+    <w:rsid w:val="00A2558B"/>
+    <w:pPr>
+      <w:keepNext/>
+      <w:keepLines/>
+      <w:numPr>
+        <w:ilvl w:val="4"/>
+        <w:numId w:val="1"/>
+      </w:numPr>
+      <w:spacing w:before="200"/>
+      <w:outlineLvl w:val="4"/>
+    </w:pPr>
+    <w:rPr>
+      <w:rFonts w:asciiTheme="majorHAnsi" w:eastAsiaTheme="majorEastAsia" w:hAnsiTheme="majorHAnsi" w:cstheme="majorBidi"/>
+      <w:color w:val="243F60" w:themeColor="accent1" w:themeShade="7F"/>
+    </w:rPr>
+  </w:style>
+  <w:style w:type="paragraph" w:styleId="Heading6">
+    <w:name w:val="heading 6"/>
+    <w:basedOn w:val="Normal"/>
+    <w:next w:val="Normal"/>
+    <w:link w:val="Heading6Char"/>
+    <w:uiPriority w:val="9"/>
+    <w:semiHidden/>
+    <w:unhideWhenUsed/>
+    <w:qFormat/>
+    <w:rsid w:val="00A2558B"/>
+    <w:pPr>
+      <w:keepNext/>
+      <w:keepLines/>
+      <w:numPr>
+        <w:ilvl w:val="5"/>
+        <w:numId w:val="1"/>
+      </w:numPr>
+      <w:spacing w:before="200"/>
+      <w:outlineLvl w:val="5"/>
+    </w:pPr>
+    <w:rPr>
+      <w:rFonts w:asciiTheme="majorHAnsi" w:eastAsiaTheme="majorEastAsia" w:hAnsiTheme="majorHAnsi" w:cstheme="majorBidi"/>
+      <w:i/>
+      <w:iCs/>
+      <w:color w:val="243F60" w:themeColor="accent1" w:themeShade="7F"/>
+    </w:rPr>
+  </w:style>
+  <w:style w:type="paragraph" w:styleId="Heading7">
+    <w:name w:val="heading 7"/>
+    <w:basedOn w:val="Normal"/>
+    <w:next w:val="Normal"/>
+    <w:link w:val="Heading7Char"/>
+    <w:uiPriority w:val="9"/>
+    <w:semiHidden/>
+    <w:unhideWhenUsed/>
+    <w:qFormat/>
+    <w:rsid w:val="00A2558B"/>
+    <w:pPr>
+      <w:keepNext/>
+      <w:keepLines/>
+      <w:numPr>
+        <w:ilvl w:val="6"/>
+        <w:numId w:val="1"/>
+      </w:numPr>
+      <w:spacing w:before="200"/>
+      <w:outlineLvl w:val="6"/>
+    </w:pPr>
+    <w:rPr>
+      <w:rFonts w:asciiTheme="majorHAnsi" w:eastAsiaTheme="majorEastAsia" w:hAnsiTheme="majorHAnsi" w:cstheme="majorBidi"/>
+      <w:i/>
+      <w:iCs/>
+      <w:color w:val="404040" w:themeColor="text1" w:themeTint="BF"/>
+    </w:rPr>
+  </w:style>
+  <w:style w:type="paragraph" w:styleId="Heading8">
+    <w:name w:val="heading 8"/>
+    <w:basedOn w:val="Normal"/>
+    <w:next w:val="Normal"/>
+    <w:link w:val="Heading8Char"/>
+    <w:uiPriority w:val="9"/>
+    <w:semiHidden/>
+    <w:unhideWhenUsed/>
+    <w:qFormat/>
+    <w:rsid w:val="00A2558B"/>
+    <w:pPr>
+      <w:keepNext/>
+      <w:keepLines/>
+      <w:numPr>
+        <w:ilvl w:val="7"/>
+        <w:numId w:val="1"/>
+      </w:numPr>
+      <w:spacing w:before="200"/>
+      <w:outlineLvl w:val="7"/>
+    </w:pPr>
+    <w:rPr>
+      <w:rFonts w:asciiTheme="majorHAnsi" w:eastAsiaTheme="majorEastAsia" w:hAnsiTheme="majorHAnsi" w:cstheme="majorBidi"/>
+      <w:color w:val="404040" w:themeColor="text1" w:themeTint="BF"/>
+      <w:sz w:val="20"/>
+      <w:szCs w:val="20"/>
+    </w:rPr>
+  </w:style>
+  <w:style w:type="paragraph" w:styleId="Heading9">
+    <w:name w:val="heading 9"/>
+    <w:basedOn w:val="Normal"/>
+    <w:next w:val="Normal"/>
+    <w:link w:val="Heading9Char"/>
+    <w:uiPriority w:val="9"/>
+    <w:semiHidden/>
+    <w:unhideWhenUsed/>
+    <w:qFormat/>
+    <w:rsid w:val="00A2558B"/>
+    <w:pPr>
+      <w:keepNext/>
+      <w:keepLines/>
+      <w:numPr>
+        <w:ilvl w:val="8"/>
+        <w:numId w:val="1"/>
+      </w:numPr>
+      <w:spacing w:before="200"/>
+      <w:outlineLvl w:val="8"/>
+    </w:pPr>
+    <w:rPr>
+      <w:rFonts w:asciiTheme="majorHAnsi" w:eastAsiaTheme="majorEastAsia" w:hAnsiTheme="majorHAnsi" w:cstheme="majorBidi"/>
+      <w:i/>
+      <w:iCs/>
+      <w:color w:val="404040" w:themeColor="text1" w:themeTint="BF"/>
+      <w:sz w:val="20"/>
+      <w:szCs w:val="20"/>
+    </w:rPr>
   </w:style>
   <w:style w:type="character" w:default="1" w:styleId="DefaultParagraphFont">
     <w:name w:val="Default Paragraph Font"/>
@@ -4290,6 +8471,300 @@
       <w:rFonts w:ascii="Lucida Grande" w:hAnsi="Lucida Grande" w:cs="Lucida Grande"/>
       <w:sz w:val="18"/>
       <w:szCs w:val="18"/>
+    </w:rPr>
+  </w:style>
+  <w:style w:type="character" w:customStyle="1" w:styleId="Heading1Char">
+    <w:name w:val="Heading 1 Char"/>
+    <w:basedOn w:val="DefaultParagraphFont"/>
+    <w:link w:val="Heading1"/>
+    <w:uiPriority w:val="9"/>
+    <w:rsid w:val="00AE356A"/>
+    <w:rPr>
+      <w:rFonts w:ascii="Times New Roman" w:eastAsiaTheme="majorEastAsia" w:hAnsi="Times New Roman" w:cs="Times New Roman"/>
+      <w:b/>
+      <w:bCs/>
+      <w:color w:val="000000" w:themeColor="text1"/>
+    </w:rPr>
+  </w:style>
+  <w:style w:type="paragraph" w:styleId="Title">
+    <w:name w:val="Title"/>
+    <w:basedOn w:val="Normal"/>
+    <w:next w:val="Normal"/>
+    <w:link w:val="TitleChar"/>
+    <w:uiPriority w:val="10"/>
+    <w:qFormat/>
+    <w:rsid w:val="00A2558B"/>
+    <w:pPr>
+      <w:pBdr>
+        <w:bottom w:val="single" w:sz="8" w:space="4" w:color="4F81BD" w:themeColor="accent1"/>
+      </w:pBdr>
+      <w:spacing w:after="300"/>
+      <w:contextualSpacing/>
+    </w:pPr>
+    <w:rPr>
+      <w:rFonts w:asciiTheme="majorHAnsi" w:eastAsiaTheme="majorEastAsia" w:hAnsiTheme="majorHAnsi" w:cstheme="majorBidi"/>
+      <w:color w:val="17365D" w:themeColor="text2" w:themeShade="BF"/>
+      <w:spacing w:val="5"/>
+      <w:kern w:val="28"/>
+      <w:sz w:val="52"/>
+      <w:szCs w:val="52"/>
+    </w:rPr>
+  </w:style>
+  <w:style w:type="character" w:customStyle="1" w:styleId="TitleChar">
+    <w:name w:val="Title Char"/>
+    <w:basedOn w:val="DefaultParagraphFont"/>
+    <w:link w:val="Title"/>
+    <w:uiPriority w:val="10"/>
+    <w:rsid w:val="00A2558B"/>
+    <w:rPr>
+      <w:rFonts w:asciiTheme="majorHAnsi" w:eastAsiaTheme="majorEastAsia" w:hAnsiTheme="majorHAnsi" w:cstheme="majorBidi"/>
+      <w:color w:val="17365D" w:themeColor="text2" w:themeShade="BF"/>
+      <w:spacing w:val="5"/>
+      <w:kern w:val="28"/>
+      <w:sz w:val="52"/>
+      <w:szCs w:val="52"/>
+    </w:rPr>
+  </w:style>
+  <w:style w:type="character" w:customStyle="1" w:styleId="Heading2Char">
+    <w:name w:val="Heading 2 Char"/>
+    <w:basedOn w:val="DefaultParagraphFont"/>
+    <w:link w:val="Heading2"/>
+    <w:uiPriority w:val="9"/>
+    <w:rsid w:val="00AE356A"/>
+    <w:rPr>
+      <w:rFonts w:ascii="Times New Roman" w:eastAsiaTheme="majorEastAsia" w:hAnsi="Times New Roman" w:cs="Times New Roman"/>
+      <w:b/>
+      <w:bCs/>
+      <w:color w:val="000000" w:themeColor="text1"/>
+      <w:sz w:val="22"/>
+      <w:szCs w:val="22"/>
+      <w:u w:val="single"/>
+    </w:rPr>
+  </w:style>
+  <w:style w:type="character" w:customStyle="1" w:styleId="Heading3Char">
+    <w:name w:val="Heading 3 Char"/>
+    <w:basedOn w:val="DefaultParagraphFont"/>
+    <w:link w:val="Heading3"/>
+    <w:uiPriority w:val="9"/>
+    <w:semiHidden/>
+    <w:rsid w:val="00A2558B"/>
+    <w:rPr>
+      <w:rFonts w:asciiTheme="majorHAnsi" w:eastAsiaTheme="majorEastAsia" w:hAnsiTheme="majorHAnsi" w:cstheme="majorBidi"/>
+      <w:b/>
+      <w:bCs/>
+      <w:color w:val="4F81BD" w:themeColor="accent1"/>
+    </w:rPr>
+  </w:style>
+  <w:style w:type="character" w:customStyle="1" w:styleId="Heading4Char">
+    <w:name w:val="Heading 4 Char"/>
+    <w:basedOn w:val="DefaultParagraphFont"/>
+    <w:link w:val="Heading4"/>
+    <w:uiPriority w:val="9"/>
+    <w:semiHidden/>
+    <w:rsid w:val="00A2558B"/>
+    <w:rPr>
+      <w:rFonts w:asciiTheme="majorHAnsi" w:eastAsiaTheme="majorEastAsia" w:hAnsiTheme="majorHAnsi" w:cstheme="majorBidi"/>
+      <w:b/>
+      <w:bCs/>
+      <w:i/>
+      <w:iCs/>
+      <w:color w:val="4F81BD" w:themeColor="accent1"/>
+    </w:rPr>
+  </w:style>
+  <w:style w:type="character" w:customStyle="1" w:styleId="Heading5Char">
+    <w:name w:val="Heading 5 Char"/>
+    <w:basedOn w:val="DefaultParagraphFont"/>
+    <w:link w:val="Heading5"/>
+    <w:uiPriority w:val="9"/>
+    <w:semiHidden/>
+    <w:rsid w:val="00A2558B"/>
+    <w:rPr>
+      <w:rFonts w:asciiTheme="majorHAnsi" w:eastAsiaTheme="majorEastAsia" w:hAnsiTheme="majorHAnsi" w:cstheme="majorBidi"/>
+      <w:color w:val="243F60" w:themeColor="accent1" w:themeShade="7F"/>
+    </w:rPr>
+  </w:style>
+  <w:style w:type="character" w:customStyle="1" w:styleId="Heading6Char">
+    <w:name w:val="Heading 6 Char"/>
+    <w:basedOn w:val="DefaultParagraphFont"/>
+    <w:link w:val="Heading6"/>
+    <w:uiPriority w:val="9"/>
+    <w:semiHidden/>
+    <w:rsid w:val="00A2558B"/>
+    <w:rPr>
+      <w:rFonts w:asciiTheme="majorHAnsi" w:eastAsiaTheme="majorEastAsia" w:hAnsiTheme="majorHAnsi" w:cstheme="majorBidi"/>
+      <w:i/>
+      <w:iCs/>
+      <w:color w:val="243F60" w:themeColor="accent1" w:themeShade="7F"/>
+    </w:rPr>
+  </w:style>
+  <w:style w:type="character" w:customStyle="1" w:styleId="Heading7Char">
+    <w:name w:val="Heading 7 Char"/>
+    <w:basedOn w:val="DefaultParagraphFont"/>
+    <w:link w:val="Heading7"/>
+    <w:uiPriority w:val="9"/>
+    <w:semiHidden/>
+    <w:rsid w:val="00A2558B"/>
+    <w:rPr>
+      <w:rFonts w:asciiTheme="majorHAnsi" w:eastAsiaTheme="majorEastAsia" w:hAnsiTheme="majorHAnsi" w:cstheme="majorBidi"/>
+      <w:i/>
+      <w:iCs/>
+      <w:color w:val="404040" w:themeColor="text1" w:themeTint="BF"/>
+    </w:rPr>
+  </w:style>
+  <w:style w:type="character" w:customStyle="1" w:styleId="Heading8Char">
+    <w:name w:val="Heading 8 Char"/>
+    <w:basedOn w:val="DefaultParagraphFont"/>
+    <w:link w:val="Heading8"/>
+    <w:uiPriority w:val="9"/>
+    <w:semiHidden/>
+    <w:rsid w:val="00A2558B"/>
+    <w:rPr>
+      <w:rFonts w:asciiTheme="majorHAnsi" w:eastAsiaTheme="majorEastAsia" w:hAnsiTheme="majorHAnsi" w:cstheme="majorBidi"/>
+      <w:color w:val="404040" w:themeColor="text1" w:themeTint="BF"/>
+      <w:sz w:val="20"/>
+      <w:szCs w:val="20"/>
+    </w:rPr>
+  </w:style>
+  <w:style w:type="character" w:customStyle="1" w:styleId="Heading9Char">
+    <w:name w:val="Heading 9 Char"/>
+    <w:basedOn w:val="DefaultParagraphFont"/>
+    <w:link w:val="Heading9"/>
+    <w:uiPriority w:val="9"/>
+    <w:semiHidden/>
+    <w:rsid w:val="00A2558B"/>
+    <w:rPr>
+      <w:rFonts w:asciiTheme="majorHAnsi" w:eastAsiaTheme="majorEastAsia" w:hAnsiTheme="majorHAnsi" w:cstheme="majorBidi"/>
+      <w:i/>
+      <w:iCs/>
+      <w:color w:val="404040" w:themeColor="text1" w:themeTint="BF"/>
+      <w:sz w:val="20"/>
+      <w:szCs w:val="20"/>
+    </w:rPr>
+  </w:style>
+  <w:style w:type="character" w:styleId="PlaceholderText">
+    <w:name w:val="Placeholder Text"/>
+    <w:basedOn w:val="DefaultParagraphFont"/>
+    <w:uiPriority w:val="99"/>
+    <w:semiHidden/>
+    <w:rsid w:val="00A2558B"/>
+    <w:rPr>
+      <w:color w:val="808080"/>
+    </w:rPr>
+  </w:style>
+  <w:style w:type="paragraph" w:styleId="Caption">
+    <w:name w:val="caption"/>
+    <w:basedOn w:val="Normal"/>
+    <w:next w:val="Normal"/>
+    <w:uiPriority w:val="35"/>
+    <w:unhideWhenUsed/>
+    <w:qFormat/>
+    <w:rsid w:val="00C67A8F"/>
+    <w:pPr>
+      <w:spacing w:after="200" w:line="240" w:lineRule="auto"/>
+    </w:pPr>
+    <w:rPr>
+      <w:b/>
+      <w:bCs/>
+      <w:color w:val="000000" w:themeColor="text1"/>
+      <w:sz w:val="18"/>
+      <w:szCs w:val="18"/>
+    </w:rPr>
+  </w:style>
+  <w:style w:type="paragraph" w:styleId="Footer">
+    <w:name w:val="footer"/>
+    <w:basedOn w:val="Normal"/>
+    <w:link w:val="FooterChar"/>
+    <w:uiPriority w:val="99"/>
+    <w:unhideWhenUsed/>
+    <w:rsid w:val="00AA4E75"/>
+    <w:pPr>
+      <w:tabs>
+        <w:tab w:val="center" w:pos="4320"/>
+        <w:tab w:val="right" w:pos="8640"/>
+      </w:tabs>
+      <w:spacing w:line="240" w:lineRule="auto"/>
+    </w:pPr>
+  </w:style>
+  <w:style w:type="character" w:customStyle="1" w:styleId="FooterChar">
+    <w:name w:val="Footer Char"/>
+    <w:basedOn w:val="DefaultParagraphFont"/>
+    <w:link w:val="Footer"/>
+    <w:uiPriority w:val="99"/>
+    <w:rsid w:val="00AA4E75"/>
+    <w:rPr>
+      <w:rFonts w:ascii="Times New Roman" w:hAnsi="Times New Roman"/>
+      <w:sz w:val="22"/>
+    </w:rPr>
+  </w:style>
+  <w:style w:type="character" w:styleId="PageNumber">
+    <w:name w:val="page number"/>
+    <w:basedOn w:val="DefaultParagraphFont"/>
+    <w:uiPriority w:val="99"/>
+    <w:semiHidden/>
+    <w:unhideWhenUsed/>
+    <w:rsid w:val="00AA4E75"/>
+  </w:style>
+  <w:style w:type="character" w:styleId="Hyperlink">
+    <w:name w:val="Hyperlink"/>
+    <w:basedOn w:val="DefaultParagraphFont"/>
+    <w:uiPriority w:val="99"/>
+    <w:semiHidden/>
+    <w:unhideWhenUsed/>
+    <w:rsid w:val="004E410B"/>
+    <w:rPr>
+      <w:color w:val="0000FF"/>
+      <w:u w:val="single"/>
+    </w:rPr>
+  </w:style>
+  <w:style w:type="character" w:customStyle="1" w:styleId="apple-converted-space">
+    <w:name w:val="apple-converted-space"/>
+    <w:basedOn w:val="DefaultParagraphFont"/>
+    <w:rsid w:val="004E410B"/>
+  </w:style>
+  <w:style w:type="paragraph" w:styleId="HTMLPreformatted">
+    <w:name w:val="HTML Preformatted"/>
+    <w:basedOn w:val="Normal"/>
+    <w:link w:val="HTMLPreformattedChar"/>
+    <w:uiPriority w:val="99"/>
+    <w:unhideWhenUsed/>
+    <w:rsid w:val="005973D4"/>
+    <w:pPr>
+      <w:tabs>
+        <w:tab w:val="left" w:pos="916"/>
+        <w:tab w:val="left" w:pos="1832"/>
+        <w:tab w:val="left" w:pos="2748"/>
+        <w:tab w:val="left" w:pos="3664"/>
+        <w:tab w:val="left" w:pos="4580"/>
+        <w:tab w:val="left" w:pos="5496"/>
+        <w:tab w:val="left" w:pos="6412"/>
+        <w:tab w:val="left" w:pos="7328"/>
+        <w:tab w:val="left" w:pos="8244"/>
+        <w:tab w:val="left" w:pos="9160"/>
+        <w:tab w:val="left" w:pos="10076"/>
+        <w:tab w:val="left" w:pos="10992"/>
+        <w:tab w:val="left" w:pos="11908"/>
+        <w:tab w:val="left" w:pos="12824"/>
+        <w:tab w:val="left" w:pos="13740"/>
+        <w:tab w:val="left" w:pos="14656"/>
+      </w:tabs>
+      <w:spacing w:line="240" w:lineRule="auto"/>
+    </w:pPr>
+    <w:rPr>
+      <w:rFonts w:ascii="Courier" w:hAnsi="Courier" w:cs="Courier"/>
+      <w:sz w:val="20"/>
+      <w:szCs w:val="20"/>
+    </w:rPr>
+  </w:style>
+  <w:style w:type="character" w:customStyle="1" w:styleId="HTMLPreformattedChar">
+    <w:name w:val="HTML Preformatted Char"/>
+    <w:basedOn w:val="DefaultParagraphFont"/>
+    <w:link w:val="HTMLPreformatted"/>
+    <w:uiPriority w:val="99"/>
+    <w:rsid w:val="005973D4"/>
+    <w:rPr>
+      <w:rFonts w:ascii="Courier" w:hAnsi="Courier" w:cs="Courier"/>
+      <w:sz w:val="20"/>
+      <w:szCs w:val="20"/>
     </w:rPr>
   </w:style>
 </w:styles>
@@ -4465,11 +8940,11 @@
           <c:showPercent val="0"/>
           <c:showBubbleSize val="0"/>
         </c:dLbls>
-        <c:axId val="-2144935336"/>
-        <c:axId val="-2144407224"/>
+        <c:axId val="2095557960"/>
+        <c:axId val="2133220664"/>
       </c:scatterChart>
       <c:valAx>
-        <c:axId val="-2144935336"/>
+        <c:axId val="2095557960"/>
         <c:scaling>
           <c:logBase val="2.0"/>
           <c:orientation val="minMax"/>
@@ -4511,12 +8986,12 @@
             <a:endParaRPr lang="en-US"/>
           </a:p>
         </c:txPr>
-        <c:crossAx val="-2144407224"/>
+        <c:crossAx val="2133220664"/>
         <c:crosses val="autoZero"/>
         <c:crossBetween val="midCat"/>
       </c:valAx>
       <c:valAx>
-        <c:axId val="-2144407224"/>
+        <c:axId val="2133220664"/>
         <c:scaling>
           <c:orientation val="minMax"/>
           <c:min val="0.0"/>
@@ -4559,7 +9034,7 @@
             <a:noFill/>
           </a:ln>
         </c:spPr>
-        <c:crossAx val="-2144935336"/>
+        <c:crossAx val="2095557960"/>
         <c:crosses val="autoZero"/>
         <c:crossBetween val="midCat"/>
       </c:valAx>
@@ -4710,16 +9185,16 @@
                 <c:formatCode>General</c:formatCode>
                 <c:ptCount val="15"/>
                 <c:pt idx="0">
-                  <c:v>2.636252999999999</c:v>
+                  <c:v>2.636252999999998</c:v>
                 </c:pt>
                 <c:pt idx="1">
                   <c:v>3.825639999999999</c:v>
                 </c:pt>
                 <c:pt idx="2">
-                  <c:v>5.397855999999999</c:v>
+                  <c:v>5.397855999999997</c:v>
                 </c:pt>
                 <c:pt idx="3">
-                  <c:v>7.668679999999999</c:v>
+                  <c:v>7.668679999999998</c:v>
                 </c:pt>
                 <c:pt idx="4">
                   <c:v>10.690264</c:v>
@@ -4767,11 +9242,11 @@
           <c:showPercent val="0"/>
           <c:showBubbleSize val="0"/>
         </c:dLbls>
-        <c:axId val="2096629704"/>
-        <c:axId val="-2144670120"/>
+        <c:axId val="2123386760"/>
+        <c:axId val="2125792424"/>
       </c:scatterChart>
       <c:valAx>
-        <c:axId val="2096629704"/>
+        <c:axId val="2123386760"/>
         <c:scaling>
           <c:logBase val="2.0"/>
           <c:orientation val="minMax"/>
@@ -4813,12 +9288,12 @@
             <a:endParaRPr lang="en-US"/>
           </a:p>
         </c:txPr>
-        <c:crossAx val="-2144670120"/>
+        <c:crossAx val="2125792424"/>
         <c:crosses val="autoZero"/>
         <c:crossBetween val="midCat"/>
       </c:valAx>
       <c:valAx>
-        <c:axId val="-2144670120"/>
+        <c:axId val="2125792424"/>
         <c:scaling>
           <c:orientation val="minMax"/>
         </c:scaling>
@@ -4860,7 +9335,7 @@
             <a:noFill/>
           </a:ln>
         </c:spPr>
-        <c:crossAx val="2096629704"/>
+        <c:crossAx val="2123386760"/>
         <c:crosses val="autoZero"/>
         <c:crossBetween val="midCat"/>
       </c:valAx>
@@ -4984,7 +9459,7 @@
                   <c:v>4.0</c:v>
                 </c:pt>
                 <c:pt idx="1">
-                  <c:v>5.656854249492379</c:v>
+                  <c:v>5.656854249492378</c:v>
                 </c:pt>
                 <c:pt idx="2">
                   <c:v>8.0</c:v>
@@ -5020,7 +9495,7 @@
                   <c:v>256.0</c:v>
                 </c:pt>
                 <c:pt idx="13">
-                  <c:v>362.0386719675123</c:v>
+                  <c:v>362.0386719675122</c:v>
                 </c:pt>
                 <c:pt idx="14">
                   <c:v>512.0</c:v>
@@ -5035,16 +9510,16 @@
                 <c:formatCode>General</c:formatCode>
                 <c:ptCount val="15"/>
                 <c:pt idx="0">
-                  <c:v>2.636252999999999</c:v>
+                  <c:v>2.636252999999998</c:v>
                 </c:pt>
                 <c:pt idx="1">
                   <c:v>3.825639999999999</c:v>
                 </c:pt>
                 <c:pt idx="2">
-                  <c:v>5.397855999999999</c:v>
+                  <c:v>5.397855999999997</c:v>
                 </c:pt>
                 <c:pt idx="3">
-                  <c:v>7.668679999999999</c:v>
+                  <c:v>7.668679999999998</c:v>
                 </c:pt>
                 <c:pt idx="4">
                   <c:v>10.690264</c:v>
@@ -5092,11 +9567,11 @@
           <c:showPercent val="0"/>
           <c:showBubbleSize val="0"/>
         </c:dLbls>
-        <c:axId val="2096454808"/>
-        <c:axId val="-2144679224"/>
+        <c:axId val="2126820152"/>
+        <c:axId val="2126825768"/>
       </c:scatterChart>
       <c:valAx>
-        <c:axId val="2096454808"/>
+        <c:axId val="2126820152"/>
         <c:scaling>
           <c:orientation val="minMax"/>
         </c:scaling>
@@ -5139,12 +9614,12 @@
             <a:endParaRPr lang="en-US"/>
           </a:p>
         </c:txPr>
-        <c:crossAx val="-2144679224"/>
+        <c:crossAx val="2126825768"/>
         <c:crosses val="autoZero"/>
         <c:crossBetween val="midCat"/>
       </c:valAx>
       <c:valAx>
-        <c:axId val="-2144679224"/>
+        <c:axId val="2126825768"/>
         <c:scaling>
           <c:orientation val="minMax"/>
         </c:scaling>
@@ -5186,7 +9661,7 @@
             <a:noFill/>
           </a:ln>
         </c:spPr>
-        <c:crossAx val="2096454808"/>
+        <c:crossAx val="2126820152"/>
         <c:crosses val="autoZero"/>
         <c:crossBetween val="midCat"/>
       </c:valAx>
@@ -5394,11 +9869,11 @@
           <c:showPercent val="0"/>
           <c:showBubbleSize val="0"/>
         </c:dLbls>
-        <c:axId val="2080497928"/>
-        <c:axId val="2146397208"/>
+        <c:axId val="2126848552"/>
+        <c:axId val="2125470040"/>
       </c:scatterChart>
       <c:valAx>
-        <c:axId val="2080497928"/>
+        <c:axId val="2126848552"/>
         <c:scaling>
           <c:logBase val="2.0"/>
           <c:orientation val="minMax"/>
@@ -5440,12 +9915,12 @@
             <a:endParaRPr lang="en-US"/>
           </a:p>
         </c:txPr>
-        <c:crossAx val="2146397208"/>
+        <c:crossAx val="2125470040"/>
         <c:crosses val="autoZero"/>
         <c:crossBetween val="midCat"/>
       </c:valAx>
       <c:valAx>
-        <c:axId val="2146397208"/>
+        <c:axId val="2125470040"/>
         <c:scaling>
           <c:orientation val="minMax"/>
         </c:scaling>
@@ -5487,7 +9962,7 @@
             <a:noFill/>
           </a:ln>
         </c:spPr>
-        <c:crossAx val="2080497928"/>
+        <c:crossAx val="2126848552"/>
         <c:crosses val="autoZero"/>
         <c:crossBetween val="midCat"/>
       </c:valAx>
@@ -5611,16 +10086,16 @@
                   <c:v>6.349604207872797</c:v>
                 </c:pt>
                 <c:pt idx="1">
-                  <c:v>10.07936839915899</c:v>
+                  <c:v>10.079368399159</c:v>
                 </c:pt>
                 <c:pt idx="2">
-                  <c:v>16</c:v>
+                  <c:v>16.0</c:v>
                 </c:pt>
                 <c:pt idx="3">
-                  <c:v>25.39841683149119</c:v>
+                  <c:v>25.39841683149118</c:v>
                 </c:pt>
                 <c:pt idx="4">
-                  <c:v>40.31747359663593</c:v>
+                  <c:v>40.31747359663592</c:v>
                 </c:pt>
                 <c:pt idx="5">
                   <c:v>63.99999999999997</c:v>
@@ -5635,10 +10110,10 @@
                   <c:v>255.9999999999997</c:v>
                 </c:pt>
                 <c:pt idx="9">
-                  <c:v>406.3746693038587</c:v>
+                  <c:v>406.3746693038588</c:v>
                 </c:pt>
                 <c:pt idx="10">
-                  <c:v>645.0795775461748</c:v>
+                  <c:v>645.079577546175</c:v>
                 </c:pt>
                 <c:pt idx="11">
                   <c:v>1023.999999999999</c:v>
@@ -5719,11 +10194,11 @@
           <c:showPercent val="0"/>
           <c:showBubbleSize val="0"/>
         </c:dLbls>
-        <c:axId val="2080431464"/>
-        <c:axId val="2143617672"/>
+        <c:axId val="2125500712"/>
+        <c:axId val="2125506344"/>
       </c:scatterChart>
       <c:valAx>
-        <c:axId val="2080431464"/>
+        <c:axId val="2125500712"/>
         <c:scaling>
           <c:orientation val="minMax"/>
         </c:scaling>
@@ -5766,12 +10241,12 @@
             <a:endParaRPr lang="en-US"/>
           </a:p>
         </c:txPr>
-        <c:crossAx val="2143617672"/>
+        <c:crossAx val="2125506344"/>
         <c:crosses val="autoZero"/>
         <c:crossBetween val="midCat"/>
       </c:valAx>
       <c:valAx>
-        <c:axId val="2143617672"/>
+        <c:axId val="2125506344"/>
         <c:scaling>
           <c:orientation val="minMax"/>
         </c:scaling>
@@ -5813,7 +10288,7 @@
             <a:noFill/>
           </a:ln>
         </c:spPr>
-        <c:crossAx val="2080431464"/>
+        <c:crossAx val="2125500712"/>
         <c:crosses val="autoZero"/>
         <c:crossBetween val="midCat"/>
       </c:valAx>
@@ -6021,11 +10496,11 @@
           <c:showPercent val="0"/>
           <c:showBubbleSize val="0"/>
         </c:dLbls>
-        <c:axId val="2144980968"/>
-        <c:axId val="2145275816"/>
+        <c:axId val="2125532360"/>
+        <c:axId val="2125539896"/>
       </c:scatterChart>
       <c:valAx>
-        <c:axId val="2144980968"/>
+        <c:axId val="2125532360"/>
         <c:scaling>
           <c:logBase val="2.0"/>
           <c:orientation val="minMax"/>
@@ -6067,12 +10542,12 @@
             <a:endParaRPr lang="en-US"/>
           </a:p>
         </c:txPr>
-        <c:crossAx val="2145275816"/>
+        <c:crossAx val="2125539896"/>
         <c:crosses val="autoZero"/>
         <c:crossBetween val="midCat"/>
       </c:valAx>
       <c:valAx>
-        <c:axId val="2145275816"/>
+        <c:axId val="2125539896"/>
         <c:scaling>
           <c:orientation val="minMax"/>
           <c:max val="8000.0"/>
@@ -6115,7 +10590,7 @@
             <a:noFill/>
           </a:ln>
         </c:spPr>
-        <c:crossAx val="2144980968"/>
+        <c:crossAx val="2125532360"/>
         <c:crosses val="autoZero"/>
         <c:crossBetween val="midCat"/>
         <c:majorUnit val="2000.0"/>
@@ -6246,7 +10721,7 @@
                   <c:v>22.62741699796951</c:v>
                 </c:pt>
                 <c:pt idx="3">
-                  <c:v>38.05462768008707</c:v>
+                  <c:v>38.05462768008706</c:v>
                 </c:pt>
                 <c:pt idx="4">
                   <c:v>63.99999999999997</c:v>
@@ -6258,10 +10733,10 @@
                   <c:v>181.0193359837561</c:v>
                 </c:pt>
                 <c:pt idx="7">
-                  <c:v>304.4370214406967</c:v>
+                  <c:v>304.4370214406966</c:v>
                 </c:pt>
                 <c:pt idx="8">
-                  <c:v>511.9999999999995</c:v>
+                  <c:v>511.9999999999994</c:v>
                 </c:pt>
                 <c:pt idx="9">
                   <c:v>861.0779292198033</c:v>
@@ -6348,11 +10823,11 @@
           <c:showPercent val="0"/>
           <c:showBubbleSize val="0"/>
         </c:dLbls>
-        <c:axId val="2145591896"/>
-        <c:axId val="2146118328"/>
+        <c:axId val="2090622184"/>
+        <c:axId val="2090627704"/>
       </c:scatterChart>
       <c:valAx>
-        <c:axId val="2145591896"/>
+        <c:axId val="2090622184"/>
         <c:scaling>
           <c:orientation val="minMax"/>
         </c:scaling>
@@ -6395,12 +10870,12 @@
             <a:endParaRPr lang="en-US"/>
           </a:p>
         </c:txPr>
-        <c:crossAx val="2146118328"/>
+        <c:crossAx val="2090627704"/>
         <c:crosses val="autoZero"/>
         <c:crossBetween val="midCat"/>
       </c:valAx>
       <c:valAx>
-        <c:axId val="2146118328"/>
+        <c:axId val="2090627704"/>
         <c:scaling>
           <c:orientation val="minMax"/>
           <c:max val="8000.0"/>
@@ -6443,7 +10918,7 @@
             <a:noFill/>
           </a:ln>
         </c:spPr>
-        <c:crossAx val="2145591896"/>
+        <c:crossAx val="2090622184"/>
         <c:crosses val="autoZero"/>
         <c:crossBetween val="midCat"/>
         <c:majorUnit val="2000.0"/>
@@ -6800,4 +11275,16 @@
   </a:objectDefaults>
   <a:extraClrSchemeLst/>
 </a:theme>
+</file>
+
+<file path=customXml/item1.xml><?xml version="1.0" encoding="utf-8"?>
+<b:Sources xmlns:b="http://schemas.openxmlformats.org/officeDocument/2006/bibliography" xmlns="http://schemas.openxmlformats.org/officeDocument/2006/bibliography" SelectedStyle="/APA.XSL" StyleName="APA"/>
+</file>
+
+<file path=customXml/itemProps1.xml><?xml version="1.0" encoding="utf-8"?>
+<ds:datastoreItem xmlns:ds="http://schemas.openxmlformats.org/officeDocument/2006/customXml" ds:itemID="{0A23F69B-3B4B-104A-BA0A-92827CF3DE3B}">
+  <ds:schemaRefs>
+    <ds:schemaRef ds:uri="http://schemas.openxmlformats.org/officeDocument/2006/bibliography"/>
+  </ds:schemaRefs>
+</ds:datastoreItem>
 </file>
--- a/prog1/report.docx
+++ b/prog1/report.docx
@@ -4015,6 +4015,12 @@
       <w:pPr>
         <w:pStyle w:val="Heading1"/>
       </w:pPr>
+      <w:r>
+        <w:rPr>
+          <w:rFonts w:eastAsiaTheme="minorEastAsia" w:cstheme="minorBidi"/>
+        </w:rPr>
+        <w:t xml:space="preserve">Minimum spanning tree size </w:t>
+      </w:r>
       <m:oMath>
         <m:r>
           <m:rPr>
@@ -4221,19 +4227,7 @@
                     <w:rPr>
                       <w:rFonts w:ascii="Cambria Math" w:hAnsi="Cambria Math"/>
                     </w:rPr>
-                    <m:t>1.20</m:t>
-                  </m:r>
-                  <m:r>
-                    <w:rPr>
-                      <w:rFonts w:ascii="Cambria Math" w:hAnsi="Cambria Math"/>
-                    </w:rPr>
-                    <m:t>,  &amp;</m:t>
-                  </m:r>
-                  <m:r>
-                    <w:rPr>
-                      <w:rFonts w:ascii="Cambria Math" w:hAnsi="Cambria Math"/>
-                    </w:rPr>
-                    <m:t>d=1</m:t>
+                    <m:t>1.20,  &amp;d=1</m:t>
                   </m:r>
                 </m:e>
                 <m:e>
@@ -4273,19 +4267,7 @@
                     <w:rPr>
                       <w:rFonts w:ascii="Cambria Math" w:hAnsi="Cambria Math"/>
                     </w:rPr>
-                    <m:t>+0.3086</m:t>
-                  </m:r>
-                  <m:r>
-                    <w:rPr>
-                      <w:rFonts w:ascii="Cambria Math" w:hAnsi="Cambria Math"/>
-                    </w:rPr>
-                    <m:t>,  &amp;</m:t>
-                  </m:r>
-                  <m:r>
-                    <w:rPr>
-                      <w:rFonts w:ascii="Cambria Math" w:hAnsi="Cambria Math"/>
-                    </w:rPr>
-                    <m:t>d=2</m:t>
+                    <m:t>+0.3086,  &amp;d=2</m:t>
                   </m:r>
                   <m:ctrlPr>
                     <w:rPr>
@@ -4331,19 +4313,7 @@
                     <w:rPr>
                       <w:rFonts w:ascii="Cambria Math" w:hAnsi="Cambria Math"/>
                     </w:rPr>
-                    <m:t>+2.1393</m:t>
-                  </m:r>
-                  <m:r>
-                    <w:rPr>
-                      <w:rFonts w:ascii="Cambria Math" w:hAnsi="Cambria Math"/>
-                    </w:rPr>
-                    <m:t>,  &amp;</m:t>
-                  </m:r>
-                  <m:r>
-                    <w:rPr>
-                      <w:rFonts w:ascii="Cambria Math" w:hAnsi="Cambria Math"/>
-                    </w:rPr>
-                    <m:t>d=3</m:t>
+                    <m:t>+2.1393,  &amp;d=3</m:t>
                   </m:r>
                   <m:ctrlPr>
                     <w:rPr>
@@ -4389,19 +4359,7 @@
                     <w:rPr>
                       <w:rFonts w:ascii="Cambria Math" w:hAnsi="Cambria Math"/>
                     </w:rPr>
-                    <m:t>+6.7948</m:t>
-                  </m:r>
-                  <m:r>
-                    <w:rPr>
-                      <w:rFonts w:ascii="Cambria Math" w:hAnsi="Cambria Math"/>
-                    </w:rPr>
-                    <m:t>,  &amp;</m:t>
-                  </m:r>
-                  <m:r>
-                    <w:rPr>
-                      <w:rFonts w:ascii="Cambria Math" w:hAnsi="Cambria Math"/>
-                    </w:rPr>
-                    <m:t>d=4</m:t>
+                    <m:t>+6.7948,  &amp;d=4</m:t>
                   </m:r>
                 </m:e>
               </m:eqArr>
@@ -4682,7 +4640,6 @@
     <w:p>
       <w:pPr>
         <w:rPr>
-          <w:rFonts w:hint="eastAsia"/>
           <w:lang w:eastAsia="zh-CN"/>
         </w:rPr>
       </w:pPr>
@@ -4702,7 +4659,6 @@
     <w:p>
       <w:pPr>
         <w:rPr>
-          <w:rFonts w:hint="eastAsia"/>
           <w:lang w:eastAsia="zh-CN"/>
         </w:rPr>
       </w:pPr>
@@ -5356,7 +5312,19 @@
         <w:rPr>
           <w:lang w:eastAsia="zh-CN"/>
         </w:rPr>
-        <w:t xml:space="preserve">If we store all the edges in the memory, we need sizeof(float) </w:t>
+        <w:t xml:space="preserve">If we </w:t>
+      </w:r>
+      <w:r>
+        <w:rPr>
+          <w:lang w:eastAsia="zh-CN"/>
+        </w:rPr>
+        <w:t>simply use an adjacency matrix</w:t>
+      </w:r>
+      <w:r>
+        <w:rPr>
+          <w:lang w:eastAsia="zh-CN"/>
+        </w:rPr>
+        <w:t xml:space="preserve">, we need sizeof(float) </w:t>
       </w:r>
       <m:oMath>
         <m:r>
@@ -5382,14 +5350,7 @@
                 <w:rFonts w:ascii="Cambria Math" w:hAnsi="Cambria Math"/>
                 <w:lang w:eastAsia="zh-CN"/>
               </w:rPr>
-              <m:t>3</m:t>
-            </m:r>
-            <m:r>
-              <w:rPr>
-                <w:rFonts w:ascii="Cambria Math" w:hAnsi="Cambria Math"/>
-                <w:lang w:eastAsia="zh-CN"/>
-              </w:rPr>
-              <m:t>0,000</m:t>
+              <m:t>30,000</m:t>
             </m:r>
           </m:e>
           <m:sup>
@@ -5475,28 +5436,7 @@
             <w:rFonts w:ascii="Cambria Math" w:hAnsi="Cambria Math"/>
             <w:lang w:eastAsia="zh-CN"/>
           </w:rPr>
-          <m:t>n≤</m:t>
-        </m:r>
-        <m:r>
-          <w:rPr>
-            <w:rFonts w:ascii="Cambria Math" w:hAnsi="Cambria Math"/>
-            <w:lang w:eastAsia="zh-CN"/>
-          </w:rPr>
-          <m:t>33</m:t>
-        </m:r>
-        <m:r>
-          <w:rPr>
-            <w:rFonts w:ascii="Cambria Math" w:hAnsi="Cambria Math"/>
-            <w:lang w:eastAsia="zh-CN"/>
-          </w:rPr>
-          <m:t>,</m:t>
-        </m:r>
-        <m:r>
-          <w:rPr>
-            <w:rFonts w:ascii="Cambria Math" w:hAnsi="Cambria Math"/>
-            <w:lang w:eastAsia="zh-CN"/>
-          </w:rPr>
-          <m:t>000</m:t>
+          <m:t>n≤33,000</m:t>
         </m:r>
       </m:oMath>
       <w:r>
@@ -5509,7 +5449,7 @@
         <w:rPr>
           <w:lang w:eastAsia="zh-CN"/>
         </w:rPr>
-        <w:t xml:space="preserve">Instead of storing weights of </w:t>
+        <w:t xml:space="preserve">Instead of storing </w:t>
       </w:r>
       <m:oMath>
         <m:sSup>
@@ -5546,7 +5486,19 @@
         <w:rPr>
           <w:lang w:eastAsia="zh-CN"/>
         </w:rPr>
-        <w:t xml:space="preserve"> edges, </w:t>
+        <w:t xml:space="preserve"> </w:t>
+      </w:r>
+      <w:r>
+        <w:rPr>
+          <w:lang w:eastAsia="zh-CN"/>
+        </w:rPr>
+        <w:t>weights</w:t>
+      </w:r>
+      <w:r>
+        <w:rPr>
+          <w:lang w:eastAsia="zh-CN"/>
+        </w:rPr>
+        <w:t xml:space="preserve">, </w:t>
       </w:r>
       <w:r>
         <w:rPr>
@@ -5636,35 +5588,7 @@
             <w:rFonts w:ascii="Cambria Math" w:hAnsi="Cambria Math"/>
             <w:lang w:eastAsia="zh-CN"/>
           </w:rPr>
-          <m:t>(</m:t>
-        </m:r>
-        <m:r>
-          <w:rPr>
-            <w:rFonts w:ascii="Cambria Math" w:hAnsi="Cambria Math"/>
-            <w:lang w:eastAsia="zh-CN"/>
-          </w:rPr>
-          <m:t>i</m:t>
-        </m:r>
-        <m:r>
-          <w:rPr>
-            <w:rFonts w:ascii="Cambria Math" w:hAnsi="Cambria Math"/>
-            <w:lang w:eastAsia="zh-CN"/>
-          </w:rPr>
-          <m:t>,</m:t>
-        </m:r>
-        <m:r>
-          <w:rPr>
-            <w:rFonts w:ascii="Cambria Math" w:hAnsi="Cambria Math"/>
-            <w:lang w:eastAsia="zh-CN"/>
-          </w:rPr>
-          <m:t>j</m:t>
-        </m:r>
-        <m:r>
-          <w:rPr>
-            <w:rFonts w:ascii="Cambria Math" w:hAnsi="Cambria Math"/>
-            <w:lang w:eastAsia="zh-CN"/>
-          </w:rPr>
-          <m:t>)</m:t>
+          <m:t>(i,j)</m:t>
         </m:r>
       </m:oMath>
       <w:r>
@@ -5679,35 +5603,7 @@
             <w:rFonts w:ascii="Cambria Math" w:hAnsi="Cambria Math"/>
             <w:lang w:eastAsia="zh-CN"/>
           </w:rPr>
-          <m:t>(</m:t>
-        </m:r>
-        <m:r>
-          <w:rPr>
-            <w:rFonts w:ascii="Cambria Math" w:hAnsi="Cambria Math"/>
-            <w:lang w:eastAsia="zh-CN"/>
-          </w:rPr>
-          <m:t>j</m:t>
-        </m:r>
-        <m:r>
-          <w:rPr>
-            <w:rFonts w:ascii="Cambria Math" w:hAnsi="Cambria Math"/>
-            <w:lang w:eastAsia="zh-CN"/>
-          </w:rPr>
-          <m:t>,</m:t>
-        </m:r>
-        <m:r>
-          <w:rPr>
-            <w:rFonts w:ascii="Cambria Math" w:hAnsi="Cambria Math"/>
-            <w:lang w:eastAsia="zh-CN"/>
-          </w:rPr>
-          <m:t>i</m:t>
-        </m:r>
-        <m:r>
-          <w:rPr>
-            <w:rFonts w:ascii="Cambria Math" w:hAnsi="Cambria Math"/>
-            <w:lang w:eastAsia="zh-CN"/>
-          </w:rPr>
-          <m:t>)</m:t>
+          <m:t>(j,i)</m:t>
         </m:r>
       </m:oMath>
       <w:r>
@@ -5760,6 +5656,12 @@
           <w:lang w:eastAsia="zh-CN"/>
         </w:rPr>
         <w:t xml:space="preserve"> in AdjacencyMatrixGraph class</w:t>
+      </w:r>
+      <w:r>
+        <w:rPr>
+          <w:lang w:eastAsia="zh-CN"/>
+        </w:rPr>
+        <w:t>/struct</w:t>
       </w:r>
       <w:r>
         <w:rPr>
@@ -5805,7 +5707,7 @@
         <w:spacing w:line="240" w:lineRule="auto"/>
         <w:ind w:left="720"/>
         <w:rPr>
-          <w:rFonts w:ascii="Menlo" w:hAnsi="Menlo" w:cs="Courier"/>
+          <w:rFonts w:ascii="Menlo" w:hAnsi="Menlo" w:cs="Courier" w:hint="eastAsia"/>
           <w:color w:val="000000"/>
           <w:sz w:val="18"/>
           <w:szCs w:val="18"/>
@@ -6109,7 +6011,7 @@
         <w:spacing w:line="240" w:lineRule="auto"/>
         <w:ind w:left="720"/>
         <w:rPr>
-          <w:rFonts w:ascii="Menlo" w:hAnsi="Menlo" w:cs="Courier"/>
+          <w:rFonts w:ascii="Menlo" w:hAnsi="Menlo" w:cs="Courier" w:hint="eastAsia"/>
           <w:color w:val="000000"/>
           <w:sz w:val="18"/>
           <w:szCs w:val="18"/>
@@ -6161,7 +6063,7 @@
         <w:spacing w:line="240" w:lineRule="auto"/>
         <w:ind w:left="720"/>
         <w:rPr>
-          <w:rFonts w:ascii="Menlo" w:hAnsi="Menlo" w:cs="Courier"/>
+          <w:rFonts w:ascii="Menlo" w:hAnsi="Menlo" w:cs="Courier" w:hint="eastAsia"/>
           <w:color w:val="000000"/>
           <w:sz w:val="18"/>
           <w:szCs w:val="18"/>
@@ -6174,7 +6076,7 @@
         <w:shd w:val="clear" w:color="auto" w:fill="FFFFFF"/>
         <w:ind w:left="720"/>
         <w:rPr>
-          <w:rFonts w:ascii="Menlo" w:hAnsi="Menlo"/>
+          <w:rFonts w:ascii="Menlo" w:hAnsi="Menlo" w:hint="eastAsia"/>
           <w:color w:val="000000"/>
           <w:sz w:val="18"/>
           <w:szCs w:val="18"/>
@@ -6917,7 +6819,7 @@
         <w:spacing w:line="240" w:lineRule="auto"/>
         <w:ind w:left="720"/>
         <w:rPr>
-          <w:rFonts w:ascii="Menlo" w:hAnsi="Menlo" w:cs="Courier"/>
+          <w:rFonts w:ascii="Menlo" w:hAnsi="Menlo" w:cs="Courier" w:hint="eastAsia"/>
           <w:b/>
           <w:bCs/>
           <w:color w:val="000080"/>
@@ -6971,20 +6873,12 @@
         </w:rPr>
         <w:t xml:space="preserve"> to store edge weights. For each trial, we assign a random seed to the hash function. Within each trial, we use the hash function to get the edge weights. (See class HashGraph in the main.cpp.)</w:t>
       </w:r>
-    </w:p>
-    <w:p>
-      <w:pPr>
+      <w:r>
         <w:rPr>
           <w:lang w:eastAsia="zh-CN"/>
         </w:rPr>
-      </w:pPr>
-    </w:p>
-    <w:p>
-      <w:pPr>
-        <w:rPr>
-          <w:lang w:eastAsia="zh-CN"/>
-        </w:rPr>
-      </w:pPr>
+        <w:t xml:space="preserve"> </w:t>
+      </w:r>
       <w:r>
         <w:rPr>
           <w:lang w:eastAsia="zh-CN"/>
@@ -7006,8 +6900,593 @@
         </w:rPr>
         <w:t xml:space="preserve"> dimensional graphs, </w:t>
       </w:r>
+      <w:r>
+        <w:rPr>
+          <w:lang w:eastAsia="zh-CN"/>
+        </w:rPr>
+        <w:t xml:space="preserve">we constructed a </w:t>
+      </w:r>
+      <w:r>
+        <w:rPr>
+          <w:lang w:eastAsia="zh-CN"/>
+        </w:rPr>
+        <w:t>EuclideanGraph</w:t>
+      </w:r>
+      <w:r>
+        <w:rPr>
+          <w:lang w:eastAsia="zh-CN"/>
+        </w:rPr>
+        <w:t xml:space="preserve"> class/struct, which stores the vertices coordinates generated randomly. Every time when we </w:t>
+      </w:r>
+      <w:r>
+        <w:rPr>
+          <w:lang w:eastAsia="zh-CN"/>
+        </w:rPr>
+        <w:t xml:space="preserve">need to get the weight of an edge, </w:t>
+      </w:r>
+      <w:r>
+        <w:rPr>
+          <w:lang w:eastAsia="zh-CN"/>
+        </w:rPr>
+        <w:t xml:space="preserve">we read these two vertices from </w:t>
+      </w:r>
+      <w:r>
+        <w:rPr>
+          <w:lang w:eastAsia="zh-CN"/>
+        </w:rPr>
+        <w:t xml:space="preserve">memory and </w:t>
+      </w:r>
+      <w:r>
+        <w:rPr>
+          <w:lang w:eastAsia="zh-CN"/>
+        </w:rPr>
+        <w:t xml:space="preserve">calculate the edge weight. Therefore, we only </w:t>
+      </w:r>
+      <w:r>
+        <w:rPr>
+          <w:lang w:eastAsia="zh-CN"/>
+        </w:rPr>
+        <w:t xml:space="preserve">need </w:t>
+      </w:r>
+      <w:r>
+        <w:rPr>
+          <w:lang w:eastAsia="zh-CN"/>
+        </w:rPr>
+        <w:t xml:space="preserve">memory sizeof(float) </w:t>
+      </w:r>
+      <m:oMath>
+        <m:r>
+          <w:rPr>
+            <w:rFonts w:ascii="Cambria Math" w:hAnsi="Cambria Math"/>
+            <w:lang w:eastAsia="zh-CN"/>
+          </w:rPr>
+          <m:t>×</m:t>
+        </m:r>
+        <m:r>
+          <w:rPr>
+            <w:rFonts w:ascii="Cambria Math" w:hAnsi="Cambria Math"/>
+            <w:lang w:eastAsia="zh-CN"/>
+          </w:rPr>
+          <m:t xml:space="preserve"> d × n</m:t>
+        </m:r>
+      </m:oMath>
+      <w:r>
+        <w:rPr>
+          <w:lang w:eastAsia="zh-CN"/>
+        </w:rPr>
+        <w:t>.</w:t>
+      </w:r>
+      <w:r>
+        <w:rPr>
+          <w:lang w:eastAsia="zh-CN"/>
+        </w:rPr>
+        <w:t xml:space="preserve"> As a result, the number of vertices limited by memory </w:t>
+      </w:r>
+      <m:oMath>
+        <m:r>
+          <w:rPr>
+            <w:rFonts w:ascii="Cambria Math" w:hAnsi="Cambria Math"/>
+            <w:lang w:eastAsia="zh-CN"/>
+          </w:rPr>
+          <m:t>M</m:t>
+        </m:r>
+      </m:oMath>
+      <w:r>
+        <w:rPr>
+          <w:lang w:eastAsia="zh-CN"/>
+        </w:rPr>
+        <w:t xml:space="preserve"> for our code is</w:t>
+      </w:r>
+    </w:p>
+    <w:p>
+      <w:pPr>
+        <w:jc w:val="center"/>
+        <w:rPr>
+          <w:lang w:eastAsia="zh-CN"/>
+        </w:rPr>
+      </w:pPr>
+      <m:oMathPara>
+        <m:oMath>
+          <m:f>
+            <m:fPr>
+              <m:ctrlPr>
+                <w:rPr>
+                  <w:rFonts w:ascii="Cambria Math" w:hAnsi="Cambria Math"/>
+                  <w:i/>
+                  <w:lang w:eastAsia="zh-CN"/>
+                </w:rPr>
+              </m:ctrlPr>
+            </m:fPr>
+            <m:num>
+              <m:r>
+                <w:rPr>
+                  <w:rFonts w:ascii="Cambria Math" w:hAnsi="Cambria Math"/>
+                  <w:lang w:eastAsia="zh-CN"/>
+                </w:rPr>
+                <m:t>M</m:t>
+              </m:r>
+            </m:num>
+            <m:den>
+              <m:r>
+                <m:rPr>
+                  <m:nor/>
+                </m:rPr>
+                <w:rPr>
+                  <w:rFonts w:ascii="Cambria Math" w:hAnsi="Cambria Math"/>
+                  <w:lang w:eastAsia="zh-CN"/>
+                </w:rPr>
+                <m:t>sizeof(float)</m:t>
+              </m:r>
+              <m:r>
+                <w:rPr>
+                  <w:rFonts w:ascii="Cambria Math" w:hAnsi="Cambria Math"/>
+                  <w:lang w:eastAsia="zh-CN"/>
+                </w:rPr>
+                <m:t>×d</m:t>
+              </m:r>
+            </m:den>
+          </m:f>
+        </m:oMath>
+      </m:oMathPara>
+    </w:p>
+    <w:p>
+      <w:pPr>
+        <w:rPr>
+          <w:rFonts w:eastAsia="Times New Roman" w:cs="Times New Roman"/>
+          <w:color w:val="000000"/>
+          <w:szCs w:val="22"/>
+        </w:rPr>
+      </w:pPr>
+      <w:r>
+        <w:rPr>
+          <w:lang w:eastAsia="zh-CN"/>
+        </w:rPr>
+        <w:t xml:space="preserve">For this assignment, we tested </w:t>
+      </w:r>
+      <m:oMath>
+        <m:r>
+          <w:rPr>
+            <w:rFonts w:ascii="Cambria Math" w:hAnsi="Cambria Math"/>
+            <w:lang w:eastAsia="zh-CN"/>
+          </w:rPr>
+          <m:t>n</m:t>
+        </m:r>
+      </m:oMath>
+      <w:r>
+        <w:rPr>
+          <w:lang w:eastAsia="zh-CN"/>
+        </w:rPr>
+        <w:t xml:space="preserve"> up to </w:t>
+      </w:r>
+      <w:r>
+        <w:rPr>
+          <w:rFonts w:eastAsia="Times New Roman" w:cs="Times New Roman"/>
+          <w:color w:val="000000"/>
+          <w:szCs w:val="22"/>
+        </w:rPr>
+        <w:t>262144</w:t>
+      </w:r>
+      <w:r>
+        <w:rPr>
+          <w:rFonts w:eastAsia="Times New Roman" w:cs="Times New Roman"/>
+          <w:color w:val="000000"/>
+          <w:szCs w:val="22"/>
+        </w:rPr>
+        <w:t>. It takes less than an hour to run 5 trials.</w:t>
+      </w:r>
+    </w:p>
+    <w:p>
+      <w:pPr>
+        <w:rPr>
+          <w:rFonts w:eastAsia="Times New Roman" w:cs="Times New Roman"/>
+          <w:color w:val="000000"/>
+          <w:szCs w:val="22"/>
+        </w:rPr>
+      </w:pPr>
+    </w:p>
+    <w:p>
+      <w:pPr>
+        <w:pStyle w:val="Heading2"/>
+      </w:pPr>
+      <w:r>
+        <w:t xml:space="preserve">Growth rate of </w:t>
+      </w:r>
+      <m:oMath>
+        <m:r>
+          <m:rPr>
+            <m:sty m:val="bi"/>
+          </m:rPr>
+          <w:rPr>
+            <w:rFonts w:ascii="Cambria Math" w:hAnsi="Cambria Math"/>
+          </w:rPr>
+          <m:t>f(n)</m:t>
+        </m:r>
+      </m:oMath>
+    </w:p>
+    <w:p>
+      <w:pPr>
+        <w:rPr>
+          <w:lang w:eastAsia="zh-CN"/>
+        </w:rPr>
+      </w:pPr>
+      <w:r>
+        <w:rPr>
+          <w:lang w:eastAsia="zh-CN"/>
+        </w:rPr>
+        <w:t xml:space="preserve">When </w:t>
+      </w:r>
+      <m:oMath>
+        <m:r>
+          <w:rPr>
+            <w:rFonts w:ascii="Cambria Math" w:hAnsi="Cambria Math"/>
+            <w:lang w:eastAsia="zh-CN"/>
+          </w:rPr>
+          <m:t>d=1</m:t>
+        </m:r>
+      </m:oMath>
+      <w:r>
+        <w:rPr>
+          <w:lang w:eastAsia="zh-CN"/>
+        </w:rPr>
+        <w:t xml:space="preserve">, </w:t>
+      </w:r>
+      <m:oMath>
+        <m:r>
+          <w:rPr>
+            <w:rFonts w:ascii="Cambria Math" w:hAnsi="Cambria Math"/>
+            <w:lang w:eastAsia="zh-CN"/>
+          </w:rPr>
+          <m:t>f(n)</m:t>
+        </m:r>
+      </m:oMath>
+      <w:r>
+        <w:rPr>
+          <w:lang w:eastAsia="zh-CN"/>
+        </w:rPr>
+        <w:t xml:space="preserve"> is constant. </w:t>
+      </w:r>
+      <m:oMath>
+        <m:r>
+          <w:rPr>
+            <w:rFonts w:ascii="Cambria Math" w:hAnsi="Cambria Math"/>
+            <w:lang w:eastAsia="zh-CN"/>
+          </w:rPr>
+          <m:t>f(n)</m:t>
+        </m:r>
+      </m:oMath>
+      <w:r>
+        <w:rPr>
+          <w:lang w:eastAsia="zh-CN"/>
+        </w:rPr>
+        <w:t xml:space="preserve"> is the sum of first </w:t>
+      </w:r>
+      <m:oMath>
+        <m:r>
+          <w:rPr>
+            <w:rFonts w:ascii="Cambria Math" w:hAnsi="Cambria Math"/>
+            <w:lang w:eastAsia="zh-CN"/>
+          </w:rPr>
+          <m:t>n</m:t>
+        </m:r>
+      </m:oMath>
+      <w:r>
+        <w:rPr>
+          <w:lang w:eastAsia="zh-CN"/>
+        </w:rPr>
+        <w:t xml:space="preserve"> smallest edge weights </w:t>
+      </w:r>
+      <w:r>
+        <w:rPr>
+          <w:lang w:eastAsia="zh-CN"/>
+        </w:rPr>
+        <w:t xml:space="preserve">among the </w:t>
+      </w:r>
+      <m:oMath>
+        <m:d>
+          <m:dPr>
+            <m:ctrlPr>
+              <w:rPr>
+                <w:rFonts w:ascii="Cambria Math" w:hAnsi="Cambria Math"/>
+                <w:i/>
+                <w:lang w:eastAsia="zh-CN"/>
+              </w:rPr>
+            </m:ctrlPr>
+          </m:dPr>
+          <m:e>
+            <m:r>
+              <w:rPr>
+                <w:rFonts w:ascii="Cambria Math" w:hAnsi="Cambria Math"/>
+                <w:lang w:eastAsia="zh-CN"/>
+              </w:rPr>
+              <m:t>n-1</m:t>
+            </m:r>
+          </m:e>
+        </m:d>
+        <m:r>
+          <w:rPr>
+            <w:rFonts w:ascii="Cambria Math" w:hAnsi="Cambria Math"/>
+            <w:lang w:eastAsia="zh-CN"/>
+          </w:rPr>
+          <m:t>n/2</m:t>
+        </m:r>
+      </m:oMath>
+      <w:r>
+        <w:rPr>
+          <w:lang w:eastAsia="zh-CN"/>
+        </w:rPr>
+        <w:t xml:space="preserve"> values randomly generated between </w:t>
+      </w:r>
+      <m:oMath>
+        <m:d>
+          <m:dPr>
+            <m:begChr m:val="["/>
+            <m:endChr m:val="]"/>
+            <m:ctrlPr>
+              <w:rPr>
+                <w:rFonts w:ascii="Cambria Math" w:hAnsi="Cambria Math"/>
+                <w:i/>
+                <w:lang w:eastAsia="zh-CN"/>
+              </w:rPr>
+            </m:ctrlPr>
+          </m:dPr>
+          <m:e>
+            <m:r>
+              <w:rPr>
+                <w:rFonts w:ascii="Cambria Math" w:hAnsi="Cambria Math"/>
+                <w:lang w:eastAsia="zh-CN"/>
+              </w:rPr>
+              <m:t>0,1</m:t>
+            </m:r>
+          </m:e>
+        </m:d>
+      </m:oMath>
+      <w:r>
+        <w:rPr>
+          <w:lang w:eastAsia="zh-CN"/>
+        </w:rPr>
+        <w:t xml:space="preserve">. </w:t>
+      </w:r>
+      <w:r>
+        <w:rPr>
+          <w:lang w:eastAsia="zh-CN"/>
+        </w:rPr>
+        <w:t xml:space="preserve">The average value of the first </w:t>
+      </w:r>
+      <m:oMath>
+        <m:r>
+          <w:rPr>
+            <w:rFonts w:ascii="Cambria Math" w:hAnsi="Cambria Math"/>
+            <w:lang w:eastAsia="zh-CN"/>
+          </w:rPr>
+          <m:t>n</m:t>
+        </m:r>
+      </m:oMath>
+      <w:r>
+        <w:rPr>
+          <w:lang w:eastAsia="zh-CN"/>
+        </w:rPr>
+        <w:t xml:space="preserve"> elements might be</w:t>
+      </w:r>
+      <w:r>
+        <w:rPr>
+          <w:lang w:eastAsia="zh-CN"/>
+        </w:rPr>
+        <w:t xml:space="preserve"> order of </w:t>
+      </w:r>
+      <w:r>
+        <w:rPr>
+          <w:lang w:eastAsia="zh-CN"/>
+        </w:rPr>
+        <w:t xml:space="preserve"> </w:t>
+      </w:r>
+      <m:oMath>
+        <m:sSup>
+          <m:sSupPr>
+            <m:ctrlPr>
+              <w:rPr>
+                <w:rFonts w:ascii="Cambria Math" w:hAnsi="Cambria Math"/>
+                <w:i/>
+                <w:lang w:eastAsia="zh-CN"/>
+              </w:rPr>
+            </m:ctrlPr>
+          </m:sSupPr>
+          <m:e>
+            <m:r>
+              <w:rPr>
+                <w:rFonts w:ascii="Cambria Math" w:hAnsi="Cambria Math"/>
+                <w:lang w:eastAsia="zh-CN"/>
+              </w:rPr>
+              <m:t>n</m:t>
+            </m:r>
+          </m:e>
+          <m:sup>
+            <m:r>
+              <w:rPr>
+                <w:rFonts w:ascii="Cambria Math" w:hAnsi="Cambria Math"/>
+                <w:lang w:eastAsia="zh-CN"/>
+              </w:rPr>
+              <m:t>-1</m:t>
+            </m:r>
+          </m:sup>
+        </m:sSup>
+      </m:oMath>
+      <w:r>
+        <w:rPr>
+          <w:lang w:eastAsia="zh-CN"/>
+        </w:rPr>
+        <w:t>. The</w:t>
+      </w:r>
+      <w:r>
+        <w:rPr>
+          <w:lang w:eastAsia="zh-CN"/>
+        </w:rPr>
+        <w:t>n the</w:t>
+      </w:r>
+      <w:r>
+        <w:rPr>
+          <w:lang w:eastAsia="zh-CN"/>
+        </w:rPr>
+        <w:t xml:space="preserve"> MST tree size is </w:t>
+      </w:r>
+      <m:oMath>
+        <m:f>
+          <m:fPr>
+            <m:ctrlPr>
+              <w:rPr>
+                <w:rFonts w:ascii="Cambria Math" w:hAnsi="Cambria Math"/>
+                <w:i/>
+                <w:lang w:eastAsia="zh-CN"/>
+              </w:rPr>
+            </m:ctrlPr>
+          </m:fPr>
+          <m:num>
+            <m:r>
+              <w:rPr>
+                <w:rFonts w:ascii="Cambria Math" w:hAnsi="Cambria Math"/>
+                <w:lang w:eastAsia="zh-CN"/>
+              </w:rPr>
+              <m:t>C</m:t>
+            </m:r>
+          </m:num>
+          <m:den>
+            <m:r>
+              <w:rPr>
+                <w:rFonts w:ascii="Cambria Math" w:hAnsi="Cambria Math"/>
+                <w:lang w:eastAsia="zh-CN"/>
+              </w:rPr>
+              <m:t>n</m:t>
+            </m:r>
+          </m:den>
+        </m:f>
+        <m:r>
+          <w:rPr>
+            <w:rFonts w:ascii="Cambria Math" w:hAnsi="Cambria Math"/>
+            <w:lang w:eastAsia="zh-CN"/>
+          </w:rPr>
+          <m:t xml:space="preserve"> × n=C</m:t>
+        </m:r>
+      </m:oMath>
+      <w:r>
+        <w:rPr>
+          <w:lang w:eastAsia="zh-CN"/>
+        </w:rPr>
+        <w:t xml:space="preserve">, where </w:t>
+      </w:r>
+      <m:oMath>
+        <m:r>
+          <w:rPr>
+            <w:rFonts w:ascii="Cambria Math" w:hAnsi="Cambria Math"/>
+            <w:lang w:eastAsia="zh-CN"/>
+          </w:rPr>
+          <m:t>C</m:t>
+        </m:r>
+      </m:oMath>
+      <w:r>
+        <w:rPr>
+          <w:lang w:eastAsia="zh-CN"/>
+        </w:rPr>
+        <w:t xml:space="preserve"> is a constant</w:t>
+      </w:r>
       <w:bookmarkStart w:id="5" w:name="_GoBack"/>
       <w:bookmarkEnd w:id="5"/>
+      <w:r>
+        <w:rPr>
+          <w:lang w:eastAsia="zh-CN"/>
+        </w:rPr>
+        <w:t>.</w:t>
+      </w:r>
+      <w:r>
+        <w:rPr>
+          <w:lang w:eastAsia="zh-CN"/>
+        </w:rPr>
+        <w:t xml:space="preserve"> </w:t>
+      </w:r>
+    </w:p>
+    <w:p>
+      <w:pPr>
+        <w:rPr>
+          <w:lang w:eastAsia="zh-CN"/>
+        </w:rPr>
+      </w:pPr>
+    </w:p>
+    <w:p>
+      <w:pPr>
+        <w:rPr>
+          <w:lang w:eastAsia="zh-CN"/>
+        </w:rPr>
+      </w:pPr>
+      <m:oMath>
+        <m:r>
+          <w:rPr>
+            <w:rFonts w:ascii="Cambria Math" w:hAnsi="Cambria Math"/>
+            <w:lang w:eastAsia="zh-CN"/>
+          </w:rPr>
+          <m:t>f(n)</m:t>
+        </m:r>
+      </m:oMath>
+      <w:r>
+        <w:rPr>
+          <w:lang w:eastAsia="zh-CN"/>
+        </w:rPr>
+        <w:t xml:space="preserve"> grows at the rate of </w:t>
+      </w:r>
+      <m:oMath>
+        <m:sSup>
+          <m:sSupPr>
+            <m:ctrlPr>
+              <w:rPr>
+                <w:rFonts w:ascii="Cambria Math" w:hAnsi="Cambria Math"/>
+                <w:i/>
+                <w:lang w:eastAsia="zh-CN"/>
+              </w:rPr>
+            </m:ctrlPr>
+          </m:sSupPr>
+          <m:e>
+            <m:r>
+              <w:rPr>
+                <w:rFonts w:ascii="Cambria Math" w:hAnsi="Cambria Math"/>
+                <w:lang w:eastAsia="zh-CN"/>
+              </w:rPr>
+              <m:t>n</m:t>
+            </m:r>
+          </m:e>
+          <m:sup>
+            <m:r>
+              <w:rPr>
+                <w:rFonts w:ascii="Cambria Math" w:hAnsi="Cambria Math"/>
+                <w:lang w:eastAsia="zh-CN"/>
+              </w:rPr>
+              <m:t>(d-1)/d</m:t>
+            </m:r>
+          </m:sup>
+        </m:sSup>
+      </m:oMath>
+      <w:r>
+        <w:rPr>
+          <w:lang w:eastAsia="zh-CN"/>
+        </w:rPr>
+        <w:t xml:space="preserve">. </w:t>
+      </w:r>
     </w:p>
     <w:sectPr>
       <w:footerReference w:type="even" r:id="rId16"/>
@@ -7116,7 +7595,7 @@
         <w:rStyle w:val="PageNumber"/>
         <w:noProof/>
       </w:rPr>
-      <w:t>1</w:t>
+      <w:t>4</w:t>
     </w:r>
     <w:r>
       <w:rPr>
@@ -8940,11 +9419,11 @@
           <c:showPercent val="0"/>
           <c:showBubbleSize val="0"/>
         </c:dLbls>
-        <c:axId val="2095557960"/>
-        <c:axId val="2133220664"/>
+        <c:axId val="2055431880"/>
+        <c:axId val="2055423224"/>
       </c:scatterChart>
       <c:valAx>
-        <c:axId val="2095557960"/>
+        <c:axId val="2055431880"/>
         <c:scaling>
           <c:logBase val="2.0"/>
           <c:orientation val="minMax"/>
@@ -8986,12 +9465,12 @@
             <a:endParaRPr lang="en-US"/>
           </a:p>
         </c:txPr>
-        <c:crossAx val="2133220664"/>
+        <c:crossAx val="2055423224"/>
         <c:crosses val="autoZero"/>
         <c:crossBetween val="midCat"/>
       </c:valAx>
       <c:valAx>
-        <c:axId val="2133220664"/>
+        <c:axId val="2055423224"/>
         <c:scaling>
           <c:orientation val="minMax"/>
           <c:min val="0.0"/>
@@ -9034,7 +9513,7 @@
             <a:noFill/>
           </a:ln>
         </c:spPr>
-        <c:crossAx val="2095557960"/>
+        <c:crossAx val="2055431880"/>
         <c:crosses val="autoZero"/>
         <c:crossBetween val="midCat"/>
       </c:valAx>
@@ -9185,16 +9664,16 @@
                 <c:formatCode>General</c:formatCode>
                 <c:ptCount val="15"/>
                 <c:pt idx="0">
-                  <c:v>2.636252999999998</c:v>
+                  <c:v>2.636252999999997</c:v>
                 </c:pt>
                 <c:pt idx="1">
                   <c:v>3.825639999999999</c:v>
                 </c:pt>
                 <c:pt idx="2">
-                  <c:v>5.397855999999997</c:v>
+                  <c:v>5.397855999999995</c:v>
                 </c:pt>
                 <c:pt idx="3">
-                  <c:v>7.668679999999998</c:v>
+                  <c:v>7.668679999999997</c:v>
                 </c:pt>
                 <c:pt idx="4">
                   <c:v>10.690264</c:v>
@@ -9242,11 +9721,11 @@
           <c:showPercent val="0"/>
           <c:showBubbleSize val="0"/>
         </c:dLbls>
-        <c:axId val="2123386760"/>
-        <c:axId val="2125792424"/>
+        <c:axId val="2097947448"/>
+        <c:axId val="2097954984"/>
       </c:scatterChart>
       <c:valAx>
-        <c:axId val="2123386760"/>
+        <c:axId val="2097947448"/>
         <c:scaling>
           <c:logBase val="2.0"/>
           <c:orientation val="minMax"/>
@@ -9288,12 +9767,12 @@
             <a:endParaRPr lang="en-US"/>
           </a:p>
         </c:txPr>
-        <c:crossAx val="2125792424"/>
+        <c:crossAx val="2097954984"/>
         <c:crosses val="autoZero"/>
         <c:crossBetween val="midCat"/>
       </c:valAx>
       <c:valAx>
-        <c:axId val="2125792424"/>
+        <c:axId val="2097954984"/>
         <c:scaling>
           <c:orientation val="minMax"/>
         </c:scaling>
@@ -9335,7 +9814,7 @@
             <a:noFill/>
           </a:ln>
         </c:spPr>
-        <c:crossAx val="2123386760"/>
+        <c:crossAx val="2097947448"/>
         <c:crosses val="autoZero"/>
         <c:crossBetween val="midCat"/>
       </c:valAx>
@@ -9459,7 +9938,7 @@
                   <c:v>4.0</c:v>
                 </c:pt>
                 <c:pt idx="1">
-                  <c:v>5.656854249492378</c:v>
+                  <c:v>5.656854249492377</c:v>
                 </c:pt>
                 <c:pt idx="2">
                   <c:v>8.0</c:v>
@@ -9495,7 +9974,7 @@
                   <c:v>256.0</c:v>
                 </c:pt>
                 <c:pt idx="13">
-                  <c:v>362.0386719675122</c:v>
+                  <c:v>362.0386719675121</c:v>
                 </c:pt>
                 <c:pt idx="14">
                   <c:v>512.0</c:v>
@@ -9510,16 +9989,16 @@
                 <c:formatCode>General</c:formatCode>
                 <c:ptCount val="15"/>
                 <c:pt idx="0">
-                  <c:v>2.636252999999998</c:v>
+                  <c:v>2.636252999999997</c:v>
                 </c:pt>
                 <c:pt idx="1">
                   <c:v>3.825639999999999</c:v>
                 </c:pt>
                 <c:pt idx="2">
-                  <c:v>5.397855999999997</c:v>
+                  <c:v>5.397855999999995</c:v>
                 </c:pt>
                 <c:pt idx="3">
-                  <c:v>7.668679999999998</c:v>
+                  <c:v>7.668679999999997</c:v>
                 </c:pt>
                 <c:pt idx="4">
                   <c:v>10.690264</c:v>
@@ -9567,11 +10046,11 @@
           <c:showPercent val="0"/>
           <c:showBubbleSize val="0"/>
         </c:dLbls>
-        <c:axId val="2126820152"/>
-        <c:axId val="2126825768"/>
+        <c:axId val="2097985736"/>
+        <c:axId val="2097991288"/>
       </c:scatterChart>
       <c:valAx>
-        <c:axId val="2126820152"/>
+        <c:axId val="2097985736"/>
         <c:scaling>
           <c:orientation val="minMax"/>
         </c:scaling>
@@ -9614,12 +10093,12 @@
             <a:endParaRPr lang="en-US"/>
           </a:p>
         </c:txPr>
-        <c:crossAx val="2126825768"/>
+        <c:crossAx val="2097991288"/>
         <c:crosses val="autoZero"/>
         <c:crossBetween val="midCat"/>
       </c:valAx>
       <c:valAx>
-        <c:axId val="2126825768"/>
+        <c:axId val="2097991288"/>
         <c:scaling>
           <c:orientation val="minMax"/>
         </c:scaling>
@@ -9661,7 +10140,7 @@
             <a:noFill/>
           </a:ln>
         </c:spPr>
-        <c:crossAx val="2126820152"/>
+        <c:crossAx val="2097985736"/>
         <c:crosses val="autoZero"/>
         <c:crossBetween val="midCat"/>
       </c:valAx>
@@ -9869,11 +10348,11 @@
           <c:showPercent val="0"/>
           <c:showBubbleSize val="0"/>
         </c:dLbls>
-        <c:axId val="2126848552"/>
-        <c:axId val="2125470040"/>
+        <c:axId val="2098017528"/>
+        <c:axId val="2098025048"/>
       </c:scatterChart>
       <c:valAx>
-        <c:axId val="2126848552"/>
+        <c:axId val="2098017528"/>
         <c:scaling>
           <c:logBase val="2.0"/>
           <c:orientation val="minMax"/>
@@ -9915,12 +10394,12 @@
             <a:endParaRPr lang="en-US"/>
           </a:p>
         </c:txPr>
-        <c:crossAx val="2125470040"/>
+        <c:crossAx val="2098025048"/>
         <c:crosses val="autoZero"/>
         <c:crossBetween val="midCat"/>
       </c:valAx>
       <c:valAx>
-        <c:axId val="2125470040"/>
+        <c:axId val="2098025048"/>
         <c:scaling>
           <c:orientation val="minMax"/>
         </c:scaling>
@@ -9962,7 +10441,7 @@
             <a:noFill/>
           </a:ln>
         </c:spPr>
-        <c:crossAx val="2126848552"/>
+        <c:crossAx val="2098017528"/>
         <c:crosses val="autoZero"/>
         <c:crossBetween val="midCat"/>
       </c:valAx>
@@ -10095,7 +10574,7 @@
                   <c:v>25.39841683149118</c:v>
                 </c:pt>
                 <c:pt idx="4">
-                  <c:v>40.31747359663592</c:v>
+                  <c:v>40.31747359663591</c:v>
                 </c:pt>
                 <c:pt idx="5">
                   <c:v>63.99999999999997</c:v>
@@ -10110,7 +10589,7 @@
                   <c:v>255.9999999999997</c:v>
                 </c:pt>
                 <c:pt idx="9">
-                  <c:v>406.3746693038588</c:v>
+                  <c:v>406.374669303859</c:v>
                 </c:pt>
                 <c:pt idx="10">
                   <c:v>645.079577546175</c:v>
@@ -10194,11 +10673,11 @@
           <c:showPercent val="0"/>
           <c:showBubbleSize val="0"/>
         </c:dLbls>
-        <c:axId val="2125500712"/>
-        <c:axId val="2125506344"/>
+        <c:axId val="2098055800"/>
+        <c:axId val="2098061352"/>
       </c:scatterChart>
       <c:valAx>
-        <c:axId val="2125500712"/>
+        <c:axId val="2098055800"/>
         <c:scaling>
           <c:orientation val="minMax"/>
         </c:scaling>
@@ -10241,12 +10720,12 @@
             <a:endParaRPr lang="en-US"/>
           </a:p>
         </c:txPr>
-        <c:crossAx val="2125506344"/>
+        <c:crossAx val="2098061352"/>
         <c:crosses val="autoZero"/>
         <c:crossBetween val="midCat"/>
       </c:valAx>
       <c:valAx>
-        <c:axId val="2125506344"/>
+        <c:axId val="2098061352"/>
         <c:scaling>
           <c:orientation val="minMax"/>
         </c:scaling>
@@ -10288,7 +10767,7 @@
             <a:noFill/>
           </a:ln>
         </c:spPr>
-        <c:crossAx val="2125500712"/>
+        <c:crossAx val="2098055800"/>
         <c:crosses val="autoZero"/>
         <c:crossBetween val="midCat"/>
       </c:valAx>
@@ -10496,11 +10975,11 @@
           <c:showPercent val="0"/>
           <c:showBubbleSize val="0"/>
         </c:dLbls>
-        <c:axId val="2125532360"/>
-        <c:axId val="2125539896"/>
+        <c:axId val="2098085064"/>
+        <c:axId val="2098092584"/>
       </c:scatterChart>
       <c:valAx>
-        <c:axId val="2125532360"/>
+        <c:axId val="2098085064"/>
         <c:scaling>
           <c:logBase val="2.0"/>
           <c:orientation val="minMax"/>
@@ -10542,12 +11021,12 @@
             <a:endParaRPr lang="en-US"/>
           </a:p>
         </c:txPr>
-        <c:crossAx val="2125539896"/>
+        <c:crossAx val="2098092584"/>
         <c:crosses val="autoZero"/>
         <c:crossBetween val="midCat"/>
       </c:valAx>
       <c:valAx>
-        <c:axId val="2125539896"/>
+        <c:axId val="2098092584"/>
         <c:scaling>
           <c:orientation val="minMax"/>
           <c:max val="8000.0"/>
@@ -10590,7 +11069,7 @@
             <a:noFill/>
           </a:ln>
         </c:spPr>
-        <c:crossAx val="2125532360"/>
+        <c:crossAx val="2098085064"/>
         <c:crosses val="autoZero"/>
         <c:crossBetween val="midCat"/>
         <c:majorUnit val="2000.0"/>
@@ -10721,7 +11200,7 @@
                   <c:v>22.62741699796951</c:v>
                 </c:pt>
                 <c:pt idx="3">
-                  <c:v>38.05462768008706</c:v>
+                  <c:v>38.05462768008704</c:v>
                 </c:pt>
                 <c:pt idx="4">
                   <c:v>63.99999999999997</c:v>
@@ -10733,10 +11212,10 @@
                   <c:v>181.0193359837561</c:v>
                 </c:pt>
                 <c:pt idx="7">
-                  <c:v>304.4370214406966</c:v>
+                  <c:v>304.4370214406965</c:v>
                 </c:pt>
                 <c:pt idx="8">
-                  <c:v>511.9999999999994</c:v>
+                  <c:v>511.9999999999993</c:v>
                 </c:pt>
                 <c:pt idx="9">
                   <c:v>861.0779292198033</c:v>
@@ -10823,11 +11302,11 @@
           <c:showPercent val="0"/>
           <c:showBubbleSize val="0"/>
         </c:dLbls>
-        <c:axId val="2090622184"/>
-        <c:axId val="2090627704"/>
+        <c:axId val="2098123448"/>
+        <c:axId val="2098129000"/>
       </c:scatterChart>
       <c:valAx>
-        <c:axId val="2090622184"/>
+        <c:axId val="2098123448"/>
         <c:scaling>
           <c:orientation val="minMax"/>
         </c:scaling>
@@ -10870,12 +11349,12 @@
             <a:endParaRPr lang="en-US"/>
           </a:p>
         </c:txPr>
-        <c:crossAx val="2090627704"/>
+        <c:crossAx val="2098129000"/>
         <c:crosses val="autoZero"/>
         <c:crossBetween val="midCat"/>
       </c:valAx>
       <c:valAx>
-        <c:axId val="2090627704"/>
+        <c:axId val="2098129000"/>
         <c:scaling>
           <c:orientation val="minMax"/>
           <c:max val="8000.0"/>
@@ -10918,7 +11397,7 @@
             <a:noFill/>
           </a:ln>
         </c:spPr>
-        <c:crossAx val="2090622184"/>
+        <c:crossAx val="2098123448"/>
         <c:crosses val="autoZero"/>
         <c:crossBetween val="midCat"/>
         <c:majorUnit val="2000.0"/>
@@ -11282,7 +11761,7 @@
 </file>
 
 <file path=customXml/itemProps1.xml><?xml version="1.0" encoding="utf-8"?>
-<ds:datastoreItem xmlns:ds="http://schemas.openxmlformats.org/officeDocument/2006/customXml" ds:itemID="{0A23F69B-3B4B-104A-BA0A-92827CF3DE3B}">
+<ds:datastoreItem xmlns:ds="http://schemas.openxmlformats.org/officeDocument/2006/customXml" ds:itemID="{528777AB-3695-0146-9228-C674905075E8}">
   <ds:schemaRefs>
     <ds:schemaRef ds:uri="http://schemas.openxmlformats.org/officeDocument/2006/bibliography"/>
   </ds:schemaRefs>
